--- a/1 semestras/Algirdas_Kartavicius_Paraiska.docx
+++ b/1 semestras/Algirdas_Kartavicius_Paraiska.docx
@@ -248,21 +248,7 @@
               <w:rPr>
                 <w:b/>
               </w:rPr>
-              <w:t xml:space="preserve">IFM 9/2 </w:t>
-            </w:r>
-            <w:proofErr w:type="spellStart"/>
-            <w:r>
-              <w:rPr>
-                <w:b/>
-              </w:rPr>
-              <w:t>gr</w:t>
-            </w:r>
-            <w:proofErr w:type="spellEnd"/>
-            <w:r>
-              <w:rPr>
-                <w:b/>
-              </w:rPr>
-              <w:t>.</w:t>
+              <w:t>IFM 9/2 gr.</w:t>
             </w:r>
             <w:r>
               <w:rPr>
@@ -452,19 +438,11 @@
                 <w:b/>
               </w:rPr>
             </w:pPr>
-            <w:proofErr w:type="spellStart"/>
             <w:r>
               <w:rPr>
                 <w:b/>
               </w:rPr>
-              <w:t>Lekt</w:t>
-            </w:r>
-            <w:proofErr w:type="spellEnd"/>
-            <w:r>
-              <w:rPr>
-                <w:b/>
-              </w:rPr>
-              <w:t>. Virginija Limanauskienė</w:t>
+              <w:t>Lekt. Virginija Limanauskienė</w:t>
             </w:r>
           </w:p>
           <w:p>
@@ -679,6 +657,13 @@
     </w:p>
     <w:sdt>
       <w:sdtPr>
+        <w:rPr>
+          <w:rFonts w:ascii="Times New Roman" w:eastAsiaTheme="minorHAnsi" w:hAnsi="Times New Roman" w:cs="Times New Roman"/>
+          <w:color w:val="auto"/>
+          <w:sz w:val="24"/>
+          <w:szCs w:val="24"/>
+          <w:lang w:val="lt-LT"/>
+        </w:rPr>
         <w:id w:val="-1255355178"/>
         <w:docPartObj>
           <w:docPartGallery w:val="Table of Contents"/>
@@ -687,25 +672,20 @@
       </w:sdtPr>
       <w:sdtEndPr>
         <w:rPr>
-          <w:rFonts w:ascii="Times New Roman" w:eastAsiaTheme="minorHAnsi" w:hAnsi="Times New Roman" w:cs="Times New Roman"/>
           <w:b/>
           <w:bCs/>
           <w:noProof/>
-          <w:color w:val="auto"/>
-          <w:sz w:val="24"/>
-          <w:szCs w:val="24"/>
-          <w:lang w:val="lt-LT"/>
         </w:rPr>
       </w:sdtEndPr>
       <w:sdtContent>
         <w:p>
           <w:pPr>
-            <w:pStyle w:val="Turinioantrat"/>
+            <w:pStyle w:val="TOCHeading"/>
           </w:pPr>
         </w:p>
         <w:p>
           <w:pPr>
-            <w:pStyle w:val="Turinys1"/>
+            <w:pStyle w:val="TOC1"/>
             <w:rPr>
               <w:rFonts w:asciiTheme="minorHAnsi" w:eastAsiaTheme="minorEastAsia" w:hAnsiTheme="minorHAnsi" w:cstheme="minorBidi"/>
               <w:bCs w:val="0"/>
@@ -726,7 +706,7 @@
           <w:hyperlink w:anchor="_Toc25784638" w:history="1">
             <w:r>
               <w:rPr>
-                <w:rStyle w:val="Hipersaitas"/>
+                <w:rStyle w:val="Hyperlink"/>
               </w:rPr>
               <w:t>1.</w:t>
             </w:r>
@@ -742,7 +722,7 @@
             </w:r>
             <w:r>
               <w:rPr>
-                <w:rStyle w:val="Hipersaitas"/>
+                <w:rStyle w:val="Hyperlink"/>
               </w:rPr>
               <w:t>Projekto paraiška</w:t>
             </w:r>
@@ -791,7 +771,7 @@
         </w:p>
         <w:p>
           <w:pPr>
-            <w:pStyle w:val="Turinys2"/>
+            <w:pStyle w:val="TOC2"/>
             <w:rPr>
               <w:rFonts w:asciiTheme="minorHAnsi" w:eastAsiaTheme="minorEastAsia" w:hAnsiTheme="minorHAnsi" w:cstheme="minorBidi"/>
               <w:sz w:val="22"/>
@@ -802,7 +782,7 @@
           <w:hyperlink w:anchor="_Toc25784639" w:history="1">
             <w:r>
               <w:rPr>
-                <w:rStyle w:val="Hipersaitas"/>
+                <w:rStyle w:val="Hyperlink"/>
               </w:rPr>
               <w:t>1.1.</w:t>
             </w:r>
@@ -817,7 +797,7 @@
             </w:r>
             <w:r>
               <w:rPr>
-                <w:rStyle w:val="Hipersaitas"/>
+                <w:rStyle w:val="Hyperlink"/>
               </w:rPr>
               <w:t>Poreikis</w:t>
             </w:r>
@@ -866,7 +846,7 @@
         </w:p>
         <w:p>
           <w:pPr>
-            <w:pStyle w:val="Turinys3"/>
+            <w:pStyle w:val="TOC3"/>
             <w:rPr>
               <w:rFonts w:asciiTheme="minorHAnsi" w:eastAsiaTheme="minorEastAsia" w:hAnsiTheme="minorHAnsi" w:cstheme="minorBidi"/>
               <w:iCs w:val="0"/>
@@ -878,7 +858,7 @@
           <w:hyperlink w:anchor="_Toc25784640" w:history="1">
             <w:r>
               <w:rPr>
-                <w:rStyle w:val="Hipersaitas"/>
+                <w:rStyle w:val="Hyperlink"/>
               </w:rPr>
               <w:t>1.1.1.</w:t>
             </w:r>
@@ -894,7 +874,7 @@
             </w:r>
             <w:r>
               <w:rPr>
-                <w:rStyle w:val="Hipersaitas"/>
+                <w:rStyle w:val="Hyperlink"/>
               </w:rPr>
               <w:t>Projekto vartotojai ir klientai</w:t>
             </w:r>
@@ -943,7 +923,7 @@
         </w:p>
         <w:p>
           <w:pPr>
-            <w:pStyle w:val="Turinys3"/>
+            <w:pStyle w:val="TOC3"/>
             <w:rPr>
               <w:rFonts w:asciiTheme="minorHAnsi" w:eastAsiaTheme="minorEastAsia" w:hAnsiTheme="minorHAnsi" w:cstheme="minorBidi"/>
               <w:iCs w:val="0"/>
@@ -955,7 +935,7 @@
           <w:hyperlink w:anchor="_Toc25784641" w:history="1">
             <w:r>
               <w:rPr>
-                <w:rStyle w:val="Hipersaitas"/>
+                <w:rStyle w:val="Hyperlink"/>
               </w:rPr>
               <w:t>1.1.2.</w:t>
             </w:r>
@@ -971,7 +951,7 @@
             </w:r>
             <w:r>
               <w:rPr>
-                <w:rStyle w:val="Hipersaitas"/>
+                <w:rStyle w:val="Hyperlink"/>
               </w:rPr>
               <w:t>Vartotojo problemos</w:t>
             </w:r>
@@ -1020,7 +1000,7 @@
         </w:p>
         <w:p>
           <w:pPr>
-            <w:pStyle w:val="Turinys3"/>
+            <w:pStyle w:val="TOC3"/>
             <w:rPr>
               <w:rFonts w:asciiTheme="minorHAnsi" w:eastAsiaTheme="minorEastAsia" w:hAnsiTheme="minorHAnsi" w:cstheme="minorBidi"/>
               <w:iCs w:val="0"/>
@@ -1032,7 +1012,7 @@
           <w:hyperlink w:anchor="_Toc25784642" w:history="1">
             <w:r>
               <w:rPr>
-                <w:rStyle w:val="Hipersaitas"/>
+                <w:rStyle w:val="Hyperlink"/>
               </w:rPr>
               <w:t>1.1.3.</w:t>
             </w:r>
@@ -1048,7 +1028,7 @@
             </w:r>
             <w:r>
               <w:rPr>
-                <w:rStyle w:val="Hipersaitas"/>
+                <w:rStyle w:val="Hyperlink"/>
               </w:rPr>
               <w:t>Rinkos tyrimas</w:t>
             </w:r>
@@ -1097,7 +1077,7 @@
         </w:p>
         <w:p>
           <w:pPr>
-            <w:pStyle w:val="Turinys3"/>
+            <w:pStyle w:val="TOC3"/>
             <w:rPr>
               <w:rFonts w:asciiTheme="minorHAnsi" w:eastAsiaTheme="minorEastAsia" w:hAnsiTheme="minorHAnsi" w:cstheme="minorBidi"/>
               <w:iCs w:val="0"/>
@@ -1109,7 +1089,7 @@
           <w:hyperlink w:anchor="_Toc25784643" w:history="1">
             <w:r>
               <w:rPr>
-                <w:rStyle w:val="Hipersaitas"/>
+                <w:rStyle w:val="Hyperlink"/>
               </w:rPr>
               <w:t>1.1.4.</w:t>
             </w:r>
@@ -1125,7 +1105,7 @@
             </w:r>
             <w:r>
               <w:rPr>
-                <w:rStyle w:val="Hipersaitas"/>
+                <w:rStyle w:val="Hyperlink"/>
               </w:rPr>
               <w:t>Informacija apie klientus</w:t>
             </w:r>
@@ -1174,7 +1154,7 @@
         </w:p>
         <w:p>
           <w:pPr>
-            <w:pStyle w:val="Turinys2"/>
+            <w:pStyle w:val="TOC2"/>
             <w:rPr>
               <w:rFonts w:asciiTheme="minorHAnsi" w:eastAsiaTheme="minorEastAsia" w:hAnsiTheme="minorHAnsi" w:cstheme="minorBidi"/>
               <w:sz w:val="22"/>
@@ -1185,7 +1165,7 @@
           <w:hyperlink w:anchor="_Toc25784644" w:history="1">
             <w:r>
               <w:rPr>
-                <w:rStyle w:val="Hipersaitas"/>
+                <w:rStyle w:val="Hyperlink"/>
               </w:rPr>
               <w:t>1.2.</w:t>
             </w:r>
@@ -1200,7 +1180,7 @@
             </w:r>
             <w:r>
               <w:rPr>
-                <w:rStyle w:val="Hipersaitas"/>
+                <w:rStyle w:val="Hyperlink"/>
               </w:rPr>
               <w:t>Pasiūlymas (50% teksto)</w:t>
             </w:r>
@@ -1249,7 +1229,7 @@
         </w:p>
         <w:p>
           <w:pPr>
-            <w:pStyle w:val="Turinys3"/>
+            <w:pStyle w:val="TOC3"/>
             <w:rPr>
               <w:rFonts w:asciiTheme="minorHAnsi" w:eastAsiaTheme="minorEastAsia" w:hAnsiTheme="minorHAnsi" w:cstheme="minorBidi"/>
               <w:iCs w:val="0"/>
@@ -1261,7 +1241,7 @@
           <w:hyperlink w:anchor="_Toc25784645" w:history="1">
             <w:r>
               <w:rPr>
-                <w:rStyle w:val="Hipersaitas"/>
+                <w:rStyle w:val="Hyperlink"/>
               </w:rPr>
               <w:t>1.2.1.</w:t>
             </w:r>
@@ -1277,7 +1257,7 @@
             </w:r>
             <w:r>
               <w:rPr>
-                <w:rStyle w:val="Hipersaitas"/>
+                <w:rStyle w:val="Hyperlink"/>
               </w:rPr>
               <w:t>Produkto ar paslaugos apibūdinimas</w:t>
             </w:r>
@@ -1326,7 +1306,7 @@
         </w:p>
         <w:p>
           <w:pPr>
-            <w:pStyle w:val="Turinys3"/>
+            <w:pStyle w:val="TOC3"/>
             <w:rPr>
               <w:rFonts w:asciiTheme="minorHAnsi" w:eastAsiaTheme="minorEastAsia" w:hAnsiTheme="minorHAnsi" w:cstheme="minorBidi"/>
               <w:iCs w:val="0"/>
@@ -1338,7 +1318,7 @@
           <w:hyperlink w:anchor="_Toc25784646" w:history="1">
             <w:r>
               <w:rPr>
-                <w:rStyle w:val="Hipersaitas"/>
+                <w:rStyle w:val="Hyperlink"/>
               </w:rPr>
               <w:t>1.2.2.</w:t>
             </w:r>
@@ -1354,7 +1334,7 @@
             </w:r>
             <w:r>
               <w:rPr>
-                <w:rStyle w:val="Hipersaitas"/>
+                <w:rStyle w:val="Hyperlink"/>
               </w:rPr>
               <w:t>Sistemos kontekstas</w:t>
             </w:r>
@@ -1403,7 +1383,7 @@
         </w:p>
         <w:p>
           <w:pPr>
-            <w:pStyle w:val="Turinys3"/>
+            <w:pStyle w:val="TOC3"/>
             <w:rPr>
               <w:rFonts w:asciiTheme="minorHAnsi" w:eastAsiaTheme="minorEastAsia" w:hAnsiTheme="minorHAnsi" w:cstheme="minorBidi"/>
               <w:iCs w:val="0"/>
@@ -1415,7 +1395,7 @@
           <w:hyperlink w:anchor="_Toc25784647" w:history="1">
             <w:r>
               <w:rPr>
-                <w:rStyle w:val="Hipersaitas"/>
+                <w:rStyle w:val="Hyperlink"/>
               </w:rPr>
               <w:t>1.2.3.</w:t>
             </w:r>
@@ -1431,7 +1411,7 @@
             </w:r>
             <w:r>
               <w:rPr>
-                <w:rStyle w:val="Hipersaitas"/>
+                <w:rStyle w:val="Hyperlink"/>
               </w:rPr>
               <w:t>Bendri apribojimai</w:t>
             </w:r>
@@ -1480,7 +1460,7 @@
         </w:p>
         <w:p>
           <w:pPr>
-            <w:pStyle w:val="Turinys3"/>
+            <w:pStyle w:val="TOC3"/>
             <w:rPr>
               <w:rFonts w:asciiTheme="minorHAnsi" w:eastAsiaTheme="minorEastAsia" w:hAnsiTheme="minorHAnsi" w:cstheme="minorBidi"/>
               <w:iCs w:val="0"/>
@@ -1492,7 +1472,7 @@
           <w:hyperlink w:anchor="_Toc25784648" w:history="1">
             <w:r>
               <w:rPr>
-                <w:rStyle w:val="Hipersaitas"/>
+                <w:rStyle w:val="Hyperlink"/>
               </w:rPr>
               <w:t>1.2.4.</w:t>
             </w:r>
@@ -1508,7 +1488,7 @@
             </w:r>
             <w:r>
               <w:rPr>
-                <w:rStyle w:val="Hipersaitas"/>
+                <w:rStyle w:val="Hyperlink"/>
               </w:rPr>
               <w:t>Projekto įgyvendinimo planai ir kokybės vertinimas</w:t>
             </w:r>
@@ -1557,7 +1537,7 @@
         </w:p>
         <w:p>
           <w:pPr>
-            <w:pStyle w:val="Turinys2"/>
+            <w:pStyle w:val="TOC2"/>
             <w:rPr>
               <w:rFonts w:asciiTheme="minorHAnsi" w:eastAsiaTheme="minorEastAsia" w:hAnsiTheme="minorHAnsi" w:cstheme="minorBidi"/>
               <w:sz w:val="22"/>
@@ -1568,7 +1548,7 @@
           <w:hyperlink w:anchor="_Toc25784649" w:history="1">
             <w:r>
               <w:rPr>
-                <w:rStyle w:val="Hipersaitas"/>
+                <w:rStyle w:val="Hyperlink"/>
               </w:rPr>
               <w:t>1.3.</w:t>
             </w:r>
@@ -1583,7 +1563,7 @@
             </w:r>
             <w:r>
               <w:rPr>
-                <w:rStyle w:val="Hipersaitas"/>
+                <w:rStyle w:val="Hyperlink"/>
               </w:rPr>
               <w:t>Nauda (10%)</w:t>
             </w:r>
@@ -1632,7 +1612,7 @@
         </w:p>
         <w:p>
           <w:pPr>
-            <w:pStyle w:val="Turinys2"/>
+            <w:pStyle w:val="TOC2"/>
             <w:rPr>
               <w:rFonts w:asciiTheme="minorHAnsi" w:eastAsiaTheme="minorEastAsia" w:hAnsiTheme="minorHAnsi" w:cstheme="minorBidi"/>
               <w:sz w:val="22"/>
@@ -1643,7 +1623,7 @@
           <w:hyperlink w:anchor="_Toc25784650" w:history="1">
             <w:r>
               <w:rPr>
-                <w:rStyle w:val="Hipersaitas"/>
+                <w:rStyle w:val="Hyperlink"/>
               </w:rPr>
               <w:t>1.4.</w:t>
             </w:r>
@@ -1658,7 +1638,7 @@
             </w:r>
             <w:r>
               <w:rPr>
-                <w:rStyle w:val="Hipersaitas"/>
+                <w:rStyle w:val="Hyperlink"/>
               </w:rPr>
               <w:t>Konkurencija ir alternatyvos (10%)</w:t>
             </w:r>
@@ -1707,7 +1687,7 @@
         </w:p>
         <w:p>
           <w:pPr>
-            <w:pStyle w:val="Turinys2"/>
+            <w:pStyle w:val="TOC2"/>
             <w:rPr>
               <w:rFonts w:asciiTheme="minorHAnsi" w:eastAsiaTheme="minorEastAsia" w:hAnsiTheme="minorHAnsi" w:cstheme="minorBidi"/>
               <w:sz w:val="22"/>
@@ -1718,7 +1698,7 @@
           <w:hyperlink w:anchor="_Toc25784651" w:history="1">
             <w:r>
               <w:rPr>
-                <w:rStyle w:val="Hipersaitas"/>
+                <w:rStyle w:val="Hyperlink"/>
               </w:rPr>
               <w:t>1.5.</w:t>
             </w:r>
@@ -1733,7 +1713,7 @@
             </w:r>
             <w:r>
               <w:rPr>
-                <w:rStyle w:val="Hipersaitas"/>
+                <w:rStyle w:val="Hyperlink"/>
               </w:rPr>
               <w:t>Santrauka (5% teksto)</w:t>
             </w:r>
@@ -1782,7 +1762,7 @@
         </w:p>
         <w:p>
           <w:pPr>
-            <w:pStyle w:val="Turinys1"/>
+            <w:pStyle w:val="TOC1"/>
             <w:rPr>
               <w:rFonts w:asciiTheme="minorHAnsi" w:eastAsiaTheme="minorEastAsia" w:hAnsiTheme="minorHAnsi" w:cstheme="minorBidi"/>
               <w:bCs w:val="0"/>
@@ -1794,7 +1774,7 @@
           <w:hyperlink w:anchor="_Toc25784652" w:history="1">
             <w:r>
               <w:rPr>
-                <w:rStyle w:val="Hipersaitas"/>
+                <w:rStyle w:val="Hyperlink"/>
               </w:rPr>
               <w:t>2.</w:t>
             </w:r>
@@ -1810,7 +1790,7 @@
             </w:r>
             <w:r>
               <w:rPr>
-                <w:rStyle w:val="Hipersaitas"/>
+                <w:rStyle w:val="Hyperlink"/>
               </w:rPr>
               <w:t>Literatūros šaltiniai</w:t>
             </w:r>
@@ -1871,7 +1851,7 @@
     </w:sdt>
     <w:p>
       <w:pPr>
-        <w:pStyle w:val="Turinys1"/>
+        <w:pStyle w:val="TOC1"/>
       </w:pPr>
     </w:p>
     <w:p>
@@ -1884,20 +1864,20 @@
     </w:p>
     <w:p>
       <w:pPr>
-        <w:pStyle w:val="Antrat1"/>
+        <w:pStyle w:val="Heading1"/>
       </w:pPr>
       <w:bookmarkStart w:id="0" w:name="_Toc24204794"/>
-      <w:bookmarkStart w:id="1" w:name="_Toc503646966"/>
-      <w:bookmarkStart w:id="2" w:name="_Toc503648356"/>
-      <w:bookmarkStart w:id="3" w:name="_Toc503651300"/>
-      <w:bookmarkStart w:id="4" w:name="_Toc505346876"/>
-      <w:bookmarkStart w:id="5" w:name="_Toc25784638"/>
+      <w:bookmarkStart w:id="1" w:name="_Toc25784638"/>
+      <w:bookmarkStart w:id="2" w:name="_Toc503646966"/>
+      <w:bookmarkStart w:id="3" w:name="_Toc503648356"/>
+      <w:bookmarkStart w:id="4" w:name="_Toc503651300"/>
+      <w:bookmarkStart w:id="5" w:name="_Toc505346876"/>
       <w:r>
         <w:lastRenderedPageBreak/>
         <w:t>Projekto paraiška</w:t>
       </w:r>
       <w:bookmarkEnd w:id="0"/>
-      <w:bookmarkEnd w:id="5"/>
+      <w:bookmarkEnd w:id="1"/>
     </w:p>
     <w:p>
       <w:pPr>
@@ -1914,48 +1894,16 @@
         <w:t>Įvadas</w:t>
       </w:r>
     </w:p>
-    <w:bookmarkEnd w:id="1"/>
     <w:bookmarkEnd w:id="2"/>
     <w:bookmarkEnd w:id="3"/>
     <w:bookmarkEnd w:id="4"/>
+    <w:bookmarkEnd w:id="5"/>
     <w:p>
       <w:pPr>
         <w:ind w:firstLine="284"/>
       </w:pPr>
       <w:r>
-        <w:t xml:space="preserve">Šio projekto tikslas yra surasti ir ištirti kompiuterinės regos bei mašininio mokymosi metodus, kurie leis identifikuoti baldų detalių paviršiaus defektus ir juos klasifikuoti bei juos pritaikyti realiose baldų detalių gamybos linijose. Netinkamos produkcijos nustatymas leis padidinti pramoninės gamybos efektyvumą, sumažins gamybos išlaidas bei žaliavų sunaudojimą. Šis baldų detalių gamybos kokybės užtikrinimas gamintojams leis greičiau plėstis, padidinti pelną bei tapti labiau konkurencingiems. Šio projekto metu bus įgyvendintas </w:t>
-      </w:r>
-      <w:proofErr w:type="spellStart"/>
-      <w:r>
-        <w:t>konvoliucinių</w:t>
-      </w:r>
-      <w:proofErr w:type="spellEnd"/>
-      <w:r>
-        <w:t xml:space="preserve"> </w:t>
-      </w:r>
-      <w:proofErr w:type="spellStart"/>
-      <w:r>
-        <w:t>neurorininių</w:t>
-      </w:r>
-      <w:proofErr w:type="spellEnd"/>
-      <w:r>
-        <w:t xml:space="preserve"> tinklų metodas, kuris leidžia identifikuoti ir klasifikuoti paviršiaus defektus realiu laiku. Šis metodas bus įgyvendintas pažangių mašininio mokymosi bibliotekų (</w:t>
-      </w:r>
-      <w:proofErr w:type="spellStart"/>
-      <w:r>
-        <w:t>Pytorch</w:t>
-      </w:r>
-      <w:proofErr w:type="spellEnd"/>
-      <w:r>
-        <w:t>/</w:t>
-      </w:r>
-      <w:proofErr w:type="spellStart"/>
-      <w:r>
-        <w:t>Tensorflow</w:t>
-      </w:r>
-      <w:proofErr w:type="spellEnd"/>
-      <w:r>
-        <w:t>) pagalba. Projekto užsakovai ir naudotojai yra stambios baldų gamybos įmonės.</w:t>
+        <w:t>Šio projekto tikslas yra surasti ir ištirti kompiuterinės regos bei mašininio mokymosi metodus, kurie leis identifikuoti baldų detalių paviršiaus defektus ir juos klasifikuoti bei juos pritaikyti realiose baldų detalių gamybos linijose. Netinkamos produkcijos nustatymas leis padidinti pramoninės gamybos efektyvumą, sumažins gamybos išlaidas bei žaliavų sunaudojimą. Šis baldų detalių gamybos kokybės užtikrinimas gamintojams leis greičiau plėstis, padidinti pelną bei tapti labiau konkurencingiems. Šio projekto metu bus įgyvendintas konvoliucinių neurorininių tinklų metodas, kuris leidžia identifikuoti ir klasifikuoti paviršiaus defektus realiu laiku. Šis metodas bus įgyvendintas pažangių mašininio mokymosi bibliotekų (Pytorch/Tensorflow) pagalba. Projekto užsakovai ir naudotojai yra stambios baldų gamybos įmonės.</w:t>
       </w:r>
     </w:p>
     <w:p>
@@ -1968,7 +1916,7 @@
     </w:p>
     <w:p>
       <w:pPr>
-        <w:pStyle w:val="Sraopastraipa"/>
+        <w:pStyle w:val="ListParagraph"/>
         <w:numPr>
           <w:ilvl w:val="0"/>
           <w:numId w:val="14"/>
@@ -1980,7 +1928,7 @@
     </w:p>
     <w:p>
       <w:pPr>
-        <w:pStyle w:val="Sraopastraipa"/>
+        <w:pStyle w:val="ListParagraph"/>
         <w:numPr>
           <w:ilvl w:val="0"/>
           <w:numId w:val="14"/>
@@ -1992,7 +1940,7 @@
     </w:p>
     <w:p>
       <w:pPr>
-        <w:pStyle w:val="Sraopastraipa"/>
+        <w:pStyle w:val="ListParagraph"/>
         <w:numPr>
           <w:ilvl w:val="0"/>
           <w:numId w:val="14"/>
@@ -2004,7 +1952,7 @@
     </w:p>
     <w:p>
       <w:pPr>
-        <w:pStyle w:val="Sraopastraipa"/>
+        <w:pStyle w:val="ListParagraph"/>
         <w:numPr>
           <w:ilvl w:val="0"/>
           <w:numId w:val="14"/>
@@ -2016,7 +1964,7 @@
     </w:p>
     <w:p>
       <w:pPr>
-        <w:pStyle w:val="Sraopastraipa"/>
+        <w:pStyle w:val="ListParagraph"/>
         <w:numPr>
           <w:ilvl w:val="0"/>
           <w:numId w:val="14"/>
@@ -2028,7 +1976,7 @@
     </w:p>
     <w:p>
       <w:pPr>
-        <w:pStyle w:val="Sraopastraipa"/>
+        <w:pStyle w:val="ListParagraph"/>
         <w:numPr>
           <w:ilvl w:val="0"/>
           <w:numId w:val="14"/>
@@ -2040,7 +1988,7 @@
     </w:p>
     <w:p>
       <w:pPr>
-        <w:pStyle w:val="Sraopastraipa"/>
+        <w:pStyle w:val="ListParagraph"/>
         <w:numPr>
           <w:ilvl w:val="0"/>
           <w:numId w:val="14"/>
@@ -2084,7 +2032,7 @@
     <w:p/>
     <w:p>
       <w:pPr>
-        <w:pStyle w:val="Antrat2"/>
+        <w:pStyle w:val="Heading2"/>
       </w:pPr>
       <w:bookmarkStart w:id="6" w:name="_Toc24204795"/>
       <w:bookmarkStart w:id="7" w:name="_Toc25784639"/>
@@ -2096,7 +2044,7 @@
     </w:p>
     <w:p>
       <w:pPr>
-        <w:pStyle w:val="Antrat3"/>
+        <w:pStyle w:val="Heading3"/>
       </w:pPr>
       <w:bookmarkStart w:id="8" w:name="_Toc24204796"/>
       <w:bookmarkStart w:id="9" w:name="_Toc25784640"/>
@@ -2134,6 +2082,7 @@
           <w:id w:val="616262665"/>
           <w:citation/>
         </w:sdtPr>
+        <w:sdtEndPr/>
         <w:sdtContent>
           <w:r>
             <w:fldChar w:fldCharType="begin"/>
@@ -2165,7 +2114,7 @@
     <w:p/>
     <w:p>
       <w:pPr>
-        <w:pStyle w:val="Antrat3"/>
+        <w:pStyle w:val="Heading3"/>
       </w:pPr>
       <w:bookmarkStart w:id="10" w:name="_Toc24204797"/>
       <w:bookmarkStart w:id="11" w:name="_Toc25784641"/>
@@ -2195,7 +2144,7 @@
     </w:p>
     <w:p>
       <w:pPr>
-        <w:pStyle w:val="Antrat3"/>
+        <w:pStyle w:val="Heading3"/>
       </w:pPr>
       <w:bookmarkStart w:id="12" w:name="_Toc24204798"/>
       <w:bookmarkStart w:id="13" w:name="_Toc25784642"/>
@@ -2221,6 +2170,7 @@
           <w:id w:val="-902761492"/>
           <w:citation/>
         </w:sdtPr>
+        <w:sdtEndPr/>
         <w:sdtContent>
           <w:r>
             <w:fldChar w:fldCharType="begin"/>
@@ -2249,7 +2199,7 @@
     <w:bookmarkStart w:id="14" w:name="_Ref25783353"/>
     <w:p>
       <w:pPr>
-        <w:pStyle w:val="Antrat"/>
+        <w:pStyle w:val="Caption"/>
         <w:keepNext/>
         <w:jc w:val="left"/>
       </w:pPr>
@@ -2322,6 +2272,7 @@
           <w:id w:val="-1328509444"/>
           <w:citation/>
         </w:sdtPr>
+        <w:sdtEndPr/>
         <w:sdtContent>
           <w:r>
             <w:fldChar w:fldCharType="begin"/>
@@ -2354,6 +2305,7 @@
           <w:id w:val="1945875818"/>
           <w:citation/>
         </w:sdtPr>
+        <w:sdtEndPr/>
         <w:sdtContent>
           <w:r>
             <w:fldChar w:fldCharType="begin"/>
@@ -2383,6 +2335,7 @@
           <w:id w:val="-1895495452"/>
           <w:citation/>
         </w:sdtPr>
+        <w:sdtEndPr/>
         <w:sdtContent>
           <w:r>
             <w:fldChar w:fldCharType="begin"/>
@@ -2407,7 +2360,7 @@
     </w:p>
     <w:tbl>
       <w:tblPr>
-        <w:tblStyle w:val="Lentelstinklelis"/>
+        <w:tblStyle w:val="TableGrid"/>
         <w:tblW w:w="0" w:type="auto"/>
         <w:tblLook w:val="04A0" w:firstRow="1" w:lastRow="0" w:firstColumn="1" w:lastColumn="0" w:noHBand="0" w:noVBand="1"/>
       </w:tblPr>
@@ -2911,7 +2864,7 @@
     </w:p>
     <w:p>
       <w:pPr>
-        <w:pStyle w:val="Antrat3"/>
+        <w:pStyle w:val="Heading3"/>
       </w:pPr>
       <w:bookmarkStart w:id="15" w:name="_Toc24204799"/>
       <w:bookmarkStart w:id="16" w:name="_Toc25784643"/>
@@ -2927,63 +2880,19 @@
     <w:p>
       <w:pPr>
         <w:pStyle w:val="Tekstas"/>
+        <w:ind w:firstLine="284"/>
         <w:rPr>
           <w:color w:val="FF0000"/>
         </w:rPr>
       </w:pPr>
       <w:r>
-        <w:rPr>
-          <w:color w:val="FF0000"/>
-        </w:rPr>
-        <w:t>Verslo apibūdinimas (mokymas, moksliniai tyrimai, viešas administravimas, paslaugos, gamyba</w:t>
-      </w:r>
-      <w:r>
-        <w:rPr>
-          <w:color w:val="FF0000"/>
-        </w:rPr>
-        <w:t>).</w:t>
-      </w:r>
-      <w:r>
-        <w:rPr>
-          <w:color w:val="FF0000"/>
-        </w:rPr>
-        <w:t xml:space="preserve"> Organizacijos </w:t>
-      </w:r>
-      <w:r>
-        <w:rPr>
-          <w:color w:val="FF0000"/>
-        </w:rPr>
-        <w:t xml:space="preserve">paskirtis ir </w:t>
-      </w:r>
-      <w:r>
-        <w:rPr>
-          <w:color w:val="FF0000"/>
-        </w:rPr>
-        <w:t>tikslai.</w:t>
-      </w:r>
-      <w:r>
-        <w:rPr>
-          <w:color w:val="FF0000"/>
-        </w:rPr>
-        <w:t xml:space="preserve"> Ko reikia potencialiems klientams.</w:t>
-      </w:r>
-      <w:r>
-        <w:rPr>
-          <w:color w:val="FF0000"/>
-        </w:rPr>
-        <w:t xml:space="preserve"> </w:t>
-      </w:r>
-      <w:r>
-        <w:rPr>
-          <w:color w:val="FF0000"/>
-        </w:rPr>
-        <w:t>Kaip produktas bus naudojamas ir platinamas. Potencialūs programų sistemos pirkėjai (kokio pobūdžio organizacijos galėtų būti suinteresuotos šiuo produktu).</w:t>
+        <w:t>Produkto klientai tai stambios baldų gamybos įmonės, kuriuos gamina didelius kiekius baldų detalių bei gamybai naudoja automatizuotą įrangą. Didžioji dalis šių įmonių jau yra automatizavusios didžiąją dalį gamybos proceso, tačiau kokybės kontrolė vis dar nėra automatizuota, todėl aukšta kokybė nėra užtikrinama. Klientams reikia sistemos bei aparatūrinės įrangos, kurios pagalba būtų galima užtikrinti kiekvienos detalės kokybę.</w:t>
       </w:r>
     </w:p>
     <w:p/>
     <w:p>
       <w:pPr>
-        <w:pStyle w:val="Antrat2"/>
+        <w:pStyle w:val="Heading2"/>
       </w:pPr>
       <w:bookmarkStart w:id="17" w:name="_Toc24204800"/>
       <w:bookmarkStart w:id="18" w:name="_Toc25784644"/>
@@ -3002,7 +2911,7 @@
     </w:p>
     <w:p>
       <w:pPr>
-        <w:pStyle w:val="Antrat3"/>
+        <w:pStyle w:val="Heading3"/>
       </w:pPr>
       <w:bookmarkStart w:id="19" w:name="_Toc24204801"/>
       <w:bookmarkStart w:id="20" w:name="_Toc25784645"/>
@@ -3156,7 +3065,7 @@
     <w:p/>
     <w:p>
       <w:pPr>
-        <w:pStyle w:val="Antrat3"/>
+        <w:pStyle w:val="Heading3"/>
       </w:pPr>
       <w:bookmarkStart w:id="21" w:name="_Toc24204802"/>
       <w:bookmarkStart w:id="22" w:name="_Toc25784646"/>
@@ -3293,7 +3202,7 @@
     </w:p>
     <w:p>
       <w:pPr>
-        <w:pStyle w:val="Antrat"/>
+        <w:pStyle w:val="Caption"/>
         <w:rPr>
           <w:b/>
           <w:color w:val="538135" w:themeColor="accent6" w:themeShade="BF"/>
@@ -3311,23 +3220,7 @@
           <w:b/>
           <w:color w:val="538135" w:themeColor="accent6" w:themeShade="BF"/>
         </w:rPr>
-        <w:t>Mašininio mokymosi pagrindai (</w:t>
-      </w:r>
-      <w:proofErr w:type="spellStart"/>
-      <w:r>
-        <w:rPr>
-          <w:b/>
-          <w:color w:val="538135" w:themeColor="accent6" w:themeShade="BF"/>
-        </w:rPr>
-        <w:t>Gartner</w:t>
-      </w:r>
-      <w:proofErr w:type="spellEnd"/>
-      <w:r>
-        <w:rPr>
-          <w:b/>
-          <w:color w:val="538135" w:themeColor="accent6" w:themeShade="BF"/>
-        </w:rPr>
-        <w:t>, 2017).</w:t>
+        <w:t>Mašininio mokymosi pagrindai (Gartner, 2017).</w:t>
       </w:r>
       <w:r>
         <w:rPr>
@@ -3340,7 +3233,7 @@
     <w:p/>
     <w:p>
       <w:pPr>
-        <w:pStyle w:val="Antrat3"/>
+        <w:pStyle w:val="Heading3"/>
       </w:pPr>
       <w:bookmarkStart w:id="23" w:name="_Toc24204803"/>
       <w:bookmarkStart w:id="24" w:name="_Toc25784647"/>
@@ -3379,7 +3272,7 @@
     <w:p/>
     <w:p>
       <w:pPr>
-        <w:pStyle w:val="Antrat3"/>
+        <w:pStyle w:val="Heading3"/>
       </w:pPr>
       <w:bookmarkStart w:id="25" w:name="_Toc24204804"/>
       <w:bookmarkStart w:id="26" w:name="_Toc25784648"/>
@@ -3555,7 +3448,7 @@
     </w:p>
     <w:tbl>
       <w:tblPr>
-        <w:tblStyle w:val="Lentelstinklelis"/>
+        <w:tblStyle w:val="TableGrid"/>
         <w:tblW w:w="0" w:type="auto"/>
         <w:tblLook w:val="04A0" w:firstRow="1" w:lastRow="0" w:firstColumn="1" w:lastColumn="0" w:noHBand="0" w:noVBand="1"/>
       </w:tblPr>
@@ -3672,7 +3565,6 @@
                 <w:szCs w:val="20"/>
               </w:rPr>
             </w:pPr>
-            <w:proofErr w:type="spellStart"/>
             <w:r>
               <w:rPr>
                 <w:rFonts w:eastAsia="Times New Roman"/>
@@ -3681,7 +3573,6 @@
               </w:rPr>
               <w:t>Išplečiamumas</w:t>
             </w:r>
-            <w:proofErr w:type="spellEnd"/>
           </w:p>
         </w:tc>
         <w:tc>
@@ -3745,7 +3636,6 @@
                 <w:szCs w:val="20"/>
               </w:rPr>
             </w:pPr>
-            <w:proofErr w:type="spellStart"/>
             <w:r>
               <w:rPr>
                 <w:rFonts w:eastAsia="Times New Roman"/>
@@ -3754,7 +3644,6 @@
               </w:rPr>
               <w:t>Panaudojamumas</w:t>
             </w:r>
-            <w:proofErr w:type="spellEnd"/>
           </w:p>
         </w:tc>
         <w:tc>
@@ -3958,33 +3847,15 @@
                 <w:sz w:val="22"/>
                 <w:szCs w:val="20"/>
               </w:rPr>
-              <w:t xml:space="preserve">Sistema veikia naujesnėse naršyklėse negu </w:t>
-            </w:r>
-            <w:proofErr w:type="spellStart"/>
-            <w:r>
-              <w:rPr>
-                <w:rFonts w:eastAsia="Times New Roman"/>
-                <w:sz w:val="22"/>
-                <w:szCs w:val="20"/>
-              </w:rPr>
-              <w:t>xx.</w:t>
-            </w:r>
-            <w:r>
-              <w:rPr>
-                <w:rFonts w:eastAsia="Times New Roman"/>
-                <w:sz w:val="22"/>
-                <w:szCs w:val="20"/>
-              </w:rPr>
-              <w:t>yy</w:t>
-            </w:r>
-            <w:proofErr w:type="spellEnd"/>
-            <w:r>
-              <w:rPr>
-                <w:rFonts w:eastAsia="Times New Roman"/>
-                <w:sz w:val="22"/>
-                <w:szCs w:val="20"/>
-              </w:rPr>
-              <w:t xml:space="preserve"> </w:t>
+              <w:t>Sistema veikia naujesnėse naršyklėse negu xx.</w:t>
+            </w:r>
+            <w:r>
+              <w:rPr>
+                <w:rFonts w:eastAsia="Times New Roman"/>
+                <w:sz w:val="22"/>
+                <w:szCs w:val="20"/>
+              </w:rPr>
+              <w:t xml:space="preserve">yy </w:t>
             </w:r>
             <w:r>
               <w:rPr>
@@ -5947,7 +5818,7 @@
     <w:p/>
     <w:p>
       <w:pPr>
-        <w:pStyle w:val="Antrat2"/>
+        <w:pStyle w:val="Heading2"/>
       </w:pPr>
       <w:bookmarkStart w:id="27" w:name="_Toc24204805"/>
       <w:bookmarkStart w:id="28" w:name="_Toc25784649"/>
@@ -5955,168 +5826,56 @@
         <w:t>Nauda</w:t>
       </w:r>
       <w:r>
-        <w:t xml:space="preserve"> (10%)</w:t>
+        <w:t xml:space="preserve"> </w:t>
       </w:r>
       <w:bookmarkEnd w:id="27"/>
       <w:bookmarkEnd w:id="28"/>
     </w:p>
     <w:p>
       <w:pPr>
-        <w:rPr>
-          <w:color w:val="538135" w:themeColor="accent6" w:themeShade="BF"/>
-        </w:rPr>
-      </w:pPr>
-      <w:r>
-        <w:t>Kokie bus projekto rezultatai.</w:t>
+        <w:pStyle w:val="Tekstas"/>
+        <w:ind w:firstLine="284"/>
+      </w:pPr>
+      <w:r>
+        <w:t xml:space="preserve">Automatizuoja kokybės patikros sistema leis užtikrinti aukštesnės kokybės gaminius. Aukštesnės kokybės gaminiai padarys baldų gamyklų produkciją patikimesnę bei patrauklesnę pirkėjams. Taip pat ši sistema padės išpildyti pagrindinio užsakovo „IKEA“ keliamus reikalavimus, todėl geriau įvykdžius reikalavimus, labai didelė tikimybė, kad padidės užsakymų skaičius. </w:t>
+      </w:r>
+      <w:r>
+        <w:t>Įmonė</w:t>
+      </w:r>
+      <w:r>
+        <w:t>se</w:t>
+      </w:r>
+      <w:r>
+        <w:t>, kurio</w:t>
+      </w:r>
+      <w:r>
+        <w:t>s</w:t>
+      </w:r>
+      <w:r>
+        <w:t xml:space="preserve">e planuojama įdiegti sistemą 10 procentai visų pagaminamų detalių yra su defektais. Net 70 procentų defektų yra paviršiaus pažeidimai bei kiti paviršiaus neatitikimai. Įdiegus sistemos dalį, kuri tikrins paviršiaus defektus planuojama sumažinti detalių su defektais skaičių iki 4 </w:t>
       </w:r>
       <w:r>
         <w:t xml:space="preserve"> </w:t>
       </w:r>
       <w:r>
-        <w:t>Kiekvienas požiūris į kliento poreikius suteikia unikalių  pranašumų, tokių kaip pigumas, našumas ar atsakymo greitis. Naud</w:t>
-      </w:r>
-      <w:r>
-        <w:t>a turi būti kiekybinė ir stipriai</w:t>
-      </w:r>
-      <w:r>
-        <w:t xml:space="preserve"> geresnė. Pagrįsti, kodėl  Jūsų pasiūlymas turi laimėti</w:t>
-      </w:r>
-      <w:r>
-        <w:rPr>
-          <w:color w:val="538135" w:themeColor="accent6" w:themeShade="BF"/>
-        </w:rPr>
-        <w:t xml:space="preserve">. </w:t>
+        <w:t>procentų, o tai sumažins detalių su defektais skaičių net 6 procentais bei sumažins gamybos išlaidas 3,5 procentais. Sumažėjusios išlaidos leis padidinti įmonės pelną net 0,5 procento nuo metinės</w:t>
+      </w:r>
+      <w:r>
+        <w:t xml:space="preserve"> apyvartos. Rinkos tyrimo metu buvo nustatyta, kad didžiųjų baldos gamybos įmonių metinė apyvarta svyruoja nuo 120 mln. € iki 350 mln. €, todėl 0,5 procento pelno padidėjimas atitinkamai padidins bendrą pelną nuo 600 tūkstančių iki 1,75 milijonų eurų. </w:t>
+      </w:r>
+      <w:r>
+        <w:t>Sistema, kuri identifikuos bei klasifikuos baldų detalių paviršiaus defektus planuojama ištestuoti bei įdiegti iki 2020-12-10 dienos.</w:t>
       </w:r>
     </w:p>
+    <w:p/>
     <w:p>
       <w:pPr>
-        <w:rPr>
-          <w:color w:val="538135" w:themeColor="accent6" w:themeShade="BF"/>
-        </w:rPr>
-      </w:pPr>
-      <w:r>
-        <w:rPr>
-          <w:color w:val="538135" w:themeColor="accent6" w:themeShade="BF"/>
-        </w:rPr>
-        <w:t xml:space="preserve">Pvz.: robotas pasisuka </w:t>
-      </w:r>
-      <w:r>
-        <w:rPr>
-          <w:color w:val="538135" w:themeColor="accent6" w:themeShade="BF"/>
-        </w:rPr>
-        <w:t xml:space="preserve">15 </w:t>
-      </w:r>
-      <w:r>
-        <w:rPr>
-          <w:color w:val="538135" w:themeColor="accent6" w:themeShade="BF"/>
-          <w:lang w:val="ru-RU"/>
-        </w:rPr>
-        <w:t>%</w:t>
-      </w:r>
-      <w:r>
-        <w:rPr>
-          <w:color w:val="538135" w:themeColor="accent6" w:themeShade="BF"/>
-        </w:rPr>
-        <w:t>greičiau, ištiesia ranką tiksliau</w:t>
-      </w:r>
-      <w:r>
-        <w:rPr>
-          <w:color w:val="538135" w:themeColor="accent6" w:themeShade="BF"/>
-          <w:lang w:val="ru-RU"/>
-        </w:rPr>
-        <w:t xml:space="preserve"> </w:t>
-      </w:r>
-      <w:r>
-        <w:rPr>
-          <w:color w:val="538135" w:themeColor="accent6" w:themeShade="BF"/>
-        </w:rPr>
-        <w:t>, yra saugesnis, kainuoja mažiau</w:t>
-      </w:r>
-      <w:r>
-        <w:rPr>
-          <w:color w:val="538135" w:themeColor="accent6" w:themeShade="BF"/>
-          <w:lang w:val="ru-RU"/>
-        </w:rPr>
-        <w:t xml:space="preserve"> (</w:t>
-      </w:r>
-      <w:r>
-        <w:rPr>
-          <w:color w:val="538135" w:themeColor="accent6" w:themeShade="BF"/>
-          <w:lang w:val="ru-RU"/>
-        </w:rPr>
-        <w:t>200%)</w:t>
-      </w:r>
-      <w:r>
-        <w:rPr>
-          <w:color w:val="538135" w:themeColor="accent6" w:themeShade="BF"/>
-        </w:rPr>
-        <w:t>.</w:t>
-      </w:r>
-    </w:p>
-    <w:p>
-      <w:pPr>
-        <w:rPr>
-          <w:color w:val="538135" w:themeColor="accent6" w:themeShade="BF"/>
-        </w:rPr>
-      </w:pPr>
-    </w:p>
-    <w:p>
-      <w:pPr>
-        <w:rPr>
-          <w:color w:val="538135" w:themeColor="accent6" w:themeShade="BF"/>
-        </w:rPr>
-      </w:pPr>
-      <w:r>
-        <w:t xml:space="preserve">Tikslai turėtų būti ambicingi, bet įveikiami, </w:t>
-      </w:r>
-      <w:r>
-        <w:t>pa</w:t>
-      </w:r>
-      <w:r>
-        <w:t>siekia</w:t>
-      </w:r>
-      <w:r>
-        <w:t>mi kokybiški rezultatai  apibrėžtu ribotu  laiku</w:t>
-      </w:r>
-      <w:r>
-        <w:t xml:space="preserve">, </w:t>
-      </w:r>
-      <w:r>
-        <w:rPr>
-          <w:color w:val="538135" w:themeColor="accent6" w:themeShade="BF"/>
-        </w:rPr>
-        <w:t>pvz., iki studijų trečio semestro pabaigos-  2020-12-23</w:t>
-      </w:r>
-      <w:r>
-        <w:rPr>
-          <w:color w:val="538135" w:themeColor="accent6" w:themeShade="BF"/>
-        </w:rPr>
-        <w:t>.</w:t>
-      </w:r>
-    </w:p>
-    <w:p>
-      <w:pPr>
-        <w:rPr>
-          <w:lang w:val="ru-RU"/>
-        </w:rPr>
-      </w:pPr>
-      <w:r>
-        <w:t>Nauda turėtų būti įvertinta ir kiekybiškai.</w:t>
-      </w:r>
-    </w:p>
-    <w:p>
-      <w:pPr>
-        <w:rPr>
-          <w:lang w:val="ru-RU"/>
-        </w:rPr>
-      </w:pPr>
-    </w:p>
-    <w:p>
-      <w:pPr>
-        <w:pStyle w:val="Antrat2"/>
+        <w:pStyle w:val="Heading2"/>
       </w:pPr>
       <w:bookmarkStart w:id="29" w:name="_Toc24204806"/>
       <w:bookmarkStart w:id="30" w:name="_Toc25784650"/>
+      <w:bookmarkStart w:id="31" w:name="_GoBack"/>
+      <w:bookmarkEnd w:id="31"/>
       <w:r>
         <w:t>Konkurencija ir alternatyvos</w:t>
       </w:r>
@@ -6225,10 +5984,10 @@
     </w:p>
     <w:p>
       <w:pPr>
-        <w:pStyle w:val="Antrat2"/>
-      </w:pPr>
-      <w:bookmarkStart w:id="31" w:name="_Toc24204807"/>
-      <w:bookmarkStart w:id="32" w:name="_Toc25784651"/>
+        <w:pStyle w:val="Heading2"/>
+      </w:pPr>
+      <w:bookmarkStart w:id="32" w:name="_Toc24204807"/>
+      <w:bookmarkStart w:id="33" w:name="_Toc25784651"/>
       <w:r>
         <w:t>Santrauka</w:t>
       </w:r>
@@ -6238,8 +5997,8 @@
       <w:r>
         <w:t>% teksto)</w:t>
       </w:r>
-      <w:bookmarkEnd w:id="31"/>
       <w:bookmarkEnd w:id="32"/>
+      <w:bookmarkEnd w:id="33"/>
     </w:p>
     <w:p>
       <w:pPr>
@@ -6355,6 +6114,7 @@
     </w:p>
     <w:p>
       <w:r>
+        <w:lastRenderedPageBreak/>
         <w:t>Siūlomas sprendimas</w:t>
       </w:r>
       <w:r>
@@ -6426,35 +6186,7 @@
         <w:rPr>
           <w:color w:val="538135" w:themeColor="accent6" w:themeShade="BF"/>
         </w:rPr>
-        <w:t xml:space="preserve"> Projekto planuojami kaštai neviršys xxx Eur. Programų sistema bus įdiegta užsakovo aplinkoje iki YYY-</w:t>
-      </w:r>
-      <w:proofErr w:type="spellStart"/>
-      <w:r>
-        <w:rPr>
-          <w:color w:val="538135" w:themeColor="accent6" w:themeShade="BF"/>
-        </w:rPr>
-        <w:t>mėn</w:t>
-      </w:r>
-      <w:proofErr w:type="spellEnd"/>
-      <w:r>
-        <w:rPr>
-          <w:color w:val="538135" w:themeColor="accent6" w:themeShade="BF"/>
-        </w:rPr>
-        <w:t>-</w:t>
-      </w:r>
-      <w:proofErr w:type="spellStart"/>
-      <w:r>
-        <w:rPr>
-          <w:color w:val="538135" w:themeColor="accent6" w:themeShade="BF"/>
-        </w:rPr>
-        <w:t>dd</w:t>
-      </w:r>
-      <w:proofErr w:type="spellEnd"/>
-      <w:r>
-        <w:rPr>
-          <w:color w:val="538135" w:themeColor="accent6" w:themeShade="BF"/>
-        </w:rPr>
-        <w:t>.</w:t>
+        <w:t xml:space="preserve"> Projekto planuojami kaštai neviršys xxx Eur. Programų sistema bus įdiegta užsakovo aplinkoje iki YYY-mėn-dd.</w:t>
       </w:r>
     </w:p>
     <w:p>
@@ -6466,7 +6198,6 @@
     </w:p>
     <w:p>
       <w:r>
-        <w:lastRenderedPageBreak/>
         <w:t>Skirtingai nei &lt;</w:t>
       </w:r>
       <w:r>
@@ -6600,35 +6331,7 @@
         <w:rPr>
           <w:color w:val="538135" w:themeColor="accent6" w:themeShade="BF"/>
         </w:rPr>
-        <w:t>(</w:t>
-      </w:r>
-      <w:proofErr w:type="spellStart"/>
-      <w:r>
-        <w:rPr>
-          <w:color w:val="538135" w:themeColor="accent6" w:themeShade="BF"/>
-        </w:rPr>
-        <w:t>Augmented</w:t>
-      </w:r>
-      <w:proofErr w:type="spellEnd"/>
-      <w:r>
-        <w:rPr>
-          <w:color w:val="538135" w:themeColor="accent6" w:themeShade="BF"/>
-        </w:rPr>
-        <w:t xml:space="preserve"> </w:t>
-      </w:r>
-      <w:proofErr w:type="spellStart"/>
-      <w:r>
-        <w:rPr>
-          <w:color w:val="538135" w:themeColor="accent6" w:themeShade="BF"/>
-        </w:rPr>
-        <w:t>mobility</w:t>
-      </w:r>
-      <w:proofErr w:type="spellEnd"/>
-      <w:r>
-        <w:rPr>
-          <w:color w:val="538135" w:themeColor="accent6" w:themeShade="BF"/>
-        </w:rPr>
-        <w:t>)</w:t>
+        <w:t>(Augmented mobility)</w:t>
       </w:r>
     </w:p>
     <w:p>
@@ -6646,7 +6349,7 @@
     </w:p>
     <w:p>
       <w:pPr>
-        <w:pStyle w:val="Antrat7"/>
+        <w:pStyle w:val="Heading7"/>
         <w:numPr>
           <w:ilvl w:val="0"/>
           <w:numId w:val="0"/>
@@ -6669,47 +6372,43 @@
           <w:b w:val="0"/>
           <w:color w:val="538135" w:themeColor="accent6" w:themeShade="BF"/>
         </w:rPr>
-        <w:t xml:space="preserve">Tiksliniam klientui NASA, naudoti medicininiams  tyrimams  kosmose. NASA išreiškė nepasitenkinimą dabar taikomu  </w:t>
-      </w:r>
-      <w:proofErr w:type="spellStart"/>
+        <w:t xml:space="preserve">Tiksliniam klientui NASA, naudoti medicininiams  tyrimams  kosmose. NASA išreiškė nepasitenkinimą dabar taikomu  egzoskeletu. </w:t>
+      </w:r>
       <w:r>
         <w:rPr>
           <w:b w:val="0"/>
           <w:color w:val="538135" w:themeColor="accent6" w:themeShade="BF"/>
         </w:rPr>
-        <w:t>egzoskeletu</w:t>
-      </w:r>
-      <w:proofErr w:type="spellEnd"/>
+        <w:t>P</w:t>
+      </w:r>
       <w:r>
         <w:rPr>
           <w:b w:val="0"/>
           <w:color w:val="538135" w:themeColor="accent6" w:themeShade="BF"/>
         </w:rPr>
-        <w:t xml:space="preserve">. </w:t>
+        <w:t xml:space="preserve">agrindinė įžvalga: egzoskeletas </w:t>
       </w:r>
       <w:r>
         <w:rPr>
           <w:b w:val="0"/>
           <w:color w:val="538135" w:themeColor="accent6" w:themeShade="BF"/>
         </w:rPr>
-        <w:t>P</w:t>
+        <w:t>yra sunku</w:t>
       </w:r>
       <w:r>
         <w:rPr>
           <w:b w:val="0"/>
           <w:color w:val="538135" w:themeColor="accent6" w:themeShade="BF"/>
         </w:rPr>
-        <w:t xml:space="preserve">agrindinė įžvalga: </w:t>
-      </w:r>
-      <w:proofErr w:type="spellStart"/>
+        <w:t>s, varžantis judesius ir sunaudoja daug</w:t>
+      </w:r>
       <w:r>
         <w:rPr>
           <w:b w:val="0"/>
           <w:color w:val="538135" w:themeColor="accent6" w:themeShade="BF"/>
         </w:rPr>
-        <w:t>egzoskeletas</w:t>
-      </w:r>
-      <w:proofErr w:type="spellEnd"/>
+        <w:t xml:space="preserve"> energijos.</w:t>
+      </w:r>
       <w:r>
         <w:rPr>
           <w:b w:val="0"/>
@@ -6717,38 +6416,10 @@
         </w:rPr>
         <w:t xml:space="preserve"> </w:t>
       </w:r>
-      <w:r>
-        <w:rPr>
-          <w:b w:val="0"/>
-          <w:color w:val="538135" w:themeColor="accent6" w:themeShade="BF"/>
-        </w:rPr>
-        <w:t>yra sunku</w:t>
-      </w:r>
-      <w:r>
-        <w:rPr>
-          <w:b w:val="0"/>
-          <w:color w:val="538135" w:themeColor="accent6" w:themeShade="BF"/>
-        </w:rPr>
-        <w:t>s, varžantis judesius ir sunaudoja daug</w:t>
-      </w:r>
-      <w:r>
-        <w:rPr>
-          <w:b w:val="0"/>
-          <w:color w:val="538135" w:themeColor="accent6" w:themeShade="BF"/>
-        </w:rPr>
-        <w:t xml:space="preserve"> energijos.</w:t>
-      </w:r>
-      <w:r>
-        <w:rPr>
-          <w:b w:val="0"/>
-          <w:color w:val="538135" w:themeColor="accent6" w:themeShade="BF"/>
-        </w:rPr>
-        <w:t xml:space="preserve"> </w:t>
-      </w:r>
     </w:p>
     <w:p>
       <w:pPr>
-        <w:pStyle w:val="Antrat7"/>
+        <w:pStyle w:val="Heading7"/>
         <w:numPr>
           <w:ilvl w:val="0"/>
           <w:numId w:val="0"/>
@@ -6804,7 +6475,7 @@
     </w:p>
     <w:p>
       <w:pPr>
-        <w:pStyle w:val="Antrat7"/>
+        <w:pStyle w:val="Heading7"/>
         <w:numPr>
           <w:ilvl w:val="0"/>
           <w:numId w:val="0"/>
@@ -6853,7 +6524,7 @@
     </w:p>
     <w:p>
       <w:pPr>
-        <w:pStyle w:val="Antrat7"/>
+        <w:pStyle w:val="Heading7"/>
         <w:numPr>
           <w:ilvl w:val="0"/>
           <w:numId w:val="0"/>
@@ -6878,27 +6549,18 @@
         </w:rPr>
         <w:t xml:space="preserve">Skirtingai nei </w:t>
       </w:r>
-      <w:proofErr w:type="spellStart"/>
       <w:r>
         <w:rPr>
           <w:b w:val="0"/>
           <w:color w:val="538135" w:themeColor="accent6" w:themeShade="BF"/>
         </w:rPr>
-        <w:t>egzoskeletas</w:t>
-      </w:r>
-      <w:proofErr w:type="spellEnd"/>
+        <w:t xml:space="preserve">egzoskeletas </w:t>
+      </w:r>
       <w:r>
         <w:rPr>
           <w:b w:val="0"/>
           <w:color w:val="538135" w:themeColor="accent6" w:themeShade="BF"/>
         </w:rPr>
-        <w:t xml:space="preserve"> </w:t>
-      </w:r>
-      <w:r>
-        <w:rPr>
-          <w:b w:val="0"/>
-          <w:color w:val="538135" w:themeColor="accent6" w:themeShade="BF"/>
-        </w:rPr>
         <w:t>nešiojamosios kelnės bus lengvos ir  išmanios.</w:t>
       </w:r>
     </w:p>
@@ -6911,34 +6573,31 @@
         <w:br w:type="page"/>
       </w:r>
     </w:p>
-    <w:bookmarkStart w:id="33" w:name="_Toc25784652" w:displacedByCustomXml="next"/>
+    <w:bookmarkStart w:id="34" w:name="_Toc25784652" w:displacedByCustomXml="next"/>
     <w:sdt>
       <w:sdtPr>
+        <w:rPr>
+          <w:rFonts w:eastAsiaTheme="minorHAnsi"/>
+          <w:b w:val="0"/>
+          <w:bCs w:val="0"/>
+          <w:kern w:val="0"/>
+          <w:szCs w:val="24"/>
+        </w:rPr>
         <w:id w:val="-1097322684"/>
         <w:docPartObj>
           <w:docPartGallery w:val="Bibliographies"/>
           <w:docPartUnique/>
         </w:docPartObj>
       </w:sdtPr>
-      <w:sdtEndPr>
-        <w:rPr>
-          <w:rFonts w:eastAsiaTheme="minorHAnsi"/>
-          <w:b w:val="0"/>
-          <w:bCs w:val="0"/>
-          <w:kern w:val="0"/>
-          <w:szCs w:val="24"/>
-        </w:rPr>
-      </w:sdtEndPr>
+      <w:sdtEndPr/>
       <w:sdtContent>
         <w:p>
           <w:pPr>
-            <w:pStyle w:val="Antrat1"/>
+            <w:pStyle w:val="Heading1"/>
           </w:pPr>
           <w:r>
             <w:t>Literatūros šaltiniai</w:t>
           </w:r>
-          <w:bookmarkStart w:id="34" w:name="_GoBack"/>
-          <w:bookmarkEnd w:id="33"/>
           <w:bookmarkEnd w:id="34"/>
         </w:p>
         <w:sdt>
@@ -6946,6 +6605,7 @@
             <w:id w:val="-573587230"/>
             <w:bibliography/>
           </w:sdtPr>
+          <w:sdtEndPr/>
           <w:sdtContent>
             <w:p>
               <w:pPr>
@@ -6995,7 +6655,7 @@
                   </w:tcPr>
                   <w:p>
                     <w:pPr>
-                      <w:pStyle w:val="Bibliografija"/>
+                      <w:pStyle w:val="Bibliography"/>
                       <w:numPr>
                         <w:ilvl w:val="0"/>
                         <w:numId w:val="0"/>
@@ -7019,7 +6679,7 @@
                   </w:tcPr>
                   <w:p>
                     <w:pPr>
-                      <w:pStyle w:val="Bibliografija"/>
+                      <w:pStyle w:val="Bibliography"/>
                       <w:numPr>
                         <w:ilvl w:val="0"/>
                         <w:numId w:val="0"/>
@@ -7049,7 +6709,7 @@
                   </w:tcPr>
                   <w:p>
                     <w:pPr>
-                      <w:pStyle w:val="Bibliografija"/>
+                      <w:pStyle w:val="Bibliography"/>
                       <w:numPr>
                         <w:ilvl w:val="0"/>
                         <w:numId w:val="0"/>
@@ -7073,7 +6733,7 @@
                   </w:tcPr>
                   <w:p>
                     <w:pPr>
-                      <w:pStyle w:val="Bibliografija"/>
+                      <w:pStyle w:val="Bibliography"/>
                       <w:numPr>
                         <w:ilvl w:val="0"/>
                         <w:numId w:val="0"/>
@@ -7103,7 +6763,7 @@
                   </w:tcPr>
                   <w:p>
                     <w:pPr>
-                      <w:pStyle w:val="Bibliografija"/>
+                      <w:pStyle w:val="Bibliography"/>
                       <w:numPr>
                         <w:ilvl w:val="0"/>
                         <w:numId w:val="0"/>
@@ -7127,7 +6787,7 @@
                   </w:tcPr>
                   <w:p>
                     <w:pPr>
-                      <w:pStyle w:val="Bibliografija"/>
+                      <w:pStyle w:val="Bibliography"/>
                       <w:numPr>
                         <w:ilvl w:val="0"/>
                         <w:numId w:val="0"/>
@@ -7157,7 +6817,7 @@
                   </w:tcPr>
                   <w:p>
                     <w:pPr>
-                      <w:pStyle w:val="Bibliografija"/>
+                      <w:pStyle w:val="Bibliography"/>
                       <w:numPr>
                         <w:ilvl w:val="0"/>
                         <w:numId w:val="0"/>
@@ -7181,7 +6841,7 @@
                   </w:tcPr>
                   <w:p>
                     <w:pPr>
-                      <w:pStyle w:val="Bibliografija"/>
+                      <w:pStyle w:val="Bibliography"/>
                       <w:numPr>
                         <w:ilvl w:val="0"/>
                         <w:numId w:val="0"/>
@@ -7293,7 +6953,7 @@
     <w:sdtContent>
       <w:p>
         <w:pPr>
-          <w:pStyle w:val="Porat"/>
+          <w:pStyle w:val="Footer"/>
           <w:jc w:val="right"/>
         </w:pPr>
         <w:r>
@@ -7327,7 +6987,7 @@
 <w:ftr xmlns:wpc="http://schemas.microsoft.com/office/word/2010/wordprocessingCanvas" xmlns:cx="http://schemas.microsoft.com/office/drawing/2014/chartex" xmlns:cx1="http://schemas.microsoft.com/office/drawing/2015/9/8/chartex" xmlns:cx2="http://schemas.microsoft.com/office/drawing/2015/10/21/chartex" xmlns:cx3="http://schemas.microsoft.com/office/drawing/2016/5/9/chartex" xmlns:cx4="http://schemas.microsoft.com/office/drawing/2016/5/10/chartex" xmlns:cx5="http://schemas.microsoft.com/office/drawing/2016/5/11/chartex" xmlns:cx6="http://schemas.microsoft.com/office/drawing/2016/5/12/chartex" xmlns:cx7="http://schemas.microsoft.com/office/drawing/2016/5/13/chartex" xmlns:cx8="http://schemas.microsoft.com/office/drawing/2016/5/14/chartex" xmlns:mc="http://schemas.openxmlformats.org/markup-compatibility/2006" xmlns:aink="http://schemas.microsoft.com/office/drawing/2016/ink" xmlns:am3d="http://schemas.microsoft.com/office/drawing/2017/model3d" xmlns:o="urn:schemas-microsoft-com:office:office" xmlns:r="http://schemas.openxmlformats.org/officeDocument/2006/relationships" xmlns:m="http://schemas.openxmlformats.org/officeDocument/2006/math" xmlns:v="urn:schemas-microsoft-com:vml" xmlns:wp14="http://schemas.microsoft.com/office/word/2010/wordprocessingDrawing" xmlns:wp="http://schemas.openxmlformats.org/drawingml/2006/wordprocessingDrawing" xmlns:w10="urn:schemas-microsoft-com:office:word" xmlns:w="http://schemas.openxmlformats.org/wordprocessingml/2006/main" xmlns:w14="http://schemas.microsoft.com/office/word/2010/wordml" xmlns:w15="http://schemas.microsoft.com/office/word/2012/wordml" xmlns:w16cid="http://schemas.microsoft.com/office/word/2016/wordml/cid" xmlns:w16se="http://schemas.microsoft.com/office/word/2015/wordml/symex" xmlns:wpg="http://schemas.microsoft.com/office/word/2010/wordprocessingGroup" xmlns:wpi="http://schemas.microsoft.com/office/word/2010/wordprocessingInk" xmlns:wne="http://schemas.microsoft.com/office/word/2006/wordml" xmlns:wps="http://schemas.microsoft.com/office/word/2010/wordprocessingShape" mc:Ignorable="w14 w15 w16se w16cid wp14">
   <w:p>
     <w:pPr>
-      <w:pStyle w:val="Porat"/>
+      <w:pStyle w:val="Footer"/>
     </w:pPr>
   </w:p>
 </w:ftr>
@@ -7377,7 +7037,7 @@
     <w:lvl w:ilvl="0">
       <w:start w:val="1"/>
       <w:numFmt w:val="decimal"/>
-      <w:pStyle w:val="Sraassunumeriais"/>
+      <w:pStyle w:val="ListNumber"/>
       <w:lvlText w:val="%1."/>
       <w:lvlJc w:val="left"/>
       <w:pPr>
@@ -7512,7 +7172,7 @@
     <w:lvl w:ilvl="0" w:tplc="2422ACB6">
       <w:start w:val="1"/>
       <w:numFmt w:val="bullet"/>
-      <w:pStyle w:val="Sraassuenkleliais"/>
+      <w:pStyle w:val="ListBullet"/>
       <w:lvlText w:val="–"/>
       <w:lvlJc w:val="left"/>
       <w:pPr>
@@ -7713,7 +7373,7 @@
     <w:lvl w:ilvl="7">
       <w:start w:val="1"/>
       <w:numFmt w:val="decimal"/>
-      <w:pStyle w:val="Antrat8"/>
+      <w:pStyle w:val="Heading8"/>
       <w:lvlText w:val="%1.%2.%3.%4.%5.%6.%7.%8"/>
       <w:lvlJc w:val="left"/>
       <w:pPr>
@@ -7726,7 +7386,7 @@
     <w:lvl w:ilvl="8">
       <w:start w:val="1"/>
       <w:numFmt w:val="decimal"/>
-      <w:pStyle w:val="Antrat9"/>
+      <w:pStyle w:val="Heading9"/>
       <w:lvlText w:val="%1.%2.%3.%4.%5.%6.%7.%8.%9"/>
       <w:lvlJc w:val="left"/>
       <w:pPr>
@@ -7923,7 +7583,7 @@
     <w:lvl w:ilvl="0" w:tplc="596CF822">
       <w:start w:val="1"/>
       <w:numFmt w:val="decimal"/>
-      <w:pStyle w:val="Bibliografija"/>
+      <w:pStyle w:val="Bibliography"/>
       <w:lvlText w:val="%1."/>
       <w:lvlJc w:val="left"/>
       <w:pPr>
@@ -8299,7 +7959,7 @@
     <w:lvl w:ilvl="0">
       <w:start w:val="1"/>
       <w:numFmt w:val="decimal"/>
-      <w:pStyle w:val="Antrat1"/>
+      <w:pStyle w:val="Heading1"/>
       <w:lvlText w:val="%1."/>
       <w:lvlJc w:val="left"/>
       <w:pPr>
@@ -8315,7 +7975,7 @@
     <w:lvl w:ilvl="1">
       <w:start w:val="1"/>
       <w:numFmt w:val="decimal"/>
-      <w:pStyle w:val="Antrat2"/>
+      <w:pStyle w:val="Heading2"/>
       <w:lvlText w:val="%1.%2."/>
       <w:lvlJc w:val="left"/>
       <w:pPr>
@@ -8331,7 +7991,7 @@
     <w:lvl w:ilvl="2">
       <w:start w:val="1"/>
       <w:numFmt w:val="decimal"/>
-      <w:pStyle w:val="Antrat3"/>
+      <w:pStyle w:val="Heading3"/>
       <w:lvlText w:val="%1.%2.%3."/>
       <w:lvlJc w:val="left"/>
       <w:pPr>
@@ -8347,7 +8007,7 @@
     <w:lvl w:ilvl="3">
       <w:start w:val="1"/>
       <w:numFmt w:val="decimal"/>
-      <w:pStyle w:val="Antrat4"/>
+      <w:pStyle w:val="Heading4"/>
       <w:lvlText w:val="%1.%2.%3.%4."/>
       <w:lvlJc w:val="left"/>
       <w:pPr>
@@ -8363,7 +8023,7 @@
     <w:lvl w:ilvl="4">
       <w:start w:val="1"/>
       <w:numFmt w:val="decimal"/>
-      <w:pStyle w:val="Antrat5"/>
+      <w:pStyle w:val="Heading5"/>
       <w:lvlText w:val="%1.%2.%3.%4.%5."/>
       <w:lvlJc w:val="left"/>
       <w:pPr>
@@ -8379,7 +8039,7 @@
     <w:lvl w:ilvl="5">
       <w:start w:val="1"/>
       <w:numFmt w:val="lowerRoman"/>
-      <w:pStyle w:val="Antrat6"/>
+      <w:pStyle w:val="Heading6"/>
       <w:lvlText w:val="%6."/>
       <w:lvlJc w:val="right"/>
       <w:pPr>
@@ -8392,7 +8052,7 @@
     <w:lvl w:ilvl="6">
       <w:start w:val="1"/>
       <w:numFmt w:val="decimal"/>
-      <w:pStyle w:val="Antrat7"/>
+      <w:pStyle w:val="Heading7"/>
       <w:lvlText w:val="%7."/>
       <w:lvlJc w:val="left"/>
       <w:pPr>
@@ -8961,7 +8621,7 @@
     <w:lsdException w:name="Unresolved Mention" w:semiHidden="1" w:unhideWhenUsed="1"/>
     <w:lsdException w:name="Smart Link" w:semiHidden="1" w:unhideWhenUsed="1"/>
   </w:latentStyles>
-  <w:style w:type="paragraph" w:default="1" w:styleId="prastasis">
+  <w:style w:type="paragraph" w:default="1" w:styleId="Normal">
     <w:name w:val="Normal"/>
     <w:rsid w:val="00871505"/>
     <w:pPr>
@@ -8975,12 +8635,12 @@
       <w:lang w:val="lt-LT"/>
     </w:rPr>
   </w:style>
-  <w:style w:type="paragraph" w:styleId="Antrat1">
+  <w:style w:type="paragraph" w:styleId="Heading1">
     <w:name w:val="heading 1"/>
     <w:aliases w:val="Skyrius"/>
     <w:basedOn w:val="Tekstas"/>
     <w:next w:val="Tekstas"/>
-    <w:link w:val="Antrat1Diagrama"/>
+    <w:link w:val="Heading1Char"/>
     <w:uiPriority w:val="9"/>
     <w:qFormat/>
     <w:rsid w:val="007E4B2B"/>
@@ -9000,12 +8660,12 @@
       <w:szCs w:val="32"/>
     </w:rPr>
   </w:style>
-  <w:style w:type="paragraph" w:styleId="Antrat2">
+  <w:style w:type="paragraph" w:styleId="Heading2">
     <w:name w:val="heading 2"/>
     <w:aliases w:val="Poskyris"/>
     <w:basedOn w:val="Tekstas"/>
     <w:next w:val="Tekstas"/>
-    <w:link w:val="Antrat2Diagrama"/>
+    <w:link w:val="Heading2Char"/>
     <w:qFormat/>
     <w:rsid w:val="007E4B2B"/>
     <w:pPr>
@@ -9022,12 +8682,12 @@
       <w:szCs w:val="20"/>
     </w:rPr>
   </w:style>
-  <w:style w:type="paragraph" w:styleId="Antrat3">
+  <w:style w:type="paragraph" w:styleId="Heading3">
     <w:name w:val="heading 3"/>
     <w:aliases w:val="Skyrelis"/>
     <w:basedOn w:val="Tekstas"/>
     <w:next w:val="Tekstas"/>
-    <w:link w:val="Antrat3Diagrama"/>
+    <w:link w:val="Heading3Char"/>
     <w:qFormat/>
     <w:rsid w:val="007E4B2B"/>
     <w:pPr>
@@ -9048,11 +8708,11 @@
       <w:szCs w:val="26"/>
     </w:rPr>
   </w:style>
-  <w:style w:type="paragraph" w:styleId="Antrat4">
+  <w:style w:type="paragraph" w:styleId="Heading4">
     <w:name w:val="heading 4"/>
-    <w:basedOn w:val="prastasis"/>
-    <w:next w:val="Pagrindinistekstas"/>
-    <w:link w:val="Antrat4Diagrama"/>
+    <w:basedOn w:val="Normal"/>
+    <w:next w:val="BodyText"/>
+    <w:link w:val="Heading4Char"/>
     <w:rsid w:val="007E4B2B"/>
     <w:pPr>
       <w:keepNext/>
@@ -9069,11 +8729,11 @@
       <w:szCs w:val="20"/>
     </w:rPr>
   </w:style>
-  <w:style w:type="paragraph" w:styleId="Antrat5">
+  <w:style w:type="paragraph" w:styleId="Heading5">
     <w:name w:val="heading 5"/>
-    <w:basedOn w:val="prastasis"/>
-    <w:next w:val="prastasis"/>
-    <w:link w:val="Antrat5Diagrama"/>
+    <w:basedOn w:val="Normal"/>
+    <w:next w:val="Normal"/>
+    <w:link w:val="Heading5Char"/>
     <w:rsid w:val="007E4B2B"/>
     <w:pPr>
       <w:keepNext/>
@@ -9089,11 +8749,11 @@
       <w:szCs w:val="20"/>
     </w:rPr>
   </w:style>
-  <w:style w:type="paragraph" w:styleId="Antrat6">
+  <w:style w:type="paragraph" w:styleId="Heading6">
     <w:name w:val="heading 6"/>
-    <w:basedOn w:val="prastasis"/>
-    <w:next w:val="prastasis"/>
-    <w:link w:val="Antrat6Diagrama"/>
+    <w:basedOn w:val="Normal"/>
+    <w:next w:val="Normal"/>
+    <w:link w:val="Heading6Char"/>
     <w:rsid w:val="00A27551"/>
     <w:pPr>
       <w:keepNext/>
@@ -9111,11 +8771,11 @@
       <w:lang w:val="en-GB"/>
     </w:rPr>
   </w:style>
-  <w:style w:type="paragraph" w:styleId="Antrat7">
+  <w:style w:type="paragraph" w:styleId="Heading7">
     <w:name w:val="heading 7"/>
-    <w:basedOn w:val="prastasis"/>
-    <w:next w:val="prastasis"/>
-    <w:link w:val="Antrat7Diagrama"/>
+    <w:basedOn w:val="Normal"/>
+    <w:next w:val="Normal"/>
+    <w:link w:val="Heading7Char"/>
     <w:rsid w:val="007E4B2B"/>
     <w:pPr>
       <w:keepNext/>
@@ -9132,11 +8792,11 @@
       <w:szCs w:val="20"/>
     </w:rPr>
   </w:style>
-  <w:style w:type="paragraph" w:styleId="Antrat8">
+  <w:style w:type="paragraph" w:styleId="Heading8">
     <w:name w:val="heading 8"/>
-    <w:basedOn w:val="prastasis"/>
-    <w:next w:val="prastasis"/>
-    <w:link w:val="Antrat8Diagrama"/>
+    <w:basedOn w:val="Normal"/>
+    <w:next w:val="Normal"/>
+    <w:link w:val="Heading8Char"/>
     <w:uiPriority w:val="9"/>
     <w:semiHidden/>
     <w:unhideWhenUsed/>
@@ -9158,11 +8818,11 @@
       <w:szCs w:val="21"/>
     </w:rPr>
   </w:style>
-  <w:style w:type="paragraph" w:styleId="Antrat9">
+  <w:style w:type="paragraph" w:styleId="Heading9">
     <w:name w:val="heading 9"/>
-    <w:basedOn w:val="prastasis"/>
-    <w:next w:val="prastasis"/>
-    <w:link w:val="Antrat9Diagrama"/>
+    <w:basedOn w:val="Normal"/>
+    <w:next w:val="Normal"/>
+    <w:link w:val="Heading9Char"/>
     <w:uiPriority w:val="9"/>
     <w:semiHidden/>
     <w:unhideWhenUsed/>
@@ -9187,13 +8847,13 @@
       <w:szCs w:val="21"/>
     </w:rPr>
   </w:style>
-  <w:style w:type="character" w:default="1" w:styleId="Numatytasispastraiposriftas">
+  <w:style w:type="character" w:default="1" w:styleId="DefaultParagraphFont">
     <w:name w:val="Default Paragraph Font"/>
     <w:uiPriority w:val="1"/>
     <w:semiHidden/>
     <w:unhideWhenUsed/>
   </w:style>
-  <w:style w:type="table" w:default="1" w:styleId="prastojilentel">
+  <w:style w:type="table" w:default="1" w:styleId="TableNormal">
     <w:name w:val="Normal Table"/>
     <w:uiPriority w:val="99"/>
     <w:semiHidden/>
@@ -9208,17 +8868,17 @@
       </w:tblCellMar>
     </w:tblPr>
   </w:style>
-  <w:style w:type="numbering" w:default="1" w:styleId="Sraonra">
+  <w:style w:type="numbering" w:default="1" w:styleId="NoList">
     <w:name w:val="No List"/>
     <w:uiPriority w:val="99"/>
     <w:semiHidden/>
     <w:unhideWhenUsed/>
   </w:style>
-  <w:style w:type="character" w:customStyle="1" w:styleId="Antrat1Diagrama">
-    <w:name w:val="Antraštė 1 Diagrama"/>
-    <w:aliases w:val="Skyrius Diagrama"/>
-    <w:basedOn w:val="Numatytasispastraiposriftas"/>
-    <w:link w:val="Antrat1"/>
+  <w:style w:type="character" w:customStyle="1" w:styleId="Heading1Char">
+    <w:name w:val="Heading 1 Char"/>
+    <w:aliases w:val="Skyrius Char"/>
+    <w:basedOn w:val="DefaultParagraphFont"/>
+    <w:link w:val="Heading1"/>
     <w:uiPriority w:val="9"/>
     <w:rsid w:val="007E4B2B"/>
     <w:rPr>
@@ -9231,11 +8891,11 @@
       <w:lang w:val="lt-LT"/>
     </w:rPr>
   </w:style>
-  <w:style w:type="character" w:customStyle="1" w:styleId="Antrat2Diagrama">
-    <w:name w:val="Antraštė 2 Diagrama"/>
-    <w:aliases w:val="Poskyris Diagrama"/>
-    <w:basedOn w:val="Numatytasispastraiposriftas"/>
-    <w:link w:val="Antrat2"/>
+  <w:style w:type="character" w:customStyle="1" w:styleId="Heading2Char">
+    <w:name w:val="Heading 2 Char"/>
+    <w:aliases w:val="Poskyris Char"/>
+    <w:basedOn w:val="DefaultParagraphFont"/>
+    <w:link w:val="Heading2"/>
     <w:rsid w:val="007E4B2B"/>
     <w:rPr>
       <w:rFonts w:ascii="Times New Roman" w:eastAsia="Times New Roman" w:hAnsi="Times New Roman" w:cs="Times New Roman"/>
@@ -9245,11 +8905,11 @@
       <w:lang w:val="lt-LT"/>
     </w:rPr>
   </w:style>
-  <w:style w:type="character" w:customStyle="1" w:styleId="Antrat3Diagrama">
-    <w:name w:val="Antraštė 3 Diagrama"/>
-    <w:aliases w:val="Skyrelis Diagrama"/>
-    <w:basedOn w:val="Numatytasispastraiposriftas"/>
-    <w:link w:val="Antrat3"/>
+  <w:style w:type="character" w:customStyle="1" w:styleId="Heading3Char">
+    <w:name w:val="Heading 3 Char"/>
+    <w:aliases w:val="Skyrelis Char"/>
+    <w:basedOn w:val="DefaultParagraphFont"/>
+    <w:link w:val="Heading3"/>
     <w:rsid w:val="00FA7AC1"/>
     <w:rPr>
       <w:rFonts w:ascii="Times New Roman" w:eastAsia="Times New Roman" w:hAnsi="Times New Roman" w:cs="Arial"/>
@@ -9260,10 +8920,10 @@
       <w:lang w:val="lt-LT"/>
     </w:rPr>
   </w:style>
-  <w:style w:type="character" w:customStyle="1" w:styleId="Antrat4Diagrama">
-    <w:name w:val="Antraštė 4 Diagrama"/>
-    <w:basedOn w:val="Numatytasispastraiposriftas"/>
-    <w:link w:val="Antrat4"/>
+  <w:style w:type="character" w:customStyle="1" w:styleId="Heading4Char">
+    <w:name w:val="Heading 4 Char"/>
+    <w:basedOn w:val="DefaultParagraphFont"/>
+    <w:link w:val="Heading4"/>
     <w:rsid w:val="007E4B2B"/>
     <w:rPr>
       <w:rFonts w:ascii="Times New Roman" w:eastAsia="Times New Roman" w:hAnsi="Times New Roman" w:cs="Times New Roman"/>
@@ -9273,10 +8933,10 @@
       <w:lang w:val="lt-LT"/>
     </w:rPr>
   </w:style>
-  <w:style w:type="character" w:customStyle="1" w:styleId="Antrat5Diagrama">
-    <w:name w:val="Antraštė 5 Diagrama"/>
-    <w:basedOn w:val="Numatytasispastraiposriftas"/>
-    <w:link w:val="Antrat5"/>
+  <w:style w:type="character" w:customStyle="1" w:styleId="Heading5Char">
+    <w:name w:val="Heading 5 Char"/>
+    <w:basedOn w:val="DefaultParagraphFont"/>
+    <w:link w:val="Heading5"/>
     <w:rsid w:val="007E4B2B"/>
     <w:rPr>
       <w:rFonts w:ascii="Times New Roman" w:eastAsia="Times New Roman" w:hAnsi="Times New Roman" w:cs="Times New Roman"/>
@@ -9286,10 +8946,10 @@
       <w:lang w:val="lt-LT"/>
     </w:rPr>
   </w:style>
-  <w:style w:type="character" w:customStyle="1" w:styleId="Antrat6Diagrama">
-    <w:name w:val="Antraštė 6 Diagrama"/>
-    <w:basedOn w:val="Numatytasispastraiposriftas"/>
-    <w:link w:val="Antrat6"/>
+  <w:style w:type="character" w:customStyle="1" w:styleId="Heading6Char">
+    <w:name w:val="Heading 6 Char"/>
+    <w:basedOn w:val="DefaultParagraphFont"/>
+    <w:link w:val="Heading6"/>
     <w:rsid w:val="00A27551"/>
     <w:rPr>
       <w:rFonts w:ascii="Times New Roman" w:eastAsia="Times New Roman" w:hAnsi="Times New Roman" w:cs="Times New Roman"/>
@@ -9299,10 +8959,10 @@
       <w:lang w:val="en-GB"/>
     </w:rPr>
   </w:style>
-  <w:style w:type="character" w:customStyle="1" w:styleId="Antrat7Diagrama">
-    <w:name w:val="Antraštė 7 Diagrama"/>
-    <w:basedOn w:val="Numatytasispastraiposriftas"/>
-    <w:link w:val="Antrat7"/>
+  <w:style w:type="character" w:customStyle="1" w:styleId="Heading7Char">
+    <w:name w:val="Heading 7 Char"/>
+    <w:basedOn w:val="DefaultParagraphFont"/>
+    <w:link w:val="Heading7"/>
     <w:rsid w:val="007E4B2B"/>
     <w:rPr>
       <w:rFonts w:ascii="Times New Roman" w:eastAsia="Times New Roman" w:hAnsi="Times New Roman" w:cs="Times New Roman"/>
@@ -9312,10 +8972,10 @@
       <w:lang w:val="lt-LT"/>
     </w:rPr>
   </w:style>
-  <w:style w:type="character" w:customStyle="1" w:styleId="Antrat8Diagrama">
-    <w:name w:val="Antraštė 8 Diagrama"/>
-    <w:basedOn w:val="Numatytasispastraiposriftas"/>
-    <w:link w:val="Antrat8"/>
+  <w:style w:type="character" w:customStyle="1" w:styleId="Heading8Char">
+    <w:name w:val="Heading 8 Char"/>
+    <w:basedOn w:val="DefaultParagraphFont"/>
+    <w:link w:val="Heading8"/>
     <w:uiPriority w:val="9"/>
     <w:semiHidden/>
     <w:rsid w:val="007E4B2B"/>
@@ -9327,10 +8987,10 @@
       <w:lang w:val="lt-LT"/>
     </w:rPr>
   </w:style>
-  <w:style w:type="character" w:customStyle="1" w:styleId="Antrat9Diagrama">
-    <w:name w:val="Antraštė 9 Diagrama"/>
-    <w:basedOn w:val="Numatytasispastraiposriftas"/>
-    <w:link w:val="Antrat9"/>
+  <w:style w:type="character" w:customStyle="1" w:styleId="Heading9Char">
+    <w:name w:val="Heading 9 Char"/>
+    <w:basedOn w:val="DefaultParagraphFont"/>
+    <w:link w:val="Heading9"/>
     <w:uiPriority w:val="9"/>
     <w:semiHidden/>
     <w:rsid w:val="00742C30"/>
@@ -9346,8 +9006,8 @@
   </w:style>
   <w:style w:type="paragraph" w:customStyle="1" w:styleId="Antratnon-TOC">
     <w:name w:val="Antraštė non-TOC"/>
-    <w:basedOn w:val="prastasis"/>
-    <w:next w:val="prastasis"/>
+    <w:basedOn w:val="Normal"/>
+    <w:next w:val="Normal"/>
     <w:autoRedefine/>
     <w:qFormat/>
     <w:rsid w:val="008221FB"/>
@@ -9359,10 +9019,10 @@
       <w:b/>
     </w:rPr>
   </w:style>
-  <w:style w:type="paragraph" w:styleId="Turinys2">
+  <w:style w:type="paragraph" w:styleId="TOC2">
     <w:name w:val="toc 2"/>
-    <w:basedOn w:val="prastasis"/>
-    <w:next w:val="prastasis"/>
+    <w:basedOn w:val="Normal"/>
+    <w:next w:val="Normal"/>
     <w:autoRedefine/>
     <w:uiPriority w:val="39"/>
     <w:unhideWhenUsed/>
@@ -9381,10 +9041,10 @@
       <w:szCs w:val="20"/>
     </w:rPr>
   </w:style>
-  <w:style w:type="paragraph" w:styleId="Turinys1">
+  <w:style w:type="paragraph" w:styleId="TOC1">
     <w:name w:val="toc 1"/>
-    <w:basedOn w:val="prastasis"/>
-    <w:next w:val="prastasis"/>
+    <w:basedOn w:val="Normal"/>
+    <w:next w:val="Normal"/>
     <w:autoRedefine/>
     <w:uiPriority w:val="39"/>
     <w:unhideWhenUsed/>
@@ -9404,10 +9064,10 @@
       <w:szCs w:val="20"/>
     </w:rPr>
   </w:style>
-  <w:style w:type="paragraph" w:styleId="Turinys3">
+  <w:style w:type="paragraph" w:styleId="TOC3">
     <w:name w:val="toc 3"/>
-    <w:basedOn w:val="prastasis"/>
-    <w:next w:val="prastasis"/>
+    <w:basedOn w:val="Normal"/>
+    <w:next w:val="Normal"/>
     <w:autoRedefine/>
     <w:uiPriority w:val="39"/>
     <w:unhideWhenUsed/>
@@ -9427,9 +9087,9 @@
       <w:szCs w:val="20"/>
     </w:rPr>
   </w:style>
-  <w:style w:type="character" w:styleId="Hipersaitas">
+  <w:style w:type="character" w:styleId="Hyperlink">
     <w:name w:val="Hyperlink"/>
-    <w:basedOn w:val="Numatytasispastraiposriftas"/>
+    <w:basedOn w:val="DefaultParagraphFont"/>
     <w:uiPriority w:val="99"/>
     <w:unhideWhenUsed/>
     <w:rsid w:val="00C851DE"/>
@@ -9441,10 +9101,10 @@
       <w:lang w:val="lt-LT"/>
     </w:rPr>
   </w:style>
-  <w:style w:type="paragraph" w:styleId="Antrats">
+  <w:style w:type="paragraph" w:styleId="Header">
     <w:name w:val="header"/>
-    <w:basedOn w:val="prastasis"/>
-    <w:link w:val="AntratsDiagrama"/>
+    <w:basedOn w:val="Normal"/>
+    <w:link w:val="HeaderChar"/>
     <w:uiPriority w:val="99"/>
     <w:unhideWhenUsed/>
     <w:rsid w:val="00703F96"/>
@@ -9456,10 +9116,10 @@
       <w:spacing w:line="240" w:lineRule="auto"/>
     </w:pPr>
   </w:style>
-  <w:style w:type="character" w:customStyle="1" w:styleId="AntratsDiagrama">
-    <w:name w:val="Antraštės Diagrama"/>
-    <w:basedOn w:val="Numatytasispastraiposriftas"/>
-    <w:link w:val="Antrats"/>
+  <w:style w:type="character" w:customStyle="1" w:styleId="HeaderChar">
+    <w:name w:val="Header Char"/>
+    <w:basedOn w:val="DefaultParagraphFont"/>
+    <w:link w:val="Header"/>
     <w:uiPriority w:val="99"/>
     <w:rsid w:val="00703F96"/>
     <w:rPr>
@@ -9469,10 +9129,10 @@
       <w:lang w:val="lt-LT"/>
     </w:rPr>
   </w:style>
-  <w:style w:type="paragraph" w:styleId="Porat">
+  <w:style w:type="paragraph" w:styleId="Footer">
     <w:name w:val="footer"/>
-    <w:basedOn w:val="prastasis"/>
-    <w:link w:val="PoratDiagrama"/>
+    <w:basedOn w:val="Normal"/>
+    <w:link w:val="FooterChar"/>
     <w:uiPriority w:val="99"/>
     <w:unhideWhenUsed/>
     <w:rsid w:val="00703F96"/>
@@ -9484,10 +9144,10 @@
       <w:spacing w:line="240" w:lineRule="auto"/>
     </w:pPr>
   </w:style>
-  <w:style w:type="character" w:customStyle="1" w:styleId="PoratDiagrama">
-    <w:name w:val="Poraštė Diagrama"/>
-    <w:basedOn w:val="Numatytasispastraiposriftas"/>
-    <w:link w:val="Porat"/>
+  <w:style w:type="character" w:customStyle="1" w:styleId="FooterChar">
+    <w:name w:val="Footer Char"/>
+    <w:basedOn w:val="DefaultParagraphFont"/>
+    <w:link w:val="Footer"/>
     <w:uiPriority w:val="99"/>
     <w:rsid w:val="00703F96"/>
     <w:rPr>
@@ -9497,11 +9157,11 @@
       <w:lang w:val="lt-LT"/>
     </w:rPr>
   </w:style>
-  <w:style w:type="paragraph" w:styleId="Antrat">
+  <w:style w:type="paragraph" w:styleId="Caption">
     <w:name w:val="caption"/>
     <w:aliases w:val="Paveikslo pavad."/>
-    <w:basedOn w:val="prastasis"/>
-    <w:next w:val="prastasis"/>
+    <w:basedOn w:val="Normal"/>
+    <w:next w:val="Normal"/>
     <w:uiPriority w:val="35"/>
     <w:unhideWhenUsed/>
     <w:qFormat/>
@@ -9516,10 +9176,10 @@
       <w:szCs w:val="22"/>
     </w:rPr>
   </w:style>
-  <w:style w:type="table" w:styleId="Lentelstinklelis">
+  <w:style w:type="table" w:styleId="TableGrid">
     <w:name w:val="Table Grid"/>
     <w:aliases w:val="Lentelės celė"/>
-    <w:basedOn w:val="prastojilentel"/>
+    <w:basedOn w:val="TableNormal"/>
     <w:rsid w:val="00B40D87"/>
     <w:pPr>
       <w:spacing w:after="0" w:line="240" w:lineRule="auto"/>
@@ -9535,18 +9195,18 @@
       </w:tblBorders>
     </w:tblPr>
   </w:style>
-  <w:style w:type="paragraph" w:styleId="Iliustracijsraas">
+  <w:style w:type="paragraph" w:styleId="TableofFigures">
     <w:name w:val="table of figures"/>
-    <w:basedOn w:val="prastasis"/>
-    <w:next w:val="prastasis"/>
+    <w:basedOn w:val="Normal"/>
+    <w:next w:val="Normal"/>
     <w:uiPriority w:val="99"/>
     <w:unhideWhenUsed/>
     <w:rsid w:val="001E128D"/>
   </w:style>
-  <w:style w:type="paragraph" w:styleId="Debesliotekstas">
+  <w:style w:type="paragraph" w:styleId="BalloonText">
     <w:name w:val="Balloon Text"/>
-    <w:basedOn w:val="prastasis"/>
-    <w:link w:val="DebesliotekstasDiagrama"/>
+    <w:basedOn w:val="Normal"/>
+    <w:link w:val="BalloonTextChar"/>
     <w:uiPriority w:val="99"/>
     <w:semiHidden/>
     <w:unhideWhenUsed/>
@@ -9560,10 +9220,10 @@
       <w:szCs w:val="18"/>
     </w:rPr>
   </w:style>
-  <w:style w:type="character" w:customStyle="1" w:styleId="DebesliotekstasDiagrama">
-    <w:name w:val="Debesėlio tekstas Diagrama"/>
-    <w:basedOn w:val="Numatytasispastraiposriftas"/>
-    <w:link w:val="Debesliotekstas"/>
+  <w:style w:type="character" w:customStyle="1" w:styleId="BalloonTextChar">
+    <w:name w:val="Balloon Text Char"/>
+    <w:basedOn w:val="DefaultParagraphFont"/>
+    <w:link w:val="BalloonText"/>
     <w:uiPriority w:val="99"/>
     <w:semiHidden/>
     <w:rsid w:val="00E902CB"/>
@@ -9576,7 +9236,7 @@
   </w:style>
   <w:style w:type="table" w:customStyle="1" w:styleId="PlainTable21">
     <w:name w:val="Plain Table 21"/>
-    <w:basedOn w:val="prastojilentel"/>
+    <w:basedOn w:val="TableNormal"/>
     <w:uiPriority w:val="42"/>
     <w:rsid w:val="00E902CB"/>
     <w:pPr>
@@ -9656,8 +9316,8 @@
   </w:style>
   <w:style w:type="paragraph" w:customStyle="1" w:styleId="Lentelspavad">
     <w:name w:val="Lentelės pavad."/>
-    <w:basedOn w:val="Antrat"/>
-    <w:next w:val="prastasis"/>
+    <w:basedOn w:val="Caption"/>
+    <w:next w:val="Normal"/>
     <w:qFormat/>
     <w:rsid w:val="007E4B2B"/>
     <w:pPr>
@@ -9667,7 +9327,7 @@
   </w:style>
   <w:style w:type="table" w:customStyle="1" w:styleId="PlainTable11">
     <w:name w:val="Plain Table 11"/>
-    <w:basedOn w:val="prastojilentel"/>
+    <w:basedOn w:val="TableNormal"/>
     <w:uiPriority w:val="41"/>
     <w:rsid w:val="009C5BD2"/>
     <w:pPr>
@@ -9730,8 +9390,8 @@
   </w:style>
   <w:style w:type="paragraph" w:customStyle="1" w:styleId="Priedas">
     <w:name w:val="Priedas"/>
-    <w:basedOn w:val="Antrat2"/>
-    <w:next w:val="prastasis"/>
+    <w:basedOn w:val="Heading2"/>
+    <w:next w:val="Normal"/>
     <w:qFormat/>
     <w:rsid w:val="003F2A63"/>
     <w:pPr>
@@ -9746,9 +9406,9 @@
       <w:rFonts w:ascii="Times New Roman Bold" w:hAnsi="Times New Roman Bold"/>
     </w:rPr>
   </w:style>
-  <w:style w:type="character" w:styleId="Vietosrezervavimoenklotekstas">
+  <w:style w:type="character" w:styleId="PlaceholderText">
     <w:name w:val="Placeholder Text"/>
-    <w:basedOn w:val="Numatytasispastraiposriftas"/>
+    <w:basedOn w:val="DefaultParagraphFont"/>
     <w:uiPriority w:val="99"/>
     <w:semiHidden/>
     <w:rsid w:val="00F25192"/>
@@ -9758,8 +9418,8 @@
   </w:style>
   <w:style w:type="paragraph" w:customStyle="1" w:styleId="Tekstas">
     <w:name w:val="Tekstas"/>
-    <w:basedOn w:val="prastasis"/>
-    <w:next w:val="prastasis"/>
+    <w:basedOn w:val="Normal"/>
+    <w:next w:val="Normal"/>
     <w:link w:val="TekstasChar"/>
     <w:qFormat/>
     <w:rsid w:val="008F247E"/>
@@ -9767,9 +9427,9 @@
       <w:spacing w:after="200"/>
     </w:pPr>
   </w:style>
-  <w:style w:type="character" w:styleId="Eilutsnumeris">
+  <w:style w:type="character" w:styleId="LineNumber">
     <w:name w:val="line number"/>
-    <w:basedOn w:val="Numatytasispastraiposriftas"/>
+    <w:basedOn w:val="DefaultParagraphFont"/>
     <w:uiPriority w:val="99"/>
     <w:semiHidden/>
     <w:unhideWhenUsed/>
@@ -9777,8 +9437,8 @@
   </w:style>
   <w:style w:type="table" w:customStyle="1" w:styleId="Lentelscel1">
     <w:name w:val="Lentelės celė1"/>
-    <w:basedOn w:val="prastojilentel"/>
-    <w:next w:val="Lentelstinklelis"/>
+    <w:basedOn w:val="TableNormal"/>
+    <w:next w:val="TableGrid"/>
     <w:rsid w:val="00E262A4"/>
     <w:pPr>
       <w:spacing w:after="0" w:line="240" w:lineRule="auto"/>
@@ -9799,9 +9459,9 @@
       </w:tblBorders>
     </w:tblPr>
   </w:style>
-  <w:style w:type="paragraph" w:styleId="Sraopastraipa">
+  <w:style w:type="paragraph" w:styleId="ListParagraph">
     <w:name w:val="List Paragraph"/>
-    <w:basedOn w:val="prastasis"/>
+    <w:basedOn w:val="Normal"/>
     <w:uiPriority w:val="34"/>
     <w:qFormat/>
     <w:rsid w:val="00F71CF0"/>
@@ -9812,8 +9472,8 @@
   </w:style>
   <w:style w:type="table" w:customStyle="1" w:styleId="Lentelscel2">
     <w:name w:val="Lentelės celė2"/>
-    <w:basedOn w:val="prastojilentel"/>
-    <w:next w:val="Lentelstinklelis"/>
+    <w:basedOn w:val="TableNormal"/>
+    <w:next w:val="TableGrid"/>
     <w:rsid w:val="00400547"/>
     <w:pPr>
       <w:spacing w:after="0" w:line="240" w:lineRule="auto"/>
@@ -9834,10 +9494,10 @@
       </w:tblBorders>
     </w:tblPr>
   </w:style>
-  <w:style w:type="paragraph" w:styleId="Turinys5">
+  <w:style w:type="paragraph" w:styleId="TOC5">
     <w:name w:val="toc 5"/>
-    <w:basedOn w:val="prastasis"/>
-    <w:next w:val="prastasis"/>
+    <w:basedOn w:val="Normal"/>
+    <w:next w:val="Normal"/>
     <w:autoRedefine/>
     <w:uiPriority w:val="39"/>
     <w:unhideWhenUsed/>
@@ -9852,10 +9512,10 @@
       <w:szCs w:val="18"/>
     </w:rPr>
   </w:style>
-  <w:style w:type="paragraph" w:styleId="Turinys6">
+  <w:style w:type="paragraph" w:styleId="TOC6">
     <w:name w:val="toc 6"/>
-    <w:basedOn w:val="prastasis"/>
-    <w:next w:val="prastasis"/>
+    <w:basedOn w:val="Normal"/>
+    <w:next w:val="Normal"/>
     <w:autoRedefine/>
     <w:uiPriority w:val="39"/>
     <w:unhideWhenUsed/>
@@ -9870,10 +9530,10 @@
       <w:szCs w:val="18"/>
     </w:rPr>
   </w:style>
-  <w:style w:type="paragraph" w:styleId="Turinys7">
+  <w:style w:type="paragraph" w:styleId="TOC7">
     <w:name w:val="toc 7"/>
-    <w:basedOn w:val="prastasis"/>
-    <w:next w:val="prastasis"/>
+    <w:basedOn w:val="Normal"/>
+    <w:next w:val="Normal"/>
     <w:autoRedefine/>
     <w:uiPriority w:val="39"/>
     <w:unhideWhenUsed/>
@@ -9888,10 +9548,10 @@
       <w:szCs w:val="18"/>
     </w:rPr>
   </w:style>
-  <w:style w:type="paragraph" w:styleId="Turinys8">
+  <w:style w:type="paragraph" w:styleId="TOC8">
     <w:name w:val="toc 8"/>
-    <w:basedOn w:val="prastasis"/>
-    <w:next w:val="prastasis"/>
+    <w:basedOn w:val="Normal"/>
+    <w:next w:val="Normal"/>
     <w:autoRedefine/>
     <w:uiPriority w:val="39"/>
     <w:unhideWhenUsed/>
@@ -9906,10 +9566,10 @@
       <w:szCs w:val="18"/>
     </w:rPr>
   </w:style>
-  <w:style w:type="paragraph" w:styleId="Turinys9">
+  <w:style w:type="paragraph" w:styleId="TOC9">
     <w:name w:val="toc 9"/>
-    <w:basedOn w:val="prastasis"/>
-    <w:next w:val="prastasis"/>
+    <w:basedOn w:val="Normal"/>
+    <w:next w:val="Normal"/>
     <w:autoRedefine/>
     <w:uiPriority w:val="39"/>
     <w:unhideWhenUsed/>
@@ -9941,8 +9601,8 @@
   </w:style>
   <w:style w:type="paragraph" w:customStyle="1" w:styleId="Antratbenr">
     <w:name w:val="Antraštė be nr."/>
-    <w:basedOn w:val="Antrat1"/>
-    <w:next w:val="prastasis"/>
+    <w:basedOn w:val="Heading1"/>
+    <w:next w:val="Normal"/>
     <w:qFormat/>
     <w:rsid w:val="007E4B2B"/>
     <w:pPr>
@@ -9952,10 +9612,10 @@
       <w:jc w:val="center"/>
     </w:pPr>
   </w:style>
-  <w:style w:type="paragraph" w:styleId="Pagrindinistekstas">
+  <w:style w:type="paragraph" w:styleId="BodyText">
     <w:name w:val="Body Text"/>
-    <w:basedOn w:val="prastasis"/>
-    <w:link w:val="PagrindinistekstasDiagrama"/>
+    <w:basedOn w:val="Normal"/>
+    <w:link w:val="BodyTextChar"/>
     <w:uiPriority w:val="99"/>
     <w:semiHidden/>
     <w:unhideWhenUsed/>
@@ -9964,10 +9624,10 @@
       <w:spacing w:after="120"/>
     </w:pPr>
   </w:style>
-  <w:style w:type="character" w:customStyle="1" w:styleId="PagrindinistekstasDiagrama">
-    <w:name w:val="Pagrindinis tekstas Diagrama"/>
-    <w:basedOn w:val="Numatytasispastraiposriftas"/>
-    <w:link w:val="Pagrindinistekstas"/>
+  <w:style w:type="character" w:customStyle="1" w:styleId="BodyTextChar">
+    <w:name w:val="Body Text Char"/>
+    <w:basedOn w:val="DefaultParagraphFont"/>
+    <w:link w:val="BodyText"/>
     <w:uiPriority w:val="99"/>
     <w:semiHidden/>
     <w:rsid w:val="001C6670"/>
@@ -10000,8 +9660,8 @@
   </w:style>
   <w:style w:type="paragraph" w:customStyle="1" w:styleId="Lentel">
     <w:name w:val="Lentelė"/>
-    <w:basedOn w:val="prastasis"/>
-    <w:next w:val="prastasis"/>
+    <w:basedOn w:val="Normal"/>
+    <w:next w:val="Normal"/>
     <w:qFormat/>
     <w:rsid w:val="00E07553"/>
     <w:pPr>
@@ -10015,8 +9675,8 @@
   </w:style>
   <w:style w:type="paragraph" w:customStyle="1" w:styleId="LentelsIeil">
     <w:name w:val="Lentelės I eil."/>
-    <w:basedOn w:val="prastasis"/>
-    <w:next w:val="prastasis"/>
+    <w:basedOn w:val="Normal"/>
+    <w:next w:val="Normal"/>
     <w:qFormat/>
     <w:rsid w:val="000C7CA8"/>
     <w:pPr>
@@ -10030,10 +9690,10 @@
       <w:sz w:val="20"/>
     </w:rPr>
   </w:style>
-  <w:style w:type="paragraph" w:styleId="Sraassunumeriais">
+  <w:style w:type="paragraph" w:styleId="ListNumber">
     <w:name w:val="List Number"/>
     <w:aliases w:val="Sąrašas (numeruotas)"/>
-    <w:basedOn w:val="prastasis"/>
+    <w:basedOn w:val="Normal"/>
     <w:qFormat/>
     <w:rsid w:val="00307424"/>
     <w:pPr>
@@ -10047,10 +9707,10 @@
       <w:rFonts w:eastAsia="Times New Roman"/>
     </w:rPr>
   </w:style>
-  <w:style w:type="paragraph" w:styleId="Sraassuenkleliais">
+  <w:style w:type="paragraph" w:styleId="ListBullet">
     <w:name w:val="List Bullet"/>
     <w:aliases w:val="Sąrašas (suženklintas)"/>
-    <w:basedOn w:val="prastasis"/>
+    <w:basedOn w:val="Normal"/>
     <w:unhideWhenUsed/>
     <w:qFormat/>
     <w:rsid w:val="007E4B2B"/>
@@ -10067,10 +9727,10 @@
       <w:szCs w:val="22"/>
     </w:rPr>
   </w:style>
-  <w:style w:type="paragraph" w:styleId="Bibliografija">
+  <w:style w:type="paragraph" w:styleId="Bibliography">
     <w:name w:val="Bibliography"/>
-    <w:basedOn w:val="prastasis"/>
-    <w:next w:val="prastasis"/>
+    <w:basedOn w:val="Normal"/>
+    <w:next w:val="Normal"/>
     <w:uiPriority w:val="37"/>
     <w:unhideWhenUsed/>
     <w:qFormat/>
@@ -10092,7 +9752,7 @@
   <w:style w:type="paragraph" w:customStyle="1" w:styleId="Figure">
     <w:name w:val="Figure"/>
     <w:aliases w:val="Paveikslas"/>
-    <w:basedOn w:val="prastasis"/>
+    <w:basedOn w:val="Normal"/>
     <w:qFormat/>
     <w:rsid w:val="007B6E7B"/>
     <w:pPr>
@@ -10106,11 +9766,11 @@
       <w:szCs w:val="22"/>
     </w:rPr>
   </w:style>
-  <w:style w:type="paragraph" w:styleId="Puslapioinaostekstas">
+  <w:style w:type="paragraph" w:styleId="FootnoteText">
     <w:name w:val="footnote text"/>
     <w:aliases w:val="Išnašos tekstas"/>
     <w:basedOn w:val="Tekstas"/>
-    <w:link w:val="PuslapioinaostekstasDiagrama"/>
+    <w:link w:val="FootnoteTextChar"/>
     <w:qFormat/>
     <w:rsid w:val="00401D60"/>
     <w:pPr>
@@ -10122,10 +9782,10 @@
       <w:szCs w:val="20"/>
     </w:rPr>
   </w:style>
-  <w:style w:type="character" w:customStyle="1" w:styleId="PuslapioinaostekstasDiagrama">
-    <w:name w:val="Puslapio išnašos tekstas Diagrama"/>
-    <w:aliases w:val="Išnašos tekstas Diagrama"/>
-    <w:link w:val="Puslapioinaostekstas"/>
+  <w:style w:type="character" w:customStyle="1" w:styleId="FootnoteTextChar">
+    <w:name w:val="Footnote Text Char"/>
+    <w:aliases w:val="Išnašos tekstas Char"/>
+    <w:link w:val="FootnoteText"/>
     <w:rsid w:val="00401D60"/>
     <w:rPr>
       <w:rFonts w:ascii="Times New Roman" w:eastAsia="Times New Roman" w:hAnsi="Times New Roman" w:cs="Times New Roman"/>
@@ -10134,9 +9794,9 @@
       <w:lang w:val="lt-LT"/>
     </w:rPr>
   </w:style>
-  <w:style w:type="character" w:styleId="Puslapioinaosnuoroda">
+  <w:style w:type="character" w:styleId="FootnoteReference">
     <w:name w:val="footnote reference"/>
-    <w:basedOn w:val="Numatytasispastraiposriftas"/>
+    <w:basedOn w:val="DefaultParagraphFont"/>
     <w:uiPriority w:val="99"/>
     <w:semiHidden/>
     <w:unhideWhenUsed/>
@@ -10147,7 +9807,7 @@
   </w:style>
   <w:style w:type="character" w:customStyle="1" w:styleId="TekstasChar">
     <w:name w:val="Tekstas Char"/>
-    <w:basedOn w:val="Numatytasispastraiposriftas"/>
+    <w:basedOn w:val="DefaultParagraphFont"/>
     <w:link w:val="Tekstas"/>
     <w:rsid w:val="008F247E"/>
     <w:rPr>
@@ -10167,9 +9827,9 @@
       </w:numPr>
     </w:pPr>
   </w:style>
-  <w:style w:type="character" w:styleId="Komentaronuoroda">
+  <w:style w:type="character" w:styleId="CommentReference">
     <w:name w:val="annotation reference"/>
-    <w:basedOn w:val="Numatytasispastraiposriftas"/>
+    <w:basedOn w:val="DefaultParagraphFont"/>
     <w:uiPriority w:val="99"/>
     <w:semiHidden/>
     <w:unhideWhenUsed/>
@@ -10179,10 +9839,10 @@
       <w:szCs w:val="16"/>
     </w:rPr>
   </w:style>
-  <w:style w:type="paragraph" w:styleId="Komentarotekstas">
+  <w:style w:type="paragraph" w:styleId="CommentText">
     <w:name w:val="annotation text"/>
-    <w:basedOn w:val="prastasis"/>
-    <w:link w:val="KomentarotekstasDiagrama"/>
+    <w:basedOn w:val="Normal"/>
+    <w:link w:val="CommentTextChar"/>
     <w:uiPriority w:val="99"/>
     <w:semiHidden/>
     <w:unhideWhenUsed/>
@@ -10195,10 +9855,10 @@
       <w:szCs w:val="20"/>
     </w:rPr>
   </w:style>
-  <w:style w:type="character" w:customStyle="1" w:styleId="KomentarotekstasDiagrama">
-    <w:name w:val="Komentaro tekstas Diagrama"/>
-    <w:basedOn w:val="Numatytasispastraiposriftas"/>
-    <w:link w:val="Komentarotekstas"/>
+  <w:style w:type="character" w:customStyle="1" w:styleId="CommentTextChar">
+    <w:name w:val="Comment Text Char"/>
+    <w:basedOn w:val="DefaultParagraphFont"/>
+    <w:link w:val="CommentText"/>
     <w:uiPriority w:val="99"/>
     <w:semiHidden/>
     <w:rsid w:val="00FA0008"/>
@@ -10209,11 +9869,11 @@
       <w:lang w:val="lt-LT"/>
     </w:rPr>
   </w:style>
-  <w:style w:type="paragraph" w:styleId="Komentarotema">
+  <w:style w:type="paragraph" w:styleId="CommentSubject">
     <w:name w:val="annotation subject"/>
-    <w:basedOn w:val="Komentarotekstas"/>
-    <w:next w:val="Komentarotekstas"/>
-    <w:link w:val="KomentarotemaDiagrama"/>
+    <w:basedOn w:val="CommentText"/>
+    <w:next w:val="CommentText"/>
+    <w:link w:val="CommentSubjectChar"/>
     <w:uiPriority w:val="99"/>
     <w:semiHidden/>
     <w:unhideWhenUsed/>
@@ -10223,10 +9883,10 @@
       <w:bCs/>
     </w:rPr>
   </w:style>
-  <w:style w:type="character" w:customStyle="1" w:styleId="KomentarotemaDiagrama">
-    <w:name w:val="Komentaro tema Diagrama"/>
-    <w:basedOn w:val="KomentarotekstasDiagrama"/>
-    <w:link w:val="Komentarotema"/>
+  <w:style w:type="character" w:customStyle="1" w:styleId="CommentSubjectChar">
+    <w:name w:val="Comment Subject Char"/>
+    <w:basedOn w:val="CommentTextChar"/>
+    <w:link w:val="CommentSubject"/>
     <w:uiPriority w:val="99"/>
     <w:semiHidden/>
     <w:rsid w:val="00FA0008"/>
@@ -10241,7 +9901,7 @@
   </w:style>
   <w:style w:type="paragraph" w:customStyle="1" w:styleId="Style4">
     <w:name w:val="Style4"/>
-    <w:basedOn w:val="Turinys3"/>
+    <w:basedOn w:val="TOC3"/>
     <w:rsid w:val="00197E84"/>
     <w:pPr>
       <w:numPr>
@@ -10249,10 +9909,10 @@
       </w:numPr>
     </w:pPr>
   </w:style>
-  <w:style w:type="paragraph" w:styleId="Turinys4">
+  <w:style w:type="paragraph" w:styleId="TOC4">
     <w:name w:val="toc 4"/>
-    <w:basedOn w:val="prastasis"/>
-    <w:next w:val="prastasis"/>
+    <w:basedOn w:val="Normal"/>
+    <w:next w:val="Normal"/>
     <w:autoRedefine/>
     <w:uiPriority w:val="39"/>
     <w:unhideWhenUsed/>
@@ -10271,10 +9931,10 @@
       <w:szCs w:val="18"/>
     </w:rPr>
   </w:style>
-  <w:style w:type="paragraph" w:styleId="Turinioantrat">
+  <w:style w:type="paragraph" w:styleId="TOCHeading">
     <w:name w:val="TOC Heading"/>
-    <w:basedOn w:val="Antrat1"/>
-    <w:next w:val="prastasis"/>
+    <w:basedOn w:val="Heading1"/>
+    <w:next w:val="Normal"/>
     <w:uiPriority w:val="39"/>
     <w:unhideWhenUsed/>
     <w:qFormat/>
@@ -10575,21 +10235,21 @@
 </file>
 
 <file path=customXml/item2.xml><?xml version="1.0" encoding="utf-8"?>
+<p:properties xmlns:p="http://schemas.microsoft.com/office/2006/metadata/properties" xmlns:xsi="http://www.w3.org/2001/XMLSchema-instance" xmlns:pc="http://schemas.microsoft.com/office/infopath/2007/PartnerControls">
+  <documentManagement>
+    <PublishingExpirationDate xmlns="http://schemas.microsoft.com/sharepoint/v3" xsi:nil="true"/>
+    <PublishingStartDate xmlns="http://schemas.microsoft.com/sharepoint/v3" xsi:nil="true"/>
+  </documentManagement>
+</p:properties>
+</file>
+
+<file path=customXml/item3.xml><?xml version="1.0" encoding="utf-8"?>
 <?mso-contentType ?>
 <FormTemplates xmlns="http://schemas.microsoft.com/sharepoint/v3/contenttype/forms">
   <Display>DocumentLibraryForm</Display>
   <Edit>DocumentLibraryForm</Edit>
   <New>DocumentLibraryForm</New>
 </FormTemplates>
-</file>
-
-<file path=customXml/item3.xml><?xml version="1.0" encoding="utf-8"?>
-<p:properties xmlns:p="http://schemas.microsoft.com/office/2006/metadata/properties" xmlns:xsi="http://www.w3.org/2001/XMLSchema-instance" xmlns:pc="http://schemas.microsoft.com/office/infopath/2007/PartnerControls">
-  <documentManagement>
-    <PublishingExpirationDate xmlns="http://schemas.microsoft.com/sharepoint/v3" xsi:nil="true"/>
-    <PublishingStartDate xmlns="http://schemas.microsoft.com/sharepoint/v3" xsi:nil="true"/>
-  </documentManagement>
-</p:properties>
 </file>
 
 <file path=customXml/item4.xml><?xml version="1.0" encoding="utf-8"?>
@@ -10792,19 +10452,19 @@
 </file>
 
 <file path=customXml/itemProps2.xml><?xml version="1.0" encoding="utf-8"?>
-<ds:datastoreItem xmlns:ds="http://schemas.openxmlformats.org/officeDocument/2006/customXml" ds:itemID="{12483B38-674F-42A8-9E56-0F53EF2A5520}">
+<ds:datastoreItem xmlns:ds="http://schemas.openxmlformats.org/officeDocument/2006/customXml" ds:itemID="{949D7D1B-3ED7-4FCF-84CC-168C035D517F}">
   <ds:schemaRefs>
-    <ds:schemaRef ds:uri="http://schemas.microsoft.com/sharepoint/v3/contenttype/forms"/>
+    <ds:schemaRef ds:uri="http://schemas.microsoft.com/office/2006/metadata/properties"/>
+    <ds:schemaRef ds:uri="http://schemas.microsoft.com/office/infopath/2007/PartnerControls"/>
+    <ds:schemaRef ds:uri="http://schemas.microsoft.com/sharepoint/v3"/>
   </ds:schemaRefs>
 </ds:datastoreItem>
 </file>
 
 <file path=customXml/itemProps3.xml><?xml version="1.0" encoding="utf-8"?>
-<ds:datastoreItem xmlns:ds="http://schemas.openxmlformats.org/officeDocument/2006/customXml" ds:itemID="{949D7D1B-3ED7-4FCF-84CC-168C035D517F}">
+<ds:datastoreItem xmlns:ds="http://schemas.openxmlformats.org/officeDocument/2006/customXml" ds:itemID="{12483B38-674F-42A8-9E56-0F53EF2A5520}">
   <ds:schemaRefs>
-    <ds:schemaRef ds:uri="http://schemas.microsoft.com/office/2006/metadata/properties"/>
-    <ds:schemaRef ds:uri="http://schemas.microsoft.com/office/infopath/2007/PartnerControls"/>
-    <ds:schemaRef ds:uri="http://schemas.microsoft.com/sharepoint/v3"/>
+    <ds:schemaRef ds:uri="http://schemas.microsoft.com/sharepoint/v3/contenttype/forms"/>
   </ds:schemaRefs>
 </ds:datastoreItem>
 </file>
@@ -10828,7 +10488,7 @@
 </file>
 
 <file path=customXml/itemProps5.xml><?xml version="1.0" encoding="utf-8"?>
-<ds:datastoreItem xmlns:ds="http://schemas.openxmlformats.org/officeDocument/2006/customXml" ds:itemID="{18D2FCC7-C39E-474C-AEFA-70F6B394F9F7}">
+<ds:datastoreItem xmlns:ds="http://schemas.openxmlformats.org/officeDocument/2006/customXml" ds:itemID="{F368BF9C-929A-494E-9966-BE838123252A}">
   <ds:schemaRefs>
     <ds:schemaRef ds:uri="http://schemas.openxmlformats.org/officeDocument/2006/bibliography"/>
   </ds:schemaRefs>

--- a/1 semestras/Algirdas_Kartavicius_Paraiska.docx
+++ b/1 semestras/Algirdas_Kartavicius_Paraiska.docx
@@ -248,7 +248,21 @@
               <w:rPr>
                 <w:b/>
               </w:rPr>
-              <w:t>IFM 9/2 gr.</w:t>
+              <w:t xml:space="preserve">IFM 9/2 </w:t>
+            </w:r>
+            <w:proofErr w:type="spellStart"/>
+            <w:r>
+              <w:rPr>
+                <w:b/>
+              </w:rPr>
+              <w:t>gr</w:t>
+            </w:r>
+            <w:proofErr w:type="spellEnd"/>
+            <w:r>
+              <w:rPr>
+                <w:b/>
+              </w:rPr>
+              <w:t>.</w:t>
             </w:r>
             <w:r>
               <w:rPr>
@@ -438,12 +452,28 @@
                 <w:b/>
               </w:rPr>
             </w:pPr>
+            <w:proofErr w:type="spellStart"/>
             <w:r>
               <w:rPr>
                 <w:b/>
               </w:rPr>
-              <w:t>Lekt. Virginija Limanauskienė</w:t>
-            </w:r>
+              <w:t>Lekt</w:t>
+            </w:r>
+            <w:proofErr w:type="spellEnd"/>
+            <w:r>
+              <w:rPr>
+                <w:b/>
+              </w:rPr>
+              <w:t xml:space="preserve">. Virginija </w:t>
+            </w:r>
+            <w:proofErr w:type="spellStart"/>
+            <w:r>
+              <w:rPr>
+                <w:b/>
+              </w:rPr>
+              <w:t>Limanauskienė</w:t>
+            </w:r>
+            <w:proofErr w:type="spellEnd"/>
           </w:p>
           <w:p>
             <w:pPr>
@@ -703,7 +733,7 @@
           <w:r>
             <w:fldChar w:fldCharType="separate"/>
           </w:r>
-          <w:hyperlink w:anchor="_Toc25784638" w:history="1">
+          <w:hyperlink w:anchor="_Toc25868271" w:history="1">
             <w:r>
               <w:rPr>
                 <w:rStyle w:val="Hyperlink"/>
@@ -742,7 +772,7 @@
               <w:rPr>
                 <w:webHidden/>
               </w:rPr>
-              <w:instrText xml:space="preserve"> PAGEREF _Toc25784638 \h </w:instrText>
+              <w:instrText xml:space="preserve"> PAGEREF _Toc25868271 \h </w:instrText>
             </w:r>
             <w:r>
               <w:rPr>
@@ -779,7 +809,7 @@
               <w:lang w:val="en-US"/>
             </w:rPr>
           </w:pPr>
-          <w:hyperlink w:anchor="_Toc25784639" w:history="1">
+          <w:hyperlink w:anchor="_Toc25868272" w:history="1">
             <w:r>
               <w:rPr>
                 <w:rStyle w:val="Hyperlink"/>
@@ -817,7 +847,7 @@
               <w:rPr>
                 <w:webHidden/>
               </w:rPr>
-              <w:instrText xml:space="preserve"> PAGEREF _Toc25784639 \h </w:instrText>
+              <w:instrText xml:space="preserve"> PAGEREF _Toc25868272 \h </w:instrText>
             </w:r>
             <w:r>
               <w:rPr>
@@ -855,7 +885,7 @@
               <w:lang w:val="en-US"/>
             </w:rPr>
           </w:pPr>
-          <w:hyperlink w:anchor="_Toc25784640" w:history="1">
+          <w:hyperlink w:anchor="_Toc25868273" w:history="1">
             <w:r>
               <w:rPr>
                 <w:rStyle w:val="Hyperlink"/>
@@ -894,7 +924,7 @@
               <w:rPr>
                 <w:webHidden/>
               </w:rPr>
-              <w:instrText xml:space="preserve"> PAGEREF _Toc25784640 \h </w:instrText>
+              <w:instrText xml:space="preserve"> PAGEREF _Toc25868273 \h </w:instrText>
             </w:r>
             <w:r>
               <w:rPr>
@@ -932,7 +962,7 @@
               <w:lang w:val="en-US"/>
             </w:rPr>
           </w:pPr>
-          <w:hyperlink w:anchor="_Toc25784641" w:history="1">
+          <w:hyperlink w:anchor="_Toc25868274" w:history="1">
             <w:r>
               <w:rPr>
                 <w:rStyle w:val="Hyperlink"/>
@@ -971,7 +1001,7 @@
               <w:rPr>
                 <w:webHidden/>
               </w:rPr>
-              <w:instrText xml:space="preserve"> PAGEREF _Toc25784641 \h </w:instrText>
+              <w:instrText xml:space="preserve"> PAGEREF _Toc25868274 \h </w:instrText>
             </w:r>
             <w:r>
               <w:rPr>
@@ -1009,7 +1039,7 @@
               <w:lang w:val="en-US"/>
             </w:rPr>
           </w:pPr>
-          <w:hyperlink w:anchor="_Toc25784642" w:history="1">
+          <w:hyperlink w:anchor="_Toc25868275" w:history="1">
             <w:r>
               <w:rPr>
                 <w:rStyle w:val="Hyperlink"/>
@@ -1048,7 +1078,7 @@
               <w:rPr>
                 <w:webHidden/>
               </w:rPr>
-              <w:instrText xml:space="preserve"> PAGEREF _Toc25784642 \h </w:instrText>
+              <w:instrText xml:space="preserve"> PAGEREF _Toc25868275 \h </w:instrText>
             </w:r>
             <w:r>
               <w:rPr>
@@ -1086,7 +1116,7 @@
               <w:lang w:val="en-US"/>
             </w:rPr>
           </w:pPr>
-          <w:hyperlink w:anchor="_Toc25784643" w:history="1">
+          <w:hyperlink w:anchor="_Toc25868276" w:history="1">
             <w:r>
               <w:rPr>
                 <w:rStyle w:val="Hyperlink"/>
@@ -1125,7 +1155,7 @@
               <w:rPr>
                 <w:webHidden/>
               </w:rPr>
-              <w:instrText xml:space="preserve"> PAGEREF _Toc25784643 \h </w:instrText>
+              <w:instrText xml:space="preserve"> PAGEREF _Toc25868276 \h </w:instrText>
             </w:r>
             <w:r>
               <w:rPr>
@@ -1162,7 +1192,7 @@
               <w:lang w:val="en-US"/>
             </w:rPr>
           </w:pPr>
-          <w:hyperlink w:anchor="_Toc25784644" w:history="1">
+          <w:hyperlink w:anchor="_Toc25868277" w:history="1">
             <w:r>
               <w:rPr>
                 <w:rStyle w:val="Hyperlink"/>
@@ -1182,7 +1212,7 @@
               <w:rPr>
                 <w:rStyle w:val="Hyperlink"/>
               </w:rPr>
-              <w:t>Pasiūlymas (50% teksto)</w:t>
+              <w:t>Pasiūlymas</w:t>
             </w:r>
             <w:r>
               <w:rPr>
@@ -1200,7 +1230,7 @@
               <w:rPr>
                 <w:webHidden/>
               </w:rPr>
-              <w:instrText xml:space="preserve"> PAGEREF _Toc25784644 \h </w:instrText>
+              <w:instrText xml:space="preserve"> PAGEREF _Toc25868277 \h </w:instrText>
             </w:r>
             <w:r>
               <w:rPr>
@@ -1238,7 +1268,7 @@
               <w:lang w:val="en-US"/>
             </w:rPr>
           </w:pPr>
-          <w:hyperlink w:anchor="_Toc25784645" w:history="1">
+          <w:hyperlink w:anchor="_Toc25868278" w:history="1">
             <w:r>
               <w:rPr>
                 <w:rStyle w:val="Hyperlink"/>
@@ -1259,7 +1289,7 @@
               <w:rPr>
                 <w:rStyle w:val="Hyperlink"/>
               </w:rPr>
-              <w:t>Produkto ar paslaugos apibūdinimas</w:t>
+              <w:t>Produkto apibūdinimas</w:t>
             </w:r>
             <w:r>
               <w:rPr>
@@ -1277,7 +1307,7 @@
               <w:rPr>
                 <w:webHidden/>
               </w:rPr>
-              <w:instrText xml:space="preserve"> PAGEREF _Toc25784645 \h </w:instrText>
+              <w:instrText xml:space="preserve"> PAGEREF _Toc25868278 \h </w:instrText>
             </w:r>
             <w:r>
               <w:rPr>
@@ -1315,7 +1345,7 @@
               <w:lang w:val="en-US"/>
             </w:rPr>
           </w:pPr>
-          <w:hyperlink w:anchor="_Toc25784646" w:history="1">
+          <w:hyperlink w:anchor="_Toc25868279" w:history="1">
             <w:r>
               <w:rPr>
                 <w:rStyle w:val="Hyperlink"/>
@@ -1354,7 +1384,7 @@
               <w:rPr>
                 <w:webHidden/>
               </w:rPr>
-              <w:instrText xml:space="preserve"> PAGEREF _Toc25784646 \h </w:instrText>
+              <w:instrText xml:space="preserve"> PAGEREF _Toc25868279 \h </w:instrText>
             </w:r>
             <w:r>
               <w:rPr>
@@ -1392,7 +1422,7 @@
               <w:lang w:val="en-US"/>
             </w:rPr>
           </w:pPr>
-          <w:hyperlink w:anchor="_Toc25784647" w:history="1">
+          <w:hyperlink w:anchor="_Toc25868280" w:history="1">
             <w:r>
               <w:rPr>
                 <w:rStyle w:val="Hyperlink"/>
@@ -1431,7 +1461,7 @@
               <w:rPr>
                 <w:webHidden/>
               </w:rPr>
-              <w:instrText xml:space="preserve"> PAGEREF _Toc25784647 \h </w:instrText>
+              <w:instrText xml:space="preserve"> PAGEREF _Toc25868280 \h </w:instrText>
             </w:r>
             <w:r>
               <w:rPr>
@@ -1469,7 +1499,7 @@
               <w:lang w:val="en-US"/>
             </w:rPr>
           </w:pPr>
-          <w:hyperlink w:anchor="_Toc25784648" w:history="1">
+          <w:hyperlink w:anchor="_Toc25868281" w:history="1">
             <w:r>
               <w:rPr>
                 <w:rStyle w:val="Hyperlink"/>
@@ -1508,7 +1538,7 @@
               <w:rPr>
                 <w:webHidden/>
               </w:rPr>
-              <w:instrText xml:space="preserve"> PAGEREF _Toc25784648 \h </w:instrText>
+              <w:instrText xml:space="preserve"> PAGEREF _Toc25868281 \h </w:instrText>
             </w:r>
             <w:r>
               <w:rPr>
@@ -1525,7 +1555,7 @@
               <w:rPr>
                 <w:webHidden/>
               </w:rPr>
-              <w:t>5</w:t>
+              <w:t>6</w:t>
             </w:r>
             <w:r>
               <w:rPr>
@@ -1545,7 +1575,7 @@
               <w:lang w:val="en-US"/>
             </w:rPr>
           </w:pPr>
-          <w:hyperlink w:anchor="_Toc25784649" w:history="1">
+          <w:hyperlink w:anchor="_Toc25868282" w:history="1">
             <w:r>
               <w:rPr>
                 <w:rStyle w:val="Hyperlink"/>
@@ -1565,7 +1595,7 @@
               <w:rPr>
                 <w:rStyle w:val="Hyperlink"/>
               </w:rPr>
-              <w:t>Nauda (10%)</w:t>
+              <w:t>Nauda</w:t>
             </w:r>
             <w:r>
               <w:rPr>
@@ -1583,7 +1613,7 @@
               <w:rPr>
                 <w:webHidden/>
               </w:rPr>
-              <w:instrText xml:space="preserve"> PAGEREF _Toc25784649 \h </w:instrText>
+              <w:instrText xml:space="preserve"> PAGEREF _Toc25868282 \h </w:instrText>
             </w:r>
             <w:r>
               <w:rPr>
@@ -1620,7 +1650,7 @@
               <w:lang w:val="en-US"/>
             </w:rPr>
           </w:pPr>
-          <w:hyperlink w:anchor="_Toc25784650" w:history="1">
+          <w:hyperlink w:anchor="_Toc25868283" w:history="1">
             <w:r>
               <w:rPr>
                 <w:rStyle w:val="Hyperlink"/>
@@ -1640,7 +1670,7 @@
               <w:rPr>
                 <w:rStyle w:val="Hyperlink"/>
               </w:rPr>
-              <w:t>Konkurencija ir alternatyvos (10%)</w:t>
+              <w:t>Konkurencija ir alternatyvos</w:t>
             </w:r>
             <w:r>
               <w:rPr>
@@ -1658,7 +1688,7 @@
               <w:rPr>
                 <w:webHidden/>
               </w:rPr>
-              <w:instrText xml:space="preserve"> PAGEREF _Toc25784650 \h </w:instrText>
+              <w:instrText xml:space="preserve"> PAGEREF _Toc25868283 \h </w:instrText>
             </w:r>
             <w:r>
               <w:rPr>
@@ -1695,7 +1725,7 @@
               <w:lang w:val="en-US"/>
             </w:rPr>
           </w:pPr>
-          <w:hyperlink w:anchor="_Toc25784651" w:history="1">
+          <w:hyperlink w:anchor="_Toc25868284" w:history="1">
             <w:r>
               <w:rPr>
                 <w:rStyle w:val="Hyperlink"/>
@@ -1715,7 +1745,19 @@
               <w:rPr>
                 <w:rStyle w:val="Hyperlink"/>
               </w:rPr>
-              <w:t>Santrauka (5% teksto)</w:t>
+              <w:t>Santrau</w:t>
+            </w:r>
+            <w:r>
+              <w:rPr>
+                <w:rStyle w:val="Hyperlink"/>
+              </w:rPr>
+              <w:t>k</w:t>
+            </w:r>
+            <w:r>
+              <w:rPr>
+                <w:rStyle w:val="Hyperlink"/>
+              </w:rPr>
+              <w:t>a (5% teksto)</w:t>
             </w:r>
             <w:r>
               <w:rPr>
@@ -1733,7 +1775,7 @@
               <w:rPr>
                 <w:webHidden/>
               </w:rPr>
-              <w:instrText xml:space="preserve"> PAGEREF _Toc25784651 \h </w:instrText>
+              <w:instrText xml:space="preserve"> PAGEREF _Toc25868284 \h </w:instrText>
             </w:r>
             <w:r>
               <w:rPr>
@@ -1750,7 +1792,7 @@
               <w:rPr>
                 <w:webHidden/>
               </w:rPr>
-              <w:t>7</w:t>
+              <w:t>8</w:t>
             </w:r>
             <w:r>
               <w:rPr>
@@ -1771,7 +1813,7 @@
               <w:lang w:val="en-US"/>
             </w:rPr>
           </w:pPr>
-          <w:hyperlink w:anchor="_Toc25784652" w:history="1">
+          <w:hyperlink w:anchor="_Toc25868285" w:history="1">
             <w:r>
               <w:rPr>
                 <w:rStyle w:val="Hyperlink"/>
@@ -1792,6 +1834,83 @@
               <w:rPr>
                 <w:rStyle w:val="Hyperlink"/>
               </w:rPr>
+              <w:t>Išvados</w:t>
+            </w:r>
+            <w:r>
+              <w:rPr>
+                <w:webHidden/>
+              </w:rPr>
+              <w:tab/>
+            </w:r>
+            <w:r>
+              <w:rPr>
+                <w:webHidden/>
+              </w:rPr>
+              <w:fldChar w:fldCharType="begin"/>
+            </w:r>
+            <w:r>
+              <w:rPr>
+                <w:webHidden/>
+              </w:rPr>
+              <w:instrText xml:space="preserve"> PAGEREF _Toc25868285 \h </w:instrText>
+            </w:r>
+            <w:r>
+              <w:rPr>
+                <w:webHidden/>
+              </w:rPr>
+            </w:r>
+            <w:r>
+              <w:rPr>
+                <w:webHidden/>
+              </w:rPr>
+              <w:fldChar w:fldCharType="separate"/>
+            </w:r>
+            <w:r>
+              <w:rPr>
+                <w:webHidden/>
+              </w:rPr>
+              <w:t>10</w:t>
+            </w:r>
+            <w:r>
+              <w:rPr>
+                <w:webHidden/>
+              </w:rPr>
+              <w:fldChar w:fldCharType="end"/>
+            </w:r>
+          </w:hyperlink>
+        </w:p>
+        <w:p>
+          <w:pPr>
+            <w:pStyle w:val="TOC1"/>
+            <w:rPr>
+              <w:rFonts w:asciiTheme="minorHAnsi" w:eastAsiaTheme="minorEastAsia" w:hAnsiTheme="minorHAnsi" w:cstheme="minorBidi"/>
+              <w:bCs w:val="0"/>
+              <w:sz w:val="22"/>
+              <w:szCs w:val="22"/>
+              <w:lang w:val="en-US"/>
+            </w:rPr>
+          </w:pPr>
+          <w:hyperlink w:anchor="_Toc25868286" w:history="1">
+            <w:r>
+              <w:rPr>
+                <w:rStyle w:val="Hyperlink"/>
+              </w:rPr>
+              <w:t>3.</w:t>
+            </w:r>
+            <w:r>
+              <w:rPr>
+                <w:rFonts w:asciiTheme="minorHAnsi" w:eastAsiaTheme="minorEastAsia" w:hAnsiTheme="minorHAnsi" w:cstheme="minorBidi"/>
+                <w:bCs w:val="0"/>
+                <w:sz w:val="22"/>
+                <w:szCs w:val="22"/>
+                <w:lang w:val="en-US"/>
+              </w:rPr>
+              <w:tab/>
+            </w:r>
+            <w:r>
+              <w:rPr>
+                <w:rStyle w:val="Hyperlink"/>
+              </w:rPr>
               <w:t>Literatūros šaltiniai</w:t>
             </w:r>
             <w:r>
@@ -1810,7 +1929,7 @@
               <w:rPr>
                 <w:webHidden/>
               </w:rPr>
-              <w:instrText xml:space="preserve"> PAGEREF _Toc25784652 \h </w:instrText>
+              <w:instrText xml:space="preserve"> PAGEREF _Toc25868286 \h </w:instrText>
             </w:r>
             <w:r>
               <w:rPr>
@@ -1827,7 +1946,7 @@
               <w:rPr>
                 <w:webHidden/>
               </w:rPr>
-              <w:t>9</w:t>
+              <w:t>11</w:t>
             </w:r>
             <w:r>
               <w:rPr>
@@ -1867,17 +1986,17 @@
         <w:pStyle w:val="Heading1"/>
       </w:pPr>
       <w:bookmarkStart w:id="0" w:name="_Toc24204794"/>
-      <w:bookmarkStart w:id="1" w:name="_Toc25784638"/>
-      <w:bookmarkStart w:id="2" w:name="_Toc503646966"/>
-      <w:bookmarkStart w:id="3" w:name="_Toc503648356"/>
-      <w:bookmarkStart w:id="4" w:name="_Toc503651300"/>
-      <w:bookmarkStart w:id="5" w:name="_Toc505346876"/>
+      <w:bookmarkStart w:id="1" w:name="_Toc503646966"/>
+      <w:bookmarkStart w:id="2" w:name="_Toc503648356"/>
+      <w:bookmarkStart w:id="3" w:name="_Toc503651300"/>
+      <w:bookmarkStart w:id="4" w:name="_Toc505346876"/>
+      <w:bookmarkStart w:id="5" w:name="_Toc25868271"/>
       <w:r>
         <w:lastRenderedPageBreak/>
         <w:t>Projekto paraiška</w:t>
       </w:r>
       <w:bookmarkEnd w:id="0"/>
-      <w:bookmarkEnd w:id="1"/>
+      <w:bookmarkEnd w:id="5"/>
     </w:p>
     <w:p>
       <w:pPr>
@@ -1894,16 +2013,48 @@
         <w:t>Įvadas</w:t>
       </w:r>
     </w:p>
+    <w:bookmarkEnd w:id="1"/>
     <w:bookmarkEnd w:id="2"/>
     <w:bookmarkEnd w:id="3"/>
     <w:bookmarkEnd w:id="4"/>
-    <w:bookmarkEnd w:id="5"/>
     <w:p>
       <w:pPr>
         <w:ind w:firstLine="284"/>
       </w:pPr>
       <w:r>
-        <w:t>Šio projekto tikslas yra surasti ir ištirti kompiuterinės regos bei mašininio mokymosi metodus, kurie leis identifikuoti baldų detalių paviršiaus defektus ir juos klasifikuoti bei juos pritaikyti realiose baldų detalių gamybos linijose. Netinkamos produkcijos nustatymas leis padidinti pramoninės gamybos efektyvumą, sumažins gamybos išlaidas bei žaliavų sunaudojimą. Šis baldų detalių gamybos kokybės užtikrinimas gamintojams leis greičiau plėstis, padidinti pelną bei tapti labiau konkurencingiems. Šio projekto metu bus įgyvendintas konvoliucinių neurorininių tinklų metodas, kuris leidžia identifikuoti ir klasifikuoti paviršiaus defektus realiu laiku. Šis metodas bus įgyvendintas pažangių mašininio mokymosi bibliotekų (Pytorch/Tensorflow) pagalba. Projekto užsakovai ir naudotojai yra stambios baldų gamybos įmonės.</w:t>
+        <w:t xml:space="preserve">Šio projekto tikslas yra surasti ir ištirti kompiuterinės regos bei mašininio mokymosi metodus, kurie leis identifikuoti baldų detalių paviršiaus defektus ir juos klasifikuoti bei juos pritaikyti realiose baldų detalių gamybos linijose. Netinkamos produkcijos nustatymas leis padidinti pramoninės gamybos efektyvumą, sumažins gamybos išlaidas bei žaliavų sunaudojimą. Šis baldų detalių gamybos kokybės užtikrinimas gamintojams leis greičiau plėstis, padidinti pelną bei tapti labiau konkurencingiems. Šio projekto metu bus įgyvendintas </w:t>
+      </w:r>
+      <w:proofErr w:type="spellStart"/>
+      <w:r>
+        <w:t>konvoliucinių</w:t>
+      </w:r>
+      <w:proofErr w:type="spellEnd"/>
+      <w:r>
+        <w:t xml:space="preserve"> </w:t>
+      </w:r>
+      <w:proofErr w:type="spellStart"/>
+      <w:r>
+        <w:t>neurorininių</w:t>
+      </w:r>
+      <w:proofErr w:type="spellEnd"/>
+      <w:r>
+        <w:t xml:space="preserve"> tinklų metodas, kuris leidžia identifikuoti ir klasifikuoti paviršiaus defektus realiu laiku. Šis metodas bus įgyvendintas pažangių mašininio mokymosi bibliotekų (</w:t>
+      </w:r>
+      <w:proofErr w:type="spellStart"/>
+      <w:r>
+        <w:t>Pytorch</w:t>
+      </w:r>
+      <w:proofErr w:type="spellEnd"/>
+      <w:r>
+        <w:t>/</w:t>
+      </w:r>
+      <w:proofErr w:type="spellStart"/>
+      <w:r>
+        <w:t>Tensorflow</w:t>
+      </w:r>
+      <w:proofErr w:type="spellEnd"/>
+      <w:r>
+        <w:t>) pagalba. Projekto užsakovai ir naudotojai yra stambios baldų gamybos įmonės.</w:t>
       </w:r>
     </w:p>
     <w:p>
@@ -2013,7 +2164,14 @@
           <w:b/>
           <w:bCs/>
         </w:rPr>
-        <w:t xml:space="preserve">175500 €. </w:t>
+        <w:t>101850</w:t>
+      </w:r>
+      <w:r>
+        <w:rPr>
+          <w:b/>
+          <w:bCs/>
+        </w:rPr>
+        <w:t xml:space="preserve"> €. </w:t>
       </w:r>
       <w:r>
         <w:t xml:space="preserve">Projektą planuojama įgyvendinti iki </w:t>
@@ -2035,7 +2193,7 @@
         <w:pStyle w:val="Heading2"/>
       </w:pPr>
       <w:bookmarkStart w:id="6" w:name="_Toc24204795"/>
-      <w:bookmarkStart w:id="7" w:name="_Toc25784639"/>
+      <w:bookmarkStart w:id="7" w:name="_Toc25868272"/>
       <w:r>
         <w:t>Poreikis</w:t>
       </w:r>
@@ -2047,7 +2205,7 @@
         <w:pStyle w:val="Heading3"/>
       </w:pPr>
       <w:bookmarkStart w:id="8" w:name="_Toc24204796"/>
-      <w:bookmarkStart w:id="9" w:name="_Toc25784640"/>
+      <w:bookmarkStart w:id="9" w:name="_Toc25868273"/>
       <w:r>
         <w:t>Projekt</w:t>
       </w:r>
@@ -2082,7 +2240,6 @@
           <w:id w:val="616262665"/>
           <w:citation/>
         </w:sdtPr>
-        <w:sdtEndPr/>
         <w:sdtContent>
           <w:r>
             <w:fldChar w:fldCharType="begin"/>
@@ -2117,7 +2274,7 @@
         <w:pStyle w:val="Heading3"/>
       </w:pPr>
       <w:bookmarkStart w:id="10" w:name="_Toc24204797"/>
-      <w:bookmarkStart w:id="11" w:name="_Toc25784641"/>
+      <w:bookmarkStart w:id="11" w:name="_Toc25868274"/>
       <w:r>
         <w:t>Vartotojo problemos</w:t>
       </w:r>
@@ -2147,7 +2304,7 @@
         <w:pStyle w:val="Heading3"/>
       </w:pPr>
       <w:bookmarkStart w:id="12" w:name="_Toc24204798"/>
-      <w:bookmarkStart w:id="13" w:name="_Toc25784642"/>
+      <w:bookmarkStart w:id="13" w:name="_Toc25868275"/>
       <w:r>
         <w:t>Rinkos tyrimas</w:t>
       </w:r>
@@ -2170,7 +2327,6 @@
           <w:id w:val="-902761492"/>
           <w:citation/>
         </w:sdtPr>
-        <w:sdtEndPr/>
         <w:sdtContent>
           <w:r>
             <w:fldChar w:fldCharType="begin"/>
@@ -2272,7 +2428,6 @@
           <w:id w:val="-1328509444"/>
           <w:citation/>
         </w:sdtPr>
-        <w:sdtEndPr/>
         <w:sdtContent>
           <w:r>
             <w:fldChar w:fldCharType="begin"/>
@@ -2305,7 +2460,6 @@
           <w:id w:val="1945875818"/>
           <w:citation/>
         </w:sdtPr>
-        <w:sdtEndPr/>
         <w:sdtContent>
           <w:r>
             <w:fldChar w:fldCharType="begin"/>
@@ -2335,7 +2489,6 @@
           <w:id w:val="-1895495452"/>
           <w:citation/>
         </w:sdtPr>
-        <w:sdtEndPr/>
         <w:sdtContent>
           <w:r>
             <w:fldChar w:fldCharType="begin"/>
@@ -2867,7 +3020,7 @@
         <w:pStyle w:val="Heading3"/>
       </w:pPr>
       <w:bookmarkStart w:id="15" w:name="_Toc24204799"/>
-      <w:bookmarkStart w:id="16" w:name="_Toc25784643"/>
+      <w:bookmarkStart w:id="16" w:name="_Toc25868276"/>
       <w:r>
         <w:t xml:space="preserve">Informacija apie </w:t>
       </w:r>
@@ -2881,30 +3034,23 @@
       <w:pPr>
         <w:pStyle w:val="Tekstas"/>
         <w:ind w:firstLine="284"/>
-        <w:rPr>
-          <w:color w:val="FF0000"/>
-        </w:rPr>
       </w:pPr>
       <w:r>
         <w:t>Produkto klientai tai stambios baldų gamybos įmonės, kuriuos gamina didelius kiekius baldų detalių bei gamybai naudoja automatizuotą įrangą. Didžioji dalis šių įmonių jau yra automatizavusios didžiąją dalį gamybos proceso, tačiau kokybės kontrolė vis dar nėra automatizuota, todėl aukšta kokybė nėra užtikrinama. Klientams reikia sistemos bei aparatūrinės įrangos, kurios pagalba būtų galima užtikrinti kiekvienos detalės kokybę.</w:t>
       </w:r>
     </w:p>
-    <w:p/>
     <w:p>
       <w:pPr>
         <w:pStyle w:val="Heading2"/>
       </w:pPr>
       <w:bookmarkStart w:id="17" w:name="_Toc24204800"/>
-      <w:bookmarkStart w:id="18" w:name="_Toc25784644"/>
+      <w:bookmarkStart w:id="18" w:name="_Toc25868277"/>
       <w:r>
         <w:lastRenderedPageBreak/>
         <w:t>P</w:t>
       </w:r>
       <w:r>
         <w:t>asiūlymas</w:t>
-      </w:r>
-      <w:r>
-        <w:t xml:space="preserve"> (50% teksto)</w:t>
       </w:r>
       <w:bookmarkEnd w:id="17"/>
       <w:bookmarkEnd w:id="18"/>
@@ -2914,12 +3060,9 @@
         <w:pStyle w:val="Heading3"/>
       </w:pPr>
       <w:bookmarkStart w:id="19" w:name="_Toc24204801"/>
-      <w:bookmarkStart w:id="20" w:name="_Toc25784645"/>
-      <w:r>
-        <w:t>Produkto ar paslaugos</w:t>
-      </w:r>
-      <w:r>
-        <w:t xml:space="preserve"> </w:t>
+      <w:bookmarkStart w:id="20" w:name="_Toc25868278"/>
+      <w:r>
+        <w:t xml:space="preserve">Produkto </w:t>
       </w:r>
       <w:r>
         <w:t>apibūdinimas</w:t>
@@ -2929,146 +3072,47 @@
     </w:p>
     <w:p>
       <w:pPr>
-        <w:rPr>
-          <w:color w:val="FF0000"/>
-        </w:rPr>
-      </w:pPr>
-      <w:r>
-        <w:rPr>
-          <w:color w:val="FF0000"/>
-        </w:rPr>
-        <w:t>Kokį siūlote</w:t>
-      </w:r>
-      <w:r>
-        <w:rPr>
-          <w:color w:val="FF0000"/>
-        </w:rPr>
-        <w:t xml:space="preserve"> konkreta</w:t>
-      </w:r>
-      <w:r>
-        <w:rPr>
-          <w:color w:val="FF0000"/>
-        </w:rPr>
-        <w:t>us kliento poreikio sprendimą</w:t>
-      </w:r>
-      <w:r>
-        <w:rPr>
-          <w:color w:val="FF0000"/>
-        </w:rPr>
-        <w:t>.</w:t>
+        <w:pStyle w:val="Tekstas"/>
+        <w:ind w:firstLine="284"/>
+      </w:pPr>
+      <w:r>
+        <w:t>Mašininio mokymosi bei kompiuterinės regos technologijų tyrimas buvo vystomas baldų detalių paviršių defektų nustatymo ir klasifikavimo srityje. Tyrimo metu planuojama defektus klasifikuoti net į 10 skirtingų tipų. Taip pat defektus planuojama klasifikuoti pagal jų kilmės šaltinį, todėl gamybos įmonės galės greičiau nustatyti kas sukelia defektus bei likviduoti šių neatitikimų padarinius.</w:t>
+      </w:r>
+      <w:r>
+        <w:t xml:space="preserve"> Produkto veikimas bus paremtas detalių, kurios važiuoja gamybos linijos konvejeriu, paviršiaus vaizdo nuskaitymu bei apdorojimu. Bus naudojamos kameros, kurios veikia dideliu dažniu, todėl vaizdo nuskaitymas ir analizė vyks realiu laiku. Iš kamerų gautas vaizdas bus apdorojamas pasitelkiant mašininio mokymosi metodus, todėl analizė bus vykdoma labai dideliu tikslumu. Tyrimo metu daugiausiai dėmesio planuojama skirti mašininio mokymosi metodo tyrimui. Planuojama ištirti atraminių vektorių klasifikatorių bei </w:t>
+      </w:r>
+      <w:proofErr w:type="spellStart"/>
+      <w:r>
+        <w:t>konvoliucinių</w:t>
+      </w:r>
+      <w:proofErr w:type="spellEnd"/>
+      <w:r>
+        <w:t xml:space="preserve"> neuroninių tinklų metodus („YOLO“ ir „</w:t>
+      </w:r>
+      <w:proofErr w:type="spellStart"/>
+      <w:r>
+        <w:t>Faster</w:t>
+      </w:r>
+      <w:proofErr w:type="spellEnd"/>
+      <w:r>
+        <w:t xml:space="preserve"> R-CNN</w:t>
+      </w:r>
+      <w:r>
+        <w:t>“</w:t>
+      </w:r>
+      <w:r>
+        <w:t>).</w:t>
+      </w:r>
+      <w:r>
+        <w:t xml:space="preserve"> Defektų analizės sistema bus integruota į bendrą baldų detalių sistemą, kuri yra pilnai automatizuota. Ši sistema aptikus detalę perduoda signalą robotui, kad šis gaminys nėra tinkamas, robotas gavęs signalą sukelia detalę nuo gamybos linijos ir padeda ją į perdirbimui skirtų detalių krūvą. Šios sistemos pagalba užtikrinama ne tik aukštesnė gamybos kontrolė, bet ir nereikia papildomų darbuotojų, kurie rūšiuoja detales.</w:t>
       </w:r>
     </w:p>
     <w:p>
       <w:pPr>
-        <w:rPr>
-          <w:color w:val="FF0000"/>
-        </w:rPr>
-      </w:pPr>
-      <w:r>
-        <w:rPr>
-          <w:color w:val="FF0000"/>
-        </w:rPr>
-        <w:t>Nubraižykite</w:t>
-      </w:r>
-      <w:r>
-        <w:rPr>
-          <w:color w:val="FF0000"/>
-        </w:rPr>
-        <w:t xml:space="preserve"> </w:t>
-      </w:r>
-      <w:r>
-        <w:rPr>
-          <w:color w:val="FF0000"/>
-        </w:rPr>
-        <w:t>arba sukurkite maketą, kad g</w:t>
-      </w:r>
-      <w:r>
-        <w:rPr>
-          <w:color w:val="FF0000"/>
-        </w:rPr>
-        <w:t>alėtumėte apibūdinti idėją. Plėtojant idėją, ji tampa konkrečiu pasiūlymu,</w:t>
-      </w:r>
-      <w:r>
-        <w:rPr>
-          <w:color w:val="FF0000"/>
-        </w:rPr>
-        <w:t xml:space="preserve"> kuris gali apimti rinkos būklę</w:t>
-      </w:r>
-      <w:r>
-        <w:rPr>
-          <w:color w:val="FF0000"/>
-        </w:rPr>
-        <w:t>, išlaidas, personalą, partnerystę, rezultatus, tvarkaraštį ir intelektinės nuosavybės apsa</w:t>
-      </w:r>
-      <w:r>
-        <w:rPr>
-          <w:color w:val="FF0000"/>
-        </w:rPr>
-        <w:t>ugą. Jei  kuriate produktą, pateikite</w:t>
-      </w:r>
-      <w:r>
-        <w:rPr>
-          <w:color w:val="FF0000"/>
-        </w:rPr>
-        <w:t xml:space="preserve"> </w:t>
-      </w:r>
-      <w:r>
-        <w:rPr>
-          <w:color w:val="FF0000"/>
-        </w:rPr>
-        <w:t xml:space="preserve">trumpą </w:t>
-      </w:r>
-      <w:r>
-        <w:rPr>
-          <w:color w:val="FF0000"/>
-        </w:rPr>
-        <w:t>produkto specifikaciją</w:t>
-      </w:r>
-      <w:r>
-        <w:rPr>
-          <w:color w:val="FF0000"/>
-        </w:rPr>
-        <w:t>, gamybą, platinimą ir pardavimą</w:t>
-      </w:r>
-      <w:r>
-        <w:rPr>
-          <w:color w:val="FF0000"/>
-        </w:rPr>
-        <w:t>.</w:t>
-      </w:r>
-    </w:p>
-    <w:p>
-      <w:pPr>
-        <w:rPr>
-          <w:color w:val="FF0000"/>
-        </w:rPr>
-      </w:pPr>
-      <w:r>
-        <w:rPr>
-          <w:color w:val="FF0000"/>
-        </w:rPr>
-        <w:t>Bendrais bruožais</w:t>
-      </w:r>
-      <w:r>
-        <w:rPr>
-          <w:color w:val="FF0000"/>
-        </w:rPr>
-        <w:t xml:space="preserve"> apibūdinamas  produkto/paslaugos</w:t>
-      </w:r>
-      <w:r>
-        <w:rPr>
-          <w:color w:val="FF0000"/>
-        </w:rPr>
-        <w:t xml:space="preserve"> veikimas.</w:t>
-      </w:r>
-    </w:p>
-    <w:p/>
-    <w:p>
-      <w:pPr>
         <w:pStyle w:val="Heading3"/>
       </w:pPr>
       <w:bookmarkStart w:id="21" w:name="_Toc24204802"/>
-      <w:bookmarkStart w:id="22" w:name="_Toc25784646"/>
+      <w:bookmarkStart w:id="22" w:name="_Toc25868279"/>
       <w:r>
         <w:t>Sistemos kontekstas</w:t>
       </w:r>
@@ -3077,84 +3121,29 @@
     </w:p>
     <w:p>
       <w:pPr>
-        <w:pStyle w:val="Tekstas"/>
-        <w:rPr>
-          <w:color w:val="FF0000"/>
-        </w:rPr>
-      </w:pPr>
-      <w:r>
-        <w:rPr>
-          <w:color w:val="FF0000"/>
-        </w:rPr>
-        <w:t xml:space="preserve">Tai yra svarbus pasiūlymo fragmentas. Čia apibūdinama ekonominė, socialinė, politinė ir kultūrinė aplinką, nuo kurios pradedamas projektas. Be to šiame skyriuje paminėkite svarbius tyrimus, atliktus kitų šaltinių, ir </w:t>
-      </w:r>
-      <w:r>
-        <w:rPr>
-          <w:color w:val="FF0000"/>
-        </w:rPr>
-        <w:t>Jūsų analizės duomenis</w:t>
-      </w:r>
-      <w:r>
-        <w:rPr>
-          <w:color w:val="FF0000"/>
-        </w:rPr>
-        <w:t>.</w:t>
+        <w:ind w:firstLine="284"/>
+      </w:pPr>
+      <w:r>
+        <w:t xml:space="preserve">Projekto metu planuojama įgyvendinti mašininio mokymosi metodus, kurie padės identifikuoti bei klasifikuoti baldų detalių defektus. Šiuos algoritmus planuojama integruoti į baldų detalių patikros sistemą, kuri yra sudaryta iš aparatūrinės bei programinės įrangos. Baldų patikros sistema šiuo metu jau veikia </w:t>
+      </w:r>
+      <w:r>
+        <w:t>gamyklose, tačiau ji defektų nustatymui nenaudoja mašininio mokymosi technologijų, todėl tikslumas nėra toks aukštas kokį galima pasiekti pasinaudojus šių dirbtinio intelekto metodų privalumais.</w:t>
       </w:r>
     </w:p>
+    <w:p/>
     <w:p>
       <w:pPr>
-        <w:pStyle w:val="Tekstas"/>
-        <w:rPr>
-          <w:color w:val="FF0000"/>
-        </w:rPr>
-      </w:pPr>
-      <w:r>
-        <w:rPr>
-          <w:color w:val="FF0000"/>
-        </w:rPr>
-        <w:t>Ar produktas naudojamas vienas atskirai , ar yra kitos sistemos dalis. Aprašomi santykiai.</w:t>
-      </w:r>
-    </w:p>
-    <w:p>
-      <w:pPr>
-        <w:rPr>
-          <w:color w:val="538135" w:themeColor="accent6" w:themeShade="BF"/>
-        </w:rPr>
-      </w:pPr>
-      <w:r>
-        <w:rPr>
-          <w:color w:val="538135" w:themeColor="accent6" w:themeShade="BF"/>
-        </w:rPr>
-        <w:t>Pvz.: 1 pav. Bendrais bruožais pavaizduotas mašininio mokymosi sistemos veikimas.</w:t>
-      </w:r>
-      <w:r>
-        <w:rPr>
-          <w:color w:val="538135" w:themeColor="accent6" w:themeShade="BF"/>
-        </w:rPr>
-        <w:t>(Pavyzdys)</w:t>
-      </w:r>
-    </w:p>
-    <w:p>
-      <w:pPr>
-        <w:rPr>
-          <w:color w:val="538135" w:themeColor="accent6" w:themeShade="BF"/>
-        </w:rPr>
-      </w:pPr>
-    </w:p>
-    <w:p>
-      <w:pPr>
-        <w:jc w:val="center"/>
+        <w:keepNext/>
       </w:pPr>
       <w:r>
         <w:rPr>
           <w:noProof/>
-          <w:lang w:eastAsia="lt-LT"/>
         </w:rPr>
         <w:drawing>
-          <wp:inline distT="0" distB="0" distL="0" distR="0" wp14:anchorId="05E0EFF1" wp14:editId="0FD85CA7">
-            <wp:extent cx="5381275" cy="2596551"/>
+          <wp:inline distT="0" distB="0" distL="0" distR="0" wp14:anchorId="44092BC8" wp14:editId="1BFC8EB9">
+            <wp:extent cx="6120130" cy="2419985"/>
             <wp:effectExtent l="0" t="0" r="0" b="0"/>
-            <wp:docPr id="4" name="Picture 4" descr="F:\2019_mag1\2019_patarimai_paraiskai\apie_modeliavima\masininio_mokymosi_pagrindai.jpg"/>
+            <wp:docPr id="1" name="Picture 1"/>
             <wp:cNvGraphicFramePr>
               <a:graphicFrameLocks xmlns:a="http://schemas.openxmlformats.org/drawingml/2006/main" noChangeAspect="1"/>
             </wp:cNvGraphicFramePr>
@@ -3162,36 +3151,23 @@
               <a:graphicData uri="http://schemas.openxmlformats.org/drawingml/2006/picture">
                 <pic:pic xmlns:pic="http://schemas.openxmlformats.org/drawingml/2006/picture">
                   <pic:nvPicPr>
-                    <pic:cNvPr id="0" name="Picture 2" descr="F:\2019_mag1\2019_patarimai_paraiskai\apie_modeliavima\masininio_mokymosi_pagrindai.jpg"/>
-                    <pic:cNvPicPr>
-                      <a:picLocks noChangeAspect="1" noChangeArrowheads="1"/>
-                    </pic:cNvPicPr>
+                    <pic:cNvPr id="1" name=""/>
+                    <pic:cNvPicPr/>
                   </pic:nvPicPr>
                   <pic:blipFill>
-                    <a:blip r:embed="rId13">
-                      <a:extLst>
-                        <a:ext uri="{28A0092B-C50C-407E-A947-70E740481C1C}">
-                          <a14:useLocalDpi xmlns:a14="http://schemas.microsoft.com/office/drawing/2010/main" val="0"/>
-                        </a:ext>
-                      </a:extLst>
-                    </a:blip>
-                    <a:srcRect/>
+                    <a:blip r:embed="rId13"/>
                     <a:stretch>
                       <a:fillRect/>
                     </a:stretch>
                   </pic:blipFill>
-                  <pic:spPr bwMode="auto">
+                  <pic:spPr>
                     <a:xfrm>
                       <a:off x="0" y="0"/>
-                      <a:ext cx="5386430" cy="2599038"/>
+                      <a:ext cx="6120130" cy="2419985"/>
                     </a:xfrm>
                     <a:prstGeom prst="rect">
                       <a:avLst/>
                     </a:prstGeom>
-                    <a:noFill/>
-                    <a:ln>
-                      <a:noFill/>
-                    </a:ln>
                   </pic:spPr>
                 </pic:pic>
               </a:graphicData>
@@ -3203,40 +3179,148 @@
     <w:p>
       <w:pPr>
         <w:pStyle w:val="Caption"/>
+        <w:jc w:val="both"/>
+      </w:pPr>
+      <w:r>
         <w:rPr>
           <w:b/>
-          <w:color w:val="538135" w:themeColor="accent6" w:themeShade="BF"/>
-        </w:rPr>
-      </w:pPr>
+          <w:bCs/>
+        </w:rPr>
+        <w:fldChar w:fldCharType="begin"/>
+      </w:r>
       <w:r>
         <w:rPr>
           <w:b/>
-          <w:color w:val="538135" w:themeColor="accent6" w:themeShade="BF"/>
-        </w:rPr>
-        <w:t xml:space="preserve">1 pav. </w:t>
+          <w:bCs/>
+        </w:rPr>
+        <w:instrText xml:space="preserve"> SEQ pav. \* ARABIC </w:instrText>
       </w:r>
       <w:r>
         <w:rPr>
           <w:b/>
-          <w:color w:val="538135" w:themeColor="accent6" w:themeShade="BF"/>
-        </w:rPr>
-        <w:t>Mašininio mokymosi pagrindai (Gartner, 2017).</w:t>
+          <w:bCs/>
+        </w:rPr>
+        <w:fldChar w:fldCharType="separate"/>
       </w:r>
       <w:r>
         <w:rPr>
           <w:b/>
-          <w:color w:val="538135" w:themeColor="accent6" w:themeShade="BF"/>
-        </w:rPr>
-        <w:t>(Pavyzdys)</w:t>
-      </w:r>
+          <w:bCs/>
+          <w:noProof/>
+        </w:rPr>
+        <w:t>1</w:t>
+      </w:r>
+      <w:r>
+        <w:rPr>
+          <w:b/>
+          <w:bCs/>
+        </w:rPr>
+        <w:fldChar w:fldCharType="end"/>
+      </w:r>
+      <w:r>
+        <w:rPr>
+          <w:b/>
+          <w:bCs/>
+        </w:rPr>
+        <w:t xml:space="preserve"> pav</w:t>
+      </w:r>
+      <w:r>
+        <w:t>. Baldų detalių gamybos proceso ir defektų nustatymo kontekstas</w:t>
+      </w:r>
+      <w:r>
+        <w:t xml:space="preserve"> </w:t>
+      </w:r>
+      <w:sdt>
+        <w:sdtPr>
+          <w:id w:val="-1723589897"/>
+          <w:citation/>
+        </w:sdtPr>
+        <w:sdtContent>
+          <w:r>
+            <w:fldChar w:fldCharType="begin"/>
+          </w:r>
+          <w:r>
+            <w:instrText xml:space="preserve"> CITATION Del19 \l 1063 </w:instrText>
+          </w:r>
+          <w:r>
+            <w:fldChar w:fldCharType="separate"/>
+          </w:r>
+          <w:r>
+            <w:rPr>
+              <w:noProof/>
+            </w:rPr>
+            <w:t>[5]</w:t>
+          </w:r>
+          <w:r>
+            <w:fldChar w:fldCharType="end"/>
+          </w:r>
+        </w:sdtContent>
+      </w:sdt>
+      <w:r>
+        <w:t xml:space="preserve">, </w:t>
+      </w:r>
+      <w:sdt>
+        <w:sdtPr>
+          <w:id w:val="-713271196"/>
+          <w:citation/>
+        </w:sdtPr>
+        <w:sdtContent>
+          <w:r>
+            <w:fldChar w:fldCharType="begin"/>
+          </w:r>
+          <w:r>
+            <w:instrText xml:space="preserve"> CITATION Eli19 \l 1063 </w:instrText>
+          </w:r>
+          <w:r>
+            <w:fldChar w:fldCharType="separate"/>
+          </w:r>
+          <w:r>
+            <w:rPr>
+              <w:noProof/>
+            </w:rPr>
+            <w:t>[6]</w:t>
+          </w:r>
+          <w:r>
+            <w:fldChar w:fldCharType="end"/>
+          </w:r>
+        </w:sdtContent>
+      </w:sdt>
+      <w:r>
+        <w:t xml:space="preserve">, </w:t>
+      </w:r>
+      <w:sdt>
+        <w:sdtPr>
+          <w:id w:val="-611667132"/>
+          <w:citation/>
+        </w:sdtPr>
+        <w:sdtContent>
+          <w:r>
+            <w:fldChar w:fldCharType="begin"/>
+          </w:r>
+          <w:r>
+            <w:instrText xml:space="preserve"> CITATION WOO18 \l 1063 </w:instrText>
+          </w:r>
+          <w:r>
+            <w:fldChar w:fldCharType="separate"/>
+          </w:r>
+          <w:r>
+            <w:rPr>
+              <w:noProof/>
+            </w:rPr>
+            <w:t>[7]</w:t>
+          </w:r>
+          <w:r>
+            <w:fldChar w:fldCharType="end"/>
+          </w:r>
+        </w:sdtContent>
+      </w:sdt>
     </w:p>
-    <w:p/>
     <w:p>
       <w:pPr>
         <w:pStyle w:val="Heading3"/>
       </w:pPr>
       <w:bookmarkStart w:id="23" w:name="_Toc24204803"/>
-      <w:bookmarkStart w:id="24" w:name="_Toc25784647"/>
+      <w:bookmarkStart w:id="24" w:name="_Toc25868280"/>
       <w:r>
         <w:t>Bendri apribojimai</w:t>
       </w:r>
@@ -3244,29 +3328,54 @@
       <w:bookmarkEnd w:id="24"/>
     </w:p>
     <w:p>
-      <w:r>
-        <w:t xml:space="preserve">Kokius </w:t>
-      </w:r>
-      <w:r>
-        <w:t xml:space="preserve">kokybiškai ir </w:t>
-      </w:r>
-      <w:r>
-        <w:t xml:space="preserve">kiekybiškai </w:t>
-      </w:r>
-      <w:r>
-        <w:t xml:space="preserve">nusakomus </w:t>
-      </w:r>
-      <w:r>
-        <w:t>apribojimus tenkins Jūsų sukurtas produktas: greitaveikos</w:t>
-      </w:r>
-      <w:r>
-        <w:t xml:space="preserve"> r</w:t>
-      </w:r>
-      <w:r>
-        <w:t>eikalavimus, pramonės standartus, techninės įrangos platformos</w:t>
-      </w:r>
-      <w:r>
-        <w:t>.</w:t>
+      <w:pPr>
+        <w:pStyle w:val="Tekstas"/>
+      </w:pPr>
+      <w:r>
+        <w:t>Baldų defektų aptikimo metodikai taikomi šie apribojimai:</w:t>
+      </w:r>
+    </w:p>
+    <w:p>
+      <w:pPr>
+        <w:pStyle w:val="ListParagraph"/>
+        <w:numPr>
+          <w:ilvl w:val="0"/>
+          <w:numId w:val="15"/>
+        </w:numPr>
+      </w:pPr>
+      <w:r>
+        <w:lastRenderedPageBreak/>
+        <w:t xml:space="preserve"> Defektų identifikavimas ir klasifikavimas realiu laiku;</w:t>
+      </w:r>
+    </w:p>
+    <w:p>
+      <w:pPr>
+        <w:pStyle w:val="ListParagraph"/>
+        <w:numPr>
+          <w:ilvl w:val="0"/>
+          <w:numId w:val="15"/>
+        </w:numPr>
+      </w:pPr>
+      <w:r>
+        <w:t xml:space="preserve"> Turi veikti kompiuteryje, kuriama naudojama „Windows“ operacinė sistema;</w:t>
+      </w:r>
+    </w:p>
+    <w:p>
+      <w:pPr>
+        <w:pStyle w:val="ListParagraph"/>
+        <w:numPr>
+          <w:ilvl w:val="0"/>
+          <w:numId w:val="15"/>
+        </w:numPr>
+      </w:pPr>
+      <w:r>
+        <w:t xml:space="preserve"> Galimybė integruoti į darbastalio aplikaciją, kuri sukurta C</w:t>
+      </w:r>
+      <w:r>
+        <w:t># p</w:t>
+      </w:r>
+      <w:r>
+        <w:t xml:space="preserve">rogramavimo kalba. </w:t>
       </w:r>
     </w:p>
     <w:p/>
@@ -3275,7 +3384,7 @@
         <w:pStyle w:val="Heading3"/>
       </w:pPr>
       <w:bookmarkStart w:id="25" w:name="_Toc24204804"/>
-      <w:bookmarkStart w:id="26" w:name="_Toc25784648"/>
+      <w:bookmarkStart w:id="26" w:name="_Toc25868281"/>
       <w:r>
         <w:t>Projekto įgyvendinimo planai ir kokybės vertinimas</w:t>
       </w:r>
@@ -3285,79 +3394,7 @@
     <w:p>
       <w:pPr>
         <w:pStyle w:val="Tekstas"/>
-      </w:pPr>
-      <w:r>
-        <w:t>Projekto veiklų aprašymas</w:t>
-      </w:r>
-      <w:r>
-        <w:t>, kokie rezultatai bus pasiekti.</w:t>
-      </w:r>
-      <w:r>
-        <w:t xml:space="preserve"> </w:t>
-      </w:r>
-      <w:r>
-        <w:t>Arba g</w:t>
-      </w:r>
-      <w:r>
-        <w:t xml:space="preserve">alima parašyti, kad </w:t>
-      </w:r>
-      <w:r>
-        <w:t xml:space="preserve">projekto veiklos ir rezultatai atitinka Magistrinio projekto įgyvendinimo akademinį grafiką (jei </w:t>
-      </w:r>
-      <w:r>
-        <w:t xml:space="preserve">su vadovu </w:t>
-      </w:r>
-      <w:r>
-        <w:t xml:space="preserve">nenuspręsite kitaip). </w:t>
-      </w:r>
-    </w:p>
-    <w:p>
-      <w:pPr>
-        <w:pStyle w:val="Tekstas"/>
-      </w:pPr>
-      <w:r>
-        <w:lastRenderedPageBreak/>
-        <w:t>Jei vykdysite mokslinius tyrimus ir planuojate parengti mokslinį pranešimą ir straipsnį, dalyvauti magistrantų ar kitokioje konferencijoje, paminėkite čia.</w:t>
-      </w:r>
-    </w:p>
-    <w:p>
-      <w:pPr>
-        <w:pStyle w:val="Tekstas"/>
-      </w:pPr>
-      <w:r>
-        <w:t>Produkto</w:t>
-      </w:r>
-      <w:r>
-        <w:t>/paslaugos kokybės</w:t>
-      </w:r>
-      <w:r>
-        <w:t xml:space="preserve"> įvertinimo būdai ir priemonės. Kokybės v</w:t>
-      </w:r>
-      <w:r>
-        <w:t>ertinimo kriterijų pasiūlymas</w:t>
-      </w:r>
-      <w:r>
-        <w:t>, pateiktas 1 lentelėje</w:t>
-      </w:r>
-      <w:r>
-        <w:t xml:space="preserve"> </w:t>
-      </w:r>
-      <w:r>
-        <w:t>(baigę  projektuoti turėsite</w:t>
-      </w:r>
-      <w:r>
-        <w:t xml:space="preserve"> palyginti Jūsų sukurtą produktą su žinomais, naudojant tuos kriterijus</w:t>
-      </w:r>
-      <w:r>
-        <w:t>)</w:t>
-      </w:r>
-      <w:r>
-        <w:t>.</w:t>
-      </w:r>
-    </w:p>
-    <w:p>
-      <w:pPr>
-        <w:pStyle w:val="Tekstas"/>
+        <w:ind w:firstLine="284"/>
         <w:rPr>
           <w:rFonts w:eastAsia="Times New Roman"/>
           <w:b/>
@@ -3366,84 +3403,113 @@
         </w:rPr>
       </w:pPr>
       <w:r>
-        <w:rPr>
-          <w:rFonts w:eastAsia="Times New Roman"/>
+        <w:t>Projekto įgyvendinimo metu bus ištirti ir ištestuoti baldų detalių paviršiaus kokybės patikros metodai. Defektų identifikavimui ir klasifikavimui bus pritaikyti mašininio mokymosi algoritmai. Eksperimentų rezultatus planuojama aprašyti moksliniame straipsnyje.</w:t>
+      </w:r>
+      <w:r>
+        <w:t xml:space="preserve"> Taip pat planuojama įgyvendintus metodus integruoti į baldų detalių patikros sistemą. Sistemos vertinimo kriterijai pateikiami </w:t>
+      </w:r>
+      <w:r>
+        <w:fldChar w:fldCharType="begin"/>
+      </w:r>
+      <w:r>
+        <w:instrText xml:space="preserve"> REF _Ref25866813 \h </w:instrText>
+      </w:r>
+      <w:r>
+        <w:fldChar w:fldCharType="separate"/>
+      </w:r>
+      <w:r>
+        <w:rPr>
           <w:b/>
-          <w:sz w:val="22"/>
-          <w:szCs w:val="20"/>
+          <w:bCs/>
+          <w:noProof/>
+        </w:rPr>
+        <w:t>2</w:t>
+      </w:r>
+      <w:r>
+        <w:rPr>
+          <w:b/>
+          <w:bCs/>
+        </w:rPr>
+        <w:t xml:space="preserve"> </w:t>
+      </w:r>
+      <w:r>
+        <w:rPr>
+          <w:b/>
+          <w:bCs/>
+        </w:rPr>
+        <w:t>lentel</w:t>
+      </w:r>
+      <w:r>
+        <w:rPr>
+          <w:b/>
+          <w:bCs/>
+        </w:rPr>
+        <w:t>ėje.</w:t>
+      </w:r>
+      <w:r>
+        <w:fldChar w:fldCharType="end"/>
+      </w:r>
+    </w:p>
+    <w:bookmarkStart w:id="27" w:name="_Ref25866813"/>
+    <w:p>
+      <w:pPr>
+        <w:pStyle w:val="Caption"/>
+        <w:keepNext/>
+        <w:jc w:val="left"/>
+      </w:pPr>
+      <w:r>
+        <w:rPr>
+          <w:b/>
+          <w:bCs/>
         </w:rPr>
         <w:fldChar w:fldCharType="begin"/>
       </w:r>
       <w:r>
         <w:rPr>
-          <w:rFonts w:eastAsia="Times New Roman"/>
           <w:b/>
-          <w:sz w:val="22"/>
-          <w:szCs w:val="20"/>
-        </w:rPr>
-        <w:instrText xml:space="preserve"> SEQ _ \* ARABIC </w:instrText>
-      </w:r>
-      <w:r>
-        <w:rPr>
-          <w:rFonts w:eastAsia="Times New Roman"/>
+          <w:bCs/>
+        </w:rPr>
+        <w:instrText xml:space="preserve"> SEQ lentelė \* ARABIC </w:instrText>
+      </w:r>
+      <w:r>
+        <w:rPr>
           <w:b/>
-          <w:sz w:val="22"/>
-          <w:szCs w:val="20"/>
+          <w:bCs/>
         </w:rPr>
         <w:fldChar w:fldCharType="separate"/>
       </w:r>
       <w:r>
         <w:rPr>
-          <w:rFonts w:eastAsia="Times New Roman"/>
           <w:b/>
+          <w:bCs/>
           <w:noProof/>
-          <w:sz w:val="22"/>
-          <w:szCs w:val="20"/>
-        </w:rPr>
-        <w:t>1</w:t>
-      </w:r>
-      <w:r>
-        <w:rPr>
-          <w:rFonts w:eastAsia="Times New Roman"/>
+        </w:rPr>
+        <w:t>2</w:t>
+      </w:r>
+      <w:r>
+        <w:rPr>
           <w:b/>
-          <w:sz w:val="22"/>
-          <w:szCs w:val="20"/>
+          <w:bCs/>
         </w:rPr>
         <w:fldChar w:fldCharType="end"/>
       </w:r>
       <w:r>
         <w:rPr>
-          <w:rFonts w:eastAsia="Times New Roman"/>
           <w:b/>
-          <w:sz w:val="22"/>
-          <w:szCs w:val="20"/>
-        </w:rPr>
-        <w:t xml:space="preserve"> lentelė. </w:t>
-      </w:r>
-      <w:r>
-        <w:rPr>
-          <w:rFonts w:eastAsia="Times New Roman"/>
-          <w:sz w:val="22"/>
-          <w:szCs w:val="20"/>
-        </w:rPr>
-        <w:t xml:space="preserve">Sistemos vertinimo kriterijai </w:t>
-      </w:r>
-      <w:r>
-        <w:rPr>
-          <w:rFonts w:eastAsia="Times New Roman"/>
-          <w:sz w:val="22"/>
-          <w:szCs w:val="20"/>
-        </w:rPr>
-        <w:t>(pavyzdys)</w:t>
-      </w:r>
-      <w:r>
-        <w:rPr>
-          <w:rFonts w:eastAsia="Times New Roman"/>
+          <w:bCs/>
+        </w:rPr>
+        <w:t xml:space="preserve"> </w:t>
+      </w:r>
+      <w:r>
+        <w:rPr>
           <w:b/>
-          <w:sz w:val="22"/>
-          <w:szCs w:val="20"/>
-        </w:rPr>
-        <w:t xml:space="preserve"> </w:t>
+          <w:bCs/>
+        </w:rPr>
+        <w:t>lentelė</w:t>
+      </w:r>
+      <w:bookmarkEnd w:id="27"/>
+      <w:r>
+        <w:t xml:space="preserve"> Sistemos vertinimo kriterijai</w:t>
       </w:r>
     </w:p>
     <w:tbl>
@@ -3453,14 +3519,14 @@
         <w:tblLook w:val="04A0" w:firstRow="1" w:lastRow="0" w:firstColumn="1" w:lastColumn="0" w:noHBand="0" w:noVBand="1"/>
       </w:tblPr>
       <w:tblGrid>
-        <w:gridCol w:w="532"/>
+        <w:gridCol w:w="533"/>
         <w:gridCol w:w="3788"/>
-        <w:gridCol w:w="5308"/>
+        <w:gridCol w:w="5307"/>
       </w:tblGrid>
       <w:tr>
         <w:tc>
           <w:tcPr>
-            <w:tcW w:w="534" w:type="dxa"/>
+            <w:tcW w:w="533" w:type="dxa"/>
           </w:tcPr>
           <w:p>
             <w:pPr>
@@ -3483,7 +3549,7 @@
         </w:tc>
         <w:tc>
           <w:tcPr>
-            <w:tcW w:w="3866" w:type="dxa"/>
+            <w:tcW w:w="3788" w:type="dxa"/>
           </w:tcPr>
           <w:p>
             <w:pPr>
@@ -3506,7 +3572,7 @@
         </w:tc>
         <w:tc>
           <w:tcPr>
-            <w:tcW w:w="5454" w:type="dxa"/>
+            <w:tcW w:w="5307" w:type="dxa"/>
           </w:tcPr>
           <w:p>
             <w:pPr>
@@ -3531,7 +3597,7 @@
       <w:tr>
         <w:tc>
           <w:tcPr>
-            <w:tcW w:w="534" w:type="dxa"/>
+            <w:tcW w:w="533" w:type="dxa"/>
           </w:tcPr>
           <w:p>
             <w:pPr>
@@ -3554,7 +3620,7 @@
         </w:tc>
         <w:tc>
           <w:tcPr>
-            <w:tcW w:w="3866" w:type="dxa"/>
+            <w:tcW w:w="3788" w:type="dxa"/>
           </w:tcPr>
           <w:p>
             <w:pPr>
@@ -3565,6 +3631,7 @@
                 <w:szCs w:val="20"/>
               </w:rPr>
             </w:pPr>
+            <w:proofErr w:type="spellStart"/>
             <w:r>
               <w:rPr>
                 <w:rFonts w:eastAsia="Times New Roman"/>
@@ -3573,11 +3640,12 @@
               </w:rPr>
               <w:t>Išplečiamumas</w:t>
             </w:r>
-          </w:p>
-        </w:tc>
-        <w:tc>
-          <w:tcPr>
-            <w:tcW w:w="5454" w:type="dxa"/>
+            <w:proofErr w:type="spellEnd"/>
+          </w:p>
+        </w:tc>
+        <w:tc>
+          <w:tcPr>
+            <w:tcW w:w="5307" w:type="dxa"/>
           </w:tcPr>
           <w:p>
             <w:pPr>
@@ -3594,7 +3662,7 @@
                 <w:sz w:val="22"/>
                 <w:szCs w:val="20"/>
               </w:rPr>
-              <w:t>Numatytos galimybės nesudėtingai pridėti naują funkcionalumą</w:t>
+              <w:t>Numatyta galimybė pridėti naujos tekstūros detalių paviršiaus defektų identifikavimo ir klasifikavimo metodiką.</w:t>
             </w:r>
           </w:p>
         </w:tc>
@@ -3602,7 +3670,7 @@
       <w:tr>
         <w:tc>
           <w:tcPr>
-            <w:tcW w:w="534" w:type="dxa"/>
+            <w:tcW w:w="533" w:type="dxa"/>
           </w:tcPr>
           <w:p>
             <w:pPr>
@@ -3625,7 +3693,7 @@
         </w:tc>
         <w:tc>
           <w:tcPr>
-            <w:tcW w:w="3866" w:type="dxa"/>
+            <w:tcW w:w="3788" w:type="dxa"/>
           </w:tcPr>
           <w:p>
             <w:pPr>
@@ -3642,13 +3710,21 @@
                 <w:sz w:val="22"/>
                 <w:szCs w:val="20"/>
               </w:rPr>
-              <w:t>Panaudojamumas</w:t>
-            </w:r>
-          </w:p>
-        </w:tc>
-        <w:tc>
-          <w:tcPr>
-            <w:tcW w:w="5454" w:type="dxa"/>
+              <w:t xml:space="preserve">Priklausomumas </w:t>
+            </w:r>
+            <w:r>
+              <w:rPr>
+                <w:rFonts w:eastAsia="Times New Roman"/>
+                <w:sz w:val="22"/>
+                <w:szCs w:val="20"/>
+              </w:rPr>
+              <w:t>kitos programinės įrangos</w:t>
+            </w:r>
+          </w:p>
+        </w:tc>
+        <w:tc>
+          <w:tcPr>
+            <w:tcW w:w="5307" w:type="dxa"/>
           </w:tcPr>
           <w:p>
             <w:pPr>
@@ -3665,39 +3741,7 @@
                 <w:sz w:val="22"/>
                 <w:szCs w:val="20"/>
               </w:rPr>
-              <w:t>Per kiek laiko IT raštingas naudot</w:t>
-            </w:r>
-            <w:r>
-              <w:rPr>
-                <w:rFonts w:eastAsia="Times New Roman"/>
-                <w:sz w:val="22"/>
-                <w:szCs w:val="20"/>
-              </w:rPr>
-              <w:t>o</w:t>
-            </w:r>
-            <w:r>
-              <w:rPr>
-                <w:rFonts w:eastAsia="Times New Roman"/>
-                <w:sz w:val="22"/>
-                <w:szCs w:val="20"/>
-              </w:rPr>
-              <w:t xml:space="preserve">jas </w:t>
-            </w:r>
-            <w:r>
-              <w:rPr>
-                <w:rFonts w:eastAsia="Times New Roman"/>
-                <w:sz w:val="22"/>
-                <w:szCs w:val="20"/>
-              </w:rPr>
-              <w:t>sugebės išmokti dirbti su</w:t>
-            </w:r>
-            <w:r>
-              <w:rPr>
-                <w:rFonts w:eastAsia="Times New Roman"/>
-                <w:sz w:val="22"/>
-                <w:szCs w:val="20"/>
-              </w:rPr>
-              <w:t xml:space="preserve"> sistema</w:t>
+              <w:t>Atvirojo kodo vaizdų apdorojimo bei mašininio mokymosi bibliotekos</w:t>
             </w:r>
           </w:p>
         </w:tc>
@@ -3705,7 +3749,7 @@
       <w:tr>
         <w:tc>
           <w:tcPr>
-            <w:tcW w:w="534" w:type="dxa"/>
+            <w:tcW w:w="533" w:type="dxa"/>
           </w:tcPr>
           <w:p>
             <w:pPr>
@@ -3728,7 +3772,7 @@
         </w:tc>
         <w:tc>
           <w:tcPr>
-            <w:tcW w:w="3866" w:type="dxa"/>
+            <w:tcW w:w="3788" w:type="dxa"/>
           </w:tcPr>
           <w:p>
             <w:pPr>
@@ -3745,13 +3789,13 @@
                 <w:sz w:val="22"/>
                 <w:szCs w:val="20"/>
               </w:rPr>
-              <w:t>Interaktyvumas</w:t>
-            </w:r>
-          </w:p>
-        </w:tc>
-        <w:tc>
-          <w:tcPr>
-            <w:tcW w:w="5454" w:type="dxa"/>
+              <w:t>Tikslumas</w:t>
+            </w:r>
+          </w:p>
+        </w:tc>
+        <w:tc>
+          <w:tcPr>
+            <w:tcW w:w="5307" w:type="dxa"/>
           </w:tcPr>
           <w:p>
             <w:pPr>
@@ -3768,102 +3812,7 @@
                 <w:sz w:val="22"/>
                 <w:szCs w:val="20"/>
               </w:rPr>
-              <w:t>Ar vartotojas gauna grįžtamąjį ryšį iš sistemos</w:t>
-            </w:r>
-          </w:p>
-        </w:tc>
-      </w:tr>
-      <w:tr>
-        <w:tc>
-          <w:tcPr>
-            <w:tcW w:w="534" w:type="dxa"/>
-          </w:tcPr>
-          <w:p>
-            <w:pPr>
-              <w:spacing w:after="60" w:line="240" w:lineRule="auto"/>
-              <w:rPr>
-                <w:rFonts w:eastAsia="Times New Roman"/>
-                <w:sz w:val="22"/>
-                <w:szCs w:val="20"/>
-              </w:rPr>
-            </w:pPr>
-            <w:r>
-              <w:rPr>
-                <w:rFonts w:eastAsia="Times New Roman"/>
-                <w:sz w:val="22"/>
-                <w:szCs w:val="20"/>
-              </w:rPr>
-              <w:t>4</w:t>
-            </w:r>
-          </w:p>
-        </w:tc>
-        <w:tc>
-          <w:tcPr>
-            <w:tcW w:w="3866" w:type="dxa"/>
-          </w:tcPr>
-          <w:p>
-            <w:pPr>
-              <w:spacing w:after="60" w:line="240" w:lineRule="auto"/>
-              <w:rPr>
-                <w:rFonts w:eastAsia="Times New Roman"/>
-                <w:sz w:val="22"/>
-                <w:szCs w:val="20"/>
-              </w:rPr>
-            </w:pPr>
-            <w:r>
-              <w:rPr>
-                <w:rFonts w:eastAsia="Times New Roman"/>
-                <w:sz w:val="22"/>
-                <w:szCs w:val="20"/>
-              </w:rPr>
-              <w:t xml:space="preserve">Priklausomumas </w:t>
-            </w:r>
-            <w:r>
-              <w:rPr>
-                <w:rFonts w:eastAsia="Times New Roman"/>
-                <w:sz w:val="22"/>
-                <w:szCs w:val="20"/>
-              </w:rPr>
-              <w:t>kitos programinės įrangos</w:t>
-            </w:r>
-          </w:p>
-        </w:tc>
-        <w:tc>
-          <w:tcPr>
-            <w:tcW w:w="5454" w:type="dxa"/>
-          </w:tcPr>
-          <w:p>
-            <w:pPr>
-              <w:spacing w:after="60" w:line="240" w:lineRule="auto"/>
-              <w:rPr>
-                <w:rFonts w:eastAsia="Times New Roman"/>
-                <w:sz w:val="22"/>
-                <w:szCs w:val="20"/>
-              </w:rPr>
-            </w:pPr>
-            <w:r>
-              <w:rPr>
-                <w:rFonts w:eastAsia="Times New Roman"/>
-                <w:sz w:val="22"/>
-                <w:szCs w:val="20"/>
-              </w:rPr>
-              <w:t>Sistema veikia naujesnėse naršyklėse negu xx.</w:t>
-            </w:r>
-            <w:r>
-              <w:rPr>
-                <w:rFonts w:eastAsia="Times New Roman"/>
-                <w:sz w:val="22"/>
-                <w:szCs w:val="20"/>
-              </w:rPr>
-              <w:t xml:space="preserve">yy </w:t>
-            </w:r>
-            <w:r>
-              <w:rPr>
-                <w:rFonts w:eastAsia="Times New Roman"/>
-                <w:sz w:val="22"/>
-                <w:szCs w:val="20"/>
-              </w:rPr>
-              <w:t>versija.</w:t>
+              <w:t>Planuojama pasiekti virš 98 procentų defektų klasifikavimo tikslumą</w:t>
             </w:r>
           </w:p>
         </w:tc>
@@ -3872,123 +3821,108 @@
     <w:p/>
     <w:p>
       <w:pPr>
-        <w:pStyle w:val="Tekstas"/>
-      </w:pPr>
-      <w:r>
-        <w:t>Projektą įgyvendinantis</w:t>
-      </w:r>
-      <w:r>
-        <w:t xml:space="preserve"> personalas, jų pareigos</w:t>
-      </w:r>
-      <w:r>
-        <w:t xml:space="preserve">. </w:t>
-      </w:r>
-      <w:r>
-        <w:t xml:space="preserve">Autorinės teisės </w:t>
-      </w:r>
-      <w:r>
-        <w:t xml:space="preserve"> </w:t>
-      </w:r>
-      <w:r>
-        <w:t xml:space="preserve">(kam priklausys </w:t>
-      </w:r>
-      <w:r>
-        <w:t xml:space="preserve">naujai </w:t>
-      </w:r>
-      <w:r>
-        <w:t>sukurto produkto a</w:t>
-      </w:r>
-      <w:r>
-        <w:t>utorinės teisės ir kam prikl</w:t>
-      </w:r>
-      <w:r>
-        <w:t xml:space="preserve">auso </w:t>
-      </w:r>
-      <w:r>
-        <w:t xml:space="preserve">reikalingų produktų </w:t>
-      </w:r>
-      <w:r>
-        <w:t xml:space="preserve"> autorinės teisės.).</w:t>
+        <w:ind w:firstLine="284"/>
+      </w:pPr>
+      <w:r>
+        <w:t>Projekto metu planuojama atlikti eksperimentus bei tyrimus, todėl šiems tyrimams prireiks nemažai aparatūrinės įrangos.</w:t>
+      </w:r>
+      <w:r>
+        <w:t xml:space="preserve"> Daug dėmesio planuojama skirti mašininio mokymosi metodų tyrimui, todėl modelių apmokymui prireiks gana galingo kompiuterio su grafiniu vaizdo procesoriumi. Vis dėl to didžiąją dalį tyrimų sudarys </w:t>
+      </w:r>
+      <w:r>
+        <w:t xml:space="preserve">algoritmų tyrimas bei įgyvendinimas. Visi šie kaštai yra pateikiami </w:t>
+      </w:r>
+      <w:r>
+        <w:fldChar w:fldCharType="begin"/>
+      </w:r>
+      <w:r>
+        <w:instrText xml:space="preserve"> REF _Ref25867138 \h </w:instrText>
+      </w:r>
+      <w:r>
+        <w:fldChar w:fldCharType="separate"/>
+      </w:r>
+      <w:r>
+        <w:rPr>
+          <w:b/>
+          <w:bCs/>
+          <w:noProof/>
+        </w:rPr>
+        <w:t>3</w:t>
+      </w:r>
+      <w:r>
+        <w:rPr>
+          <w:b/>
+          <w:bCs/>
+        </w:rPr>
+        <w:t xml:space="preserve"> lentel</w:t>
+      </w:r>
+      <w:r>
+        <w:rPr>
+          <w:b/>
+          <w:bCs/>
+        </w:rPr>
+        <w:t>ėje</w:t>
+      </w:r>
+      <w:r>
+        <w:fldChar w:fldCharType="end"/>
+      </w:r>
+      <w:r>
+        <w:t>.</w:t>
       </w:r>
     </w:p>
+    <w:bookmarkStart w:id="28" w:name="_Ref25867138"/>
     <w:p>
       <w:pPr>
-        <w:pStyle w:val="Tekstas"/>
-      </w:pPr>
-      <w:r>
-        <w:t>Turimi resursai (patalpos, techninė ir programinė įranga, biudžetas).</w:t>
-      </w:r>
-      <w:r>
-        <w:rPr>
-          <w:lang w:val="ru-RU"/>
-        </w:rPr>
-        <w:t xml:space="preserve"> </w:t>
-      </w:r>
-      <w:r>
-        <w:t xml:space="preserve">Gal reikės vykti į komandiruotę, ar įsigyti tam tikrus prietaisus ar programinę įrangą. </w:t>
-      </w:r>
-      <w:r>
-        <w:t>Išlaidų pagrindimas.</w:t>
-      </w:r>
-    </w:p>
-    <w:p>
-      <w:pPr>
-        <w:pStyle w:val="Tekstas"/>
-      </w:pPr>
-      <w:r>
-        <w:t>Projekto biudžet</w:t>
-      </w:r>
-      <w:r>
-        <w:t>o skaičiavimas pateiktas 2</w:t>
-      </w:r>
-      <w:r>
-        <w:t xml:space="preserve"> lentelėje.</w:t>
-      </w:r>
-    </w:p>
-    <w:p>
-      <w:pPr>
-        <w:pStyle w:val="Tekstas"/>
-        <w:rPr>
-          <w:rFonts w:eastAsia="Times New Roman"/>
+        <w:pStyle w:val="Caption"/>
+        <w:keepNext/>
+        <w:jc w:val="left"/>
+      </w:pPr>
+      <w:r>
+        <w:rPr>
           <w:b/>
-          <w:sz w:val="22"/>
-          <w:szCs w:val="20"/>
-        </w:rPr>
-      </w:pPr>
-      <w:r>
-        <w:rPr>
-          <w:rFonts w:eastAsia="Times New Roman"/>
+          <w:bCs/>
+        </w:rPr>
+        <w:fldChar w:fldCharType="begin"/>
+      </w:r>
+      <w:r>
+        <w:rPr>
           <w:b/>
-          <w:sz w:val="22"/>
-          <w:szCs w:val="20"/>
-        </w:rPr>
-        <w:t xml:space="preserve"> 2</w:t>
-      </w:r>
-      <w:r>
-        <w:rPr>
-          <w:rFonts w:eastAsia="Times New Roman"/>
+          <w:bCs/>
+        </w:rPr>
+        <w:instrText xml:space="preserve"> SEQ lentelė \* ARABIC </w:instrText>
+      </w:r>
+      <w:r>
+        <w:rPr>
           <w:b/>
-          <w:sz w:val="22"/>
-          <w:szCs w:val="20"/>
-        </w:rPr>
-        <w:t xml:space="preserve">lentelė. </w:t>
-      </w:r>
-      <w:r>
-        <w:rPr>
-          <w:rFonts w:eastAsia="Times New Roman"/>
-          <w:sz w:val="22"/>
-          <w:szCs w:val="20"/>
-        </w:rPr>
-        <w:t>Projekto biudžetas (pavyzdys)</w:t>
-      </w:r>
-      <w:r>
-        <w:rPr>
-          <w:rFonts w:eastAsia="Times New Roman"/>
+          <w:bCs/>
+        </w:rPr>
+        <w:fldChar w:fldCharType="separate"/>
+      </w:r>
+      <w:r>
+        <w:rPr>
           <w:b/>
-          <w:sz w:val="22"/>
-          <w:szCs w:val="20"/>
-        </w:rPr>
-        <w:t xml:space="preserve"> </w:t>
+          <w:bCs/>
+          <w:noProof/>
+        </w:rPr>
+        <w:t>3</w:t>
+      </w:r>
+      <w:r>
+        <w:rPr>
+          <w:b/>
+          <w:bCs/>
+        </w:rPr>
+        <w:fldChar w:fldCharType="end"/>
+      </w:r>
+      <w:r>
+        <w:rPr>
+          <w:b/>
+          <w:bCs/>
+        </w:rPr>
+        <w:t xml:space="preserve"> lentelė</w:t>
+      </w:r>
+      <w:bookmarkEnd w:id="28"/>
+      <w:r>
+        <w:t xml:space="preserve">  Projekto biudžetas</w:t>
       </w:r>
     </w:p>
     <w:tbl>
@@ -4029,6 +3963,15 @@
             <w:r>
               <w:rPr>
                 <w:rFonts w:eastAsia="Times New Roman"/>
+                <w:b/>
+                <w:sz w:val="22"/>
+                <w:szCs w:val="20"/>
+              </w:rPr>
+              <w:t xml:space="preserve"> </w:t>
+            </w:r>
+            <w:r>
+              <w:rPr>
+                <w:rFonts w:eastAsia="Times New Roman"/>
                 <w:sz w:val="22"/>
                 <w:szCs w:val="20"/>
               </w:rPr>
@@ -4045,7 +3988,6 @@
               <w:spacing w:after="60" w:line="240" w:lineRule="auto"/>
               <w:rPr>
                 <w:rFonts w:eastAsia="Times New Roman"/>
-                <w:color w:val="538135" w:themeColor="accent6" w:themeShade="BF"/>
                 <w:sz w:val="22"/>
                 <w:szCs w:val="20"/>
               </w:rPr>
@@ -4181,7 +4123,6 @@
               <w:spacing w:after="60" w:line="240" w:lineRule="auto"/>
               <w:rPr>
                 <w:rFonts w:eastAsia="Times New Roman"/>
-                <w:color w:val="538135" w:themeColor="accent6" w:themeShade="BF"/>
                 <w:sz w:val="22"/>
                 <w:szCs w:val="20"/>
               </w:rPr>
@@ -4197,7 +4138,6 @@
               <w:spacing w:after="60" w:line="240" w:lineRule="auto"/>
               <w:rPr>
                 <w:rFonts w:eastAsia="Times New Roman"/>
-                <w:color w:val="538135" w:themeColor="accent6" w:themeShade="BF"/>
                 <w:sz w:val="22"/>
                 <w:szCs w:val="20"/>
               </w:rPr>
@@ -4213,7 +4153,6 @@
               <w:spacing w:after="60" w:line="240" w:lineRule="auto"/>
               <w:rPr>
                 <w:rFonts w:eastAsia="Times New Roman"/>
-                <w:color w:val="538135" w:themeColor="accent6" w:themeShade="BF"/>
                 <w:sz w:val="22"/>
                 <w:szCs w:val="20"/>
               </w:rPr>
@@ -4229,7 +4168,6 @@
               <w:spacing w:after="60" w:line="240" w:lineRule="auto"/>
               <w:rPr>
                 <w:rFonts w:eastAsia="Times New Roman"/>
-                <w:color w:val="538135" w:themeColor="accent6" w:themeShade="BF"/>
                 <w:sz w:val="22"/>
                 <w:szCs w:val="20"/>
               </w:rPr>
@@ -4257,7 +4195,7 @@
                 <w:sz w:val="22"/>
                 <w:szCs w:val="20"/>
               </w:rPr>
-              <w:t>Analitikas</w:t>
+              <w:t>Duomenų analitikas</w:t>
             </w:r>
           </w:p>
         </w:tc>
@@ -4293,19 +4231,17 @@
               <w:spacing w:after="60" w:line="240" w:lineRule="auto"/>
               <w:rPr>
                 <w:rFonts w:eastAsia="Times New Roman"/>
-                <w:color w:val="538135" w:themeColor="accent6" w:themeShade="BF"/>
-                <w:sz w:val="22"/>
-                <w:szCs w:val="20"/>
-              </w:rPr>
-            </w:pPr>
-            <w:r>
-              <w:rPr>
-                <w:rFonts w:eastAsia="Times New Roman"/>
-                <w:color w:val="538135" w:themeColor="accent6" w:themeShade="BF"/>
-                <w:sz w:val="22"/>
-                <w:szCs w:val="20"/>
-              </w:rPr>
-              <w:t>10</w:t>
+                <w:sz w:val="22"/>
+                <w:szCs w:val="20"/>
+              </w:rPr>
+            </w:pPr>
+            <w:r>
+              <w:rPr>
+                <w:rFonts w:eastAsia="Times New Roman"/>
+                <w:sz w:val="22"/>
+                <w:szCs w:val="20"/>
+              </w:rPr>
+              <w:t>220</w:t>
             </w:r>
           </w:p>
         </w:tc>
@@ -4318,19 +4254,17 @@
               <w:spacing w:after="60" w:line="240" w:lineRule="auto"/>
               <w:rPr>
                 <w:rFonts w:eastAsia="Times New Roman"/>
-                <w:color w:val="538135" w:themeColor="accent6" w:themeShade="BF"/>
-                <w:sz w:val="22"/>
-                <w:szCs w:val="20"/>
-              </w:rPr>
-            </w:pPr>
-            <w:r>
-              <w:rPr>
-                <w:rFonts w:eastAsia="Times New Roman"/>
-                <w:color w:val="538135" w:themeColor="accent6" w:themeShade="BF"/>
-                <w:sz w:val="22"/>
-                <w:szCs w:val="20"/>
-              </w:rPr>
-              <w:t>100</w:t>
+                <w:sz w:val="22"/>
+                <w:szCs w:val="20"/>
+              </w:rPr>
+            </w:pPr>
+            <w:r>
+              <w:rPr>
+                <w:rFonts w:eastAsia="Times New Roman"/>
+                <w:sz w:val="22"/>
+                <w:szCs w:val="20"/>
+              </w:rPr>
+              <w:t>150</w:t>
             </w:r>
           </w:p>
         </w:tc>
@@ -4343,11 +4277,18 @@
               <w:spacing w:after="60" w:line="240" w:lineRule="auto"/>
               <w:rPr>
                 <w:rFonts w:eastAsia="Times New Roman"/>
-                <w:color w:val="538135" w:themeColor="accent6" w:themeShade="BF"/>
-                <w:sz w:val="22"/>
-                <w:szCs w:val="20"/>
-              </w:rPr>
-            </w:pPr>
+                <w:sz w:val="22"/>
+                <w:szCs w:val="20"/>
+              </w:rPr>
+            </w:pPr>
+            <w:r>
+              <w:rPr>
+                <w:rFonts w:eastAsia="Times New Roman"/>
+                <w:sz w:val="22"/>
+                <w:szCs w:val="20"/>
+              </w:rPr>
+              <w:t>33000</w:t>
+            </w:r>
           </w:p>
         </w:tc>
       </w:tr>
@@ -4407,19 +4348,17 @@
               <w:spacing w:after="60" w:line="240" w:lineRule="auto"/>
               <w:rPr>
                 <w:rFonts w:eastAsia="Times New Roman"/>
-                <w:color w:val="538135" w:themeColor="accent6" w:themeShade="BF"/>
-                <w:sz w:val="22"/>
-                <w:szCs w:val="20"/>
-              </w:rPr>
-            </w:pPr>
-            <w:r>
-              <w:rPr>
-                <w:rFonts w:eastAsia="Times New Roman"/>
-                <w:color w:val="538135" w:themeColor="accent6" w:themeShade="BF"/>
-                <w:sz w:val="22"/>
-                <w:szCs w:val="20"/>
-              </w:rPr>
-              <w:t>100</w:t>
+                <w:sz w:val="22"/>
+                <w:szCs w:val="20"/>
+              </w:rPr>
+            </w:pPr>
+            <w:r>
+              <w:rPr>
+                <w:rFonts w:eastAsia="Times New Roman"/>
+                <w:sz w:val="22"/>
+                <w:szCs w:val="20"/>
+              </w:rPr>
+              <w:t>150</w:t>
             </w:r>
           </w:p>
         </w:tc>
@@ -4432,19 +4371,17 @@
               <w:spacing w:after="60" w:line="240" w:lineRule="auto"/>
               <w:rPr>
                 <w:rFonts w:eastAsia="Times New Roman"/>
-                <w:color w:val="538135" w:themeColor="accent6" w:themeShade="BF"/>
-                <w:sz w:val="22"/>
-                <w:szCs w:val="20"/>
-              </w:rPr>
-            </w:pPr>
-            <w:r>
-              <w:rPr>
-                <w:rFonts w:eastAsia="Times New Roman"/>
-                <w:color w:val="538135" w:themeColor="accent6" w:themeShade="BF"/>
-                <w:sz w:val="22"/>
-                <w:szCs w:val="20"/>
-              </w:rPr>
-              <w:t>70</w:t>
+                <w:sz w:val="22"/>
+                <w:szCs w:val="20"/>
+              </w:rPr>
+            </w:pPr>
+            <w:r>
+              <w:rPr>
+                <w:rFonts w:eastAsia="Times New Roman"/>
+                <w:sz w:val="22"/>
+                <w:szCs w:val="20"/>
+              </w:rPr>
+              <w:t>120</w:t>
             </w:r>
           </w:p>
         </w:tc>
@@ -4457,11 +4394,18 @@
               <w:spacing w:after="60" w:line="240" w:lineRule="auto"/>
               <w:rPr>
                 <w:rFonts w:eastAsia="Times New Roman"/>
-                <w:color w:val="538135" w:themeColor="accent6" w:themeShade="BF"/>
-                <w:sz w:val="22"/>
-                <w:szCs w:val="20"/>
-              </w:rPr>
-            </w:pPr>
+                <w:sz w:val="22"/>
+                <w:szCs w:val="20"/>
+              </w:rPr>
+            </w:pPr>
+            <w:r>
+              <w:rPr>
+                <w:rFonts w:eastAsia="Times New Roman"/>
+                <w:sz w:val="22"/>
+                <w:szCs w:val="20"/>
+              </w:rPr>
+              <w:t>18000</w:t>
+            </w:r>
           </w:p>
         </w:tc>
       </w:tr>
@@ -4485,7 +4429,7 @@
                 <w:sz w:val="22"/>
                 <w:szCs w:val="20"/>
               </w:rPr>
-              <w:t>Testuotojas</w:t>
+              <w:t>Analitikas</w:t>
             </w:r>
           </w:p>
         </w:tc>
@@ -4521,19 +4465,17 @@
               <w:spacing w:after="60" w:line="240" w:lineRule="auto"/>
               <w:rPr>
                 <w:rFonts w:eastAsia="Times New Roman"/>
-                <w:color w:val="538135" w:themeColor="accent6" w:themeShade="BF"/>
-                <w:sz w:val="22"/>
-                <w:szCs w:val="20"/>
-              </w:rPr>
-            </w:pPr>
-            <w:r>
-              <w:rPr>
-                <w:rFonts w:eastAsia="Times New Roman"/>
-                <w:color w:val="538135" w:themeColor="accent6" w:themeShade="BF"/>
-                <w:sz w:val="22"/>
-                <w:szCs w:val="20"/>
-              </w:rPr>
-              <w:t>50</w:t>
+                <w:sz w:val="22"/>
+                <w:szCs w:val="20"/>
+              </w:rPr>
+            </w:pPr>
+            <w:r>
+              <w:rPr>
+                <w:rFonts w:eastAsia="Times New Roman"/>
+                <w:sz w:val="22"/>
+                <w:szCs w:val="20"/>
+              </w:rPr>
+              <w:t>100</w:t>
             </w:r>
           </w:p>
         </w:tc>
@@ -4546,19 +4488,17 @@
               <w:spacing w:after="60" w:line="240" w:lineRule="auto"/>
               <w:rPr>
                 <w:rFonts w:eastAsia="Times New Roman"/>
-                <w:color w:val="538135" w:themeColor="accent6" w:themeShade="BF"/>
-                <w:sz w:val="22"/>
-                <w:szCs w:val="20"/>
-              </w:rPr>
-            </w:pPr>
-            <w:r>
-              <w:rPr>
-                <w:rFonts w:eastAsia="Times New Roman"/>
-                <w:color w:val="538135" w:themeColor="accent6" w:themeShade="BF"/>
-                <w:sz w:val="22"/>
-                <w:szCs w:val="20"/>
-              </w:rPr>
-              <w:t>70</w:t>
+                <w:sz w:val="22"/>
+                <w:szCs w:val="20"/>
+              </w:rPr>
+            </w:pPr>
+            <w:r>
+              <w:rPr>
+                <w:rFonts w:eastAsia="Times New Roman"/>
+                <w:sz w:val="22"/>
+                <w:szCs w:val="20"/>
+              </w:rPr>
+              <w:t>150</w:t>
             </w:r>
           </w:p>
         </w:tc>
@@ -4571,11 +4511,18 @@
               <w:spacing w:after="60" w:line="240" w:lineRule="auto"/>
               <w:rPr>
                 <w:rFonts w:eastAsia="Times New Roman"/>
-                <w:color w:val="538135" w:themeColor="accent6" w:themeShade="BF"/>
-                <w:sz w:val="22"/>
-                <w:szCs w:val="20"/>
-              </w:rPr>
-            </w:pPr>
+                <w:sz w:val="22"/>
+                <w:szCs w:val="20"/>
+              </w:rPr>
+            </w:pPr>
+            <w:r>
+              <w:rPr>
+                <w:rFonts w:eastAsia="Times New Roman"/>
+                <w:sz w:val="22"/>
+                <w:szCs w:val="20"/>
+              </w:rPr>
+              <w:t>15000</w:t>
+            </w:r>
           </w:p>
         </w:tc>
       </w:tr>
@@ -4599,7 +4546,7 @@
                 <w:sz w:val="22"/>
                 <w:szCs w:val="20"/>
               </w:rPr>
-              <w:t>Dizaineris</w:t>
+              <w:t>Testuotojas</w:t>
             </w:r>
           </w:p>
         </w:tc>
@@ -4635,19 +4582,17 @@
               <w:spacing w:after="60" w:line="240" w:lineRule="auto"/>
               <w:rPr>
                 <w:rFonts w:eastAsia="Times New Roman"/>
-                <w:color w:val="538135" w:themeColor="accent6" w:themeShade="BF"/>
-                <w:sz w:val="22"/>
-                <w:szCs w:val="20"/>
-              </w:rPr>
-            </w:pPr>
-            <w:r>
-              <w:rPr>
-                <w:rFonts w:eastAsia="Times New Roman"/>
-                <w:color w:val="538135" w:themeColor="accent6" w:themeShade="BF"/>
-                <w:sz w:val="22"/>
-                <w:szCs w:val="20"/>
-              </w:rPr>
-              <w:t>4</w:t>
+                <w:sz w:val="22"/>
+                <w:szCs w:val="20"/>
+              </w:rPr>
+            </w:pPr>
+            <w:r>
+              <w:rPr>
+                <w:rFonts w:eastAsia="Times New Roman"/>
+                <w:sz w:val="22"/>
+                <w:szCs w:val="20"/>
+              </w:rPr>
+              <w:t>50</w:t>
             </w:r>
           </w:p>
         </w:tc>
@@ -4660,19 +4605,17 @@
               <w:spacing w:after="60" w:line="240" w:lineRule="auto"/>
               <w:rPr>
                 <w:rFonts w:eastAsia="Times New Roman"/>
-                <w:color w:val="538135" w:themeColor="accent6" w:themeShade="BF"/>
-                <w:sz w:val="22"/>
-                <w:szCs w:val="20"/>
-              </w:rPr>
-            </w:pPr>
-            <w:r>
-              <w:rPr>
-                <w:rFonts w:eastAsia="Times New Roman"/>
-                <w:color w:val="538135" w:themeColor="accent6" w:themeShade="BF"/>
-                <w:sz w:val="22"/>
-                <w:szCs w:val="20"/>
-              </w:rPr>
-              <w:t>60</w:t>
+                <w:sz w:val="22"/>
+                <w:szCs w:val="20"/>
+              </w:rPr>
+            </w:pPr>
+            <w:r>
+              <w:rPr>
+                <w:rFonts w:eastAsia="Times New Roman"/>
+                <w:sz w:val="22"/>
+                <w:szCs w:val="20"/>
+              </w:rPr>
+              <w:t>70</w:t>
             </w:r>
           </w:p>
         </w:tc>
@@ -4685,11 +4628,18 @@
               <w:spacing w:after="60" w:line="240" w:lineRule="auto"/>
               <w:rPr>
                 <w:rFonts w:eastAsia="Times New Roman"/>
-                <w:color w:val="538135" w:themeColor="accent6" w:themeShade="BF"/>
-                <w:sz w:val="22"/>
-                <w:szCs w:val="20"/>
-              </w:rPr>
-            </w:pPr>
+                <w:sz w:val="22"/>
+                <w:szCs w:val="20"/>
+              </w:rPr>
+            </w:pPr>
+            <w:r>
+              <w:rPr>
+                <w:rFonts w:eastAsia="Times New Roman"/>
+                <w:sz w:val="22"/>
+                <w:szCs w:val="20"/>
+              </w:rPr>
+              <w:t>3500</w:t>
+            </w:r>
           </w:p>
         </w:tc>
       </w:tr>
@@ -4743,11 +4693,18 @@
               <w:spacing w:after="60" w:line="240" w:lineRule="auto"/>
               <w:rPr>
                 <w:rFonts w:eastAsia="Times New Roman"/>
-                <w:color w:val="538135" w:themeColor="accent6" w:themeShade="BF"/>
-                <w:sz w:val="22"/>
-                <w:szCs w:val="20"/>
-              </w:rPr>
-            </w:pPr>
+                <w:sz w:val="22"/>
+                <w:szCs w:val="20"/>
+              </w:rPr>
+            </w:pPr>
+            <w:r>
+              <w:rPr>
+                <w:rFonts w:eastAsia="Times New Roman"/>
+                <w:sz w:val="22"/>
+                <w:szCs w:val="20"/>
+              </w:rPr>
+              <w:t>520</w:t>
+            </w:r>
           </w:p>
         </w:tc>
         <w:tc>
@@ -4759,7 +4716,6 @@
               <w:spacing w:after="60" w:line="240" w:lineRule="auto"/>
               <w:rPr>
                 <w:rFonts w:eastAsia="Times New Roman"/>
-                <w:color w:val="538135" w:themeColor="accent6" w:themeShade="BF"/>
                 <w:sz w:val="22"/>
                 <w:szCs w:val="20"/>
               </w:rPr>
@@ -4775,11 +4731,22 @@
               <w:spacing w:after="60" w:line="240" w:lineRule="auto"/>
               <w:rPr>
                 <w:rFonts w:eastAsia="Times New Roman"/>
-                <w:color w:val="538135" w:themeColor="accent6" w:themeShade="BF"/>
-                <w:sz w:val="22"/>
-                <w:szCs w:val="20"/>
-              </w:rPr>
-            </w:pPr>
+                <w:b/>
+                <w:bCs/>
+                <w:sz w:val="22"/>
+                <w:szCs w:val="20"/>
+              </w:rPr>
+            </w:pPr>
+            <w:r>
+              <w:rPr>
+                <w:rFonts w:eastAsia="Times New Roman"/>
+                <w:b/>
+                <w:bCs/>
+                <w:sz w:val="22"/>
+                <w:szCs w:val="20"/>
+              </w:rPr>
+              <w:t>69500</w:t>
+            </w:r>
           </w:p>
         </w:tc>
       </w:tr>
@@ -4803,7 +4770,15 @@
                 <w:sz w:val="22"/>
                 <w:szCs w:val="20"/>
               </w:rPr>
-              <w:t>2.Kelionės</w:t>
+              <w:t>2</w:t>
+            </w:r>
+            <w:r>
+              <w:rPr>
+                <w:rFonts w:eastAsia="Times New Roman"/>
+                <w:sz w:val="22"/>
+                <w:szCs w:val="20"/>
+              </w:rPr>
+              <w:t>. Įranga ir prekės</w:t>
             </w:r>
           </w:p>
         </w:tc>
@@ -4820,14 +4795,6 @@
                 <w:szCs w:val="20"/>
               </w:rPr>
             </w:pPr>
-            <w:r>
-              <w:rPr>
-                <w:rFonts w:eastAsia="Times New Roman"/>
-                <w:sz w:val="22"/>
-                <w:szCs w:val="20"/>
-              </w:rPr>
-              <w:t>Vienetas</w:t>
-            </w:r>
           </w:p>
         </w:tc>
         <w:tc>
@@ -4839,7 +4806,6 @@
               <w:spacing w:after="60" w:line="240" w:lineRule="auto"/>
               <w:rPr>
                 <w:rFonts w:eastAsia="Times New Roman"/>
-                <w:color w:val="538135" w:themeColor="accent6" w:themeShade="BF"/>
                 <w:sz w:val="22"/>
                 <w:szCs w:val="20"/>
               </w:rPr>
@@ -4855,7 +4821,6 @@
               <w:spacing w:after="60" w:line="240" w:lineRule="auto"/>
               <w:rPr>
                 <w:rFonts w:eastAsia="Times New Roman"/>
-                <w:color w:val="538135" w:themeColor="accent6" w:themeShade="BF"/>
                 <w:sz w:val="22"/>
                 <w:szCs w:val="20"/>
               </w:rPr>
@@ -4871,7 +4836,6 @@
               <w:spacing w:after="60" w:line="240" w:lineRule="auto"/>
               <w:rPr>
                 <w:rFonts w:eastAsia="Times New Roman"/>
-                <w:color w:val="538135" w:themeColor="accent6" w:themeShade="BF"/>
                 <w:sz w:val="22"/>
                 <w:szCs w:val="20"/>
               </w:rPr>
@@ -4899,7 +4863,7 @@
                 <w:sz w:val="22"/>
                 <w:szCs w:val="20"/>
               </w:rPr>
-              <w:t>…</w:t>
+              <w:t>Ritininis konvejeris</w:t>
             </w:r>
           </w:p>
         </w:tc>
@@ -4916,6 +4880,14 @@
                 <w:szCs w:val="20"/>
               </w:rPr>
             </w:pPr>
+            <w:r>
+              <w:rPr>
+                <w:rFonts w:eastAsia="Times New Roman"/>
+                <w:sz w:val="22"/>
+                <w:szCs w:val="20"/>
+              </w:rPr>
+              <w:t>Vienetas</w:t>
+            </w:r>
           </w:p>
         </w:tc>
         <w:tc>
@@ -4927,11 +4899,18 @@
               <w:spacing w:after="60" w:line="240" w:lineRule="auto"/>
               <w:rPr>
                 <w:rFonts w:eastAsia="Times New Roman"/>
-                <w:color w:val="538135" w:themeColor="accent6" w:themeShade="BF"/>
-                <w:sz w:val="22"/>
-                <w:szCs w:val="20"/>
-              </w:rPr>
-            </w:pPr>
+                <w:sz w:val="22"/>
+                <w:szCs w:val="20"/>
+              </w:rPr>
+            </w:pPr>
+            <w:r>
+              <w:rPr>
+                <w:rFonts w:eastAsia="Times New Roman"/>
+                <w:sz w:val="22"/>
+                <w:szCs w:val="20"/>
+              </w:rPr>
+              <w:t>1</w:t>
+            </w:r>
           </w:p>
         </w:tc>
         <w:tc>
@@ -4943,11 +4922,18 @@
               <w:spacing w:after="60" w:line="240" w:lineRule="auto"/>
               <w:rPr>
                 <w:rFonts w:eastAsia="Times New Roman"/>
-                <w:color w:val="538135" w:themeColor="accent6" w:themeShade="BF"/>
-                <w:sz w:val="22"/>
-                <w:szCs w:val="20"/>
-              </w:rPr>
-            </w:pPr>
+                <w:sz w:val="22"/>
+                <w:szCs w:val="20"/>
+              </w:rPr>
+            </w:pPr>
+            <w:r>
+              <w:rPr>
+                <w:rFonts w:eastAsia="Times New Roman"/>
+                <w:sz w:val="22"/>
+                <w:szCs w:val="20"/>
+              </w:rPr>
+              <w:t>5000</w:t>
+            </w:r>
           </w:p>
         </w:tc>
         <w:tc>
@@ -4959,11 +4945,18 @@
               <w:spacing w:after="60" w:line="240" w:lineRule="auto"/>
               <w:rPr>
                 <w:rFonts w:eastAsia="Times New Roman"/>
-                <w:color w:val="538135" w:themeColor="accent6" w:themeShade="BF"/>
-                <w:sz w:val="22"/>
-                <w:szCs w:val="20"/>
-              </w:rPr>
-            </w:pPr>
+                <w:sz w:val="22"/>
+                <w:szCs w:val="20"/>
+              </w:rPr>
+            </w:pPr>
+            <w:r>
+              <w:rPr>
+                <w:rFonts w:eastAsia="Times New Roman"/>
+                <w:sz w:val="22"/>
+                <w:szCs w:val="20"/>
+              </w:rPr>
+              <w:t>5000</w:t>
+            </w:r>
           </w:p>
         </w:tc>
       </w:tr>
@@ -4977,19 +4970,17 @@
               <w:spacing w:after="60" w:line="240" w:lineRule="auto"/>
               <w:rPr>
                 <w:rFonts w:eastAsia="Times New Roman"/>
-                <w:i/>
-                <w:sz w:val="22"/>
-                <w:szCs w:val="20"/>
-              </w:rPr>
-            </w:pPr>
-            <w:r>
-              <w:rPr>
-                <w:rFonts w:eastAsia="Times New Roman"/>
-                <w:i/>
-                <w:sz w:val="22"/>
-                <w:szCs w:val="20"/>
-              </w:rPr>
-              <w:t>Iš viso kelionės</w:t>
+                <w:sz w:val="22"/>
+                <w:szCs w:val="20"/>
+              </w:rPr>
+            </w:pPr>
+            <w:r>
+              <w:rPr>
+                <w:rFonts w:eastAsia="Times New Roman"/>
+                <w:sz w:val="22"/>
+                <w:szCs w:val="20"/>
+              </w:rPr>
+              <w:t>Juostinis konvejeris</w:t>
             </w:r>
           </w:p>
         </w:tc>
@@ -5006,6 +4997,14 @@
                 <w:szCs w:val="20"/>
               </w:rPr>
             </w:pPr>
+            <w:r>
+              <w:rPr>
+                <w:rFonts w:eastAsia="Times New Roman"/>
+                <w:sz w:val="22"/>
+                <w:szCs w:val="20"/>
+              </w:rPr>
+              <w:t>Vienetas</w:t>
+            </w:r>
           </w:p>
         </w:tc>
         <w:tc>
@@ -5017,11 +5016,18 @@
               <w:spacing w:after="60" w:line="240" w:lineRule="auto"/>
               <w:rPr>
                 <w:rFonts w:eastAsia="Times New Roman"/>
-                <w:color w:val="538135" w:themeColor="accent6" w:themeShade="BF"/>
-                <w:sz w:val="22"/>
-                <w:szCs w:val="20"/>
-              </w:rPr>
-            </w:pPr>
+                <w:sz w:val="22"/>
+                <w:szCs w:val="20"/>
+              </w:rPr>
+            </w:pPr>
+            <w:r>
+              <w:rPr>
+                <w:rFonts w:eastAsia="Times New Roman"/>
+                <w:sz w:val="22"/>
+                <w:szCs w:val="20"/>
+              </w:rPr>
+              <w:t>1</w:t>
+            </w:r>
           </w:p>
         </w:tc>
         <w:tc>
@@ -5033,11 +5039,18 @@
               <w:spacing w:after="60" w:line="240" w:lineRule="auto"/>
               <w:rPr>
                 <w:rFonts w:eastAsia="Times New Roman"/>
-                <w:color w:val="538135" w:themeColor="accent6" w:themeShade="BF"/>
-                <w:sz w:val="22"/>
-                <w:szCs w:val="20"/>
-              </w:rPr>
-            </w:pPr>
+                <w:sz w:val="22"/>
+                <w:szCs w:val="20"/>
+              </w:rPr>
+            </w:pPr>
+            <w:r>
+              <w:rPr>
+                <w:rFonts w:eastAsia="Times New Roman"/>
+                <w:sz w:val="22"/>
+                <w:szCs w:val="20"/>
+              </w:rPr>
+              <w:t>6000</w:t>
+            </w:r>
           </w:p>
         </w:tc>
         <w:tc>
@@ -5049,11 +5062,18 @@
               <w:spacing w:after="60" w:line="240" w:lineRule="auto"/>
               <w:rPr>
                 <w:rFonts w:eastAsia="Times New Roman"/>
-                <w:color w:val="538135" w:themeColor="accent6" w:themeShade="BF"/>
-                <w:sz w:val="22"/>
-                <w:szCs w:val="20"/>
-              </w:rPr>
-            </w:pPr>
+                <w:sz w:val="22"/>
+                <w:szCs w:val="20"/>
+              </w:rPr>
+            </w:pPr>
+            <w:r>
+              <w:rPr>
+                <w:rFonts w:eastAsia="Times New Roman"/>
+                <w:sz w:val="22"/>
+                <w:szCs w:val="20"/>
+              </w:rPr>
+              <w:t>6000</w:t>
+            </w:r>
           </w:p>
         </w:tc>
       </w:tr>
@@ -5077,7 +5097,7 @@
                 <w:sz w:val="22"/>
                 <w:szCs w:val="20"/>
               </w:rPr>
-              <w:t>3. Įranga ir prekės</w:t>
+              <w:t>Difuzinis šviestuvas</w:t>
             </w:r>
           </w:p>
         </w:tc>
@@ -5094,6 +5114,14 @@
                 <w:szCs w:val="20"/>
               </w:rPr>
             </w:pPr>
+            <w:r>
+              <w:rPr>
+                <w:rFonts w:eastAsia="Times New Roman"/>
+                <w:sz w:val="22"/>
+                <w:szCs w:val="20"/>
+              </w:rPr>
+              <w:t>Vienetas</w:t>
+            </w:r>
           </w:p>
         </w:tc>
         <w:tc>
@@ -5105,11 +5133,18 @@
               <w:spacing w:after="60" w:line="240" w:lineRule="auto"/>
               <w:rPr>
                 <w:rFonts w:eastAsia="Times New Roman"/>
-                <w:color w:val="538135" w:themeColor="accent6" w:themeShade="BF"/>
-                <w:sz w:val="22"/>
-                <w:szCs w:val="20"/>
-              </w:rPr>
-            </w:pPr>
+                <w:sz w:val="22"/>
+                <w:szCs w:val="20"/>
+              </w:rPr>
+            </w:pPr>
+            <w:r>
+              <w:rPr>
+                <w:rFonts w:eastAsia="Times New Roman"/>
+                <w:sz w:val="22"/>
+                <w:szCs w:val="20"/>
+              </w:rPr>
+              <w:t>2</w:t>
+            </w:r>
           </w:p>
         </w:tc>
         <w:tc>
@@ -5121,11 +5156,18 @@
               <w:spacing w:after="60" w:line="240" w:lineRule="auto"/>
               <w:rPr>
                 <w:rFonts w:eastAsia="Times New Roman"/>
-                <w:color w:val="538135" w:themeColor="accent6" w:themeShade="BF"/>
-                <w:sz w:val="22"/>
-                <w:szCs w:val="20"/>
-              </w:rPr>
-            </w:pPr>
+                <w:sz w:val="22"/>
+                <w:szCs w:val="20"/>
+              </w:rPr>
+            </w:pPr>
+            <w:r>
+              <w:rPr>
+                <w:rFonts w:eastAsia="Times New Roman"/>
+                <w:sz w:val="22"/>
+                <w:szCs w:val="20"/>
+              </w:rPr>
+              <w:t>1500</w:t>
+            </w:r>
           </w:p>
         </w:tc>
         <w:tc>
@@ -5137,11 +5179,18 @@
               <w:spacing w:after="60" w:line="240" w:lineRule="auto"/>
               <w:rPr>
                 <w:rFonts w:eastAsia="Times New Roman"/>
-                <w:color w:val="538135" w:themeColor="accent6" w:themeShade="BF"/>
-                <w:sz w:val="22"/>
-                <w:szCs w:val="20"/>
-              </w:rPr>
-            </w:pPr>
+                <w:sz w:val="22"/>
+                <w:szCs w:val="20"/>
+              </w:rPr>
+            </w:pPr>
+            <w:r>
+              <w:rPr>
+                <w:rFonts w:eastAsia="Times New Roman"/>
+                <w:sz w:val="22"/>
+                <w:szCs w:val="20"/>
+              </w:rPr>
+              <w:t>3000</w:t>
+            </w:r>
           </w:p>
         </w:tc>
       </w:tr>
@@ -5165,7 +5214,7 @@
                 <w:sz w:val="22"/>
                 <w:szCs w:val="20"/>
               </w:rPr>
-              <w:t>…</w:t>
+              <w:t>Fokusuotas šviestuvas</w:t>
             </w:r>
           </w:p>
         </w:tc>
@@ -5201,11 +5250,18 @@
               <w:spacing w:after="60" w:line="240" w:lineRule="auto"/>
               <w:rPr>
                 <w:rFonts w:eastAsia="Times New Roman"/>
-                <w:color w:val="538135" w:themeColor="accent6" w:themeShade="BF"/>
-                <w:sz w:val="22"/>
-                <w:szCs w:val="20"/>
-              </w:rPr>
-            </w:pPr>
+                <w:sz w:val="22"/>
+                <w:szCs w:val="20"/>
+              </w:rPr>
+            </w:pPr>
+            <w:r>
+              <w:rPr>
+                <w:rFonts w:eastAsia="Times New Roman"/>
+                <w:sz w:val="22"/>
+                <w:szCs w:val="20"/>
+              </w:rPr>
+              <w:t>1</w:t>
+            </w:r>
           </w:p>
         </w:tc>
         <w:tc>
@@ -5217,11 +5273,18 @@
               <w:spacing w:after="60" w:line="240" w:lineRule="auto"/>
               <w:rPr>
                 <w:rFonts w:eastAsia="Times New Roman"/>
-                <w:color w:val="538135" w:themeColor="accent6" w:themeShade="BF"/>
-                <w:sz w:val="22"/>
-                <w:szCs w:val="20"/>
-              </w:rPr>
-            </w:pPr>
+                <w:sz w:val="22"/>
+                <w:szCs w:val="20"/>
+              </w:rPr>
+            </w:pPr>
+            <w:r>
+              <w:rPr>
+                <w:rFonts w:eastAsia="Times New Roman"/>
+                <w:sz w:val="22"/>
+                <w:szCs w:val="20"/>
+              </w:rPr>
+              <w:t>1000</w:t>
+            </w:r>
           </w:p>
         </w:tc>
         <w:tc>
@@ -5233,11 +5296,18 @@
               <w:spacing w:after="60" w:line="240" w:lineRule="auto"/>
               <w:rPr>
                 <w:rFonts w:eastAsia="Times New Roman"/>
-                <w:color w:val="538135" w:themeColor="accent6" w:themeShade="BF"/>
-                <w:sz w:val="22"/>
-                <w:szCs w:val="20"/>
-              </w:rPr>
-            </w:pPr>
+                <w:sz w:val="22"/>
+                <w:szCs w:val="20"/>
+              </w:rPr>
+            </w:pPr>
+            <w:r>
+              <w:rPr>
+                <w:rFonts w:eastAsia="Times New Roman"/>
+                <w:sz w:val="22"/>
+                <w:szCs w:val="20"/>
+              </w:rPr>
+              <w:t>1000</w:t>
+            </w:r>
           </w:p>
         </w:tc>
       </w:tr>
@@ -5251,19 +5321,17 @@
               <w:spacing w:after="60" w:line="240" w:lineRule="auto"/>
               <w:rPr>
                 <w:rFonts w:eastAsia="Times New Roman"/>
-                <w:i/>
-                <w:sz w:val="22"/>
-                <w:szCs w:val="20"/>
-              </w:rPr>
-            </w:pPr>
-            <w:r>
-              <w:rPr>
-                <w:rFonts w:eastAsia="Times New Roman"/>
-                <w:i/>
-                <w:sz w:val="22"/>
-                <w:szCs w:val="20"/>
-              </w:rPr>
-              <w:t>Iš viso Įranga ir prekės</w:t>
+                <w:sz w:val="22"/>
+                <w:szCs w:val="20"/>
+              </w:rPr>
+            </w:pPr>
+            <w:r>
+              <w:rPr>
+                <w:rFonts w:eastAsia="Times New Roman"/>
+                <w:sz w:val="22"/>
+                <w:szCs w:val="20"/>
+              </w:rPr>
+              <w:t>Linijos nuskaitymo kamera</w:t>
             </w:r>
           </w:p>
         </w:tc>
@@ -5280,6 +5348,14 @@
                 <w:szCs w:val="20"/>
               </w:rPr>
             </w:pPr>
+            <w:r>
+              <w:rPr>
+                <w:rFonts w:eastAsia="Times New Roman"/>
+                <w:sz w:val="22"/>
+                <w:szCs w:val="20"/>
+              </w:rPr>
+              <w:t>Vienetas</w:t>
+            </w:r>
           </w:p>
         </w:tc>
         <w:tc>
@@ -5291,11 +5367,18 @@
               <w:spacing w:after="60" w:line="240" w:lineRule="auto"/>
               <w:rPr>
                 <w:rFonts w:eastAsia="Times New Roman"/>
-                <w:color w:val="538135" w:themeColor="accent6" w:themeShade="BF"/>
-                <w:sz w:val="22"/>
-                <w:szCs w:val="20"/>
-              </w:rPr>
-            </w:pPr>
+                <w:sz w:val="22"/>
+                <w:szCs w:val="20"/>
+              </w:rPr>
+            </w:pPr>
+            <w:r>
+              <w:rPr>
+                <w:rFonts w:eastAsia="Times New Roman"/>
+                <w:sz w:val="22"/>
+                <w:szCs w:val="20"/>
+              </w:rPr>
+              <w:t>3</w:t>
+            </w:r>
           </w:p>
         </w:tc>
         <w:tc>
@@ -5307,11 +5390,18 @@
               <w:spacing w:after="60" w:line="240" w:lineRule="auto"/>
               <w:rPr>
                 <w:rFonts w:eastAsia="Times New Roman"/>
-                <w:color w:val="538135" w:themeColor="accent6" w:themeShade="BF"/>
-                <w:sz w:val="22"/>
-                <w:szCs w:val="20"/>
-              </w:rPr>
-            </w:pPr>
+                <w:sz w:val="22"/>
+                <w:szCs w:val="20"/>
+              </w:rPr>
+            </w:pPr>
+            <w:r>
+              <w:rPr>
+                <w:rFonts w:eastAsia="Times New Roman"/>
+                <w:sz w:val="22"/>
+                <w:szCs w:val="20"/>
+              </w:rPr>
+              <w:t>1200</w:t>
+            </w:r>
           </w:p>
         </w:tc>
         <w:tc>
@@ -5323,11 +5413,18 @@
               <w:spacing w:after="60" w:line="240" w:lineRule="auto"/>
               <w:rPr>
                 <w:rFonts w:eastAsia="Times New Roman"/>
-                <w:color w:val="538135" w:themeColor="accent6" w:themeShade="BF"/>
-                <w:sz w:val="22"/>
-                <w:szCs w:val="20"/>
-              </w:rPr>
-            </w:pPr>
+                <w:sz w:val="22"/>
+                <w:szCs w:val="20"/>
+              </w:rPr>
+            </w:pPr>
+            <w:r>
+              <w:rPr>
+                <w:rFonts w:eastAsia="Times New Roman"/>
+                <w:sz w:val="22"/>
+                <w:szCs w:val="20"/>
+              </w:rPr>
+              <w:t>3600</w:t>
+            </w:r>
           </w:p>
         </w:tc>
       </w:tr>
@@ -5351,7 +5448,7 @@
                 <w:sz w:val="22"/>
                 <w:szCs w:val="20"/>
               </w:rPr>
-              <w:t>4. Biuro išlaikymas</w:t>
+              <w:t>Spalvota linijos nuskaitymo kamera</w:t>
             </w:r>
           </w:p>
         </w:tc>
@@ -5368,6 +5465,14 @@
                 <w:szCs w:val="20"/>
               </w:rPr>
             </w:pPr>
+            <w:r>
+              <w:rPr>
+                <w:rFonts w:eastAsia="Times New Roman"/>
+                <w:sz w:val="22"/>
+                <w:szCs w:val="20"/>
+              </w:rPr>
+              <w:t>Vienetas</w:t>
+            </w:r>
           </w:p>
         </w:tc>
         <w:tc>
@@ -5379,11 +5484,18 @@
               <w:spacing w:after="60" w:line="240" w:lineRule="auto"/>
               <w:rPr>
                 <w:rFonts w:eastAsia="Times New Roman"/>
-                <w:color w:val="538135" w:themeColor="accent6" w:themeShade="BF"/>
-                <w:sz w:val="22"/>
-                <w:szCs w:val="20"/>
-              </w:rPr>
-            </w:pPr>
+                <w:sz w:val="22"/>
+                <w:szCs w:val="20"/>
+              </w:rPr>
+            </w:pPr>
+            <w:r>
+              <w:rPr>
+                <w:rFonts w:eastAsia="Times New Roman"/>
+                <w:sz w:val="22"/>
+                <w:szCs w:val="20"/>
+              </w:rPr>
+              <w:t>1</w:t>
+            </w:r>
           </w:p>
         </w:tc>
         <w:tc>
@@ -5395,11 +5507,18 @@
               <w:spacing w:after="60" w:line="240" w:lineRule="auto"/>
               <w:rPr>
                 <w:rFonts w:eastAsia="Times New Roman"/>
-                <w:color w:val="538135" w:themeColor="accent6" w:themeShade="BF"/>
-                <w:sz w:val="22"/>
-                <w:szCs w:val="20"/>
-              </w:rPr>
-            </w:pPr>
+                <w:sz w:val="22"/>
+                <w:szCs w:val="20"/>
+              </w:rPr>
+            </w:pPr>
+            <w:r>
+              <w:rPr>
+                <w:rFonts w:eastAsia="Times New Roman"/>
+                <w:sz w:val="22"/>
+                <w:szCs w:val="20"/>
+              </w:rPr>
+              <w:t>1600</w:t>
+            </w:r>
           </w:p>
         </w:tc>
         <w:tc>
@@ -5411,11 +5530,18 @@
               <w:spacing w:after="60" w:line="240" w:lineRule="auto"/>
               <w:rPr>
                 <w:rFonts w:eastAsia="Times New Roman"/>
-                <w:color w:val="538135" w:themeColor="accent6" w:themeShade="BF"/>
-                <w:sz w:val="22"/>
-                <w:szCs w:val="20"/>
-              </w:rPr>
-            </w:pPr>
+                <w:sz w:val="22"/>
+                <w:szCs w:val="20"/>
+              </w:rPr>
+            </w:pPr>
+            <w:r>
+              <w:rPr>
+                <w:rFonts w:eastAsia="Times New Roman"/>
+                <w:sz w:val="22"/>
+                <w:szCs w:val="20"/>
+              </w:rPr>
+              <w:t>1600</w:t>
+            </w:r>
           </w:p>
         </w:tc>
       </w:tr>
@@ -5439,7 +5565,7 @@
                 <w:sz w:val="22"/>
                 <w:szCs w:val="20"/>
               </w:rPr>
-              <w:t>4.1.Biuro prekės</w:t>
+              <w:t>IR šviestuvas</w:t>
             </w:r>
           </w:p>
         </w:tc>
@@ -5475,11 +5601,18 @@
               <w:spacing w:after="60" w:line="240" w:lineRule="auto"/>
               <w:rPr>
                 <w:rFonts w:eastAsia="Times New Roman"/>
-                <w:color w:val="538135" w:themeColor="accent6" w:themeShade="BF"/>
-                <w:sz w:val="22"/>
-                <w:szCs w:val="20"/>
-              </w:rPr>
-            </w:pPr>
+                <w:sz w:val="22"/>
+                <w:szCs w:val="20"/>
+              </w:rPr>
+            </w:pPr>
+            <w:r>
+              <w:rPr>
+                <w:rFonts w:eastAsia="Times New Roman"/>
+                <w:sz w:val="22"/>
+                <w:szCs w:val="20"/>
+              </w:rPr>
+              <w:t>1</w:t>
+            </w:r>
           </w:p>
         </w:tc>
         <w:tc>
@@ -5491,11 +5624,18 @@
               <w:spacing w:after="60" w:line="240" w:lineRule="auto"/>
               <w:rPr>
                 <w:rFonts w:eastAsia="Times New Roman"/>
-                <w:color w:val="538135" w:themeColor="accent6" w:themeShade="BF"/>
-                <w:sz w:val="22"/>
-                <w:szCs w:val="20"/>
-              </w:rPr>
-            </w:pPr>
+                <w:sz w:val="22"/>
+                <w:szCs w:val="20"/>
+              </w:rPr>
+            </w:pPr>
+            <w:r>
+              <w:rPr>
+                <w:rFonts w:eastAsia="Times New Roman"/>
+                <w:sz w:val="22"/>
+                <w:szCs w:val="20"/>
+              </w:rPr>
+              <w:t>2500</w:t>
+            </w:r>
           </w:p>
         </w:tc>
         <w:tc>
@@ -5507,11 +5647,18 @@
               <w:spacing w:after="60" w:line="240" w:lineRule="auto"/>
               <w:rPr>
                 <w:rFonts w:eastAsia="Times New Roman"/>
-                <w:color w:val="538135" w:themeColor="accent6" w:themeShade="BF"/>
-                <w:sz w:val="22"/>
-                <w:szCs w:val="20"/>
-              </w:rPr>
-            </w:pPr>
+                <w:sz w:val="22"/>
+                <w:szCs w:val="20"/>
+              </w:rPr>
+            </w:pPr>
+            <w:r>
+              <w:rPr>
+                <w:rFonts w:eastAsia="Times New Roman"/>
+                <w:sz w:val="22"/>
+                <w:szCs w:val="20"/>
+              </w:rPr>
+              <w:t>2500</w:t>
+            </w:r>
           </w:p>
         </w:tc>
       </w:tr>
@@ -5535,31 +5682,8 @@
                 <w:sz w:val="22"/>
                 <w:szCs w:val="20"/>
               </w:rPr>
-              <w:t>4.2.Elektros,šildymo,</w:t>
-            </w:r>
-            <w:r>
-              <w:rPr>
-                <w:rFonts w:eastAsia="Times New Roman"/>
-                <w:sz w:val="22"/>
-                <w:szCs w:val="20"/>
-              </w:rPr>
-              <w:t>telefono</w:t>
-            </w:r>
-            <w:r>
-              <w:rPr>
-                <w:rFonts w:eastAsia="Times New Roman"/>
-                <w:sz w:val="22"/>
-                <w:szCs w:val="20"/>
-              </w:rPr>
-              <w:t>,nuomos</w:t>
-            </w:r>
-            <w:r>
-              <w:rPr>
-                <w:rFonts w:eastAsia="Times New Roman"/>
-                <w:sz w:val="22"/>
-                <w:szCs w:val="20"/>
-              </w:rPr>
-              <w:t xml:space="preserve"> išlaidos</w:t>
+              <w:lastRenderedPageBreak/>
+              <w:t>IR linijos nuskaitymo kamera</w:t>
             </w:r>
           </w:p>
         </w:tc>
@@ -5595,11 +5719,18 @@
               <w:spacing w:after="60" w:line="240" w:lineRule="auto"/>
               <w:rPr>
                 <w:rFonts w:eastAsia="Times New Roman"/>
-                <w:color w:val="538135" w:themeColor="accent6" w:themeShade="BF"/>
-                <w:sz w:val="22"/>
-                <w:szCs w:val="20"/>
-              </w:rPr>
-            </w:pPr>
+                <w:sz w:val="22"/>
+                <w:szCs w:val="20"/>
+              </w:rPr>
+            </w:pPr>
+            <w:r>
+              <w:rPr>
+                <w:rFonts w:eastAsia="Times New Roman"/>
+                <w:sz w:val="22"/>
+                <w:szCs w:val="20"/>
+              </w:rPr>
+              <w:t>1</w:t>
+            </w:r>
           </w:p>
         </w:tc>
         <w:tc>
@@ -5611,11 +5742,18 @@
               <w:spacing w:after="60" w:line="240" w:lineRule="auto"/>
               <w:rPr>
                 <w:rFonts w:eastAsia="Times New Roman"/>
-                <w:color w:val="538135" w:themeColor="accent6" w:themeShade="BF"/>
-                <w:sz w:val="22"/>
-                <w:szCs w:val="20"/>
-              </w:rPr>
-            </w:pPr>
+                <w:sz w:val="22"/>
+                <w:szCs w:val="20"/>
+              </w:rPr>
+            </w:pPr>
+            <w:r>
+              <w:rPr>
+                <w:rFonts w:eastAsia="Times New Roman"/>
+                <w:sz w:val="22"/>
+                <w:szCs w:val="20"/>
+              </w:rPr>
+              <w:t>2000</w:t>
+            </w:r>
           </w:p>
         </w:tc>
         <w:tc>
@@ -5627,11 +5765,18 @@
               <w:spacing w:after="60" w:line="240" w:lineRule="auto"/>
               <w:rPr>
                 <w:rFonts w:eastAsia="Times New Roman"/>
-                <w:color w:val="538135" w:themeColor="accent6" w:themeShade="BF"/>
-                <w:sz w:val="22"/>
-                <w:szCs w:val="20"/>
-              </w:rPr>
-            </w:pPr>
+                <w:sz w:val="22"/>
+                <w:szCs w:val="20"/>
+              </w:rPr>
+            </w:pPr>
+            <w:r>
+              <w:rPr>
+                <w:rFonts w:eastAsia="Times New Roman"/>
+                <w:sz w:val="22"/>
+                <w:szCs w:val="20"/>
+              </w:rPr>
+              <w:t>2000</w:t>
+            </w:r>
           </w:p>
         </w:tc>
       </w:tr>
@@ -5645,19 +5790,17 @@
               <w:spacing w:after="60" w:line="240" w:lineRule="auto"/>
               <w:rPr>
                 <w:rFonts w:eastAsia="Times New Roman"/>
-                <w:i/>
-                <w:sz w:val="22"/>
-                <w:szCs w:val="20"/>
-              </w:rPr>
-            </w:pPr>
-            <w:r>
-              <w:rPr>
-                <w:rFonts w:eastAsia="Times New Roman"/>
-                <w:i/>
-                <w:sz w:val="22"/>
-                <w:szCs w:val="20"/>
-              </w:rPr>
-              <w:t>Iš viso biuro išlaikymas</w:t>
+                <w:sz w:val="22"/>
+                <w:szCs w:val="20"/>
+              </w:rPr>
+            </w:pPr>
+            <w:r>
+              <w:rPr>
+                <w:rFonts w:eastAsia="Times New Roman"/>
+                <w:sz w:val="22"/>
+                <w:szCs w:val="20"/>
+              </w:rPr>
+              <w:t>Kompiuteris su grafiniu vaizdo procesoriumi</w:t>
             </w:r>
           </w:p>
         </w:tc>
@@ -5674,6 +5817,14 @@
                 <w:szCs w:val="20"/>
               </w:rPr>
             </w:pPr>
+            <w:r>
+              <w:rPr>
+                <w:rFonts w:eastAsia="Times New Roman"/>
+                <w:sz w:val="22"/>
+                <w:szCs w:val="20"/>
+              </w:rPr>
+              <w:t>Vienetas</w:t>
+            </w:r>
           </w:p>
         </w:tc>
         <w:tc>
@@ -5685,11 +5836,18 @@
               <w:spacing w:after="60" w:line="240" w:lineRule="auto"/>
               <w:rPr>
                 <w:rFonts w:eastAsia="Times New Roman"/>
-                <w:color w:val="538135" w:themeColor="accent6" w:themeShade="BF"/>
-                <w:sz w:val="22"/>
-                <w:szCs w:val="20"/>
-              </w:rPr>
-            </w:pPr>
+                <w:sz w:val="22"/>
+                <w:szCs w:val="20"/>
+              </w:rPr>
+            </w:pPr>
+            <w:r>
+              <w:rPr>
+                <w:rFonts w:eastAsia="Times New Roman"/>
+                <w:sz w:val="22"/>
+                <w:szCs w:val="20"/>
+              </w:rPr>
+              <w:t>1</w:t>
+            </w:r>
           </w:p>
         </w:tc>
         <w:tc>
@@ -5701,11 +5859,18 @@
               <w:spacing w:after="60" w:line="240" w:lineRule="auto"/>
               <w:rPr>
                 <w:rFonts w:eastAsia="Times New Roman"/>
-                <w:color w:val="538135" w:themeColor="accent6" w:themeShade="BF"/>
-                <w:sz w:val="22"/>
-                <w:szCs w:val="20"/>
-              </w:rPr>
-            </w:pPr>
+                <w:sz w:val="22"/>
+                <w:szCs w:val="20"/>
+              </w:rPr>
+            </w:pPr>
+            <w:r>
+              <w:rPr>
+                <w:rFonts w:eastAsia="Times New Roman"/>
+                <w:sz w:val="22"/>
+                <w:szCs w:val="20"/>
+              </w:rPr>
+              <w:t>5000</w:t>
+            </w:r>
           </w:p>
         </w:tc>
         <w:tc>
@@ -5717,11 +5882,18 @@
               <w:spacing w:after="60" w:line="240" w:lineRule="auto"/>
               <w:rPr>
                 <w:rFonts w:eastAsia="Times New Roman"/>
-                <w:color w:val="538135" w:themeColor="accent6" w:themeShade="BF"/>
-                <w:sz w:val="22"/>
-                <w:szCs w:val="20"/>
-              </w:rPr>
-            </w:pPr>
+                <w:sz w:val="22"/>
+                <w:szCs w:val="20"/>
+              </w:rPr>
+            </w:pPr>
+            <w:r>
+              <w:rPr>
+                <w:rFonts w:eastAsia="Times New Roman"/>
+                <w:sz w:val="22"/>
+                <w:szCs w:val="20"/>
+              </w:rPr>
+              <w:t>5000</w:t>
+            </w:r>
           </w:p>
         </w:tc>
       </w:tr>
@@ -5735,17 +5907,19 @@
               <w:spacing w:after="60" w:line="240" w:lineRule="auto"/>
               <w:rPr>
                 <w:rFonts w:eastAsia="Times New Roman"/>
-                <w:sz w:val="22"/>
-                <w:szCs w:val="20"/>
-              </w:rPr>
-            </w:pPr>
-            <w:r>
-              <w:rPr>
-                <w:rFonts w:eastAsia="Times New Roman"/>
-                <w:sz w:val="22"/>
-                <w:szCs w:val="20"/>
-              </w:rPr>
-              <w:t>6. Viso tiesioginiai projekto kaštai</w:t>
+                <w:i/>
+                <w:sz w:val="22"/>
+                <w:szCs w:val="20"/>
+              </w:rPr>
+            </w:pPr>
+            <w:r>
+              <w:rPr>
+                <w:rFonts w:eastAsia="Times New Roman"/>
+                <w:i/>
+                <w:sz w:val="22"/>
+                <w:szCs w:val="20"/>
+              </w:rPr>
+              <w:t>Iš viso Įranga ir prekės</w:t>
             </w:r>
           </w:p>
         </w:tc>
@@ -5758,7 +5932,6 @@
               <w:spacing w:after="60" w:line="240" w:lineRule="auto"/>
               <w:rPr>
                 <w:rFonts w:eastAsia="Times New Roman"/>
-                <w:color w:val="538135" w:themeColor="accent6" w:themeShade="BF"/>
                 <w:sz w:val="22"/>
                 <w:szCs w:val="20"/>
               </w:rPr>
@@ -5774,11 +5947,26 @@
               <w:spacing w:after="60" w:line="240" w:lineRule="auto"/>
               <w:rPr>
                 <w:rFonts w:eastAsia="Times New Roman"/>
-                <w:color w:val="538135" w:themeColor="accent6" w:themeShade="BF"/>
-                <w:sz w:val="22"/>
-                <w:szCs w:val="20"/>
-              </w:rPr>
-            </w:pPr>
+                <w:sz w:val="22"/>
+                <w:szCs w:val="20"/>
+              </w:rPr>
+            </w:pPr>
+            <w:r>
+              <w:rPr>
+                <w:rFonts w:eastAsia="Times New Roman"/>
+                <w:sz w:val="22"/>
+                <w:szCs w:val="20"/>
+              </w:rPr>
+              <w:t>1</w:t>
+            </w:r>
+            <w:r>
+              <w:rPr>
+                <w:rFonts w:eastAsia="Times New Roman"/>
+                <w:sz w:val="22"/>
+                <w:szCs w:val="20"/>
+              </w:rPr>
+              <w:t>2</w:t>
+            </w:r>
           </w:p>
         </w:tc>
         <w:tc>
@@ -5790,7 +5978,6 @@
               <w:spacing w:after="60" w:line="240" w:lineRule="auto"/>
               <w:rPr>
                 <w:rFonts w:eastAsia="Times New Roman"/>
-                <w:color w:val="538135" w:themeColor="accent6" w:themeShade="BF"/>
                 <w:sz w:val="22"/>
                 <w:szCs w:val="20"/>
               </w:rPr>
@@ -5806,11 +5993,561 @@
               <w:spacing w:after="60" w:line="240" w:lineRule="auto"/>
               <w:rPr>
                 <w:rFonts w:eastAsia="Times New Roman"/>
-                <w:color w:val="538135" w:themeColor="accent6" w:themeShade="BF"/>
-                <w:sz w:val="22"/>
-                <w:szCs w:val="20"/>
-              </w:rPr>
-            </w:pPr>
+                <w:b/>
+                <w:bCs/>
+                <w:sz w:val="22"/>
+                <w:szCs w:val="20"/>
+              </w:rPr>
+            </w:pPr>
+            <w:r>
+              <w:rPr>
+                <w:rFonts w:eastAsia="Times New Roman"/>
+                <w:b/>
+                <w:bCs/>
+                <w:sz w:val="22"/>
+                <w:szCs w:val="20"/>
+              </w:rPr>
+              <w:t>29700</w:t>
+            </w:r>
+          </w:p>
+        </w:tc>
+      </w:tr>
+      <w:tr>
+        <w:tc>
+          <w:tcPr>
+            <w:tcW w:w="3652" w:type="dxa"/>
+          </w:tcPr>
+          <w:p>
+            <w:pPr>
+              <w:spacing w:after="60" w:line="240" w:lineRule="auto"/>
+              <w:rPr>
+                <w:rFonts w:eastAsia="Times New Roman"/>
+                <w:sz w:val="22"/>
+                <w:szCs w:val="20"/>
+              </w:rPr>
+            </w:pPr>
+            <w:r>
+              <w:rPr>
+                <w:rFonts w:eastAsia="Times New Roman"/>
+                <w:sz w:val="22"/>
+                <w:szCs w:val="20"/>
+              </w:rPr>
+              <w:t>3</w:t>
+            </w:r>
+            <w:r>
+              <w:rPr>
+                <w:rFonts w:eastAsia="Times New Roman"/>
+                <w:sz w:val="22"/>
+                <w:szCs w:val="20"/>
+              </w:rPr>
+              <w:t>. Biuro išlaikymas</w:t>
+            </w:r>
+          </w:p>
+        </w:tc>
+        <w:tc>
+          <w:tcPr>
+            <w:tcW w:w="1418" w:type="dxa"/>
+          </w:tcPr>
+          <w:p>
+            <w:pPr>
+              <w:spacing w:after="60" w:line="240" w:lineRule="auto"/>
+              <w:rPr>
+                <w:rFonts w:eastAsia="Times New Roman"/>
+                <w:sz w:val="22"/>
+                <w:szCs w:val="20"/>
+              </w:rPr>
+            </w:pPr>
+          </w:p>
+        </w:tc>
+        <w:tc>
+          <w:tcPr>
+            <w:tcW w:w="1134" w:type="dxa"/>
+          </w:tcPr>
+          <w:p>
+            <w:pPr>
+              <w:spacing w:after="60" w:line="240" w:lineRule="auto"/>
+              <w:rPr>
+                <w:rFonts w:eastAsia="Times New Roman"/>
+                <w:sz w:val="22"/>
+                <w:szCs w:val="20"/>
+              </w:rPr>
+            </w:pPr>
+          </w:p>
+        </w:tc>
+        <w:tc>
+          <w:tcPr>
+            <w:tcW w:w="992" w:type="dxa"/>
+          </w:tcPr>
+          <w:p>
+            <w:pPr>
+              <w:spacing w:after="60" w:line="240" w:lineRule="auto"/>
+              <w:rPr>
+                <w:rFonts w:eastAsia="Times New Roman"/>
+                <w:sz w:val="22"/>
+                <w:szCs w:val="20"/>
+              </w:rPr>
+            </w:pPr>
+          </w:p>
+        </w:tc>
+        <w:tc>
+          <w:tcPr>
+            <w:tcW w:w="1160" w:type="dxa"/>
+          </w:tcPr>
+          <w:p>
+            <w:pPr>
+              <w:spacing w:after="60" w:line="240" w:lineRule="auto"/>
+              <w:rPr>
+                <w:rFonts w:eastAsia="Times New Roman"/>
+                <w:sz w:val="22"/>
+                <w:szCs w:val="20"/>
+              </w:rPr>
+            </w:pPr>
+          </w:p>
+        </w:tc>
+      </w:tr>
+      <w:tr>
+        <w:tc>
+          <w:tcPr>
+            <w:tcW w:w="3652" w:type="dxa"/>
+          </w:tcPr>
+          <w:p>
+            <w:pPr>
+              <w:spacing w:after="60" w:line="240" w:lineRule="auto"/>
+              <w:rPr>
+                <w:rFonts w:eastAsia="Times New Roman"/>
+                <w:sz w:val="22"/>
+                <w:szCs w:val="20"/>
+              </w:rPr>
+            </w:pPr>
+            <w:r>
+              <w:rPr>
+                <w:rFonts w:eastAsia="Times New Roman"/>
+                <w:sz w:val="22"/>
+                <w:szCs w:val="20"/>
+              </w:rPr>
+              <w:t>Biuro nuoma</w:t>
+            </w:r>
+          </w:p>
+        </w:tc>
+        <w:tc>
+          <w:tcPr>
+            <w:tcW w:w="1418" w:type="dxa"/>
+          </w:tcPr>
+          <w:p>
+            <w:pPr>
+              <w:spacing w:after="60" w:line="240" w:lineRule="auto"/>
+              <w:rPr>
+                <w:rFonts w:eastAsia="Times New Roman"/>
+                <w:sz w:val="22"/>
+                <w:szCs w:val="20"/>
+              </w:rPr>
+            </w:pPr>
+            <w:r>
+              <w:rPr>
+                <w:rFonts w:eastAsia="Times New Roman"/>
+                <w:sz w:val="22"/>
+                <w:szCs w:val="20"/>
+              </w:rPr>
+              <w:t>Mėnesis</w:t>
+            </w:r>
+          </w:p>
+        </w:tc>
+        <w:tc>
+          <w:tcPr>
+            <w:tcW w:w="1134" w:type="dxa"/>
+          </w:tcPr>
+          <w:p>
+            <w:pPr>
+              <w:spacing w:after="60" w:line="240" w:lineRule="auto"/>
+              <w:rPr>
+                <w:rFonts w:eastAsia="Times New Roman"/>
+                <w:sz w:val="22"/>
+                <w:szCs w:val="20"/>
+              </w:rPr>
+            </w:pPr>
+            <w:r>
+              <w:rPr>
+                <w:rFonts w:eastAsia="Times New Roman"/>
+                <w:sz w:val="22"/>
+                <w:szCs w:val="20"/>
+              </w:rPr>
+              <w:t>13</w:t>
+            </w:r>
+          </w:p>
+        </w:tc>
+        <w:tc>
+          <w:tcPr>
+            <w:tcW w:w="992" w:type="dxa"/>
+          </w:tcPr>
+          <w:p>
+            <w:pPr>
+              <w:spacing w:after="60" w:line="240" w:lineRule="auto"/>
+              <w:rPr>
+                <w:rFonts w:eastAsia="Times New Roman"/>
+                <w:sz w:val="22"/>
+                <w:szCs w:val="20"/>
+              </w:rPr>
+            </w:pPr>
+            <w:r>
+              <w:rPr>
+                <w:rFonts w:eastAsia="Times New Roman"/>
+                <w:sz w:val="22"/>
+                <w:szCs w:val="20"/>
+              </w:rPr>
+              <w:t>150</w:t>
+            </w:r>
+          </w:p>
+        </w:tc>
+        <w:tc>
+          <w:tcPr>
+            <w:tcW w:w="1160" w:type="dxa"/>
+          </w:tcPr>
+          <w:p>
+            <w:pPr>
+              <w:spacing w:after="60" w:line="240" w:lineRule="auto"/>
+              <w:rPr>
+                <w:rFonts w:eastAsia="Times New Roman"/>
+                <w:sz w:val="22"/>
+                <w:szCs w:val="20"/>
+              </w:rPr>
+            </w:pPr>
+            <w:r>
+              <w:rPr>
+                <w:rFonts w:eastAsia="Times New Roman"/>
+                <w:sz w:val="22"/>
+                <w:szCs w:val="20"/>
+              </w:rPr>
+              <w:t>1950</w:t>
+            </w:r>
+          </w:p>
+        </w:tc>
+      </w:tr>
+      <w:tr>
+        <w:tc>
+          <w:tcPr>
+            <w:tcW w:w="3652" w:type="dxa"/>
+          </w:tcPr>
+          <w:p>
+            <w:pPr>
+              <w:spacing w:after="60" w:line="240" w:lineRule="auto"/>
+              <w:rPr>
+                <w:rFonts w:eastAsia="Times New Roman"/>
+                <w:sz w:val="22"/>
+                <w:szCs w:val="20"/>
+              </w:rPr>
+            </w:pPr>
+            <w:r>
+              <w:rPr>
+                <w:rFonts w:eastAsia="Times New Roman"/>
+                <w:sz w:val="22"/>
+                <w:szCs w:val="20"/>
+              </w:rPr>
+              <w:t>Šildymas</w:t>
+            </w:r>
+          </w:p>
+        </w:tc>
+        <w:tc>
+          <w:tcPr>
+            <w:tcW w:w="1418" w:type="dxa"/>
+          </w:tcPr>
+          <w:p>
+            <w:pPr>
+              <w:spacing w:after="60" w:line="240" w:lineRule="auto"/>
+              <w:rPr>
+                <w:rFonts w:eastAsia="Times New Roman"/>
+                <w:sz w:val="22"/>
+                <w:szCs w:val="20"/>
+              </w:rPr>
+            </w:pPr>
+            <w:r>
+              <w:rPr>
+                <w:rFonts w:eastAsia="Times New Roman"/>
+                <w:sz w:val="22"/>
+                <w:szCs w:val="20"/>
+              </w:rPr>
+              <w:t>Mėnesis</w:t>
+            </w:r>
+          </w:p>
+        </w:tc>
+        <w:tc>
+          <w:tcPr>
+            <w:tcW w:w="1134" w:type="dxa"/>
+          </w:tcPr>
+          <w:p>
+            <w:pPr>
+              <w:spacing w:after="60" w:line="240" w:lineRule="auto"/>
+              <w:rPr>
+                <w:rFonts w:eastAsia="Times New Roman"/>
+                <w:sz w:val="22"/>
+                <w:szCs w:val="20"/>
+              </w:rPr>
+            </w:pPr>
+            <w:r>
+              <w:rPr>
+                <w:rFonts w:eastAsia="Times New Roman"/>
+                <w:sz w:val="22"/>
+                <w:szCs w:val="20"/>
+              </w:rPr>
+              <w:t>7</w:t>
+            </w:r>
+          </w:p>
+        </w:tc>
+        <w:tc>
+          <w:tcPr>
+            <w:tcW w:w="992" w:type="dxa"/>
+          </w:tcPr>
+          <w:p>
+            <w:pPr>
+              <w:spacing w:after="60" w:line="240" w:lineRule="auto"/>
+              <w:rPr>
+                <w:rFonts w:eastAsia="Times New Roman"/>
+                <w:sz w:val="22"/>
+                <w:szCs w:val="20"/>
+              </w:rPr>
+            </w:pPr>
+            <w:r>
+              <w:rPr>
+                <w:rFonts w:eastAsia="Times New Roman"/>
+                <w:sz w:val="22"/>
+                <w:szCs w:val="20"/>
+              </w:rPr>
+              <w:t>100</w:t>
+            </w:r>
+          </w:p>
+        </w:tc>
+        <w:tc>
+          <w:tcPr>
+            <w:tcW w:w="1160" w:type="dxa"/>
+          </w:tcPr>
+          <w:p>
+            <w:pPr>
+              <w:spacing w:after="60" w:line="240" w:lineRule="auto"/>
+              <w:rPr>
+                <w:rFonts w:eastAsia="Times New Roman"/>
+                <w:sz w:val="22"/>
+                <w:szCs w:val="20"/>
+              </w:rPr>
+            </w:pPr>
+            <w:r>
+              <w:rPr>
+                <w:rFonts w:eastAsia="Times New Roman"/>
+                <w:sz w:val="22"/>
+                <w:szCs w:val="20"/>
+              </w:rPr>
+              <w:t>700</w:t>
+            </w:r>
+          </w:p>
+        </w:tc>
+      </w:tr>
+      <w:tr>
+        <w:tc>
+          <w:tcPr>
+            <w:tcW w:w="3652" w:type="dxa"/>
+          </w:tcPr>
+          <w:p>
+            <w:pPr>
+              <w:spacing w:after="60" w:line="240" w:lineRule="auto"/>
+              <w:rPr>
+                <w:rFonts w:eastAsia="Times New Roman"/>
+                <w:i/>
+                <w:sz w:val="22"/>
+                <w:szCs w:val="20"/>
+              </w:rPr>
+            </w:pPr>
+            <w:r>
+              <w:rPr>
+                <w:rFonts w:eastAsia="Times New Roman"/>
+                <w:i/>
+                <w:sz w:val="22"/>
+                <w:szCs w:val="20"/>
+              </w:rPr>
+              <w:t>Iš viso biuro išlaikymas</w:t>
+            </w:r>
+          </w:p>
+        </w:tc>
+        <w:tc>
+          <w:tcPr>
+            <w:tcW w:w="1418" w:type="dxa"/>
+          </w:tcPr>
+          <w:p>
+            <w:pPr>
+              <w:spacing w:after="60" w:line="240" w:lineRule="auto"/>
+              <w:rPr>
+                <w:rFonts w:eastAsia="Times New Roman"/>
+                <w:sz w:val="22"/>
+                <w:szCs w:val="20"/>
+              </w:rPr>
+            </w:pPr>
+          </w:p>
+        </w:tc>
+        <w:tc>
+          <w:tcPr>
+            <w:tcW w:w="1134" w:type="dxa"/>
+          </w:tcPr>
+          <w:p>
+            <w:pPr>
+              <w:spacing w:after="60" w:line="240" w:lineRule="auto"/>
+              <w:rPr>
+                <w:rFonts w:eastAsia="Times New Roman"/>
+                <w:sz w:val="22"/>
+                <w:szCs w:val="20"/>
+              </w:rPr>
+            </w:pPr>
+            <w:r>
+              <w:rPr>
+                <w:rFonts w:eastAsia="Times New Roman"/>
+                <w:sz w:val="22"/>
+                <w:szCs w:val="20"/>
+              </w:rPr>
+              <w:t>20</w:t>
+            </w:r>
+          </w:p>
+        </w:tc>
+        <w:tc>
+          <w:tcPr>
+            <w:tcW w:w="992" w:type="dxa"/>
+          </w:tcPr>
+          <w:p>
+            <w:pPr>
+              <w:spacing w:after="60" w:line="240" w:lineRule="auto"/>
+              <w:rPr>
+                <w:rFonts w:eastAsia="Times New Roman"/>
+                <w:sz w:val="22"/>
+                <w:szCs w:val="20"/>
+              </w:rPr>
+            </w:pPr>
+          </w:p>
+        </w:tc>
+        <w:tc>
+          <w:tcPr>
+            <w:tcW w:w="1160" w:type="dxa"/>
+          </w:tcPr>
+          <w:p>
+            <w:pPr>
+              <w:spacing w:after="60" w:line="240" w:lineRule="auto"/>
+              <w:rPr>
+                <w:rFonts w:eastAsia="Times New Roman"/>
+                <w:b/>
+                <w:bCs/>
+                <w:sz w:val="22"/>
+                <w:szCs w:val="20"/>
+              </w:rPr>
+            </w:pPr>
+            <w:r>
+              <w:rPr>
+                <w:rFonts w:eastAsia="Times New Roman"/>
+                <w:b/>
+                <w:bCs/>
+                <w:sz w:val="22"/>
+                <w:szCs w:val="20"/>
+              </w:rPr>
+              <w:t>2650</w:t>
+            </w:r>
+          </w:p>
+        </w:tc>
+      </w:tr>
+      <w:tr>
+        <w:tc>
+          <w:tcPr>
+            <w:tcW w:w="3652" w:type="dxa"/>
+          </w:tcPr>
+          <w:p>
+            <w:pPr>
+              <w:spacing w:after="60" w:line="240" w:lineRule="auto"/>
+              <w:rPr>
+                <w:rFonts w:eastAsia="Times New Roman"/>
+                <w:sz w:val="22"/>
+                <w:szCs w:val="20"/>
+              </w:rPr>
+            </w:pPr>
+            <w:r>
+              <w:rPr>
+                <w:rFonts w:eastAsia="Times New Roman"/>
+                <w:sz w:val="22"/>
+                <w:szCs w:val="20"/>
+              </w:rPr>
+              <w:t>4</w:t>
+            </w:r>
+            <w:r>
+              <w:rPr>
+                <w:rFonts w:eastAsia="Times New Roman"/>
+                <w:sz w:val="22"/>
+                <w:szCs w:val="20"/>
+              </w:rPr>
+              <w:t>. Viso tiesioginiai projekto kaštai</w:t>
+            </w:r>
+          </w:p>
+        </w:tc>
+        <w:tc>
+          <w:tcPr>
+            <w:tcW w:w="1418" w:type="dxa"/>
+          </w:tcPr>
+          <w:p>
+            <w:pPr>
+              <w:spacing w:after="60" w:line="240" w:lineRule="auto"/>
+              <w:rPr>
+                <w:rFonts w:eastAsia="Times New Roman"/>
+                <w:sz w:val="22"/>
+                <w:szCs w:val="20"/>
+              </w:rPr>
+            </w:pPr>
+          </w:p>
+        </w:tc>
+        <w:tc>
+          <w:tcPr>
+            <w:tcW w:w="1134" w:type="dxa"/>
+          </w:tcPr>
+          <w:p>
+            <w:pPr>
+              <w:spacing w:after="60" w:line="240" w:lineRule="auto"/>
+              <w:rPr>
+                <w:rFonts w:eastAsia="Times New Roman"/>
+                <w:sz w:val="22"/>
+                <w:szCs w:val="20"/>
+              </w:rPr>
+            </w:pPr>
+          </w:p>
+        </w:tc>
+        <w:tc>
+          <w:tcPr>
+            <w:tcW w:w="992" w:type="dxa"/>
+          </w:tcPr>
+          <w:p>
+            <w:pPr>
+              <w:spacing w:after="60" w:line="240" w:lineRule="auto"/>
+              <w:rPr>
+                <w:rFonts w:eastAsia="Times New Roman"/>
+                <w:sz w:val="22"/>
+                <w:szCs w:val="20"/>
+              </w:rPr>
+            </w:pPr>
+          </w:p>
+        </w:tc>
+        <w:tc>
+          <w:tcPr>
+            <w:tcW w:w="1160" w:type="dxa"/>
+          </w:tcPr>
+          <w:p>
+            <w:pPr>
+              <w:spacing w:after="60" w:line="240" w:lineRule="auto"/>
+              <w:rPr>
+                <w:rFonts w:eastAsia="Times New Roman"/>
+                <w:b/>
+                <w:bCs/>
+                <w:sz w:val="22"/>
+                <w:szCs w:val="20"/>
+              </w:rPr>
+            </w:pPr>
+            <w:r>
+              <w:rPr>
+                <w:rFonts w:eastAsia="Times New Roman"/>
+                <w:b/>
+                <w:bCs/>
+                <w:sz w:val="22"/>
+                <w:szCs w:val="20"/>
+              </w:rPr>
+              <w:t>101850</w:t>
+            </w:r>
           </w:p>
         </w:tc>
       </w:tr>
@@ -5820,16 +6557,16 @@
       <w:pPr>
         <w:pStyle w:val="Heading2"/>
       </w:pPr>
-      <w:bookmarkStart w:id="27" w:name="_Toc24204805"/>
-      <w:bookmarkStart w:id="28" w:name="_Toc25784649"/>
+      <w:bookmarkStart w:id="29" w:name="_Toc24204805"/>
+      <w:bookmarkStart w:id="30" w:name="_Toc25868282"/>
       <w:r>
         <w:t>Nauda</w:t>
       </w:r>
+      <w:bookmarkEnd w:id="30"/>
       <w:r>
         <w:t xml:space="preserve"> </w:t>
       </w:r>
-      <w:bookmarkEnd w:id="27"/>
-      <w:bookmarkEnd w:id="28"/>
+      <w:bookmarkEnd w:id="29"/>
     </w:p>
     <w:p>
       <w:pPr>
@@ -5858,10 +6595,7 @@
         <w:t xml:space="preserve"> </w:t>
       </w:r>
       <w:r>
-        <w:t>procentų, o tai sumažins detalių su defektais skaičių net 6 procentais bei sumažins gamybos išlaidas 3,5 procentais. Sumažėjusios išlaidos leis padidinti įmonės pelną net 0,5 procento nuo metinės</w:t>
-      </w:r>
-      <w:r>
-        <w:t xml:space="preserve"> apyvartos. Rinkos tyrimo metu buvo nustatyta, kad didžiųjų baldos gamybos įmonių metinė apyvarta svyruoja nuo 120 mln. € iki 350 mln. €, todėl 0,5 procento pelno padidėjimas atitinkamai padidins bendrą pelną nuo 600 tūkstančių iki 1,75 milijonų eurų. </w:t>
+        <w:t xml:space="preserve">procentų, o tai sumažins detalių su defektais skaičių net 6 procentais bei sumažins gamybos išlaidas 3,5 procentais. Sumažėjusios išlaidos leis padidinti įmonės pelną net 0,5 procento nuo metinės apyvartos. Rinkos tyrimo metu buvo nustatyta, kad didžiųjų baldos gamybos įmonių metinė apyvarta svyruoja nuo 120 mln. € iki 350 mln. €, todėl 0,5 procento pelno padidėjimas atitinkamai padidins bendrą pelną nuo 600 tūkstančių iki 1,75 milijonų eurų. </w:t>
       </w:r>
       <w:r>
         <w:t>Sistema, kuri identifikuos bei klasifikuos baldų detalių paviršiaus defektus planuojama ištestuoti bei įdiegti iki 2020-12-10 dienos.</w:t>
@@ -5872,169 +6606,1384 @@
       <w:pPr>
         <w:pStyle w:val="Heading2"/>
       </w:pPr>
-      <w:bookmarkStart w:id="29" w:name="_Toc24204806"/>
-      <w:bookmarkStart w:id="30" w:name="_Toc25784650"/>
-      <w:bookmarkStart w:id="31" w:name="_GoBack"/>
+      <w:bookmarkStart w:id="31" w:name="_Toc24204806"/>
+      <w:bookmarkStart w:id="32" w:name="_Toc25868283"/>
+      <w:r>
+        <w:t>Konkurencija ir alternatyvos</w:t>
+      </w:r>
+      <w:bookmarkEnd w:id="32"/>
+      <w:r>
+        <w:t xml:space="preserve"> </w:t>
+      </w:r>
       <w:bookmarkEnd w:id="31"/>
-      <w:r>
-        <w:t>Konkurencija ir alternatyvos</w:t>
-      </w:r>
-      <w:r>
-        <w:t xml:space="preserve"> (10%)</w:t>
-      </w:r>
-      <w:bookmarkEnd w:id="29"/>
-      <w:bookmarkEnd w:id="30"/>
     </w:p>
     <w:p>
       <w:r>
-        <w:t xml:space="preserve">Kodėl jūsų </w:t>
-      </w:r>
-      <w:r>
-        <w:t xml:space="preserve">produkto/paslaugos </w:t>
-      </w:r>
-      <w:r>
-        <w:t>pranašumai</w:t>
-      </w:r>
-      <w:r>
-        <w:t xml:space="preserve"> geresni už konkurentų? Turite sugebėti pasakyti klientui ar partneriui, kodėl jūsų sprendimas yra geriausi</w:t>
-      </w:r>
-      <w:r>
-        <w:t>as. Norėdami tai padaryti, turit</w:t>
-      </w:r>
-      <w:r>
-        <w:t>e aiškiai suprasti konkurenciją ir kliento alternatyvas. Jūs turite sugebėti aiškiai nurodyti, kodėl Jūsų požiūris yra žymiai geresnis nei konkurentų. Jūsų atsakymas turėtų būti trumpas ir įsimintinas.</w:t>
+        <w:t>Rinkoje egzistuoja nemažai įmonių, kurios pasitelkia kompiuterinės regos technologijas pramonės gaminių patikrai, tačiau nėra gausu baldų detalių kokybės užtikrinimo sistemų, kadangi jas sukurti yra gana sudėtinga ir užtrunka daug laiko. Analizės metu nustatyta, kad populiariausi yra įmonės „</w:t>
+      </w:r>
+      <w:proofErr w:type="spellStart"/>
+      <w:r>
+        <w:t>Baumer</w:t>
+      </w:r>
+      <w:proofErr w:type="spellEnd"/>
+      <w:r>
+        <w:t xml:space="preserve"> </w:t>
+      </w:r>
+      <w:proofErr w:type="spellStart"/>
+      <w:r>
+        <w:t>Inspection</w:t>
+      </w:r>
+      <w:proofErr w:type="spellEnd"/>
+      <w:r>
+        <w:t xml:space="preserve"> </w:t>
+      </w:r>
+      <w:proofErr w:type="spellStart"/>
+      <w:r>
+        <w:t>GmbH</w:t>
+      </w:r>
+      <w:proofErr w:type="spellEnd"/>
+      <w:r>
+        <w:t>“ kuriamas sprendimas „</w:t>
+      </w:r>
+      <w:proofErr w:type="spellStart"/>
+      <w:r>
+        <w:t>ColourBrain</w:t>
+      </w:r>
+      <w:proofErr w:type="spellEnd"/>
+      <w:r>
+        <w:t>“</w:t>
+      </w:r>
+      <w:sdt>
+        <w:sdtPr>
+          <w:id w:val="-266777726"/>
+          <w:citation/>
+        </w:sdtPr>
+        <w:sdtContent>
+          <w:r>
+            <w:fldChar w:fldCharType="begin"/>
+          </w:r>
+          <w:r>
+            <w:instrText xml:space="preserve"> CITATION Sta18 \l 1063 </w:instrText>
+          </w:r>
+          <w:r>
+            <w:fldChar w:fldCharType="separate"/>
+          </w:r>
+          <w:r>
+            <w:rPr>
+              <w:noProof/>
+            </w:rPr>
+            <w:t xml:space="preserve"> </w:t>
+          </w:r>
+          <w:r>
+            <w:rPr>
+              <w:noProof/>
+            </w:rPr>
+            <w:t>[8]</w:t>
+          </w:r>
+          <w:r>
+            <w:fldChar w:fldCharType="end"/>
+          </w:r>
+        </w:sdtContent>
+      </w:sdt>
+      <w:r>
+        <w:t xml:space="preserve"> bei „</w:t>
+      </w:r>
+      <w:proofErr w:type="spellStart"/>
+      <w:r>
+        <w:t>Argos</w:t>
+      </w:r>
+      <w:proofErr w:type="spellEnd"/>
+      <w:r>
+        <w:t xml:space="preserve"> </w:t>
+      </w:r>
+      <w:proofErr w:type="spellStart"/>
+      <w:r>
+        <w:t>Solution</w:t>
+      </w:r>
+      <w:proofErr w:type="spellEnd"/>
+      <w:r>
+        <w:t>“ sistema „</w:t>
+      </w:r>
+      <w:proofErr w:type="spellStart"/>
+      <w:r>
+        <w:t>Argos</w:t>
+      </w:r>
+      <w:proofErr w:type="spellEnd"/>
+      <w:r>
+        <w:t xml:space="preserve"> </w:t>
+      </w:r>
+      <w:proofErr w:type="spellStart"/>
+      <w:r>
+        <w:t>Grading</w:t>
+      </w:r>
+      <w:proofErr w:type="spellEnd"/>
+      <w:r>
+        <w:t xml:space="preserve"> System“</w:t>
+      </w:r>
+      <w:r>
+        <w:t xml:space="preserve"> </w:t>
+      </w:r>
+      <w:sdt>
+        <w:sdtPr>
+          <w:id w:val="2001309762"/>
+          <w:citation/>
+        </w:sdtPr>
+        <w:sdtContent>
+          <w:r>
+            <w:fldChar w:fldCharType="begin"/>
+          </w:r>
+          <w:r>
+            <w:instrText xml:space="preserve"> CITATION Kar19 \l 1063 </w:instrText>
+          </w:r>
+          <w:r>
+            <w:fldChar w:fldCharType="separate"/>
+          </w:r>
+          <w:r>
+            <w:rPr>
+              <w:noProof/>
+            </w:rPr>
+            <w:t>[9]</w:t>
+          </w:r>
+          <w:r>
+            <w:fldChar w:fldCharType="end"/>
+          </w:r>
+        </w:sdtContent>
+      </w:sdt>
+      <w:r>
+        <w:t xml:space="preserve">, </w:t>
+      </w:r>
+      <w:sdt>
+        <w:sdtPr>
+          <w:id w:val="-358898066"/>
+          <w:citation/>
+        </w:sdtPr>
+        <w:sdtContent>
+          <w:r>
+            <w:fldChar w:fldCharType="begin"/>
+          </w:r>
+          <w:r>
+            <w:instrText xml:space="preserve"> CITATION Gra17 \l 1063 </w:instrText>
+          </w:r>
+          <w:r>
+            <w:fldChar w:fldCharType="separate"/>
+          </w:r>
+          <w:r>
+            <w:rPr>
+              <w:noProof/>
+            </w:rPr>
+            <w:t>[10]</w:t>
+          </w:r>
+          <w:r>
+            <w:fldChar w:fldCharType="end"/>
+          </w:r>
+        </w:sdtContent>
+      </w:sdt>
+      <w:r>
+        <w:t>. Planuojamas sukurti paviršių aptikimo produktas yra tik viena iš anksčiau paminėtų alternatyvių sistemų dalis, todėl konkurentus planuojama lyginti su sistema, į kurią planuojama integruoti įgyvendintus mašininio mokymosi algoritmus.</w:t>
+      </w:r>
+    </w:p>
+    <w:bookmarkStart w:id="33" w:name="_Ref25864983"/>
+    <w:p>
+      <w:pPr>
+        <w:pStyle w:val="Caption"/>
+        <w:keepNext/>
+        <w:jc w:val="left"/>
+      </w:pPr>
+      <w:r>
+        <w:rPr>
+          <w:b/>
+          <w:bCs/>
+        </w:rPr>
+        <w:fldChar w:fldCharType="begin"/>
+      </w:r>
+      <w:r>
+        <w:rPr>
+          <w:b/>
+          <w:bCs/>
+        </w:rPr>
+        <w:instrText xml:space="preserve"> SEQ lentelė \* ARABIC </w:instrText>
+      </w:r>
+      <w:r>
+        <w:rPr>
+          <w:b/>
+          <w:bCs/>
+        </w:rPr>
+        <w:fldChar w:fldCharType="separate"/>
+      </w:r>
+      <w:r>
+        <w:rPr>
+          <w:b/>
+          <w:bCs/>
+          <w:noProof/>
+        </w:rPr>
+        <w:t>4</w:t>
+      </w:r>
+      <w:r>
+        <w:rPr>
+          <w:b/>
+          <w:bCs/>
+        </w:rPr>
+        <w:fldChar w:fldCharType="end"/>
+      </w:r>
+      <w:r>
+        <w:rPr>
+          <w:b/>
+          <w:bCs/>
+        </w:rPr>
+        <w:t xml:space="preserve"> lentelė</w:t>
+      </w:r>
+      <w:bookmarkEnd w:id="33"/>
+      <w:r>
+        <w:rPr>
+          <w:noProof/>
+        </w:rPr>
+        <w:t xml:space="preserve"> </w:t>
+      </w:r>
+      <w:r>
+        <w:rPr>
+          <w:noProof/>
+        </w:rPr>
+        <w:t>Kuriamo produkto alternatyvų palyginimas</w:t>
+      </w:r>
+      <w:r>
+        <w:rPr>
+          <w:noProof/>
+        </w:rPr>
+        <w:t xml:space="preserve"> </w:t>
+      </w:r>
+      <w:sdt>
+        <w:sdtPr>
+          <w:rPr>
+            <w:noProof/>
+          </w:rPr>
+          <w:id w:val="-87310484"/>
+          <w:citation/>
+        </w:sdtPr>
+        <w:sdtContent>
+          <w:r>
+            <w:rPr>
+              <w:noProof/>
+            </w:rPr>
+            <w:fldChar w:fldCharType="begin"/>
+          </w:r>
+          <w:r>
+            <w:rPr>
+              <w:noProof/>
+            </w:rPr>
+            <w:instrText xml:space="preserve"> CITATION Kar19 \l 1063 </w:instrText>
+          </w:r>
+          <w:r>
+            <w:rPr>
+              <w:noProof/>
+            </w:rPr>
+            <w:fldChar w:fldCharType="separate"/>
+          </w:r>
+          <w:r>
+            <w:rPr>
+              <w:noProof/>
+            </w:rPr>
+            <w:t>[9]</w:t>
+          </w:r>
+          <w:r>
+            <w:rPr>
+              <w:noProof/>
+            </w:rPr>
+            <w:fldChar w:fldCharType="end"/>
+          </w:r>
+        </w:sdtContent>
+      </w:sdt>
+    </w:p>
+    <w:tbl>
+      <w:tblPr>
+        <w:tblStyle w:val="TableGrid"/>
+        <w:tblW w:w="0" w:type="auto"/>
+        <w:tblLook w:val="04A0" w:firstRow="1" w:lastRow="0" w:firstColumn="1" w:lastColumn="0" w:noHBand="0" w:noVBand="1"/>
+      </w:tblPr>
+      <w:tblGrid>
+        <w:gridCol w:w="2624"/>
+        <w:gridCol w:w="2379"/>
+        <w:gridCol w:w="2483"/>
+        <w:gridCol w:w="2142"/>
+      </w:tblGrid>
+      <w:tr>
+        <w:trPr>
+          <w:trHeight w:val="502"/>
+        </w:trPr>
+        <w:tc>
+          <w:tcPr>
+            <w:tcW w:w="2624" w:type="dxa"/>
+          </w:tcPr>
+          <w:p>
+            <w:pPr>
+              <w:pStyle w:val="LentelsIeil"/>
+              <w:spacing w:line="240" w:lineRule="auto"/>
+              <w:rPr>
+                <w:b w:val="0"/>
+              </w:rPr>
+            </w:pPr>
+            <w:r>
+              <w:t>Kriterijus/Sistema</w:t>
+            </w:r>
+          </w:p>
+        </w:tc>
+        <w:tc>
+          <w:tcPr>
+            <w:tcW w:w="2379" w:type="dxa"/>
+          </w:tcPr>
+          <w:p>
+            <w:pPr>
+              <w:pStyle w:val="LentelsIeil"/>
+              <w:spacing w:line="240" w:lineRule="auto"/>
+              <w:rPr>
+                <w:b w:val="0"/>
+              </w:rPr>
+            </w:pPr>
+            <w:proofErr w:type="spellStart"/>
+            <w:r>
+              <w:rPr>
+                <w:b w:val="0"/>
+              </w:rPr>
+              <w:t>ColourBrain</w:t>
+            </w:r>
+            <w:proofErr w:type="spellEnd"/>
+          </w:p>
+        </w:tc>
+        <w:tc>
+          <w:tcPr>
+            <w:tcW w:w="2483" w:type="dxa"/>
+          </w:tcPr>
+          <w:p>
+            <w:pPr>
+              <w:pStyle w:val="LentelsIeil"/>
+              <w:spacing w:line="240" w:lineRule="auto"/>
+              <w:rPr>
+                <w:b w:val="0"/>
+              </w:rPr>
+            </w:pPr>
+            <w:proofErr w:type="spellStart"/>
+            <w:r>
+              <w:rPr>
+                <w:b w:val="0"/>
+              </w:rPr>
+              <w:t>Argos</w:t>
+            </w:r>
+            <w:proofErr w:type="spellEnd"/>
+            <w:r>
+              <w:rPr>
+                <w:b w:val="0"/>
+              </w:rPr>
+              <w:t xml:space="preserve"> </w:t>
+            </w:r>
+            <w:proofErr w:type="spellStart"/>
+            <w:r>
+              <w:rPr>
+                <w:b w:val="0"/>
+              </w:rPr>
+              <w:t>Grading</w:t>
+            </w:r>
+            <w:proofErr w:type="spellEnd"/>
+            <w:r>
+              <w:rPr>
+                <w:b w:val="0"/>
+              </w:rPr>
+              <w:t xml:space="preserve"> System</w:t>
+            </w:r>
+          </w:p>
+        </w:tc>
+        <w:tc>
+          <w:tcPr>
+            <w:tcW w:w="2142" w:type="dxa"/>
+          </w:tcPr>
+          <w:p>
+            <w:pPr>
+              <w:pStyle w:val="LentelsIeil"/>
+              <w:spacing w:line="240" w:lineRule="auto"/>
+              <w:rPr>
+                <w:b w:val="0"/>
+              </w:rPr>
+            </w:pPr>
+            <w:r>
+              <w:rPr>
+                <w:b w:val="0"/>
+              </w:rPr>
+              <w:t>Sistema į kurią planuojama integruoti kuriamą produktą</w:t>
+            </w:r>
+          </w:p>
+        </w:tc>
+      </w:tr>
+      <w:tr>
+        <w:trPr>
+          <w:trHeight w:val="502"/>
+        </w:trPr>
+        <w:tc>
+          <w:tcPr>
+            <w:tcW w:w="2624" w:type="dxa"/>
+          </w:tcPr>
+          <w:p>
+            <w:pPr>
+              <w:pStyle w:val="Lentel"/>
+            </w:pPr>
+            <w:r>
+              <w:t>Lietuvos įmonė</w:t>
+            </w:r>
+          </w:p>
+        </w:tc>
+        <w:tc>
+          <w:tcPr>
+            <w:tcW w:w="2379" w:type="dxa"/>
+          </w:tcPr>
+          <w:p>
+            <w:pPr>
+              <w:pStyle w:val="Lentel"/>
+            </w:pPr>
+            <w:r>
+              <w:t>Ne</w:t>
+            </w:r>
+          </w:p>
+        </w:tc>
+        <w:tc>
+          <w:tcPr>
+            <w:tcW w:w="2483" w:type="dxa"/>
+          </w:tcPr>
+          <w:p>
+            <w:pPr>
+              <w:pStyle w:val="Lentel"/>
+            </w:pPr>
+            <w:r>
+              <w:t>Ne</w:t>
+            </w:r>
+          </w:p>
+        </w:tc>
+        <w:tc>
+          <w:tcPr>
+            <w:tcW w:w="2142" w:type="dxa"/>
+          </w:tcPr>
+          <w:p>
+            <w:pPr>
+              <w:pStyle w:val="Lentel"/>
+            </w:pPr>
+            <w:r>
+              <w:t>Taip</w:t>
+            </w:r>
+          </w:p>
+        </w:tc>
+      </w:tr>
+      <w:tr>
+        <w:trPr>
+          <w:trHeight w:val="502"/>
+        </w:trPr>
+        <w:tc>
+          <w:tcPr>
+            <w:tcW w:w="2624" w:type="dxa"/>
+          </w:tcPr>
+          <w:p>
+            <w:pPr>
+              <w:pStyle w:val="Lentel"/>
+            </w:pPr>
+            <w:r>
+              <w:t>Defektų klasifikavimas</w:t>
+            </w:r>
+          </w:p>
+        </w:tc>
+        <w:tc>
+          <w:tcPr>
+            <w:tcW w:w="2379" w:type="dxa"/>
+          </w:tcPr>
+          <w:p>
+            <w:pPr>
+              <w:pStyle w:val="Lentel"/>
+            </w:pPr>
+            <w:r>
+              <w:t>Taip</w:t>
+            </w:r>
+          </w:p>
+        </w:tc>
+        <w:tc>
+          <w:tcPr>
+            <w:tcW w:w="2483" w:type="dxa"/>
+          </w:tcPr>
+          <w:p>
+            <w:pPr>
+              <w:pStyle w:val="Lentel"/>
+            </w:pPr>
+            <w:r>
+              <w:t>Taip</w:t>
+            </w:r>
+          </w:p>
+        </w:tc>
+        <w:tc>
+          <w:tcPr>
+            <w:tcW w:w="2142" w:type="dxa"/>
+          </w:tcPr>
+          <w:p>
+            <w:pPr>
+              <w:pStyle w:val="Lentel"/>
+            </w:pPr>
+            <w:r>
+              <w:t>Taip</w:t>
+            </w:r>
+          </w:p>
+        </w:tc>
+      </w:tr>
+      <w:tr>
+        <w:trPr>
+          <w:trHeight w:val="502"/>
+        </w:trPr>
+        <w:tc>
+          <w:tcPr>
+            <w:tcW w:w="2624" w:type="dxa"/>
+          </w:tcPr>
+          <w:p>
+            <w:pPr>
+              <w:pStyle w:val="Lentel"/>
+            </w:pPr>
+            <w:r>
+              <w:t>Skylių ir griovelių patikra</w:t>
+            </w:r>
+          </w:p>
+        </w:tc>
+        <w:tc>
+          <w:tcPr>
+            <w:tcW w:w="2379" w:type="dxa"/>
+          </w:tcPr>
+          <w:p>
+            <w:pPr>
+              <w:pStyle w:val="Lentel"/>
+            </w:pPr>
+            <w:r>
+              <w:t>Taip</w:t>
+            </w:r>
+          </w:p>
+        </w:tc>
+        <w:tc>
+          <w:tcPr>
+            <w:tcW w:w="2483" w:type="dxa"/>
+          </w:tcPr>
+          <w:p>
+            <w:pPr>
+              <w:pStyle w:val="Lentel"/>
+            </w:pPr>
+            <w:r>
+              <w:t>Taip</w:t>
+            </w:r>
+          </w:p>
+        </w:tc>
+        <w:tc>
+          <w:tcPr>
+            <w:tcW w:w="2142" w:type="dxa"/>
+          </w:tcPr>
+          <w:p>
+            <w:pPr>
+              <w:pStyle w:val="Lentel"/>
+            </w:pPr>
+            <w:r>
+              <w:t>Taip</w:t>
+            </w:r>
+          </w:p>
+        </w:tc>
+      </w:tr>
+      <w:tr>
+        <w:trPr>
+          <w:trHeight w:val="502"/>
+        </w:trPr>
+        <w:tc>
+          <w:tcPr>
+            <w:tcW w:w="2624" w:type="dxa"/>
+          </w:tcPr>
+          <w:p>
+            <w:pPr>
+              <w:pStyle w:val="Lentel"/>
+            </w:pPr>
+            <w:r>
+              <w:lastRenderedPageBreak/>
+              <w:t>Kraštų defektų patikra</w:t>
+            </w:r>
+          </w:p>
+        </w:tc>
+        <w:tc>
+          <w:tcPr>
+            <w:tcW w:w="2379" w:type="dxa"/>
+          </w:tcPr>
+          <w:p>
+            <w:pPr>
+              <w:pStyle w:val="Lentel"/>
+            </w:pPr>
+            <w:r>
+              <w:t>Taip</w:t>
+            </w:r>
+          </w:p>
+        </w:tc>
+        <w:tc>
+          <w:tcPr>
+            <w:tcW w:w="2483" w:type="dxa"/>
+          </w:tcPr>
+          <w:p>
+            <w:pPr>
+              <w:pStyle w:val="Lentel"/>
+            </w:pPr>
+            <w:r>
+              <w:t>Taip</w:t>
+            </w:r>
+          </w:p>
+        </w:tc>
+        <w:tc>
+          <w:tcPr>
+            <w:tcW w:w="2142" w:type="dxa"/>
+          </w:tcPr>
+          <w:p>
+            <w:pPr>
+              <w:pStyle w:val="Lentel"/>
+            </w:pPr>
+            <w:r>
+              <w:t>Taip</w:t>
+            </w:r>
+          </w:p>
+        </w:tc>
+      </w:tr>
+      <w:tr>
+        <w:trPr>
+          <w:trHeight w:val="502"/>
+        </w:trPr>
+        <w:tc>
+          <w:tcPr>
+            <w:tcW w:w="2624" w:type="dxa"/>
+          </w:tcPr>
+          <w:p>
+            <w:pPr>
+              <w:pStyle w:val="Lentel"/>
+            </w:pPr>
+            <w:r>
+              <w:t>Paviršių patikra</w:t>
+            </w:r>
+          </w:p>
+        </w:tc>
+        <w:tc>
+          <w:tcPr>
+            <w:tcW w:w="2379" w:type="dxa"/>
+          </w:tcPr>
+          <w:p>
+            <w:pPr>
+              <w:pStyle w:val="Lentel"/>
+            </w:pPr>
+            <w:r>
+              <w:t>Taip</w:t>
+            </w:r>
+          </w:p>
+        </w:tc>
+        <w:tc>
+          <w:tcPr>
+            <w:tcW w:w="2483" w:type="dxa"/>
+          </w:tcPr>
+          <w:p>
+            <w:pPr>
+              <w:pStyle w:val="Lentel"/>
+            </w:pPr>
+            <w:r>
+              <w:t>Taip</w:t>
+            </w:r>
+          </w:p>
+        </w:tc>
+        <w:tc>
+          <w:tcPr>
+            <w:tcW w:w="2142" w:type="dxa"/>
+          </w:tcPr>
+          <w:p>
+            <w:pPr>
+              <w:pStyle w:val="Lentel"/>
+            </w:pPr>
+            <w:r>
+              <w:t>Taip</w:t>
+            </w:r>
+          </w:p>
+        </w:tc>
+      </w:tr>
+      <w:tr>
+        <w:trPr>
+          <w:trHeight w:val="502"/>
+        </w:trPr>
+        <w:tc>
+          <w:tcPr>
+            <w:tcW w:w="2624" w:type="dxa"/>
+          </w:tcPr>
+          <w:p>
+            <w:pPr>
+              <w:pStyle w:val="Lentel"/>
+            </w:pPr>
+            <w:r>
+              <w:t>Defektų kilmės nustatymas</w:t>
+            </w:r>
+          </w:p>
+        </w:tc>
+        <w:tc>
+          <w:tcPr>
+            <w:tcW w:w="2379" w:type="dxa"/>
+          </w:tcPr>
+          <w:p>
+            <w:pPr>
+              <w:pStyle w:val="Lentel"/>
+            </w:pPr>
+            <w:r>
+              <w:t>Taip</w:t>
+            </w:r>
+          </w:p>
+        </w:tc>
+        <w:tc>
+          <w:tcPr>
+            <w:tcW w:w="2483" w:type="dxa"/>
+          </w:tcPr>
+          <w:p>
+            <w:pPr>
+              <w:pStyle w:val="Lentel"/>
+            </w:pPr>
+            <w:r>
+              <w:t>Ne</w:t>
+            </w:r>
+          </w:p>
+        </w:tc>
+        <w:tc>
+          <w:tcPr>
+            <w:tcW w:w="2142" w:type="dxa"/>
+          </w:tcPr>
+          <w:p>
+            <w:pPr>
+              <w:pStyle w:val="Lentel"/>
+            </w:pPr>
+            <w:r>
+              <w:t>Taip</w:t>
+            </w:r>
+          </w:p>
+        </w:tc>
+      </w:tr>
+      <w:tr>
+        <w:trPr>
+          <w:trHeight w:val="502"/>
+        </w:trPr>
+        <w:tc>
+          <w:tcPr>
+            <w:tcW w:w="2624" w:type="dxa"/>
+          </w:tcPr>
+          <w:p>
+            <w:pPr>
+              <w:pStyle w:val="Lentel"/>
+            </w:pPr>
+            <w:r>
+              <w:t>Minimalus defektų dydis</w:t>
+            </w:r>
+          </w:p>
+        </w:tc>
+        <w:tc>
+          <w:tcPr>
+            <w:tcW w:w="2379" w:type="dxa"/>
+          </w:tcPr>
+          <w:p>
+            <w:pPr>
+              <w:pStyle w:val="Lentel"/>
+            </w:pPr>
+            <w:r>
+              <w:t>0,2 mm</w:t>
+            </w:r>
+          </w:p>
+        </w:tc>
+        <w:tc>
+          <w:tcPr>
+            <w:tcW w:w="2483" w:type="dxa"/>
+          </w:tcPr>
+          <w:p>
+            <w:pPr>
+              <w:pStyle w:val="Lentel"/>
+            </w:pPr>
+            <w:r>
+              <w:t>1mm²</w:t>
+            </w:r>
+          </w:p>
+        </w:tc>
+        <w:tc>
+          <w:tcPr>
+            <w:tcW w:w="2142" w:type="dxa"/>
+          </w:tcPr>
+          <w:p>
+            <w:pPr>
+              <w:pStyle w:val="Lentel"/>
+            </w:pPr>
+            <w:r>
+              <w:t>0,5 mm</w:t>
+            </w:r>
+          </w:p>
+        </w:tc>
+      </w:tr>
+      <w:tr>
+        <w:trPr>
+          <w:trHeight w:val="502"/>
+        </w:trPr>
+        <w:tc>
+          <w:tcPr>
+            <w:tcW w:w="2624" w:type="dxa"/>
+          </w:tcPr>
+          <w:p>
+            <w:pPr>
+              <w:pStyle w:val="Lentel"/>
+            </w:pPr>
+            <w:r>
+              <w:t>Spalvotų kamerų naudojimas paviršių defektų nustatymui</w:t>
+            </w:r>
+          </w:p>
+        </w:tc>
+        <w:tc>
+          <w:tcPr>
+            <w:tcW w:w="2379" w:type="dxa"/>
+          </w:tcPr>
+          <w:p>
+            <w:pPr>
+              <w:pStyle w:val="Lentel"/>
+            </w:pPr>
+            <w:r>
+              <w:t>Taip</w:t>
+            </w:r>
+          </w:p>
+        </w:tc>
+        <w:tc>
+          <w:tcPr>
+            <w:tcW w:w="2483" w:type="dxa"/>
+          </w:tcPr>
+          <w:p>
+            <w:pPr>
+              <w:pStyle w:val="Lentel"/>
+            </w:pPr>
+            <w:r>
+              <w:t>Nepateikiama</w:t>
+            </w:r>
+          </w:p>
+        </w:tc>
+        <w:tc>
+          <w:tcPr>
+            <w:tcW w:w="2142" w:type="dxa"/>
+          </w:tcPr>
+          <w:p>
+            <w:pPr>
+              <w:pStyle w:val="Lentel"/>
+            </w:pPr>
+            <w:r>
+              <w:t>Taip</w:t>
+            </w:r>
+          </w:p>
+        </w:tc>
+      </w:tr>
+      <w:tr>
+        <w:trPr>
+          <w:trHeight w:val="502"/>
+        </w:trPr>
+        <w:tc>
+          <w:tcPr>
+            <w:tcW w:w="2624" w:type="dxa"/>
+          </w:tcPr>
+          <w:p>
+            <w:pPr>
+              <w:pStyle w:val="Lentel"/>
+            </w:pPr>
+            <w:r>
+              <w:t>Lazerio naudojimas</w:t>
+            </w:r>
+          </w:p>
+        </w:tc>
+        <w:tc>
+          <w:tcPr>
+            <w:tcW w:w="2379" w:type="dxa"/>
+          </w:tcPr>
+          <w:p>
+            <w:pPr>
+              <w:pStyle w:val="Lentel"/>
+            </w:pPr>
+            <w:r>
+              <w:t>Taip</w:t>
+            </w:r>
+          </w:p>
+        </w:tc>
+        <w:tc>
+          <w:tcPr>
+            <w:tcW w:w="2483" w:type="dxa"/>
+          </w:tcPr>
+          <w:p>
+            <w:pPr>
+              <w:pStyle w:val="Lentel"/>
+            </w:pPr>
+            <w:r>
+              <w:t>Taip</w:t>
+            </w:r>
+          </w:p>
+        </w:tc>
+        <w:tc>
+          <w:tcPr>
+            <w:tcW w:w="2142" w:type="dxa"/>
+          </w:tcPr>
+          <w:p>
+            <w:pPr>
+              <w:pStyle w:val="Lentel"/>
+            </w:pPr>
+            <w:r>
+              <w:t>Taip</w:t>
+            </w:r>
+          </w:p>
+        </w:tc>
+      </w:tr>
+      <w:tr>
+        <w:trPr>
+          <w:trHeight w:val="502"/>
+        </w:trPr>
+        <w:tc>
+          <w:tcPr>
+            <w:tcW w:w="2624" w:type="dxa"/>
+          </w:tcPr>
+          <w:p>
+            <w:pPr>
+              <w:pStyle w:val="Lentel"/>
+            </w:pPr>
+            <w:r>
+              <w:t>Skirtingų tekstūrų analizė</w:t>
+            </w:r>
+          </w:p>
+        </w:tc>
+        <w:tc>
+          <w:tcPr>
+            <w:tcW w:w="2379" w:type="dxa"/>
+          </w:tcPr>
+          <w:p>
+            <w:pPr>
+              <w:pStyle w:val="Lentel"/>
+            </w:pPr>
+            <w:r>
+              <w:t>Taip</w:t>
+            </w:r>
+          </w:p>
+        </w:tc>
+        <w:tc>
+          <w:tcPr>
+            <w:tcW w:w="2483" w:type="dxa"/>
+          </w:tcPr>
+          <w:p>
+            <w:pPr>
+              <w:pStyle w:val="Lentel"/>
+            </w:pPr>
+            <w:r>
+              <w:t>Taip</w:t>
+            </w:r>
+          </w:p>
+        </w:tc>
+        <w:tc>
+          <w:tcPr>
+            <w:tcW w:w="2142" w:type="dxa"/>
+          </w:tcPr>
+          <w:p>
+            <w:pPr>
+              <w:pStyle w:val="Lentel"/>
+            </w:pPr>
+            <w:r>
+              <w:t>Taip</w:t>
+            </w:r>
+          </w:p>
+        </w:tc>
+      </w:tr>
+      <w:tr>
+        <w:trPr>
+          <w:trHeight w:val="502"/>
+        </w:trPr>
+        <w:tc>
+          <w:tcPr>
+            <w:tcW w:w="2624" w:type="dxa"/>
+          </w:tcPr>
+          <w:p>
+            <w:pPr>
+              <w:pStyle w:val="Lentel"/>
+            </w:pPr>
+            <w:r>
+              <w:t>Statistinė informacija gamybos optimizavimui</w:t>
+            </w:r>
+          </w:p>
+        </w:tc>
+        <w:tc>
+          <w:tcPr>
+            <w:tcW w:w="2379" w:type="dxa"/>
+          </w:tcPr>
+          <w:p>
+            <w:pPr>
+              <w:pStyle w:val="Lentel"/>
+            </w:pPr>
+            <w:r>
+              <w:t>Taip</w:t>
+            </w:r>
+          </w:p>
+        </w:tc>
+        <w:tc>
+          <w:tcPr>
+            <w:tcW w:w="2483" w:type="dxa"/>
+          </w:tcPr>
+          <w:p>
+            <w:pPr>
+              <w:pStyle w:val="Lentel"/>
+            </w:pPr>
+            <w:r>
+              <w:t>Taip</w:t>
+            </w:r>
+          </w:p>
+        </w:tc>
+        <w:tc>
+          <w:tcPr>
+            <w:tcW w:w="2142" w:type="dxa"/>
+          </w:tcPr>
+          <w:p>
+            <w:pPr>
+              <w:pStyle w:val="Lentel"/>
+            </w:pPr>
+            <w:r>
+              <w:t>Taip</w:t>
+            </w:r>
+          </w:p>
+        </w:tc>
+      </w:tr>
+      <w:tr>
+        <w:trPr>
+          <w:trHeight w:val="502"/>
+        </w:trPr>
+        <w:tc>
+          <w:tcPr>
+            <w:tcW w:w="2624" w:type="dxa"/>
+          </w:tcPr>
+          <w:p>
+            <w:pPr>
+              <w:pStyle w:val="Lentel"/>
+            </w:pPr>
+            <w:r>
+              <w:t>Aparatūrinės ir programinės įrangos sprendimai</w:t>
+            </w:r>
+          </w:p>
+        </w:tc>
+        <w:tc>
+          <w:tcPr>
+            <w:tcW w:w="2379" w:type="dxa"/>
+          </w:tcPr>
+          <w:p>
+            <w:pPr>
+              <w:pStyle w:val="Lentel"/>
+            </w:pPr>
+            <w:r>
+              <w:t>Taip</w:t>
+            </w:r>
+          </w:p>
+        </w:tc>
+        <w:tc>
+          <w:tcPr>
+            <w:tcW w:w="2483" w:type="dxa"/>
+          </w:tcPr>
+          <w:p>
+            <w:pPr>
+              <w:pStyle w:val="Lentel"/>
+            </w:pPr>
+            <w:r>
+              <w:t>Taip</w:t>
+            </w:r>
+          </w:p>
+        </w:tc>
+        <w:tc>
+          <w:tcPr>
+            <w:tcW w:w="2142" w:type="dxa"/>
+          </w:tcPr>
+          <w:p>
+            <w:pPr>
+              <w:pStyle w:val="Lentel"/>
+            </w:pPr>
+            <w:r>
+              <w:t>Taip</w:t>
+            </w:r>
+          </w:p>
+        </w:tc>
+      </w:tr>
+      <w:tr>
+        <w:trPr>
+          <w:trHeight w:val="502"/>
+        </w:trPr>
+        <w:tc>
+          <w:tcPr>
+            <w:tcW w:w="2624" w:type="dxa"/>
+          </w:tcPr>
+          <w:p>
+            <w:pPr>
+              <w:pStyle w:val="Lentel"/>
+            </w:pPr>
+            <w:r>
+              <w:t>Linijos nuskaitymo kameros</w:t>
+            </w:r>
+          </w:p>
+        </w:tc>
+        <w:tc>
+          <w:tcPr>
+            <w:tcW w:w="2379" w:type="dxa"/>
+          </w:tcPr>
+          <w:p>
+            <w:pPr>
+              <w:pStyle w:val="Lentel"/>
+            </w:pPr>
+            <w:r>
+              <w:t>Taip</w:t>
+            </w:r>
+          </w:p>
+        </w:tc>
+        <w:tc>
+          <w:tcPr>
+            <w:tcW w:w="2483" w:type="dxa"/>
+          </w:tcPr>
+          <w:p>
+            <w:pPr>
+              <w:pStyle w:val="Lentel"/>
+            </w:pPr>
+            <w:r>
+              <w:t>Taip</w:t>
+            </w:r>
+          </w:p>
+        </w:tc>
+        <w:tc>
+          <w:tcPr>
+            <w:tcW w:w="2142" w:type="dxa"/>
+          </w:tcPr>
+          <w:p>
+            <w:pPr>
+              <w:pStyle w:val="Lentel"/>
+            </w:pPr>
+            <w:r>
+              <w:t>Taip</w:t>
+            </w:r>
+          </w:p>
+        </w:tc>
+      </w:tr>
+      <w:tr>
+        <w:trPr>
+          <w:trHeight w:val="502"/>
+        </w:trPr>
+        <w:tc>
+          <w:tcPr>
+            <w:tcW w:w="2624" w:type="dxa"/>
+          </w:tcPr>
+          <w:p>
+            <w:pPr>
+              <w:pStyle w:val="Lentel"/>
+            </w:pPr>
+            <w:r>
+              <w:t>Mašininio mokymosi metodai</w:t>
+            </w:r>
+          </w:p>
+        </w:tc>
+        <w:tc>
+          <w:tcPr>
+            <w:tcW w:w="2379" w:type="dxa"/>
+          </w:tcPr>
+          <w:p>
+            <w:pPr>
+              <w:pStyle w:val="Lentel"/>
+            </w:pPr>
+            <w:r>
+              <w:t>Atraminių vektorių klasifikatorius</w:t>
+            </w:r>
+          </w:p>
+        </w:tc>
+        <w:tc>
+          <w:tcPr>
+            <w:tcW w:w="2483" w:type="dxa"/>
+          </w:tcPr>
+          <w:p>
+            <w:pPr>
+              <w:pStyle w:val="Lentel"/>
+            </w:pPr>
+            <w:r>
+              <w:t>Nepateikiama</w:t>
+            </w:r>
+          </w:p>
+        </w:tc>
+        <w:tc>
+          <w:tcPr>
+            <w:tcW w:w="2142" w:type="dxa"/>
+          </w:tcPr>
+          <w:p>
+            <w:pPr>
+              <w:pStyle w:val="Lentel"/>
+            </w:pPr>
+            <w:proofErr w:type="spellStart"/>
+            <w:r>
+              <w:t>Konvuliuciniai</w:t>
+            </w:r>
+            <w:proofErr w:type="spellEnd"/>
+            <w:r>
+              <w:t xml:space="preserve"> neuroniniai tinklai</w:t>
+            </w:r>
+          </w:p>
+        </w:tc>
+      </w:tr>
+    </w:tbl>
+    <w:p/>
+    <w:p>
+      <w:pPr>
+        <w:rPr>
+          <w:color w:val="538135" w:themeColor="accent6" w:themeShade="BF"/>
+        </w:rPr>
+      </w:pPr>
+      <w:r>
+        <w:t xml:space="preserve">Alternatyvių sistemų palyginime, kuris pateikiamas </w:t>
+      </w:r>
+      <w:r>
+        <w:fldChar w:fldCharType="begin"/>
+      </w:r>
+      <w:r>
+        <w:instrText xml:space="preserve"> REF _Ref25864983 \h </w:instrText>
+      </w:r>
+      <w:r>
+        <w:fldChar w:fldCharType="separate"/>
+      </w:r>
+      <w:r>
+        <w:rPr>
+          <w:b/>
+          <w:bCs/>
+          <w:noProof/>
+        </w:rPr>
+        <w:t>2</w:t>
+      </w:r>
+      <w:r>
+        <w:rPr>
+          <w:b/>
+          <w:bCs/>
+        </w:rPr>
+        <w:t xml:space="preserve"> lentel</w:t>
+      </w:r>
+      <w:r>
+        <w:rPr>
+          <w:b/>
+          <w:bCs/>
+        </w:rPr>
+        <w:t>ėje</w:t>
+      </w:r>
+      <w:r>
+        <w:fldChar w:fldCharType="end"/>
+      </w:r>
+      <w:r>
+        <w:t>, matome, kad abi alternatyvios sistemos yra kuriamos užsienio valstybėje. Nors ir nepavyko rasti rinkoje esančių sistemų kainų, tačiau galima daryti išvadą, kad Vokietijos ar Švedijos gamintojų sprendimai kainuos žymiai brangiau nei kuriami Lietuvoje, kadangi vien specialistų atlyginimai minėtose šalyse yra ženkliai didesni</w:t>
+      </w:r>
+      <w:r>
+        <w:t xml:space="preserve"> nei Lietuvoje </w:t>
+      </w:r>
+      <w:sdt>
+        <w:sdtPr>
+          <w:id w:val="536542974"/>
+          <w:citation/>
+        </w:sdtPr>
+        <w:sdtContent>
+          <w:r>
+            <w:fldChar w:fldCharType="begin"/>
+          </w:r>
+          <w:r>
+            <w:instrText xml:space="preserve"> CITATION Ave19 \l 1063 </w:instrText>
+          </w:r>
+          <w:r>
+            <w:fldChar w:fldCharType="separate"/>
+          </w:r>
+          <w:r>
+            <w:rPr>
+              <w:noProof/>
+            </w:rPr>
+            <w:t>[11]</w:t>
+          </w:r>
+          <w:r>
+            <w:fldChar w:fldCharType="end"/>
+          </w:r>
+        </w:sdtContent>
+      </w:sdt>
+      <w:r>
+        <w:t xml:space="preserve">. Taip pat ženkliai išauga ir sistemos įdiegimo išlaidos, kadangi kompiuterinės regos sistemos neapsieina be kamerų bei kitos aparatūrinės įrangos, todėl užsienio specialistai privalės atvykti bei gyventi </w:t>
+      </w:r>
+      <w:r>
+        <w:t xml:space="preserve">Lietuvoje sistemos diegimo metu. Siūlomas sprendimas pranašesnis ne tik kaina, bet ir tuo, kad defektų aptikimui bei klasifikavimui naudos </w:t>
+      </w:r>
+      <w:proofErr w:type="spellStart"/>
+      <w:r>
+        <w:t>konvoliucinius</w:t>
+      </w:r>
+      <w:proofErr w:type="spellEnd"/>
+      <w:r>
+        <w:t xml:space="preserve"> neuroninius tinklus. Šio metodo pagalba dažnai pasiekiamas žymiai didesnis tikslumas nei naudojant tradicinius klasifikatorius.</w:t>
+      </w:r>
+    </w:p>
+    <w:p>
+      <w:pPr>
+        <w:rPr>
+          <w:color w:val="538135" w:themeColor="accent6" w:themeShade="BF"/>
+        </w:rPr>
+      </w:pPr>
+    </w:p>
+    <w:p>
+      <w:pPr>
+        <w:pStyle w:val="Heading2"/>
+      </w:pPr>
+      <w:bookmarkStart w:id="34" w:name="_Toc24204807"/>
+      <w:bookmarkStart w:id="35" w:name="_Toc25868284"/>
+      <w:r>
+        <w:t>Santrauka</w:t>
+      </w:r>
+      <w:bookmarkStart w:id="36" w:name="_GoBack"/>
+      <w:bookmarkEnd w:id="34"/>
+      <w:bookmarkEnd w:id="35"/>
+      <w:bookmarkEnd w:id="36"/>
+    </w:p>
+    <w:p>
+      <w:pPr>
+        <w:rPr>
+          <w:b/>
+        </w:rPr>
+      </w:pPr>
+      <w:r>
+        <w:rPr>
+          <w:b/>
+        </w:rPr>
+        <w:t>Vert</w:t>
+      </w:r>
+      <w:r>
+        <w:rPr>
+          <w:b/>
+        </w:rPr>
+        <w:t>ėmis grįstas pasiūlymas</w:t>
+      </w:r>
+    </w:p>
+    <w:p>
+      <w:pPr>
+        <w:rPr>
+          <w:b/>
+        </w:rPr>
+      </w:pPr>
+    </w:p>
+    <w:p>
+      <w:r>
+        <w:t>· &lt;</w:t>
+      </w:r>
+      <w:r>
+        <w:t>Tiksliniams klientams</w:t>
+      </w:r>
+      <w:r>
+        <w:t xml:space="preserve"> kokiu tikslu</w:t>
+      </w:r>
+      <w:r>
+        <w:t>&gt;</w:t>
+      </w:r>
+      <w:r>
+        <w:t>,</w:t>
       </w:r>
     </w:p>
     <w:p/>
     <w:p>
       <w:r>
-        <w:t xml:space="preserve">Reikėtų </w:t>
-      </w:r>
-      <w:r>
-        <w:t>palyginti su kiekviena alternatyva susijusias išlaidas</w:t>
-      </w:r>
-      <w:r>
-        <w:t xml:space="preserve"> ir įvertinti </w:t>
-      </w:r>
-      <w:r>
-        <w:t xml:space="preserve">pagal </w:t>
-      </w:r>
-      <w:r>
-        <w:t xml:space="preserve">kiekybinius </w:t>
-      </w:r>
-      <w:r>
-        <w:t>k</w:t>
-      </w:r>
-      <w:r>
-        <w:t>riterijus, pasiūlytus 1.2.4 skyrelyje</w:t>
-      </w:r>
-      <w:r>
-        <w:t>.</w:t>
-      </w:r>
-      <w:r>
-        <w:t xml:space="preserve"> Pagrįskite </w:t>
-      </w:r>
-      <w:r>
-        <w:t xml:space="preserve">pasauline statistika, literatūra, naujausiomis publikacijomis. Privalomos konkrečios nuorodos (autorius, 2019) į literatūrą ir kitus </w:t>
-      </w:r>
-      <w:r>
-        <w:t>informacijos šaltinius. Pastaba: k</w:t>
-      </w:r>
-      <w:r>
-        <w:t>ad nekartoti</w:t>
-      </w:r>
-      <w:r>
-        <w:t xml:space="preserve"> teksto</w:t>
-      </w:r>
-      <w:r>
-        <w:t>, galima cituoti savo V.Pavardė, &lt;Projekto pavadinimas&gt; Projektavimo metodologijos ir technologijų analizė, metai.</w:t>
-      </w:r>
-    </w:p>
-    <w:p>
-      <w:pPr>
-        <w:rPr>
-          <w:color w:val="538135" w:themeColor="accent6" w:themeShade="BF"/>
-        </w:rPr>
-      </w:pPr>
-      <w:r>
-        <w:rPr>
-          <w:color w:val="538135" w:themeColor="accent6" w:themeShade="BF"/>
-        </w:rPr>
-        <w:t>Pavyzdys: mūsų konkurentas yra Vilniaus energija, kuri naudoja nenaudoja automatizuotos avarijų perspėjimo ir</w:t>
-      </w:r>
-      <w:r>
-        <w:rPr>
-          <w:color w:val="538135" w:themeColor="accent6" w:themeShade="BF"/>
-        </w:rPr>
-        <w:t xml:space="preserve"> stebėjimo</w:t>
-      </w:r>
-      <w:r>
-        <w:rPr>
-          <w:color w:val="538135" w:themeColor="accent6" w:themeShade="BF"/>
-        </w:rPr>
-        <w:t xml:space="preserve"> sistemos.</w:t>
-      </w:r>
-    </w:p>
-    <w:p>
-      <w:pPr>
-        <w:rPr>
-          <w:color w:val="538135" w:themeColor="accent6" w:themeShade="BF"/>
-        </w:rPr>
-      </w:pPr>
-    </w:p>
-    <w:p>
-      <w:pPr>
-        <w:pStyle w:val="Heading2"/>
-      </w:pPr>
-      <w:bookmarkStart w:id="32" w:name="_Toc24204807"/>
-      <w:bookmarkStart w:id="33" w:name="_Toc25784651"/>
-      <w:r>
-        <w:t>Santrauka</w:t>
-      </w:r>
-      <w:r>
-        <w:t xml:space="preserve"> (5</w:t>
-      </w:r>
-      <w:r>
-        <w:t>% teksto)</w:t>
-      </w:r>
-      <w:bookmarkEnd w:id="32"/>
-      <w:bookmarkEnd w:id="33"/>
-    </w:p>
-    <w:p>
-      <w:pPr>
-        <w:rPr>
-          <w:b/>
-        </w:rPr>
-      </w:pPr>
-      <w:r>
-        <w:rPr>
-          <w:b/>
-        </w:rPr>
-        <w:t>Vert</w:t>
-      </w:r>
-      <w:r>
-        <w:rPr>
-          <w:b/>
-        </w:rPr>
-        <w:t>ėmis grįstas pasiūlymas</w:t>
-      </w:r>
-    </w:p>
-    <w:p>
-      <w:pPr>
-        <w:rPr>
-          <w:b/>
-        </w:rPr>
-      </w:pPr>
-    </w:p>
-    <w:p>
-      <w:r>
-        <w:t>· &lt;</w:t>
-      </w:r>
-      <w:r>
-        <w:t>Tiksliniams klientams</w:t>
-      </w:r>
-      <w:r>
-        <w:t xml:space="preserve"> kokiu tikslu</w:t>
+        <w:t>· k</w:t>
+      </w:r>
+      <w:r>
+        <w:t>urie nepatenkinti &lt;</w:t>
+      </w:r>
+      <w:r>
+        <w:rPr>
+          <w:i/>
+        </w:rPr>
+        <w:t>dabartine alternatyva</w:t>
       </w:r>
       <w:r>
         <w:t>&gt;</w:t>
@@ -6046,37 +7995,63 @@
     <w:p/>
     <w:p>
       <w:r>
-        <w:t>· k</w:t>
-      </w:r>
-      <w:r>
-        <w:t>urie nepatenkinti &lt;</w:t>
-      </w:r>
-      <w:r>
-        <w:rPr>
-          <w:i/>
-        </w:rPr>
-        <w:t>dabartine alternatyva</w:t>
-      </w:r>
-      <w:r>
-        <w:t>&gt;</w:t>
-      </w:r>
-      <w:r>
-        <w:t>,</w:t>
+        <w:t>m</w:t>
+      </w:r>
+      <w:r>
+        <w:t>ūsų produktas  &lt;naujo produkto pavadinimas&gt;</w:t>
+      </w:r>
+      <w:r>
+        <w:t xml:space="preserve"> </w:t>
+      </w:r>
+      <w:r>
+        <w:t xml:space="preserve"> .....</w:t>
       </w:r>
     </w:p>
     <w:p/>
     <w:p>
-      <w:r>
-        <w:t>m</w:t>
-      </w:r>
-      <w:r>
-        <w:t>ūsų produktas  &lt;naujo produkto pavadinimas&gt;</w:t>
-      </w:r>
-      <w:r>
-        <w:t xml:space="preserve"> </w:t>
-      </w:r>
-      <w:r>
-        <w:t xml:space="preserve"> .....</w:t>
+      <w:pPr>
+        <w:rPr>
+          <w:color w:val="538135" w:themeColor="accent6" w:themeShade="BF"/>
+        </w:rPr>
+      </w:pPr>
+      <w:r>
+        <w:rPr>
+          <w:color w:val="538135" w:themeColor="accent6" w:themeShade="BF"/>
+        </w:rPr>
+        <w:t>Pvz.: Naudoja &lt;kodo generatorių/ karkasą/mašinų mokymosi algoritmus</w:t>
+      </w:r>
+      <w:r>
+        <w:rPr>
+          <w:color w:val="538135" w:themeColor="accent6" w:themeShade="BF"/>
+        </w:rPr>
+        <w:t>, pagerintus programinės įrangos testavimo metodus ir įrankius</w:t>
+      </w:r>
+      <w:r>
+        <w:rPr>
+          <w:color w:val="538135" w:themeColor="accent6" w:themeShade="BF"/>
+        </w:rPr>
+        <w:t>&gt;, kas įgalina automatizuoti darbą,  sumažinti išlaidas darbo užmokesčiui.</w:t>
+      </w:r>
+    </w:p>
+    <w:p>
+      <w:pPr>
+        <w:rPr>
+          <w:color w:val="385623" w:themeColor="accent6" w:themeShade="80"/>
+        </w:rPr>
+      </w:pPr>
+    </w:p>
+    <w:p>
+      <w:r>
+        <w:t>Siūlomas sprendimas</w:t>
+      </w:r>
+      <w:r>
+        <w:t xml:space="preserve"> suteikia &lt;</w:t>
+      </w:r>
+      <w:r>
+        <w:t>pagrindinę problemų sprendimo galimybę</w:t>
+      </w:r>
+      <w:r>
+        <w:t>&gt;</w:t>
       </w:r>
     </w:p>
     <w:p/>
@@ -6090,103 +8065,83 @@
         <w:rPr>
           <w:color w:val="538135" w:themeColor="accent6" w:themeShade="BF"/>
         </w:rPr>
-        <w:t>Pvz.: Naudoja &lt;kodo generatorių/ karkasą/mašinų mokymosi algoritmus</w:t>
+        <w:t>Pvz.: Siūlomas  &lt;metodą/ algoritmą/ sistemos struktūrą&gt; įgalina</w:t>
       </w:r>
       <w:r>
         <w:rPr>
           <w:color w:val="538135" w:themeColor="accent6" w:themeShade="BF"/>
         </w:rPr>
-        <w:t>, pagerintus programinės įrangos testavimo metodus ir įrankius</w:t>
+        <w:t xml:space="preserve"> pagreitinti sprendimų priėmimą</w:t>
       </w:r>
       <w:r>
         <w:rPr>
           <w:color w:val="538135" w:themeColor="accent6" w:themeShade="BF"/>
         </w:rPr>
-        <w:t>&gt;, kas įgalina automatizuoti darbą,  sumažinti išlaidas darbo užmokesčiui.</w:t>
-      </w:r>
-    </w:p>
-    <w:p>
-      <w:pPr>
-        <w:rPr>
-          <w:color w:val="385623" w:themeColor="accent6" w:themeShade="80"/>
-        </w:rPr>
-      </w:pPr>
-    </w:p>
-    <w:p>
-      <w:r>
-        <w:lastRenderedPageBreak/>
-        <w:t>Siūlomas sprendimas</w:t>
-      </w:r>
-      <w:r>
-        <w:t xml:space="preserve"> suteikia &lt;</w:t>
-      </w:r>
-      <w:r>
-        <w:t>pagrindinę problemų sprendimo galimybę</w:t>
-      </w:r>
-      <w:r>
-        <w:t>&gt;</w:t>
-      </w:r>
-    </w:p>
-    <w:p/>
-    <w:p>
-      <w:pPr>
+        <w:t xml:space="preserve"> sistemą kuriant ir </w:t>
+      </w:r>
+      <w:r>
         <w:rPr>
           <w:color w:val="538135" w:themeColor="accent6" w:themeShade="BF"/>
         </w:rPr>
-      </w:pPr>
+        <w:t xml:space="preserve">sumažinti kaštus </w:t>
+      </w:r>
       <w:r>
         <w:rPr>
           <w:color w:val="538135" w:themeColor="accent6" w:themeShade="BF"/>
         </w:rPr>
-        <w:t>Pvz.: Siūlomas  &lt;metodą/ algoritmą/ sistemos struktūrą&gt; įgalina</w:t>
+        <w:t>vėliau</w:t>
       </w:r>
       <w:r>
         <w:rPr>
           <w:color w:val="538135" w:themeColor="accent6" w:themeShade="BF"/>
         </w:rPr>
-        <w:t xml:space="preserve"> pagreitinti sprendimų priėmimą</w:t>
+        <w:t>,</w:t>
       </w:r>
       <w:r>
         <w:rPr>
           <w:color w:val="538135" w:themeColor="accent6" w:themeShade="BF"/>
         </w:rPr>
-        <w:t xml:space="preserve"> sistemą kuriant ir </w:t>
+        <w:t xml:space="preserve"> atliekant sistemos pakeitimus</w:t>
       </w:r>
       <w:r>
         <w:rPr>
           <w:color w:val="538135" w:themeColor="accent6" w:themeShade="BF"/>
         </w:rPr>
-        <w:t xml:space="preserve">sumažinti kaštus </w:t>
+        <w:t>.</w:t>
       </w:r>
       <w:r>
         <w:rPr>
           <w:color w:val="538135" w:themeColor="accent6" w:themeShade="BF"/>
         </w:rPr>
-        <w:t>vėliau</w:t>
-      </w:r>
+        <w:t xml:space="preserve"> Projekto planuojami kaštai neviršys xxx Eur. Programų sistema bus įdiegta užsakovo aplinkoje iki YYY-</w:t>
+      </w:r>
+      <w:proofErr w:type="spellStart"/>
       <w:r>
         <w:rPr>
           <w:color w:val="538135" w:themeColor="accent6" w:themeShade="BF"/>
         </w:rPr>
-        <w:t>,</w:t>
-      </w:r>
+        <w:t>mėn</w:t>
+      </w:r>
+      <w:proofErr w:type="spellEnd"/>
       <w:r>
         <w:rPr>
           <w:color w:val="538135" w:themeColor="accent6" w:themeShade="BF"/>
         </w:rPr>
-        <w:t xml:space="preserve"> atliekant sistemos pakeitimus</w:t>
-      </w:r>
+        <w:t>-</w:t>
+      </w:r>
+      <w:proofErr w:type="spellStart"/>
       <w:r>
         <w:rPr>
           <w:color w:val="538135" w:themeColor="accent6" w:themeShade="BF"/>
         </w:rPr>
+        <w:t>dd</w:t>
+      </w:r>
+      <w:proofErr w:type="spellEnd"/>
+      <w:r>
+        <w:rPr>
+          <w:color w:val="538135" w:themeColor="accent6" w:themeShade="BF"/>
+        </w:rPr>
         <w:t>.</w:t>
-      </w:r>
-      <w:r>
-        <w:rPr>
-          <w:color w:val="538135" w:themeColor="accent6" w:themeShade="BF"/>
-        </w:rPr>
-        <w:t xml:space="preserve"> Projekto planuojami kaštai neviršys xxx Eur. Programų sistema bus įdiegta užsakovo aplinkoje iki YYY-mėn-dd.</w:t>
       </w:r>
     </w:p>
     <w:p>
@@ -6331,7 +8286,35 @@
         <w:rPr>
           <w:color w:val="538135" w:themeColor="accent6" w:themeShade="BF"/>
         </w:rPr>
-        <w:t>(Augmented mobility)</w:t>
+        <w:t>(</w:t>
+      </w:r>
+      <w:proofErr w:type="spellStart"/>
+      <w:r>
+        <w:rPr>
+          <w:color w:val="538135" w:themeColor="accent6" w:themeShade="BF"/>
+        </w:rPr>
+        <w:t>Augmented</w:t>
+      </w:r>
+      <w:proofErr w:type="spellEnd"/>
+      <w:r>
+        <w:rPr>
+          <w:color w:val="538135" w:themeColor="accent6" w:themeShade="BF"/>
+        </w:rPr>
+        <w:t xml:space="preserve"> </w:t>
+      </w:r>
+      <w:proofErr w:type="spellStart"/>
+      <w:r>
+        <w:rPr>
+          <w:color w:val="538135" w:themeColor="accent6" w:themeShade="BF"/>
+        </w:rPr>
+        <w:t>mobility</w:t>
+      </w:r>
+      <w:proofErr w:type="spellEnd"/>
+      <w:r>
+        <w:rPr>
+          <w:color w:val="538135" w:themeColor="accent6" w:themeShade="BF"/>
+        </w:rPr>
+        <w:t>)</w:t>
       </w:r>
     </w:p>
     <w:p>
@@ -6372,21 +8355,53 @@
           <w:b w:val="0"/>
           <w:color w:val="538135" w:themeColor="accent6" w:themeShade="BF"/>
         </w:rPr>
-        <w:t xml:space="preserve">Tiksliniam klientui NASA, naudoti medicininiams  tyrimams  kosmose. NASA išreiškė nepasitenkinimą dabar taikomu  egzoskeletu. </w:t>
-      </w:r>
+        <w:t xml:space="preserve">Tiksliniam klientui NASA, naudoti medicininiams  tyrimams  kosmose. NASA išreiškė nepasitenkinimą dabar taikomu  </w:t>
+      </w:r>
+      <w:proofErr w:type="spellStart"/>
       <w:r>
         <w:rPr>
           <w:b w:val="0"/>
           <w:color w:val="538135" w:themeColor="accent6" w:themeShade="BF"/>
         </w:rPr>
-        <w:t>P</w:t>
-      </w:r>
+        <w:t>egzoskeletu</w:t>
+      </w:r>
+      <w:proofErr w:type="spellEnd"/>
       <w:r>
         <w:rPr>
           <w:b w:val="0"/>
           <w:color w:val="538135" w:themeColor="accent6" w:themeShade="BF"/>
         </w:rPr>
-        <w:t xml:space="preserve">agrindinė įžvalga: egzoskeletas </w:t>
+        <w:t xml:space="preserve">. </w:t>
+      </w:r>
+      <w:r>
+        <w:rPr>
+          <w:b w:val="0"/>
+          <w:color w:val="538135" w:themeColor="accent6" w:themeShade="BF"/>
+        </w:rPr>
+        <w:t>P</w:t>
+      </w:r>
+      <w:r>
+        <w:rPr>
+          <w:b w:val="0"/>
+          <w:color w:val="538135" w:themeColor="accent6" w:themeShade="BF"/>
+        </w:rPr>
+        <w:t xml:space="preserve">agrindinė įžvalga: </w:t>
+      </w:r>
+      <w:proofErr w:type="spellStart"/>
+      <w:r>
+        <w:rPr>
+          <w:b w:val="0"/>
+          <w:color w:val="538135" w:themeColor="accent6" w:themeShade="BF"/>
+        </w:rPr>
+        <w:t>egzoskeletas</w:t>
+      </w:r>
+      <w:proofErr w:type="spellEnd"/>
+      <w:r>
+        <w:rPr>
+          <w:b w:val="0"/>
+          <w:color w:val="538135" w:themeColor="accent6" w:themeShade="BF"/>
+        </w:rPr>
+        <w:t xml:space="preserve"> </w:t>
       </w:r>
       <w:r>
         <w:rPr>
@@ -6549,31 +8564,69 @@
         </w:rPr>
         <w:t xml:space="preserve">Skirtingai nei </w:t>
       </w:r>
+      <w:proofErr w:type="spellStart"/>
       <w:r>
         <w:rPr>
           <w:b w:val="0"/>
           <w:color w:val="538135" w:themeColor="accent6" w:themeShade="BF"/>
         </w:rPr>
-        <w:t xml:space="preserve">egzoskeletas </w:t>
-      </w:r>
+        <w:t>egzoskeletas</w:t>
+      </w:r>
+      <w:proofErr w:type="spellEnd"/>
       <w:r>
         <w:rPr>
           <w:b w:val="0"/>
           <w:color w:val="538135" w:themeColor="accent6" w:themeShade="BF"/>
         </w:rPr>
+        <w:t xml:space="preserve"> </w:t>
+      </w:r>
+      <w:r>
+        <w:rPr>
+          <w:b w:val="0"/>
+          <w:color w:val="538135" w:themeColor="accent6" w:themeShade="BF"/>
+        </w:rPr>
         <w:t>nešiojamosios kelnės bus lengvos ir  išmanios.</w:t>
       </w:r>
     </w:p>
     <w:p>
       <w:pPr>
-        <w:spacing w:after="160" w:line="259" w:lineRule="auto"/>
-        <w:jc w:val="left"/>
+        <w:pStyle w:val="Heading1"/>
+      </w:pPr>
+      <w:bookmarkStart w:id="37" w:name="_Toc25868285"/>
+      <w:r>
+        <w:lastRenderedPageBreak/>
+        <w:t>Išvados</w:t>
+      </w:r>
+      <w:bookmarkEnd w:id="37"/>
+    </w:p>
+    <w:p>
+      <w:pPr>
+        <w:pStyle w:val="Tekstas"/>
+        <w:numPr>
+          <w:ilvl w:val="0"/>
+          <w:numId w:val="16"/>
+        </w:numPr>
+      </w:pPr>
+      <w:proofErr w:type="spellStart"/>
+      <w:r>
+        <w:t>Aa</w:t>
+      </w:r>
+      <w:proofErr w:type="spellEnd"/>
+    </w:p>
+    <w:p/>
+    <w:p>
+      <w:pPr>
+        <w:pStyle w:val="Tekstas"/>
+        <w:numPr>
+          <w:ilvl w:val="0"/>
+          <w:numId w:val="16"/>
+        </w:numPr>
       </w:pPr>
       <w:r>
         <w:br w:type="page"/>
       </w:r>
     </w:p>
-    <w:bookmarkStart w:id="34" w:name="_Toc25784652" w:displacedByCustomXml="next"/>
+    <w:bookmarkStart w:id="38" w:name="_Toc25868286" w:displacedByCustomXml="next"/>
     <w:sdt>
       <w:sdtPr>
         <w:rPr>
@@ -6589,7 +8642,6 @@
           <w:docPartUnique/>
         </w:docPartObj>
       </w:sdtPr>
-      <w:sdtEndPr/>
       <w:sdtContent>
         <w:p>
           <w:pPr>
@@ -6598,14 +8650,13 @@
           <w:r>
             <w:t>Literatūros šaltiniai</w:t>
           </w:r>
-          <w:bookmarkEnd w:id="34"/>
+          <w:bookmarkEnd w:id="38"/>
         </w:p>
         <w:sdt>
           <w:sdtPr>
             <w:id w:val="-573587230"/>
             <w:bibliography/>
           </w:sdtPr>
-          <w:sdtEndPr/>
           <w:sdtContent>
             <w:p>
               <w:pPr>
@@ -6640,12 +8691,12 @@
                 <w:tblLook w:val="04A0" w:firstRow="1" w:lastRow="0" w:firstColumn="1" w:lastColumn="0" w:noHBand="0" w:noVBand="1"/>
               </w:tblPr>
               <w:tblGrid>
-                <w:gridCol w:w="355"/>
-                <w:gridCol w:w="9283"/>
+                <w:gridCol w:w="475"/>
+                <w:gridCol w:w="9163"/>
               </w:tblGrid>
               <w:tr>
                 <w:trPr>
-                  <w:divId w:val="333385083"/>
+                  <w:divId w:val="2028754196"/>
                   <w:tblCellSpacing w:w="15" w:type="dxa"/>
                 </w:trPr>
                 <w:tc>
@@ -6699,7 +8750,7 @@
               </w:tr>
               <w:tr>
                 <w:trPr>
-                  <w:divId w:val="333385083"/>
+                  <w:divId w:val="2028754196"/>
                   <w:tblCellSpacing w:w="15" w:type="dxa"/>
                 </w:trPr>
                 <w:tc>
@@ -6753,7 +8804,7 @@
               </w:tr>
               <w:tr>
                 <w:trPr>
-                  <w:divId w:val="333385083"/>
+                  <w:divId w:val="2028754196"/>
                   <w:tblCellSpacing w:w="15" w:type="dxa"/>
                 </w:trPr>
                 <w:tc>
@@ -6807,7 +8858,7 @@
               </w:tr>
               <w:tr>
                 <w:trPr>
-                  <w:divId w:val="333385083"/>
+                  <w:divId w:val="2028754196"/>
                   <w:tblCellSpacing w:w="15" w:type="dxa"/>
                 </w:trPr>
                 <w:tc>
@@ -6859,10 +8910,388 @@
                   </w:p>
                 </w:tc>
               </w:tr>
+              <w:tr>
+                <w:trPr>
+                  <w:divId w:val="2028754196"/>
+                  <w:tblCellSpacing w:w="15" w:type="dxa"/>
+                </w:trPr>
+                <w:tc>
+                  <w:tcPr>
+                    <w:tcW w:w="50" w:type="pct"/>
+                    <w:hideMark/>
+                  </w:tcPr>
+                  <w:p>
+                    <w:pPr>
+                      <w:pStyle w:val="Bibliography"/>
+                      <w:numPr>
+                        <w:ilvl w:val="0"/>
+                        <w:numId w:val="0"/>
+                      </w:numPr>
+                      <w:rPr>
+                        <w:noProof/>
+                      </w:rPr>
+                    </w:pPr>
+                    <w:r>
+                      <w:rPr>
+                        <w:noProof/>
+                      </w:rPr>
+                      <w:t xml:space="preserve">[5] </w:t>
+                    </w:r>
+                  </w:p>
+                </w:tc>
+                <w:tc>
+                  <w:tcPr>
+                    <w:tcW w:w="0" w:type="auto"/>
+                    <w:hideMark/>
+                  </w:tcPr>
+                  <w:p>
+                    <w:pPr>
+                      <w:pStyle w:val="Bibliography"/>
+                      <w:numPr>
+                        <w:ilvl w:val="0"/>
+                        <w:numId w:val="0"/>
+                      </w:numPr>
+                      <w:rPr>
+                        <w:noProof/>
+                      </w:rPr>
+                    </w:pPr>
+                    <w:r>
+                      <w:rPr>
+                        <w:noProof/>
+                      </w:rPr>
+                      <w:t>„Dell PowerEdge Servers,“ 2019. [Tinkle]. Available: https://www.dell.com/en-us/work/shop/dell-poweredge-servers/sc/servers. [Kreiptasi 28 lapkričio 2019].</w:t>
+                    </w:r>
+                  </w:p>
+                </w:tc>
+              </w:tr>
+              <w:tr>
+                <w:trPr>
+                  <w:divId w:val="2028754196"/>
+                  <w:tblCellSpacing w:w="15" w:type="dxa"/>
+                </w:trPr>
+                <w:tc>
+                  <w:tcPr>
+                    <w:tcW w:w="50" w:type="pct"/>
+                    <w:hideMark/>
+                  </w:tcPr>
+                  <w:p>
+                    <w:pPr>
+                      <w:pStyle w:val="Bibliography"/>
+                      <w:numPr>
+                        <w:ilvl w:val="0"/>
+                        <w:numId w:val="0"/>
+                      </w:numPr>
+                      <w:rPr>
+                        <w:noProof/>
+                      </w:rPr>
+                    </w:pPr>
+                    <w:r>
+                      <w:rPr>
+                        <w:noProof/>
+                      </w:rPr>
+                      <w:t xml:space="preserve">[6] </w:t>
+                    </w:r>
+                  </w:p>
+                </w:tc>
+                <w:tc>
+                  <w:tcPr>
+                    <w:tcW w:w="0" w:type="auto"/>
+                    <w:hideMark/>
+                  </w:tcPr>
+                  <w:p>
+                    <w:pPr>
+                      <w:pStyle w:val="Bibliography"/>
+                      <w:numPr>
+                        <w:ilvl w:val="0"/>
+                        <w:numId w:val="0"/>
+                      </w:numPr>
+                      <w:rPr>
+                        <w:noProof/>
+                      </w:rPr>
+                    </w:pPr>
+                    <w:r>
+                      <w:rPr>
+                        <w:noProof/>
+                      </w:rPr>
+                      <w:t>„Elinta, UAB. Rekvizitai.lt,“ 2019. [Tinkle]. Available: https://rekvizitai.vz.lt/imone/elinta/. [Kreiptasi 28 lapkričio 2019].</w:t>
+                    </w:r>
+                  </w:p>
+                </w:tc>
+              </w:tr>
+              <w:tr>
+                <w:trPr>
+                  <w:divId w:val="2028754196"/>
+                  <w:tblCellSpacing w:w="15" w:type="dxa"/>
+                </w:trPr>
+                <w:tc>
+                  <w:tcPr>
+                    <w:tcW w:w="50" w:type="pct"/>
+                    <w:hideMark/>
+                  </w:tcPr>
+                  <w:p>
+                    <w:pPr>
+                      <w:pStyle w:val="Bibliography"/>
+                      <w:numPr>
+                        <w:ilvl w:val="0"/>
+                        <w:numId w:val="0"/>
+                      </w:numPr>
+                      <w:rPr>
+                        <w:noProof/>
+                      </w:rPr>
+                    </w:pPr>
+                    <w:r>
+                      <w:rPr>
+                        <w:noProof/>
+                      </w:rPr>
+                      <w:t xml:space="preserve">[7] </w:t>
+                    </w:r>
+                  </w:p>
+                </w:tc>
+                <w:tc>
+                  <w:tcPr>
+                    <w:tcW w:w="0" w:type="auto"/>
+                    <w:hideMark/>
+                  </w:tcPr>
+                  <w:p>
+                    <w:pPr>
+                      <w:pStyle w:val="Bibliography"/>
+                      <w:numPr>
+                        <w:ilvl w:val="0"/>
+                        <w:numId w:val="0"/>
+                      </w:numPr>
+                      <w:rPr>
+                        <w:noProof/>
+                      </w:rPr>
+                    </w:pPr>
+                    <w:r>
+                      <w:rPr>
+                        <w:noProof/>
+                      </w:rPr>
+                      <w:t>„WOOD BASED PANEL INDUSTRY,“ 2018. [Tinkle]. Available: https://www.forbo.com/movement/en-cn/industries-applications/raw-materials/wood/psu9x9. [Kreiptasi 28 lapkričio 2019].</w:t>
+                    </w:r>
+                  </w:p>
+                </w:tc>
+              </w:tr>
+              <w:tr>
+                <w:trPr>
+                  <w:divId w:val="2028754196"/>
+                  <w:tblCellSpacing w:w="15" w:type="dxa"/>
+                </w:trPr>
+                <w:tc>
+                  <w:tcPr>
+                    <w:tcW w:w="50" w:type="pct"/>
+                    <w:hideMark/>
+                  </w:tcPr>
+                  <w:p>
+                    <w:pPr>
+                      <w:pStyle w:val="Bibliography"/>
+                      <w:numPr>
+                        <w:ilvl w:val="0"/>
+                        <w:numId w:val="0"/>
+                      </w:numPr>
+                      <w:rPr>
+                        <w:noProof/>
+                      </w:rPr>
+                    </w:pPr>
+                    <w:r>
+                      <w:rPr>
+                        <w:noProof/>
+                      </w:rPr>
+                      <w:t xml:space="preserve">[8] </w:t>
+                    </w:r>
+                  </w:p>
+                </w:tc>
+                <w:tc>
+                  <w:tcPr>
+                    <w:tcW w:w="0" w:type="auto"/>
+                    <w:hideMark/>
+                  </w:tcPr>
+                  <w:p>
+                    <w:pPr>
+                      <w:pStyle w:val="Bibliography"/>
+                      <w:numPr>
+                        <w:ilvl w:val="0"/>
+                        <w:numId w:val="0"/>
+                      </w:numPr>
+                      <w:rPr>
+                        <w:noProof/>
+                      </w:rPr>
+                    </w:pPr>
+                    <w:r>
+                      <w:rPr>
+                        <w:noProof/>
+                      </w:rPr>
+                      <w:t>„Standard or individual solutions for your furniture production.,“ Baumer Inspection GmbH, 2018. [Tinkle]. Available: https://www.baumerinspection.com/en/products/surface-inspection/furniture/. [Kreiptasi 19 lapkričio 2019].</w:t>
+                    </w:r>
+                  </w:p>
+                </w:tc>
+              </w:tr>
+              <w:tr>
+                <w:trPr>
+                  <w:divId w:val="2028754196"/>
+                  <w:tblCellSpacing w:w="15" w:type="dxa"/>
+                </w:trPr>
+                <w:tc>
+                  <w:tcPr>
+                    <w:tcW w:w="50" w:type="pct"/>
+                    <w:hideMark/>
+                  </w:tcPr>
+                  <w:p>
+                    <w:pPr>
+                      <w:pStyle w:val="Bibliography"/>
+                      <w:numPr>
+                        <w:ilvl w:val="0"/>
+                        <w:numId w:val="0"/>
+                      </w:numPr>
+                      <w:rPr>
+                        <w:noProof/>
+                      </w:rPr>
+                    </w:pPr>
+                    <w:r>
+                      <w:rPr>
+                        <w:noProof/>
+                      </w:rPr>
+                      <w:t xml:space="preserve">[9] </w:t>
+                    </w:r>
+                  </w:p>
+                </w:tc>
+                <w:tc>
+                  <w:tcPr>
+                    <w:tcW w:w="0" w:type="auto"/>
+                    <w:hideMark/>
+                  </w:tcPr>
+                  <w:p>
+                    <w:pPr>
+                      <w:pStyle w:val="Bibliography"/>
+                      <w:numPr>
+                        <w:ilvl w:val="0"/>
+                        <w:numId w:val="0"/>
+                      </w:numPr>
+                      <w:rPr>
+                        <w:noProof/>
+                      </w:rPr>
+                    </w:pPr>
+                    <w:r>
+                      <w:rPr>
+                        <w:noProof/>
+                      </w:rPr>
+                      <w:t>A. Kartavičius, „Kompiuterinės regos ir mašininio mokymosi pritaikymo tyrimas pramoninės gamybos gaminių kokybės patikrai,“ Kaunas, 2019.</w:t>
+                    </w:r>
+                  </w:p>
+                </w:tc>
+              </w:tr>
+              <w:tr>
+                <w:trPr>
+                  <w:divId w:val="2028754196"/>
+                  <w:tblCellSpacing w:w="15" w:type="dxa"/>
+                </w:trPr>
+                <w:tc>
+                  <w:tcPr>
+                    <w:tcW w:w="50" w:type="pct"/>
+                    <w:hideMark/>
+                  </w:tcPr>
+                  <w:p>
+                    <w:pPr>
+                      <w:pStyle w:val="Bibliography"/>
+                      <w:numPr>
+                        <w:ilvl w:val="0"/>
+                        <w:numId w:val="0"/>
+                      </w:numPr>
+                      <w:rPr>
+                        <w:noProof/>
+                      </w:rPr>
+                    </w:pPr>
+                    <w:r>
+                      <w:rPr>
+                        <w:noProof/>
+                      </w:rPr>
+                      <w:t xml:space="preserve">[10] </w:t>
+                    </w:r>
+                  </w:p>
+                </w:tc>
+                <w:tc>
+                  <w:tcPr>
+                    <w:tcW w:w="0" w:type="auto"/>
+                    <w:hideMark/>
+                  </w:tcPr>
+                  <w:p>
+                    <w:pPr>
+                      <w:pStyle w:val="Bibliography"/>
+                      <w:numPr>
+                        <w:ilvl w:val="0"/>
+                        <w:numId w:val="0"/>
+                      </w:numPr>
+                      <w:rPr>
+                        <w:noProof/>
+                      </w:rPr>
+                    </w:pPr>
+                    <w:r>
+                      <w:rPr>
+                        <w:noProof/>
+                      </w:rPr>
+                      <w:t>„Grading System,“ Argos Solution, 2017. [Tinkle]. Available: https://www.argossolutions.no/grading-system/. [Kreiptasi 19 lapkričio 2019].</w:t>
+                    </w:r>
+                  </w:p>
+                </w:tc>
+              </w:tr>
+              <w:tr>
+                <w:trPr>
+                  <w:divId w:val="2028754196"/>
+                  <w:tblCellSpacing w:w="15" w:type="dxa"/>
+                </w:trPr>
+                <w:tc>
+                  <w:tcPr>
+                    <w:tcW w:w="50" w:type="pct"/>
+                    <w:hideMark/>
+                  </w:tcPr>
+                  <w:p>
+                    <w:pPr>
+                      <w:pStyle w:val="Bibliography"/>
+                      <w:numPr>
+                        <w:ilvl w:val="0"/>
+                        <w:numId w:val="0"/>
+                      </w:numPr>
+                      <w:rPr>
+                        <w:noProof/>
+                      </w:rPr>
+                    </w:pPr>
+                    <w:r>
+                      <w:rPr>
+                        <w:noProof/>
+                      </w:rPr>
+                      <w:t xml:space="preserve">[11] </w:t>
+                    </w:r>
+                  </w:p>
+                </w:tc>
+                <w:tc>
+                  <w:tcPr>
+                    <w:tcW w:w="0" w:type="auto"/>
+                    <w:hideMark/>
+                  </w:tcPr>
+                  <w:p>
+                    <w:pPr>
+                      <w:pStyle w:val="Bibliography"/>
+                      <w:numPr>
+                        <w:ilvl w:val="0"/>
+                        <w:numId w:val="0"/>
+                      </w:numPr>
+                      <w:rPr>
+                        <w:noProof/>
+                      </w:rPr>
+                    </w:pPr>
+                    <w:r>
+                      <w:rPr>
+                        <w:noProof/>
+                      </w:rPr>
+                      <w:t>„Average Software Developer Salary in the World 2019. Which Is the Highest-Paying Country?,“ 09 vasario 2019. [Tinkle]. Available: https://www.daxx.com/blog/development-trends/it-salaries-software-developer-trends-2019. [Kreiptasi 28 lapkričio 2019].</w:t>
+                    </w:r>
+                  </w:p>
+                </w:tc>
+              </w:tr>
             </w:tbl>
             <w:p>
               <w:pPr>
-                <w:divId w:val="333385083"/>
+                <w:divId w:val="2028754196"/>
                 <w:rPr>
                   <w:rFonts w:eastAsia="Times New Roman"/>
                   <w:noProof/>
@@ -7398,6 +9827,92 @@
     </w:lvl>
   </w:abstractNum>
   <w:abstractNum w:abstractNumId="4" w15:restartNumberingAfterBreak="0">
+    <w:nsid w:val="45325357"/>
+    <w:multiLevelType w:val="hybridMultilevel"/>
+    <w:tmpl w:val="FE9C3D76"/>
+    <w:lvl w:ilvl="0" w:tplc="0409000F">
+      <w:start w:val="1"/>
+      <w:numFmt w:val="decimal"/>
+      <w:lvlText w:val="%1."/>
+      <w:lvlJc w:val="left"/>
+      <w:pPr>
+        <w:ind w:left="720" w:hanging="360"/>
+      </w:pPr>
+    </w:lvl>
+    <w:lvl w:ilvl="1" w:tplc="04090019" w:tentative="1">
+      <w:start w:val="1"/>
+      <w:numFmt w:val="lowerLetter"/>
+      <w:lvlText w:val="%2."/>
+      <w:lvlJc w:val="left"/>
+      <w:pPr>
+        <w:ind w:left="1440" w:hanging="360"/>
+      </w:pPr>
+    </w:lvl>
+    <w:lvl w:ilvl="2" w:tplc="0409001B" w:tentative="1">
+      <w:start w:val="1"/>
+      <w:numFmt w:val="lowerRoman"/>
+      <w:lvlText w:val="%3."/>
+      <w:lvlJc w:val="right"/>
+      <w:pPr>
+        <w:ind w:left="2160" w:hanging="180"/>
+      </w:pPr>
+    </w:lvl>
+    <w:lvl w:ilvl="3" w:tplc="0409000F" w:tentative="1">
+      <w:start w:val="1"/>
+      <w:numFmt w:val="decimal"/>
+      <w:lvlText w:val="%4."/>
+      <w:lvlJc w:val="left"/>
+      <w:pPr>
+        <w:ind w:left="2880" w:hanging="360"/>
+      </w:pPr>
+    </w:lvl>
+    <w:lvl w:ilvl="4" w:tplc="04090019" w:tentative="1">
+      <w:start w:val="1"/>
+      <w:numFmt w:val="lowerLetter"/>
+      <w:lvlText w:val="%5."/>
+      <w:lvlJc w:val="left"/>
+      <w:pPr>
+        <w:ind w:left="3600" w:hanging="360"/>
+      </w:pPr>
+    </w:lvl>
+    <w:lvl w:ilvl="5" w:tplc="0409001B" w:tentative="1">
+      <w:start w:val="1"/>
+      <w:numFmt w:val="lowerRoman"/>
+      <w:lvlText w:val="%6."/>
+      <w:lvlJc w:val="right"/>
+      <w:pPr>
+        <w:ind w:left="4320" w:hanging="180"/>
+      </w:pPr>
+    </w:lvl>
+    <w:lvl w:ilvl="6" w:tplc="0409000F" w:tentative="1">
+      <w:start w:val="1"/>
+      <w:numFmt w:val="decimal"/>
+      <w:lvlText w:val="%7."/>
+      <w:lvlJc w:val="left"/>
+      <w:pPr>
+        <w:ind w:left="5040" w:hanging="360"/>
+      </w:pPr>
+    </w:lvl>
+    <w:lvl w:ilvl="7" w:tplc="04090019" w:tentative="1">
+      <w:start w:val="1"/>
+      <w:numFmt w:val="lowerLetter"/>
+      <w:lvlText w:val="%8."/>
+      <w:lvlJc w:val="left"/>
+      <w:pPr>
+        <w:ind w:left="5760" w:hanging="360"/>
+      </w:pPr>
+    </w:lvl>
+    <w:lvl w:ilvl="8" w:tplc="0409001B" w:tentative="1">
+      <w:start w:val="1"/>
+      <w:numFmt w:val="lowerRoman"/>
+      <w:lvlText w:val="%9."/>
+      <w:lvlJc w:val="right"/>
+      <w:pPr>
+        <w:ind w:left="6480" w:hanging="180"/>
+      </w:pPr>
+    </w:lvl>
+  </w:abstractNum>
+  <w:abstractNum w:abstractNumId="5" w15:restartNumberingAfterBreak="0">
     <w:nsid w:val="4E305738"/>
     <w:multiLevelType w:val="hybridMultilevel"/>
     <w:tmpl w:val="A85C4510"/>
@@ -7483,7 +9998,7 @@
       </w:pPr>
     </w:lvl>
   </w:abstractNum>
-  <w:abstractNum w:abstractNumId="5" w15:restartNumberingAfterBreak="0">
+  <w:abstractNum w:abstractNumId="6" w15:restartNumberingAfterBreak="0">
     <w:nsid w:val="539545D9"/>
     <w:multiLevelType w:val="hybridMultilevel"/>
     <w:tmpl w:val="E8B4C46C"/>
@@ -7576,7 +10091,7 @@
       </w:pPr>
     </w:lvl>
   </w:abstractNum>
-  <w:abstractNum w:abstractNumId="6" w15:restartNumberingAfterBreak="0">
+  <w:abstractNum w:abstractNumId="7" w15:restartNumberingAfterBreak="0">
     <w:nsid w:val="559C11EC"/>
     <w:multiLevelType w:val="hybridMultilevel"/>
     <w:tmpl w:val="5D3C28BE"/>
@@ -7708,7 +10223,7 @@
       </w:pPr>
     </w:lvl>
   </w:abstractNum>
-  <w:abstractNum w:abstractNumId="7" w15:restartNumberingAfterBreak="0">
+  <w:abstractNum w:abstractNumId="8" w15:restartNumberingAfterBreak="0">
     <w:nsid w:val="5AF94B7E"/>
     <w:multiLevelType w:val="multilevel"/>
     <w:tmpl w:val="F3DAB736"/>
@@ -7828,7 +10343,120 @@
       </w:rPr>
     </w:lvl>
   </w:abstractNum>
-  <w:abstractNum w:abstractNumId="8" w15:restartNumberingAfterBreak="0">
+  <w:abstractNum w:abstractNumId="9" w15:restartNumberingAfterBreak="0">
+    <w:nsid w:val="5B550861"/>
+    <w:multiLevelType w:val="hybridMultilevel"/>
+    <w:tmpl w:val="1EBA10E4"/>
+    <w:lvl w:ilvl="0" w:tplc="04090001">
+      <w:start w:val="1"/>
+      <w:numFmt w:val="bullet"/>
+      <w:lvlText w:val=""/>
+      <w:lvlJc w:val="left"/>
+      <w:pPr>
+        <w:ind w:left="720" w:hanging="360"/>
+      </w:pPr>
+      <w:rPr>
+        <w:rFonts w:ascii="Symbol" w:hAnsi="Symbol" w:hint="default"/>
+      </w:rPr>
+    </w:lvl>
+    <w:lvl w:ilvl="1" w:tplc="04090003" w:tentative="1">
+      <w:start w:val="1"/>
+      <w:numFmt w:val="bullet"/>
+      <w:lvlText w:val="o"/>
+      <w:lvlJc w:val="left"/>
+      <w:pPr>
+        <w:ind w:left="1440" w:hanging="360"/>
+      </w:pPr>
+      <w:rPr>
+        <w:rFonts w:ascii="Courier New" w:hAnsi="Courier New" w:cs="Courier New" w:hint="default"/>
+      </w:rPr>
+    </w:lvl>
+    <w:lvl w:ilvl="2" w:tplc="04090005" w:tentative="1">
+      <w:start w:val="1"/>
+      <w:numFmt w:val="bullet"/>
+      <w:lvlText w:val=""/>
+      <w:lvlJc w:val="left"/>
+      <w:pPr>
+        <w:ind w:left="2160" w:hanging="360"/>
+      </w:pPr>
+      <w:rPr>
+        <w:rFonts w:ascii="Wingdings" w:hAnsi="Wingdings" w:hint="default"/>
+      </w:rPr>
+    </w:lvl>
+    <w:lvl w:ilvl="3" w:tplc="04090001" w:tentative="1">
+      <w:start w:val="1"/>
+      <w:numFmt w:val="bullet"/>
+      <w:lvlText w:val=""/>
+      <w:lvlJc w:val="left"/>
+      <w:pPr>
+        <w:ind w:left="2880" w:hanging="360"/>
+      </w:pPr>
+      <w:rPr>
+        <w:rFonts w:ascii="Symbol" w:hAnsi="Symbol" w:hint="default"/>
+      </w:rPr>
+    </w:lvl>
+    <w:lvl w:ilvl="4" w:tplc="04090003" w:tentative="1">
+      <w:start w:val="1"/>
+      <w:numFmt w:val="bullet"/>
+      <w:lvlText w:val="o"/>
+      <w:lvlJc w:val="left"/>
+      <w:pPr>
+        <w:ind w:left="3600" w:hanging="360"/>
+      </w:pPr>
+      <w:rPr>
+        <w:rFonts w:ascii="Courier New" w:hAnsi="Courier New" w:cs="Courier New" w:hint="default"/>
+      </w:rPr>
+    </w:lvl>
+    <w:lvl w:ilvl="5" w:tplc="04090005" w:tentative="1">
+      <w:start w:val="1"/>
+      <w:numFmt w:val="bullet"/>
+      <w:lvlText w:val=""/>
+      <w:lvlJc w:val="left"/>
+      <w:pPr>
+        <w:ind w:left="4320" w:hanging="360"/>
+      </w:pPr>
+      <w:rPr>
+        <w:rFonts w:ascii="Wingdings" w:hAnsi="Wingdings" w:hint="default"/>
+      </w:rPr>
+    </w:lvl>
+    <w:lvl w:ilvl="6" w:tplc="04090001" w:tentative="1">
+      <w:start w:val="1"/>
+      <w:numFmt w:val="bullet"/>
+      <w:lvlText w:val=""/>
+      <w:lvlJc w:val="left"/>
+      <w:pPr>
+        <w:ind w:left="5040" w:hanging="360"/>
+      </w:pPr>
+      <w:rPr>
+        <w:rFonts w:ascii="Symbol" w:hAnsi="Symbol" w:hint="default"/>
+      </w:rPr>
+    </w:lvl>
+    <w:lvl w:ilvl="7" w:tplc="04090003" w:tentative="1">
+      <w:start w:val="1"/>
+      <w:numFmt w:val="bullet"/>
+      <w:lvlText w:val="o"/>
+      <w:lvlJc w:val="left"/>
+      <w:pPr>
+        <w:ind w:left="5760" w:hanging="360"/>
+      </w:pPr>
+      <w:rPr>
+        <w:rFonts w:ascii="Courier New" w:hAnsi="Courier New" w:cs="Courier New" w:hint="default"/>
+      </w:rPr>
+    </w:lvl>
+    <w:lvl w:ilvl="8" w:tplc="04090005" w:tentative="1">
+      <w:start w:val="1"/>
+      <w:numFmt w:val="bullet"/>
+      <w:lvlText w:val=""/>
+      <w:lvlJc w:val="left"/>
+      <w:pPr>
+        <w:ind w:left="6480" w:hanging="360"/>
+      </w:pPr>
+      <w:rPr>
+        <w:rFonts w:ascii="Wingdings" w:hAnsi="Wingdings" w:hint="default"/>
+      </w:rPr>
+    </w:lvl>
+  </w:abstractNum>
+  <w:abstractNum w:abstractNumId="10" w15:restartNumberingAfterBreak="0">
     <w:nsid w:val="6D5813DF"/>
     <w:multiLevelType w:val="multilevel"/>
     <w:tmpl w:val="A26EF87E"/>
@@ -7952,7 +10580,7 @@
       </w:rPr>
     </w:lvl>
   </w:abstractNum>
-  <w:abstractNum w:abstractNumId="9" w15:restartNumberingAfterBreak="0">
+  <w:abstractNum w:abstractNumId="11" w15:restartNumberingAfterBreak="0">
     <w:nsid w:val="779F5073"/>
     <w:multiLevelType w:val="multilevel"/>
     <w:tmpl w:val="CD26A2A6"/>
@@ -8087,7 +10715,7 @@
       </w:rPr>
     </w:lvl>
   </w:abstractNum>
-  <w:abstractNum w:abstractNumId="10" w15:restartNumberingAfterBreak="0">
+  <w:abstractNum w:abstractNumId="12" w15:restartNumberingAfterBreak="0">
     <w:nsid w:val="7ABB3C3A"/>
     <w:multiLevelType w:val="hybridMultilevel"/>
     <w:tmpl w:val="6B24DA1E"/>
@@ -8184,13 +10812,13 @@
     <w:abstractNumId w:val="3"/>
   </w:num>
   <w:num w:numId="2">
-    <w:abstractNumId w:val="7"/>
+    <w:abstractNumId w:val="8"/>
   </w:num>
   <w:num w:numId="3">
-    <w:abstractNumId w:val="8"/>
+    <w:abstractNumId w:val="10"/>
   </w:num>
   <w:num w:numId="4">
-    <w:abstractNumId w:val="9"/>
+    <w:abstractNumId w:val="11"/>
   </w:num>
   <w:num w:numId="5">
     <w:abstractNumId w:val="0"/>
@@ -8202,25 +10830,31 @@
     <w:abstractNumId w:val="1"/>
   </w:num>
   <w:num w:numId="8">
+    <w:abstractNumId w:val="6"/>
+  </w:num>
+  <w:num w:numId="9">
+    <w:abstractNumId w:val="12"/>
+  </w:num>
+  <w:num w:numId="10">
+    <w:abstractNumId w:val="7"/>
+  </w:num>
+  <w:num w:numId="11">
+    <w:abstractNumId w:val="11"/>
+  </w:num>
+  <w:num w:numId="12">
+    <w:abstractNumId w:val="11"/>
+  </w:num>
+  <w:num w:numId="13">
+    <w:abstractNumId w:val="11"/>
+  </w:num>
+  <w:num w:numId="14">
     <w:abstractNumId w:val="5"/>
   </w:num>
-  <w:num w:numId="9">
-    <w:abstractNumId w:val="10"/>
+  <w:num w:numId="15">
+    <w:abstractNumId w:val="4"/>
   </w:num>
-  <w:num w:numId="10">
-    <w:abstractNumId w:val="6"/>
-  </w:num>
-  <w:num w:numId="11">
+  <w:num w:numId="16">
     <w:abstractNumId w:val="9"/>
-  </w:num>
-  <w:num w:numId="12">
-    <w:abstractNumId w:val="9"/>
-  </w:num>
-  <w:num w:numId="13">
-    <w:abstractNumId w:val="9"/>
-  </w:num>
-  <w:num w:numId="14">
-    <w:abstractNumId w:val="4"/>
   </w:num>
   <w:numIdMacAtCleanup w:val="10"/>
 </w:numbering>
@@ -8398,7 +11032,7 @@
     <w:lsdException w:name="Table Web 2" w:semiHidden="1" w:unhideWhenUsed="1"/>
     <w:lsdException w:name="Table Web 3" w:semiHidden="1" w:unhideWhenUsed="1"/>
     <w:lsdException w:name="Balloon Text" w:semiHidden="1" w:unhideWhenUsed="1"/>
-    <w:lsdException w:name="Table Grid" w:uiPriority="0"/>
+    <w:lsdException w:name="Table Grid" w:uiPriority="39"/>
     <w:lsdException w:name="Table Theme" w:semiHidden="1" w:unhideWhenUsed="1"/>
     <w:lsdException w:name="Placeholder Text" w:semiHidden="1"/>
     <w:lsdException w:name="No Spacing" w:uiPriority="1"/>
@@ -9180,6 +11814,7 @@
     <w:name w:val="Table Grid"/>
     <w:aliases w:val="Lentelės celė"/>
     <w:basedOn w:val="TableNormal"/>
+    <w:uiPriority w:val="39"/>
     <w:rsid w:val="00B40D87"/>
     <w:pPr>
       <w:spacing w:after="0" w:line="240" w:lineRule="auto"/>
@@ -10235,24 +12870,6 @@
 </file>
 
 <file path=customXml/item2.xml><?xml version="1.0" encoding="utf-8"?>
-<p:properties xmlns:p="http://schemas.microsoft.com/office/2006/metadata/properties" xmlns:xsi="http://www.w3.org/2001/XMLSchema-instance" xmlns:pc="http://schemas.microsoft.com/office/infopath/2007/PartnerControls">
-  <documentManagement>
-    <PublishingExpirationDate xmlns="http://schemas.microsoft.com/sharepoint/v3" xsi:nil="true"/>
-    <PublishingStartDate xmlns="http://schemas.microsoft.com/sharepoint/v3" xsi:nil="true"/>
-  </documentManagement>
-</p:properties>
-</file>
-
-<file path=customXml/item3.xml><?xml version="1.0" encoding="utf-8"?>
-<?mso-contentType ?>
-<FormTemplates xmlns="http://schemas.microsoft.com/sharepoint/v3/contenttype/forms">
-  <Display>DocumentLibraryForm</Display>
-  <Edit>DocumentLibraryForm</Edit>
-  <New>DocumentLibraryForm</New>
-</FormTemplates>
-</file>
-
-<file path=customXml/item4.xml><?xml version="1.0" encoding="utf-8"?>
 <ct:contentTypeSchema xmlns:ct="http://schemas.microsoft.com/office/2006/metadata/contentType" xmlns:ma="http://schemas.microsoft.com/office/2006/metadata/properties/metaAttributes" ct:_="" ma:_="" ma:contentTypeName="Dokumentas" ma:contentTypeID="0x010100252A8F396CFEEC4F890D57BE85553293" ma:contentTypeVersion="1" ma:contentTypeDescription="Kurkite naują dokumentą." ma:contentTypeScope="" ma:versionID="cbbe9f19da0ebbc65c02f5a2ae9eaea6">
   <xsd:schema xmlns:xsd="http://www.w3.org/2001/XMLSchema" xmlns:xs="http://www.w3.org/2001/XMLSchema" xmlns:p="http://schemas.microsoft.com/office/2006/metadata/properties" xmlns:ns1="http://schemas.microsoft.com/sharepoint/v3" targetNamespace="http://schemas.microsoft.com/office/2006/metadata/properties" ma:root="true" ma:fieldsID="0921b642dfc9038befc71a51ebb437c2" ns1:_="">
     <xsd:import namespace="http://schemas.microsoft.com/sharepoint/v3"/>
@@ -10384,6 +13001,24 @@
 </ct:contentTypeSchema>
 </file>
 
+<file path=customXml/item3.xml><?xml version="1.0" encoding="utf-8"?>
+<?mso-contentType ?>
+<FormTemplates xmlns="http://schemas.microsoft.com/sharepoint/v3/contenttype/forms">
+  <Display>DocumentLibraryForm</Display>
+  <Edit>DocumentLibraryForm</Edit>
+  <New>DocumentLibraryForm</New>
+</FormTemplates>
+</file>
+
+<file path=customXml/item4.xml><?xml version="1.0" encoding="utf-8"?>
+<p:properties xmlns:p="http://schemas.microsoft.com/office/2006/metadata/properties" xmlns:xsi="http://www.w3.org/2001/XMLSchema-instance" xmlns:pc="http://schemas.microsoft.com/office/infopath/2007/PartnerControls">
+  <documentManagement>
+    <PublishingExpirationDate xmlns="http://schemas.microsoft.com/sharepoint/v3" xsi:nil="true"/>
+    <PublishingStartDate xmlns="http://schemas.microsoft.com/sharepoint/v3" xsi:nil="true"/>
+  </documentManagement>
+</p:properties>
+</file>
+
 <file path=customXml/item5.xml><?xml version="1.0" encoding="utf-8"?>
 <b:Sources xmlns:b="http://schemas.openxmlformats.org/officeDocument/2006/bibliography" xmlns="http://schemas.openxmlformats.org/officeDocument/2006/bibliography" SelectedStyle="\IEEE2006OfficeOnline.xsl" StyleName="IEEE" Version="2006">
   <b:Source>
@@ -10440,6 +13075,102 @@
     <b:URL>https://www.15min.lt/verslas/naujiena/kvadratinis-metras/nekilnojamasis-turtas/kauno-lez-atidarytas-53-mln-euru-atsiejes-fredos-fabrikas-gamina-baldus-ikea-imonei-973-1118576#_</b:URL>
     <b:RefOrder>2</b:RefOrder>
   </b:Source>
+  <b:Source>
+    <b:Tag>Del19</b:Tag>
+    <b:SourceType>InternetSite</b:SourceType>
+    <b:Guid>{478D91C8-F0FF-4A94-BAAB-7AB7D85C3E58}</b:Guid>
+    <b:Title>Dell PowerEdge Servers</b:Title>
+    <b:Year>2019</b:Year>
+    <b:YearAccessed>2019</b:YearAccessed>
+    <b:MonthAccessed>lapkričio</b:MonthAccessed>
+    <b:DayAccessed>28</b:DayAccessed>
+    <b:URL>https://www.dell.com/en-us/work/shop/dell-poweredge-servers/sc/servers</b:URL>
+    <b:RefOrder>5</b:RefOrder>
+  </b:Source>
+  <b:Source>
+    <b:Tag>WOO18</b:Tag>
+    <b:SourceType>InternetSite</b:SourceType>
+    <b:Guid>{70CF9E64-F7BC-4AB2-AB38-1BB4CAC04B0B}</b:Guid>
+    <b:Title>WOOD BASED PANEL INDUSTRY</b:Title>
+    <b:Year>2018</b:Year>
+    <b:YearAccessed>2019</b:YearAccessed>
+    <b:MonthAccessed>lapkričio</b:MonthAccessed>
+    <b:DayAccessed>28</b:DayAccessed>
+    <b:URL>https://www.forbo.com/movement/en-cn/industries-applications/raw-materials/wood/psu9x9</b:URL>
+    <b:RefOrder>7</b:RefOrder>
+  </b:Source>
+  <b:Source>
+    <b:Tag>Eli19</b:Tag>
+    <b:SourceType>InternetSite</b:SourceType>
+    <b:Guid>{FB3BE9D4-3DF8-4A31-86AD-A57F08287569}</b:Guid>
+    <b:Title>Elinta, UAB. Rekvizitai.lt</b:Title>
+    <b:Year>2019</b:Year>
+    <b:YearAccessed>2019</b:YearAccessed>
+    <b:MonthAccessed>lapkričio</b:MonthAccessed>
+    <b:DayAccessed>28</b:DayAccessed>
+    <b:URL>https://rekvizitai.vz.lt/imone/elinta/</b:URL>
+    <b:RefOrder>6</b:RefOrder>
+  </b:Source>
+  <b:Source>
+    <b:Tag>Sta18</b:Tag>
+    <b:SourceType>InternetSite</b:SourceType>
+    <b:Guid>{B0A15071-EE83-4A42-A2A0-C768888CBD4F}</b:Guid>
+    <b:Title>Standard or individual solutions for your furniture production.</b:Title>
+    <b:ProductionCompany>Baumer Inspection GmbH</b:ProductionCompany>
+    <b:Year>2018</b:Year>
+    <b:YearAccessed>2019</b:YearAccessed>
+    <b:MonthAccessed>lapkričio</b:MonthAccessed>
+    <b:DayAccessed>19</b:DayAccessed>
+    <b:URL>https://www.baumerinspection.com/en/products/surface-inspection/furniture/</b:URL>
+    <b:RefOrder>8</b:RefOrder>
+  </b:Source>
+  <b:Source>
+    <b:Tag>Gra17</b:Tag>
+    <b:SourceType>InternetSite</b:SourceType>
+    <b:Guid>{D6E62914-42EC-4451-95E6-A73A6858C251}</b:Guid>
+    <b:Title>Grading System</b:Title>
+    <b:Year>2017</b:Year>
+    <b:YearAccessed>2019</b:YearAccessed>
+    <b:MonthAccessed>lapkričio</b:MonthAccessed>
+    <b:DayAccessed>19</b:DayAccessed>
+    <b:URL>https://www.argossolutions.no/grading-system/</b:URL>
+    <b:ProductionCompany>Argos Solution</b:ProductionCompany>
+    <b:RefOrder>10</b:RefOrder>
+  </b:Source>
+  <b:Source>
+    <b:Tag>Kar19</b:Tag>
+    <b:SourceType>Report</b:SourceType>
+    <b:Guid>{D1535ECC-0F64-4A08-83FA-B60DEEC1D297}</b:Guid>
+    <b:Title>Kompiuterinės regos ir mašininio mokymosi pritaikymo tyrimas pramoninės gamybos gaminių kokybės patikrai</b:Title>
+    <b:Year>2019</b:Year>
+    <b:City>Kaunas</b:City>
+    <b:Author>
+      <b:Author>
+        <b:NameList>
+          <b:Person>
+            <b:Last>Kartavičius</b:Last>
+            <b:First>Algirdas</b:First>
+          </b:Person>
+        </b:NameList>
+      </b:Author>
+    </b:Author>
+    <b:ThesisType>Projektavimo metodologijos ir technologijų analizė</b:ThesisType>
+    <b:RefOrder>9</b:RefOrder>
+  </b:Source>
+  <b:Source>
+    <b:Tag>Ave19</b:Tag>
+    <b:SourceType>InternetSite</b:SourceType>
+    <b:Guid>{0EDF17FF-B6F0-48A6-B456-C307D7E6AEA8}</b:Guid>
+    <b:Title>Average Software Developer Salary in the World 2019. Which Is the Highest-Paying Country?</b:Title>
+    <b:Year>2019</b:Year>
+    <b:Month>vasario</b:Month>
+    <b:Day>09</b:Day>
+    <b:YearAccessed>2019</b:YearAccessed>
+    <b:MonthAccessed>lapkričio</b:MonthAccessed>
+    <b:DayAccessed>28</b:DayAccessed>
+    <b:URL>https://www.daxx.com/blog/development-trends/it-salaries-software-developer-trends-2019</b:URL>
+    <b:RefOrder>11</b:RefOrder>
+  </b:Source>
 </b:Sources>
 </file>
 
@@ -10452,24 +13183,6 @@
 </file>
 
 <file path=customXml/itemProps2.xml><?xml version="1.0" encoding="utf-8"?>
-<ds:datastoreItem xmlns:ds="http://schemas.openxmlformats.org/officeDocument/2006/customXml" ds:itemID="{949D7D1B-3ED7-4FCF-84CC-168C035D517F}">
-  <ds:schemaRefs>
-    <ds:schemaRef ds:uri="http://schemas.microsoft.com/office/2006/metadata/properties"/>
-    <ds:schemaRef ds:uri="http://schemas.microsoft.com/office/infopath/2007/PartnerControls"/>
-    <ds:schemaRef ds:uri="http://schemas.microsoft.com/sharepoint/v3"/>
-  </ds:schemaRefs>
-</ds:datastoreItem>
-</file>
-
-<file path=customXml/itemProps3.xml><?xml version="1.0" encoding="utf-8"?>
-<ds:datastoreItem xmlns:ds="http://schemas.openxmlformats.org/officeDocument/2006/customXml" ds:itemID="{12483B38-674F-42A8-9E56-0F53EF2A5520}">
-  <ds:schemaRefs>
-    <ds:schemaRef ds:uri="http://schemas.microsoft.com/sharepoint/v3/contenttype/forms"/>
-  </ds:schemaRefs>
-</ds:datastoreItem>
-</file>
-
-<file path=customXml/itemProps4.xml><?xml version="1.0" encoding="utf-8"?>
 <ds:datastoreItem xmlns:ds="http://schemas.openxmlformats.org/officeDocument/2006/customXml" ds:itemID="{FDE4BD0F-E7B6-4817-BC6F-FE45644B6150}">
   <ds:schemaRefs>
     <ds:schemaRef ds:uri="http://schemas.microsoft.com/office/2006/metadata/contentType"/>
@@ -10487,8 +13200,26 @@
 </ds:datastoreItem>
 </file>
 
+<file path=customXml/itemProps3.xml><?xml version="1.0" encoding="utf-8"?>
+<ds:datastoreItem xmlns:ds="http://schemas.openxmlformats.org/officeDocument/2006/customXml" ds:itemID="{12483B38-674F-42A8-9E56-0F53EF2A5520}">
+  <ds:schemaRefs>
+    <ds:schemaRef ds:uri="http://schemas.microsoft.com/sharepoint/v3/contenttype/forms"/>
+  </ds:schemaRefs>
+</ds:datastoreItem>
+</file>
+
+<file path=customXml/itemProps4.xml><?xml version="1.0" encoding="utf-8"?>
+<ds:datastoreItem xmlns:ds="http://schemas.openxmlformats.org/officeDocument/2006/customXml" ds:itemID="{949D7D1B-3ED7-4FCF-84CC-168C035D517F}">
+  <ds:schemaRefs>
+    <ds:schemaRef ds:uri="http://schemas.microsoft.com/office/2006/metadata/properties"/>
+    <ds:schemaRef ds:uri="http://schemas.microsoft.com/office/infopath/2007/PartnerControls"/>
+    <ds:schemaRef ds:uri="http://schemas.microsoft.com/sharepoint/v3"/>
+  </ds:schemaRefs>
+</ds:datastoreItem>
+</file>
+
 <file path=customXml/itemProps5.xml><?xml version="1.0" encoding="utf-8"?>
-<ds:datastoreItem xmlns:ds="http://schemas.openxmlformats.org/officeDocument/2006/customXml" ds:itemID="{F368BF9C-929A-494E-9966-BE838123252A}">
+<ds:datastoreItem xmlns:ds="http://schemas.openxmlformats.org/officeDocument/2006/customXml" ds:itemID="{6057B213-0824-43A6-97FB-8DBD43BA0DBB}">
   <ds:schemaRefs>
     <ds:schemaRef ds:uri="http://schemas.openxmlformats.org/officeDocument/2006/bibliography"/>
   </ds:schemaRefs>

--- a/1 semestras/Algirdas_Kartavicius_Paraiska.docx
+++ b/1 semestras/Algirdas_Kartavicius_Paraiska.docx
@@ -248,21 +248,7 @@
               <w:rPr>
                 <w:b/>
               </w:rPr>
-              <w:t xml:space="preserve">IFM 9/2 </w:t>
-            </w:r>
-            <w:proofErr w:type="spellStart"/>
-            <w:r>
-              <w:rPr>
-                <w:b/>
-              </w:rPr>
-              <w:t>gr</w:t>
-            </w:r>
-            <w:proofErr w:type="spellEnd"/>
-            <w:r>
-              <w:rPr>
-                <w:b/>
-              </w:rPr>
-              <w:t>.</w:t>
+              <w:t>IFM 9/2 gr.</w:t>
             </w:r>
             <w:r>
               <w:rPr>
@@ -452,28 +438,12 @@
                 <w:b/>
               </w:rPr>
             </w:pPr>
-            <w:proofErr w:type="spellStart"/>
             <w:r>
               <w:rPr>
                 <w:b/>
               </w:rPr>
-              <w:t>Lekt</w:t>
-            </w:r>
-            <w:proofErr w:type="spellEnd"/>
-            <w:r>
-              <w:rPr>
-                <w:b/>
-              </w:rPr>
-              <w:t xml:space="preserve">. Virginija </w:t>
-            </w:r>
-            <w:proofErr w:type="spellStart"/>
-            <w:r>
-              <w:rPr>
-                <w:b/>
-              </w:rPr>
-              <w:t>Limanauskienė</w:t>
-            </w:r>
-            <w:proofErr w:type="spellEnd"/>
+              <w:t>Lekt. Virginija Limanauskienė</w:t>
+            </w:r>
           </w:p>
           <w:p>
             <w:pPr>
@@ -1745,19 +1715,7 @@
               <w:rPr>
                 <w:rStyle w:val="Hyperlink"/>
               </w:rPr>
-              <w:t>Santrau</w:t>
-            </w:r>
-            <w:r>
-              <w:rPr>
-                <w:rStyle w:val="Hyperlink"/>
-              </w:rPr>
-              <w:t>k</w:t>
-            </w:r>
-            <w:r>
-              <w:rPr>
-                <w:rStyle w:val="Hyperlink"/>
-              </w:rPr>
-              <w:t>a (5% teksto)</w:t>
+              <w:t>Santrauka (5% teksto)</w:t>
             </w:r>
             <w:r>
               <w:rPr>
@@ -1986,17 +1944,17 @@
         <w:pStyle w:val="Heading1"/>
       </w:pPr>
       <w:bookmarkStart w:id="0" w:name="_Toc24204794"/>
-      <w:bookmarkStart w:id="1" w:name="_Toc503646966"/>
-      <w:bookmarkStart w:id="2" w:name="_Toc503648356"/>
-      <w:bookmarkStart w:id="3" w:name="_Toc503651300"/>
-      <w:bookmarkStart w:id="4" w:name="_Toc505346876"/>
-      <w:bookmarkStart w:id="5" w:name="_Toc25868271"/>
+      <w:bookmarkStart w:id="1" w:name="_Toc25868271"/>
+      <w:bookmarkStart w:id="2" w:name="_Toc503646966"/>
+      <w:bookmarkStart w:id="3" w:name="_Toc503648356"/>
+      <w:bookmarkStart w:id="4" w:name="_Toc503651300"/>
+      <w:bookmarkStart w:id="5" w:name="_Toc505346876"/>
       <w:r>
         <w:lastRenderedPageBreak/>
         <w:t>Projekto paraiška</w:t>
       </w:r>
       <w:bookmarkEnd w:id="0"/>
-      <w:bookmarkEnd w:id="5"/>
+      <w:bookmarkEnd w:id="1"/>
     </w:p>
     <w:p>
       <w:pPr>
@@ -2013,48 +1971,16 @@
         <w:t>Įvadas</w:t>
       </w:r>
     </w:p>
-    <w:bookmarkEnd w:id="1"/>
     <w:bookmarkEnd w:id="2"/>
     <w:bookmarkEnd w:id="3"/>
     <w:bookmarkEnd w:id="4"/>
+    <w:bookmarkEnd w:id="5"/>
     <w:p>
       <w:pPr>
         <w:ind w:firstLine="284"/>
       </w:pPr>
       <w:r>
-        <w:t xml:space="preserve">Šio projekto tikslas yra surasti ir ištirti kompiuterinės regos bei mašininio mokymosi metodus, kurie leis identifikuoti baldų detalių paviršiaus defektus ir juos klasifikuoti bei juos pritaikyti realiose baldų detalių gamybos linijose. Netinkamos produkcijos nustatymas leis padidinti pramoninės gamybos efektyvumą, sumažins gamybos išlaidas bei žaliavų sunaudojimą. Šis baldų detalių gamybos kokybės užtikrinimas gamintojams leis greičiau plėstis, padidinti pelną bei tapti labiau konkurencingiems. Šio projekto metu bus įgyvendintas </w:t>
-      </w:r>
-      <w:proofErr w:type="spellStart"/>
-      <w:r>
-        <w:t>konvoliucinių</w:t>
-      </w:r>
-      <w:proofErr w:type="spellEnd"/>
-      <w:r>
-        <w:t xml:space="preserve"> </w:t>
-      </w:r>
-      <w:proofErr w:type="spellStart"/>
-      <w:r>
-        <w:t>neurorininių</w:t>
-      </w:r>
-      <w:proofErr w:type="spellEnd"/>
-      <w:r>
-        <w:t xml:space="preserve"> tinklų metodas, kuris leidžia identifikuoti ir klasifikuoti paviršiaus defektus realiu laiku. Šis metodas bus įgyvendintas pažangių mašininio mokymosi bibliotekų (</w:t>
-      </w:r>
-      <w:proofErr w:type="spellStart"/>
-      <w:r>
-        <w:t>Pytorch</w:t>
-      </w:r>
-      <w:proofErr w:type="spellEnd"/>
-      <w:r>
-        <w:t>/</w:t>
-      </w:r>
-      <w:proofErr w:type="spellStart"/>
-      <w:r>
-        <w:t>Tensorflow</w:t>
-      </w:r>
-      <w:proofErr w:type="spellEnd"/>
-      <w:r>
-        <w:t>) pagalba. Projekto užsakovai ir naudotojai yra stambios baldų gamybos įmonės.</w:t>
+        <w:t>Šio projekto tikslas yra surasti ir ištirti kompiuterinės regos bei mašininio mokymosi metodus, kurie leis identifikuoti baldų detalių paviršiaus defektus ir juos klasifikuoti bei juos pritaikyti realiose baldų detalių gamybos linijose. Netinkamos produkcijos nustatymas leis padidinti pramoninės gamybos efektyvumą, sumažins gamybos išlaidas bei žaliavų sunaudojimą. Šis baldų detalių gamybos kokybės užtikrinimas gamintojams leis greičiau plėstis, padidinti pelną bei tapti labiau konkurencingiems. Šio projekto metu bus įgyvendintas konvoliucinių neuroninių tinklų metodas, kuris leidžia identifikuoti ir klasifikuoti paviršiaus defektus realiu laiku. Šis metodas bus įgyvendintas pažangių mašininio mokymosi bibliotekų (Pytorch/Tensorflow) pagalba. Projekto užsakovai ir naudotojai yra stambios baldų gamybos įmonės.</w:t>
       </w:r>
     </w:p>
     <w:p>
@@ -2240,6 +2166,7 @@
           <w:id w:val="616262665"/>
           <w:citation/>
         </w:sdtPr>
+        <w:sdtEndPr/>
         <w:sdtContent>
           <w:r>
             <w:fldChar w:fldCharType="begin"/>
@@ -2327,6 +2254,7 @@
           <w:id w:val="-902761492"/>
           <w:citation/>
         </w:sdtPr>
+        <w:sdtEndPr/>
         <w:sdtContent>
           <w:r>
             <w:fldChar w:fldCharType="begin"/>
@@ -2428,6 +2356,7 @@
           <w:id w:val="-1328509444"/>
           <w:citation/>
         </w:sdtPr>
+        <w:sdtEndPr/>
         <w:sdtContent>
           <w:r>
             <w:fldChar w:fldCharType="begin"/>
@@ -2460,6 +2389,7 @@
           <w:id w:val="1945875818"/>
           <w:citation/>
         </w:sdtPr>
+        <w:sdtEndPr/>
         <w:sdtContent>
           <w:r>
             <w:fldChar w:fldCharType="begin"/>
@@ -2489,6 +2419,7 @@
           <w:id w:val="-1895495452"/>
           <w:citation/>
         </w:sdtPr>
+        <w:sdtEndPr/>
         <w:sdtContent>
           <w:r>
             <w:fldChar w:fldCharType="begin"/>
@@ -3079,23 +3010,7 @@
         <w:t>Mašininio mokymosi bei kompiuterinės regos technologijų tyrimas buvo vystomas baldų detalių paviršių defektų nustatymo ir klasifikavimo srityje. Tyrimo metu planuojama defektus klasifikuoti net į 10 skirtingų tipų. Taip pat defektus planuojama klasifikuoti pagal jų kilmės šaltinį, todėl gamybos įmonės galės greičiau nustatyti kas sukelia defektus bei likviduoti šių neatitikimų padarinius.</w:t>
       </w:r>
       <w:r>
-        <w:t xml:space="preserve"> Produkto veikimas bus paremtas detalių, kurios važiuoja gamybos linijos konvejeriu, paviršiaus vaizdo nuskaitymu bei apdorojimu. Bus naudojamos kameros, kurios veikia dideliu dažniu, todėl vaizdo nuskaitymas ir analizė vyks realiu laiku. Iš kamerų gautas vaizdas bus apdorojamas pasitelkiant mašininio mokymosi metodus, todėl analizė bus vykdoma labai dideliu tikslumu. Tyrimo metu daugiausiai dėmesio planuojama skirti mašininio mokymosi metodo tyrimui. Planuojama ištirti atraminių vektorių klasifikatorių bei </w:t>
-      </w:r>
-      <w:proofErr w:type="spellStart"/>
-      <w:r>
-        <w:t>konvoliucinių</w:t>
-      </w:r>
-      <w:proofErr w:type="spellEnd"/>
-      <w:r>
-        <w:t xml:space="preserve"> neuroninių tinklų metodus („YOLO“ ir „</w:t>
-      </w:r>
-      <w:proofErr w:type="spellStart"/>
-      <w:r>
-        <w:t>Faster</w:t>
-      </w:r>
-      <w:proofErr w:type="spellEnd"/>
-      <w:r>
-        <w:t xml:space="preserve"> R-CNN</w:t>
+        <w:t xml:space="preserve"> Produkto veikimas bus paremtas detalių, kurios važiuoja gamybos linijos konvejeriu, paviršiaus vaizdo nuskaitymu bei apdorojimu. Bus naudojamos kameros, kurios veikia dideliu dažniu, todėl vaizdo nuskaitymas ir analizė vyks realiu laiku. Iš kamerų gautas vaizdas bus apdorojamas pasitelkiant mašininio mokymosi metodus, todėl analizė bus vykdoma labai dideliu tikslumu. Tyrimo metu daugiausiai dėmesio planuojama skirti mašininio mokymosi metodo tyrimui. Planuojama ištirti atraminių vektorių klasifikatorių bei konvoliucinių neuroninių tinklų metodus („YOLO“ ir „Faster R-CNN</w:t>
       </w:r>
       <w:r>
         <w:t>“</w:t>
@@ -3235,6 +3150,7 @@
           <w:id w:val="-1723589897"/>
           <w:citation/>
         </w:sdtPr>
+        <w:sdtEndPr/>
         <w:sdtContent>
           <w:r>
             <w:fldChar w:fldCharType="begin"/>
@@ -3264,6 +3180,7 @@
           <w:id w:val="-713271196"/>
           <w:citation/>
         </w:sdtPr>
+        <w:sdtEndPr/>
         <w:sdtContent>
           <w:r>
             <w:fldChar w:fldCharType="begin"/>
@@ -3293,6 +3210,7 @@
           <w:id w:val="-611667132"/>
           <w:citation/>
         </w:sdtPr>
+        <w:sdtEndPr/>
         <w:sdtContent>
           <w:r>
             <w:fldChar w:fldCharType="begin"/>
@@ -3430,14 +3348,7 @@
           <w:b/>
           <w:bCs/>
         </w:rPr>
-        <w:t xml:space="preserve"> </w:t>
-      </w:r>
-      <w:r>
-        <w:rPr>
-          <w:b/>
-          <w:bCs/>
-        </w:rPr>
-        <w:t>lentel</w:t>
+        <w:t xml:space="preserve"> lentel</w:t>
       </w:r>
       <w:r>
         <w:rPr>
@@ -3498,14 +3409,7 @@
           <w:b/>
           <w:bCs/>
         </w:rPr>
-        <w:t xml:space="preserve"> </w:t>
-      </w:r>
-      <w:r>
-        <w:rPr>
-          <w:b/>
-          <w:bCs/>
-        </w:rPr>
-        <w:t>lentelė</w:t>
+        <w:t xml:space="preserve"> lentelė</w:t>
       </w:r>
       <w:bookmarkEnd w:id="27"/>
       <w:r>
@@ -3631,7 +3535,6 @@
                 <w:szCs w:val="20"/>
               </w:rPr>
             </w:pPr>
-            <w:proofErr w:type="spellStart"/>
             <w:r>
               <w:rPr>
                 <w:rFonts w:eastAsia="Times New Roman"/>
@@ -3640,7 +3543,6 @@
               </w:rPr>
               <w:t>Išplečiamumas</w:t>
             </w:r>
-            <w:proofErr w:type="spellEnd"/>
           </w:p>
         </w:tc>
         <w:tc>
@@ -6557,16 +6459,16 @@
       <w:pPr>
         <w:pStyle w:val="Heading2"/>
       </w:pPr>
-      <w:bookmarkStart w:id="29" w:name="_Toc24204805"/>
-      <w:bookmarkStart w:id="30" w:name="_Toc25868282"/>
+      <w:bookmarkStart w:id="29" w:name="_Toc25868282"/>
+      <w:bookmarkStart w:id="30" w:name="_Toc24204805"/>
       <w:r>
         <w:t>Nauda</w:t>
       </w:r>
+      <w:bookmarkEnd w:id="29"/>
+      <w:r>
+        <w:t xml:space="preserve"> </w:t>
+      </w:r>
       <w:bookmarkEnd w:id="30"/>
-      <w:r>
-        <w:t xml:space="preserve"> </w:t>
-      </w:r>
-      <w:bookmarkEnd w:id="29"/>
     </w:p>
     <w:p>
       <w:pPr>
@@ -6606,58 +6508,27 @@
       <w:pPr>
         <w:pStyle w:val="Heading2"/>
       </w:pPr>
-      <w:bookmarkStart w:id="31" w:name="_Toc24204806"/>
-      <w:bookmarkStart w:id="32" w:name="_Toc25868283"/>
+      <w:bookmarkStart w:id="31" w:name="_Toc25868283"/>
+      <w:bookmarkStart w:id="32" w:name="_Toc24204806"/>
       <w:r>
         <w:t>Konkurencija ir alternatyvos</w:t>
       </w:r>
+      <w:bookmarkEnd w:id="31"/>
+      <w:r>
+        <w:t xml:space="preserve"> </w:t>
+      </w:r>
       <w:bookmarkEnd w:id="32"/>
-      <w:r>
-        <w:t xml:space="preserve"> </w:t>
-      </w:r>
-      <w:bookmarkEnd w:id="31"/>
     </w:p>
     <w:p>
       <w:r>
-        <w:t>Rinkoje egzistuoja nemažai įmonių, kurios pasitelkia kompiuterinės regos technologijas pramonės gaminių patikrai, tačiau nėra gausu baldų detalių kokybės užtikrinimo sistemų, kadangi jas sukurti yra gana sudėtinga ir užtrunka daug laiko. Analizės metu nustatyta, kad populiariausi yra įmonės „</w:t>
-      </w:r>
-      <w:proofErr w:type="spellStart"/>
-      <w:r>
-        <w:t>Baumer</w:t>
-      </w:r>
-      <w:proofErr w:type="spellEnd"/>
-      <w:r>
-        <w:t xml:space="preserve"> </w:t>
-      </w:r>
-      <w:proofErr w:type="spellStart"/>
-      <w:r>
-        <w:t>Inspection</w:t>
-      </w:r>
-      <w:proofErr w:type="spellEnd"/>
-      <w:r>
-        <w:t xml:space="preserve"> </w:t>
-      </w:r>
-      <w:proofErr w:type="spellStart"/>
-      <w:r>
-        <w:t>GmbH</w:t>
-      </w:r>
-      <w:proofErr w:type="spellEnd"/>
-      <w:r>
-        <w:t>“ kuriamas sprendimas „</w:t>
-      </w:r>
-      <w:proofErr w:type="spellStart"/>
-      <w:r>
-        <w:t>ColourBrain</w:t>
-      </w:r>
-      <w:proofErr w:type="spellEnd"/>
-      <w:r>
-        <w:t>“</w:t>
+        <w:t>Rinkoje egzistuoja nemažai įmonių, kurios pasitelkia kompiuterinės regos technologijas pramonės gaminių patikrai, tačiau nėra gausu baldų detalių kokybės užtikrinimo sistemų, kadangi jas sukurti yra gana sudėtinga ir užtrunka daug laiko. Analizės metu nustatyta, kad populiariausi yra įmonės „Baumer Inspection GmbH“ kuriamas sprendimas „ColourBrain“</w:t>
       </w:r>
       <w:sdt>
         <w:sdtPr>
           <w:id w:val="-266777726"/>
           <w:citation/>
         </w:sdtPr>
+        <w:sdtEndPr/>
         <w:sdtContent>
           <w:r>
             <w:fldChar w:fldCharType="begin"/>
@@ -6686,39 +6557,7 @@
         </w:sdtContent>
       </w:sdt>
       <w:r>
-        <w:t xml:space="preserve"> bei „</w:t>
-      </w:r>
-      <w:proofErr w:type="spellStart"/>
-      <w:r>
-        <w:t>Argos</w:t>
-      </w:r>
-      <w:proofErr w:type="spellEnd"/>
-      <w:r>
-        <w:t xml:space="preserve"> </w:t>
-      </w:r>
-      <w:proofErr w:type="spellStart"/>
-      <w:r>
-        <w:t>Solution</w:t>
-      </w:r>
-      <w:proofErr w:type="spellEnd"/>
-      <w:r>
-        <w:t>“ sistema „</w:t>
-      </w:r>
-      <w:proofErr w:type="spellStart"/>
-      <w:r>
-        <w:t>Argos</w:t>
-      </w:r>
-      <w:proofErr w:type="spellEnd"/>
-      <w:r>
-        <w:t xml:space="preserve"> </w:t>
-      </w:r>
-      <w:proofErr w:type="spellStart"/>
-      <w:r>
-        <w:t>Grading</w:t>
-      </w:r>
-      <w:proofErr w:type="spellEnd"/>
-      <w:r>
-        <w:t xml:space="preserve"> System“</w:t>
+        <w:t xml:space="preserve"> bei „Argos Solution“ sistema „Argos Grading System“</w:t>
       </w:r>
       <w:r>
         <w:t xml:space="preserve"> </w:t>
@@ -6728,6 +6567,7 @@
           <w:id w:val="2001309762"/>
           <w:citation/>
         </w:sdtPr>
+        <w:sdtEndPr/>
         <w:sdtContent>
           <w:r>
             <w:fldChar w:fldCharType="begin"/>
@@ -6757,6 +6597,7 @@
           <w:id w:val="-358898066"/>
           <w:citation/>
         </w:sdtPr>
+        <w:sdtEndPr/>
         <w:sdtContent>
           <w:r>
             <w:fldChar w:fldCharType="begin"/>
@@ -6859,6 +6700,7 @@
           <w:id w:val="-87310484"/>
           <w:citation/>
         </w:sdtPr>
+        <w:sdtEndPr/>
         <w:sdtContent>
           <w:r>
             <w:rPr>
@@ -6938,14 +6780,12 @@
                 <w:b w:val="0"/>
               </w:rPr>
             </w:pPr>
-            <w:proofErr w:type="spellStart"/>
             <w:r>
               <w:rPr>
                 <w:b w:val="0"/>
               </w:rPr>
               <w:t>ColourBrain</w:t>
             </w:r>
-            <w:proofErr w:type="spellEnd"/>
           </w:p>
         </w:tc>
         <w:tc>
@@ -6960,33 +6800,11 @@
                 <w:b w:val="0"/>
               </w:rPr>
             </w:pPr>
-            <w:proofErr w:type="spellStart"/>
             <w:r>
               <w:rPr>
                 <w:b w:val="0"/>
               </w:rPr>
-              <w:t>Argos</w:t>
-            </w:r>
-            <w:proofErr w:type="spellEnd"/>
-            <w:r>
-              <w:rPr>
-                <w:b w:val="0"/>
-              </w:rPr>
-              <w:t xml:space="preserve"> </w:t>
-            </w:r>
-            <w:proofErr w:type="spellStart"/>
-            <w:r>
-              <w:rPr>
-                <w:b w:val="0"/>
-              </w:rPr>
-              <w:t>Grading</w:t>
-            </w:r>
-            <w:proofErr w:type="spellEnd"/>
-            <w:r>
-              <w:rPr>
-                <w:b w:val="0"/>
-              </w:rPr>
-              <w:t xml:space="preserve"> System</w:t>
+              <w:t>Argos Grading System</w:t>
             </w:r>
           </w:p>
         </w:tc>
@@ -7804,13 +7622,8 @@
             <w:pPr>
               <w:pStyle w:val="Lentel"/>
             </w:pPr>
-            <w:proofErr w:type="spellStart"/>
-            <w:r>
-              <w:t>Konvuliuciniai</w:t>
-            </w:r>
-            <w:proofErr w:type="spellEnd"/>
-            <w:r>
-              <w:t xml:space="preserve"> neuroniniai tinklai</w:t>
+            <w:r>
+              <w:t>Konvuliuciniai neuroniniai tinklai</w:t>
             </w:r>
           </w:p>
         </w:tc>
@@ -7871,6 +7684,7 @@
           <w:id w:val="536542974"/>
           <w:citation/>
         </w:sdtPr>
+        <w:sdtEndPr/>
         <w:sdtContent>
           <w:r>
             <w:fldChar w:fldCharType="begin"/>
@@ -7896,15 +7710,7 @@
         <w:t xml:space="preserve">. Taip pat ženkliai išauga ir sistemos įdiegimo išlaidos, kadangi kompiuterinės regos sistemos neapsieina be kamerų bei kitos aparatūrinės įrangos, todėl užsienio specialistai privalės atvykti bei gyventi </w:t>
       </w:r>
       <w:r>
-        <w:t xml:space="preserve">Lietuvoje sistemos diegimo metu. Siūlomas sprendimas pranašesnis ne tik kaina, bet ir tuo, kad defektų aptikimui bei klasifikavimui naudos </w:t>
-      </w:r>
-      <w:proofErr w:type="spellStart"/>
-      <w:r>
-        <w:t>konvoliucinius</w:t>
-      </w:r>
-      <w:proofErr w:type="spellEnd"/>
-      <w:r>
-        <w:t xml:space="preserve"> neuroninius tinklus. Šio metodo pagalba dažnai pasiekiamas žymiai didesnis tikslumas nei naudojant tradicinius klasifikatorius.</w:t>
+        <w:t>Lietuvoje sistemos diegimo metu. Siūlomas sprendimas pranašesnis ne tik kaina, bet ir tuo, kad defektų aptikimui bei klasifikavimui naudos konvoliucinius neuroninius tinklus. Šio metodo pagalba dažnai pasiekiamas žymiai didesnis tikslumas nei naudojant tradicinius klasifikatorius.</w:t>
       </w:r>
     </w:p>
     <w:p>
@@ -7923,10 +7729,8 @@
       <w:r>
         <w:t>Santrauka</w:t>
       </w:r>
-      <w:bookmarkStart w:id="36" w:name="_GoBack"/>
       <w:bookmarkEnd w:id="34"/>
       <w:bookmarkEnd w:id="35"/>
-      <w:bookmarkEnd w:id="36"/>
     </w:p>
     <w:p>
       <w:pPr>
@@ -8115,6 +7919,7 @@
         </w:rPr>
         <w:t xml:space="preserve"> Projekto planuojami kaštai neviršys xxx Eur. Programų sistema bus įdiegta užsakovo aplinkoje iki YYY-</w:t>
       </w:r>
+      <w:bookmarkStart w:id="36" w:name="_GoBack"/>
       <w:proofErr w:type="spellStart"/>
       <w:r>
         <w:rPr>
@@ -8122,6 +7927,7 @@
         </w:rPr>
         <w:t>mėn</w:t>
       </w:r>
+      <w:bookmarkEnd w:id="36"/>
       <w:proofErr w:type="spellEnd"/>
       <w:r>
         <w:rPr>
@@ -8642,6 +8448,7 @@
           <w:docPartUnique/>
         </w:docPartObj>
       </w:sdtPr>
+      <w:sdtEndPr/>
       <w:sdtContent>
         <w:p>
           <w:pPr>
@@ -8657,6 +8464,7 @@
             <w:id w:val="-573587230"/>
             <w:bibliography/>
           </w:sdtPr>
+          <w:sdtEndPr/>
           <w:sdtContent>
             <w:p>
               <w:pPr>
@@ -12870,6 +12678,24 @@
 </file>
 
 <file path=customXml/item2.xml><?xml version="1.0" encoding="utf-8"?>
+<p:properties xmlns:p="http://schemas.microsoft.com/office/2006/metadata/properties" xmlns:xsi="http://www.w3.org/2001/XMLSchema-instance" xmlns:pc="http://schemas.microsoft.com/office/infopath/2007/PartnerControls">
+  <documentManagement>
+    <PublishingExpirationDate xmlns="http://schemas.microsoft.com/sharepoint/v3" xsi:nil="true"/>
+    <PublishingStartDate xmlns="http://schemas.microsoft.com/sharepoint/v3" xsi:nil="true"/>
+  </documentManagement>
+</p:properties>
+</file>
+
+<file path=customXml/item3.xml><?xml version="1.0" encoding="utf-8"?>
+<?mso-contentType ?>
+<FormTemplates xmlns="http://schemas.microsoft.com/sharepoint/v3/contenttype/forms">
+  <Display>DocumentLibraryForm</Display>
+  <Edit>DocumentLibraryForm</Edit>
+  <New>DocumentLibraryForm</New>
+</FormTemplates>
+</file>
+
+<file path=customXml/item4.xml><?xml version="1.0" encoding="utf-8"?>
 <ct:contentTypeSchema xmlns:ct="http://schemas.microsoft.com/office/2006/metadata/contentType" xmlns:ma="http://schemas.microsoft.com/office/2006/metadata/properties/metaAttributes" ct:_="" ma:_="" ma:contentTypeName="Dokumentas" ma:contentTypeID="0x010100252A8F396CFEEC4F890D57BE85553293" ma:contentTypeVersion="1" ma:contentTypeDescription="Kurkite naują dokumentą." ma:contentTypeScope="" ma:versionID="cbbe9f19da0ebbc65c02f5a2ae9eaea6">
   <xsd:schema xmlns:xsd="http://www.w3.org/2001/XMLSchema" xmlns:xs="http://www.w3.org/2001/XMLSchema" xmlns:p="http://schemas.microsoft.com/office/2006/metadata/properties" xmlns:ns1="http://schemas.microsoft.com/sharepoint/v3" targetNamespace="http://schemas.microsoft.com/office/2006/metadata/properties" ma:root="true" ma:fieldsID="0921b642dfc9038befc71a51ebb437c2" ns1:_="">
     <xsd:import namespace="http://schemas.microsoft.com/sharepoint/v3"/>
@@ -12999,24 +12825,6 @@
     <xs:element name="TermId" type="xs:string"/>
   </xs:schema>
 </ct:contentTypeSchema>
-</file>
-
-<file path=customXml/item3.xml><?xml version="1.0" encoding="utf-8"?>
-<?mso-contentType ?>
-<FormTemplates xmlns="http://schemas.microsoft.com/sharepoint/v3/contenttype/forms">
-  <Display>DocumentLibraryForm</Display>
-  <Edit>DocumentLibraryForm</Edit>
-  <New>DocumentLibraryForm</New>
-</FormTemplates>
-</file>
-
-<file path=customXml/item4.xml><?xml version="1.0" encoding="utf-8"?>
-<p:properties xmlns:p="http://schemas.microsoft.com/office/2006/metadata/properties" xmlns:xsi="http://www.w3.org/2001/XMLSchema-instance" xmlns:pc="http://schemas.microsoft.com/office/infopath/2007/PartnerControls">
-  <documentManagement>
-    <PublishingExpirationDate xmlns="http://schemas.microsoft.com/sharepoint/v3" xsi:nil="true"/>
-    <PublishingStartDate xmlns="http://schemas.microsoft.com/sharepoint/v3" xsi:nil="true"/>
-  </documentManagement>
-</p:properties>
 </file>
 
 <file path=customXml/item5.xml><?xml version="1.0" encoding="utf-8"?>
@@ -13183,6 +12991,24 @@
 </file>
 
 <file path=customXml/itemProps2.xml><?xml version="1.0" encoding="utf-8"?>
+<ds:datastoreItem xmlns:ds="http://schemas.openxmlformats.org/officeDocument/2006/customXml" ds:itemID="{949D7D1B-3ED7-4FCF-84CC-168C035D517F}">
+  <ds:schemaRefs>
+    <ds:schemaRef ds:uri="http://schemas.microsoft.com/office/2006/metadata/properties"/>
+    <ds:schemaRef ds:uri="http://schemas.microsoft.com/office/infopath/2007/PartnerControls"/>
+    <ds:schemaRef ds:uri="http://schemas.microsoft.com/sharepoint/v3"/>
+  </ds:schemaRefs>
+</ds:datastoreItem>
+</file>
+
+<file path=customXml/itemProps3.xml><?xml version="1.0" encoding="utf-8"?>
+<ds:datastoreItem xmlns:ds="http://schemas.openxmlformats.org/officeDocument/2006/customXml" ds:itemID="{12483B38-674F-42A8-9E56-0F53EF2A5520}">
+  <ds:schemaRefs>
+    <ds:schemaRef ds:uri="http://schemas.microsoft.com/sharepoint/v3/contenttype/forms"/>
+  </ds:schemaRefs>
+</ds:datastoreItem>
+</file>
+
+<file path=customXml/itemProps4.xml><?xml version="1.0" encoding="utf-8"?>
 <ds:datastoreItem xmlns:ds="http://schemas.openxmlformats.org/officeDocument/2006/customXml" ds:itemID="{FDE4BD0F-E7B6-4817-BC6F-FE45644B6150}">
   <ds:schemaRefs>
     <ds:schemaRef ds:uri="http://schemas.microsoft.com/office/2006/metadata/contentType"/>
@@ -13200,26 +13026,8 @@
 </ds:datastoreItem>
 </file>
 
-<file path=customXml/itemProps3.xml><?xml version="1.0" encoding="utf-8"?>
-<ds:datastoreItem xmlns:ds="http://schemas.openxmlformats.org/officeDocument/2006/customXml" ds:itemID="{12483B38-674F-42A8-9E56-0F53EF2A5520}">
-  <ds:schemaRefs>
-    <ds:schemaRef ds:uri="http://schemas.microsoft.com/sharepoint/v3/contenttype/forms"/>
-  </ds:schemaRefs>
-</ds:datastoreItem>
-</file>
-
-<file path=customXml/itemProps4.xml><?xml version="1.0" encoding="utf-8"?>
-<ds:datastoreItem xmlns:ds="http://schemas.openxmlformats.org/officeDocument/2006/customXml" ds:itemID="{949D7D1B-3ED7-4FCF-84CC-168C035D517F}">
-  <ds:schemaRefs>
-    <ds:schemaRef ds:uri="http://schemas.microsoft.com/office/2006/metadata/properties"/>
-    <ds:schemaRef ds:uri="http://schemas.microsoft.com/office/infopath/2007/PartnerControls"/>
-    <ds:schemaRef ds:uri="http://schemas.microsoft.com/sharepoint/v3"/>
-  </ds:schemaRefs>
-</ds:datastoreItem>
-</file>
-
 <file path=customXml/itemProps5.xml><?xml version="1.0" encoding="utf-8"?>
-<ds:datastoreItem xmlns:ds="http://schemas.openxmlformats.org/officeDocument/2006/customXml" ds:itemID="{6057B213-0824-43A6-97FB-8DBD43BA0DBB}">
+<ds:datastoreItem xmlns:ds="http://schemas.openxmlformats.org/officeDocument/2006/customXml" ds:itemID="{CF8C3542-CFDC-4DB4-A3BF-69A51E01361B}">
   <ds:schemaRefs>
     <ds:schemaRef ds:uri="http://schemas.openxmlformats.org/officeDocument/2006/bibliography"/>
   </ds:schemaRefs>

--- a/1 semestras/Algirdas_Kartavicius_Paraiska.docx
+++ b/1 semestras/Algirdas_Kartavicius_Paraiska.docx
@@ -703,7 +703,7 @@
           <w:r>
             <w:fldChar w:fldCharType="separate"/>
           </w:r>
-          <w:hyperlink w:anchor="_Toc25868271" w:history="1">
+          <w:hyperlink w:anchor="_Toc25926165" w:history="1">
             <w:r>
               <w:rPr>
                 <w:rStyle w:val="Hyperlink"/>
@@ -742,7 +742,7 @@
               <w:rPr>
                 <w:webHidden/>
               </w:rPr>
-              <w:instrText xml:space="preserve"> PAGEREF _Toc25868271 \h </w:instrText>
+              <w:instrText xml:space="preserve"> PAGEREF _Toc25926165 \h </w:instrText>
             </w:r>
             <w:r>
               <w:rPr>
@@ -779,7 +779,7 @@
               <w:lang w:val="en-US"/>
             </w:rPr>
           </w:pPr>
-          <w:hyperlink w:anchor="_Toc25868272" w:history="1">
+          <w:hyperlink w:anchor="_Toc25926166" w:history="1">
             <w:r>
               <w:rPr>
                 <w:rStyle w:val="Hyperlink"/>
@@ -817,7 +817,7 @@
               <w:rPr>
                 <w:webHidden/>
               </w:rPr>
-              <w:instrText xml:space="preserve"> PAGEREF _Toc25868272 \h </w:instrText>
+              <w:instrText xml:space="preserve"> PAGEREF _Toc25926166 \h </w:instrText>
             </w:r>
             <w:r>
               <w:rPr>
@@ -855,7 +855,7 @@
               <w:lang w:val="en-US"/>
             </w:rPr>
           </w:pPr>
-          <w:hyperlink w:anchor="_Toc25868273" w:history="1">
+          <w:hyperlink w:anchor="_Toc25926167" w:history="1">
             <w:r>
               <w:rPr>
                 <w:rStyle w:val="Hyperlink"/>
@@ -894,7 +894,7 @@
               <w:rPr>
                 <w:webHidden/>
               </w:rPr>
-              <w:instrText xml:space="preserve"> PAGEREF _Toc25868273 \h </w:instrText>
+              <w:instrText xml:space="preserve"> PAGEREF _Toc25926167 \h </w:instrText>
             </w:r>
             <w:r>
               <w:rPr>
@@ -932,7 +932,7 @@
               <w:lang w:val="en-US"/>
             </w:rPr>
           </w:pPr>
-          <w:hyperlink w:anchor="_Toc25868274" w:history="1">
+          <w:hyperlink w:anchor="_Toc25926168" w:history="1">
             <w:r>
               <w:rPr>
                 <w:rStyle w:val="Hyperlink"/>
@@ -971,7 +971,7 @@
               <w:rPr>
                 <w:webHidden/>
               </w:rPr>
-              <w:instrText xml:space="preserve"> PAGEREF _Toc25868274 \h </w:instrText>
+              <w:instrText xml:space="preserve"> PAGEREF _Toc25926168 \h </w:instrText>
             </w:r>
             <w:r>
               <w:rPr>
@@ -1009,7 +1009,7 @@
               <w:lang w:val="en-US"/>
             </w:rPr>
           </w:pPr>
-          <w:hyperlink w:anchor="_Toc25868275" w:history="1">
+          <w:hyperlink w:anchor="_Toc25926169" w:history="1">
             <w:r>
               <w:rPr>
                 <w:rStyle w:val="Hyperlink"/>
@@ -1048,7 +1048,7 @@
               <w:rPr>
                 <w:webHidden/>
               </w:rPr>
-              <w:instrText xml:space="preserve"> PAGEREF _Toc25868275 \h </w:instrText>
+              <w:instrText xml:space="preserve"> PAGEREF _Toc25926169 \h </w:instrText>
             </w:r>
             <w:r>
               <w:rPr>
@@ -1086,7 +1086,7 @@
               <w:lang w:val="en-US"/>
             </w:rPr>
           </w:pPr>
-          <w:hyperlink w:anchor="_Toc25868276" w:history="1">
+          <w:hyperlink w:anchor="_Toc25926170" w:history="1">
             <w:r>
               <w:rPr>
                 <w:rStyle w:val="Hyperlink"/>
@@ -1125,7 +1125,7 @@
               <w:rPr>
                 <w:webHidden/>
               </w:rPr>
-              <w:instrText xml:space="preserve"> PAGEREF _Toc25868276 \h </w:instrText>
+              <w:instrText xml:space="preserve"> PAGEREF _Toc25926170 \h </w:instrText>
             </w:r>
             <w:r>
               <w:rPr>
@@ -1162,7 +1162,7 @@
               <w:lang w:val="en-US"/>
             </w:rPr>
           </w:pPr>
-          <w:hyperlink w:anchor="_Toc25868277" w:history="1">
+          <w:hyperlink w:anchor="_Toc25926171" w:history="1">
             <w:r>
               <w:rPr>
                 <w:rStyle w:val="Hyperlink"/>
@@ -1200,7 +1200,7 @@
               <w:rPr>
                 <w:webHidden/>
               </w:rPr>
-              <w:instrText xml:space="preserve"> PAGEREF _Toc25868277 \h </w:instrText>
+              <w:instrText xml:space="preserve"> PAGEREF _Toc25926171 \h </w:instrText>
             </w:r>
             <w:r>
               <w:rPr>
@@ -1238,7 +1238,7 @@
               <w:lang w:val="en-US"/>
             </w:rPr>
           </w:pPr>
-          <w:hyperlink w:anchor="_Toc25868278" w:history="1">
+          <w:hyperlink w:anchor="_Toc25926172" w:history="1">
             <w:r>
               <w:rPr>
                 <w:rStyle w:val="Hyperlink"/>
@@ -1277,7 +1277,7 @@
               <w:rPr>
                 <w:webHidden/>
               </w:rPr>
-              <w:instrText xml:space="preserve"> PAGEREF _Toc25868278 \h </w:instrText>
+              <w:instrText xml:space="preserve"> PAGEREF _Toc25926172 \h </w:instrText>
             </w:r>
             <w:r>
               <w:rPr>
@@ -1315,7 +1315,7 @@
               <w:lang w:val="en-US"/>
             </w:rPr>
           </w:pPr>
-          <w:hyperlink w:anchor="_Toc25868279" w:history="1">
+          <w:hyperlink w:anchor="_Toc25926173" w:history="1">
             <w:r>
               <w:rPr>
                 <w:rStyle w:val="Hyperlink"/>
@@ -1354,7 +1354,7 @@
               <w:rPr>
                 <w:webHidden/>
               </w:rPr>
-              <w:instrText xml:space="preserve"> PAGEREF _Toc25868279 \h </w:instrText>
+              <w:instrText xml:space="preserve"> PAGEREF _Toc25926173 \h </w:instrText>
             </w:r>
             <w:r>
               <w:rPr>
@@ -1392,7 +1392,7 @@
               <w:lang w:val="en-US"/>
             </w:rPr>
           </w:pPr>
-          <w:hyperlink w:anchor="_Toc25868280" w:history="1">
+          <w:hyperlink w:anchor="_Toc25926174" w:history="1">
             <w:r>
               <w:rPr>
                 <w:rStyle w:val="Hyperlink"/>
@@ -1431,7 +1431,7 @@
               <w:rPr>
                 <w:webHidden/>
               </w:rPr>
-              <w:instrText xml:space="preserve"> PAGEREF _Toc25868280 \h </w:instrText>
+              <w:instrText xml:space="preserve"> PAGEREF _Toc25926174 \h </w:instrText>
             </w:r>
             <w:r>
               <w:rPr>
@@ -1469,7 +1469,7 @@
               <w:lang w:val="en-US"/>
             </w:rPr>
           </w:pPr>
-          <w:hyperlink w:anchor="_Toc25868281" w:history="1">
+          <w:hyperlink w:anchor="_Toc25926175" w:history="1">
             <w:r>
               <w:rPr>
                 <w:rStyle w:val="Hyperlink"/>
@@ -1508,7 +1508,7 @@
               <w:rPr>
                 <w:webHidden/>
               </w:rPr>
-              <w:instrText xml:space="preserve"> PAGEREF _Toc25868281 \h </w:instrText>
+              <w:instrText xml:space="preserve"> PAGEREF _Toc25926175 \h </w:instrText>
             </w:r>
             <w:r>
               <w:rPr>
@@ -1545,7 +1545,7 @@
               <w:lang w:val="en-US"/>
             </w:rPr>
           </w:pPr>
-          <w:hyperlink w:anchor="_Toc25868282" w:history="1">
+          <w:hyperlink w:anchor="_Toc25926176" w:history="1">
             <w:r>
               <w:rPr>
                 <w:rStyle w:val="Hyperlink"/>
@@ -1583,7 +1583,7 @@
               <w:rPr>
                 <w:webHidden/>
               </w:rPr>
-              <w:instrText xml:space="preserve"> PAGEREF _Toc25868282 \h </w:instrText>
+              <w:instrText xml:space="preserve"> PAGEREF _Toc25926176 \h </w:instrText>
             </w:r>
             <w:r>
               <w:rPr>
@@ -1620,7 +1620,7 @@
               <w:lang w:val="en-US"/>
             </w:rPr>
           </w:pPr>
-          <w:hyperlink w:anchor="_Toc25868283" w:history="1">
+          <w:hyperlink w:anchor="_Toc25926177" w:history="1">
             <w:r>
               <w:rPr>
                 <w:rStyle w:val="Hyperlink"/>
@@ -1658,7 +1658,7 @@
               <w:rPr>
                 <w:webHidden/>
               </w:rPr>
-              <w:instrText xml:space="preserve"> PAGEREF _Toc25868283 \h </w:instrText>
+              <w:instrText xml:space="preserve"> PAGEREF _Toc25926177 \h </w:instrText>
             </w:r>
             <w:r>
               <w:rPr>
@@ -1695,7 +1695,7 @@
               <w:lang w:val="en-US"/>
             </w:rPr>
           </w:pPr>
-          <w:hyperlink w:anchor="_Toc25868284" w:history="1">
+          <w:hyperlink w:anchor="_Toc25926178" w:history="1">
             <w:r>
               <w:rPr>
                 <w:rStyle w:val="Hyperlink"/>
@@ -1715,7 +1715,7 @@
               <w:rPr>
                 <w:rStyle w:val="Hyperlink"/>
               </w:rPr>
-              <w:t>Santrauka (5% teksto)</w:t>
+              <w:t>Santrauka</w:t>
             </w:r>
             <w:r>
               <w:rPr>
@@ -1733,7 +1733,7 @@
               <w:rPr>
                 <w:webHidden/>
               </w:rPr>
-              <w:instrText xml:space="preserve"> PAGEREF _Toc25868284 \h </w:instrText>
+              <w:instrText xml:space="preserve"> PAGEREF _Toc25926178 \h </w:instrText>
             </w:r>
             <w:r>
               <w:rPr>
@@ -1750,7 +1750,7 @@
               <w:rPr>
                 <w:webHidden/>
               </w:rPr>
-              <w:t>8</w:t>
+              <w:t>9</w:t>
             </w:r>
             <w:r>
               <w:rPr>
@@ -1771,7 +1771,7 @@
               <w:lang w:val="en-US"/>
             </w:rPr>
           </w:pPr>
-          <w:hyperlink w:anchor="_Toc25868285" w:history="1">
+          <w:hyperlink w:anchor="_Toc25926179" w:history="1">
             <w:r>
               <w:rPr>
                 <w:rStyle w:val="Hyperlink"/>
@@ -1810,7 +1810,7 @@
               <w:rPr>
                 <w:webHidden/>
               </w:rPr>
-              <w:instrText xml:space="preserve"> PAGEREF _Toc25868285 \h </w:instrText>
+              <w:instrText xml:space="preserve"> PAGEREF _Toc25926179 \h </w:instrText>
             </w:r>
             <w:r>
               <w:rPr>
@@ -1848,7 +1848,7 @@
               <w:lang w:val="en-US"/>
             </w:rPr>
           </w:pPr>
-          <w:hyperlink w:anchor="_Toc25868286" w:history="1">
+          <w:hyperlink w:anchor="_Toc25926180" w:history="1">
             <w:r>
               <w:rPr>
                 <w:rStyle w:val="Hyperlink"/>
@@ -1887,7 +1887,7 @@
               <w:rPr>
                 <w:webHidden/>
               </w:rPr>
-              <w:instrText xml:space="preserve"> PAGEREF _Toc25868286 \h </w:instrText>
+              <w:instrText xml:space="preserve"> PAGEREF _Toc25926180 \h </w:instrText>
             </w:r>
             <w:r>
               <w:rPr>
@@ -1935,6 +1935,8 @@
       <w:pPr>
         <w:pStyle w:val="Style4"/>
       </w:pPr>
+      <w:bookmarkStart w:id="0" w:name="_GoBack"/>
+      <w:bookmarkEnd w:id="0"/>
       <w:r>
         <w:br w:type="page"/>
       </w:r>
@@ -1943,18 +1945,18 @@
       <w:pPr>
         <w:pStyle w:val="Heading1"/>
       </w:pPr>
-      <w:bookmarkStart w:id="0" w:name="_Toc24204794"/>
-      <w:bookmarkStart w:id="1" w:name="_Toc25868271"/>
+      <w:bookmarkStart w:id="1" w:name="_Toc24204794"/>
       <w:bookmarkStart w:id="2" w:name="_Toc503646966"/>
       <w:bookmarkStart w:id="3" w:name="_Toc503648356"/>
       <w:bookmarkStart w:id="4" w:name="_Toc503651300"/>
       <w:bookmarkStart w:id="5" w:name="_Toc505346876"/>
+      <w:bookmarkStart w:id="6" w:name="_Toc25926165"/>
       <w:r>
         <w:lastRenderedPageBreak/>
         <w:t>Projekto paraiška</w:t>
       </w:r>
-      <w:bookmarkEnd w:id="0"/>
       <w:bookmarkEnd w:id="1"/>
+      <w:bookmarkEnd w:id="6"/>
     </w:p>
     <w:p>
       <w:pPr>
@@ -2118,20 +2120,20 @@
       <w:pPr>
         <w:pStyle w:val="Heading2"/>
       </w:pPr>
-      <w:bookmarkStart w:id="6" w:name="_Toc24204795"/>
-      <w:bookmarkStart w:id="7" w:name="_Toc25868272"/>
+      <w:bookmarkStart w:id="7" w:name="_Toc24204795"/>
+      <w:bookmarkStart w:id="8" w:name="_Toc25926166"/>
       <w:r>
         <w:t>Poreikis</w:t>
       </w:r>
-      <w:bookmarkEnd w:id="6"/>
       <w:bookmarkEnd w:id="7"/>
+      <w:bookmarkEnd w:id="8"/>
     </w:p>
     <w:p>
       <w:pPr>
         <w:pStyle w:val="Heading3"/>
       </w:pPr>
-      <w:bookmarkStart w:id="8" w:name="_Toc24204796"/>
-      <w:bookmarkStart w:id="9" w:name="_Toc25868273"/>
+      <w:bookmarkStart w:id="9" w:name="_Toc24204796"/>
+      <w:bookmarkStart w:id="10" w:name="_Toc25926167"/>
       <w:r>
         <w:t>Projekt</w:t>
       </w:r>
@@ -2147,8 +2149,8 @@
       <w:r>
         <w:t xml:space="preserve"> ir klientai</w:t>
       </w:r>
-      <w:bookmarkEnd w:id="8"/>
       <w:bookmarkEnd w:id="9"/>
+      <w:bookmarkEnd w:id="10"/>
     </w:p>
     <w:p>
       <w:pPr>
@@ -2200,13 +2202,13 @@
       <w:pPr>
         <w:pStyle w:val="Heading3"/>
       </w:pPr>
-      <w:bookmarkStart w:id="10" w:name="_Toc24204797"/>
-      <w:bookmarkStart w:id="11" w:name="_Toc25868274"/>
+      <w:bookmarkStart w:id="11" w:name="_Toc24204797"/>
+      <w:bookmarkStart w:id="12" w:name="_Toc25926168"/>
       <w:r>
         <w:t>Vartotojo problemos</w:t>
       </w:r>
-      <w:bookmarkEnd w:id="10"/>
       <w:bookmarkEnd w:id="11"/>
+      <w:bookmarkEnd w:id="12"/>
     </w:p>
     <w:p>
       <w:pPr>
@@ -2230,13 +2232,13 @@
       <w:pPr>
         <w:pStyle w:val="Heading3"/>
       </w:pPr>
-      <w:bookmarkStart w:id="12" w:name="_Toc24204798"/>
-      <w:bookmarkStart w:id="13" w:name="_Toc25868275"/>
+      <w:bookmarkStart w:id="13" w:name="_Toc24204798"/>
+      <w:bookmarkStart w:id="14" w:name="_Toc25926169"/>
       <w:r>
         <w:t>Rinkos tyrimas</w:t>
       </w:r>
-      <w:bookmarkEnd w:id="12"/>
       <w:bookmarkEnd w:id="13"/>
+      <w:bookmarkEnd w:id="14"/>
     </w:p>
     <w:p>
       <w:pPr>
@@ -2280,7 +2282,7 @@
         <w:t>.</w:t>
       </w:r>
     </w:p>
-    <w:bookmarkStart w:id="14" w:name="_Ref25783353"/>
+    <w:bookmarkStart w:id="15" w:name="_Ref25783353"/>
     <w:p>
       <w:pPr>
         <w:pStyle w:val="Caption"/>
@@ -2337,7 +2339,7 @@
         </w:rPr>
         <w:t>lentelė</w:t>
       </w:r>
-      <w:bookmarkEnd w:id="14"/>
+      <w:bookmarkEnd w:id="15"/>
       <w:r>
         <w:rPr>
           <w:b/>
@@ -2950,16 +2952,16 @@
       <w:pPr>
         <w:pStyle w:val="Heading3"/>
       </w:pPr>
-      <w:bookmarkStart w:id="15" w:name="_Toc24204799"/>
-      <w:bookmarkStart w:id="16" w:name="_Toc25868276"/>
+      <w:bookmarkStart w:id="16" w:name="_Toc24204799"/>
+      <w:bookmarkStart w:id="17" w:name="_Toc25926170"/>
       <w:r>
         <w:t xml:space="preserve">Informacija apie </w:t>
       </w:r>
       <w:r>
         <w:t>klientus</w:t>
       </w:r>
-      <w:bookmarkEnd w:id="15"/>
       <w:bookmarkEnd w:id="16"/>
+      <w:bookmarkEnd w:id="17"/>
     </w:p>
     <w:p>
       <w:pPr>
@@ -2974,8 +2976,8 @@
       <w:pPr>
         <w:pStyle w:val="Heading2"/>
       </w:pPr>
-      <w:bookmarkStart w:id="17" w:name="_Toc24204800"/>
-      <w:bookmarkStart w:id="18" w:name="_Toc25868277"/>
+      <w:bookmarkStart w:id="18" w:name="_Toc24204800"/>
+      <w:bookmarkStart w:id="19" w:name="_Toc25926171"/>
       <w:r>
         <w:lastRenderedPageBreak/>
         <w:t>P</w:t>
@@ -2983,23 +2985,23 @@
       <w:r>
         <w:t>asiūlymas</w:t>
       </w:r>
-      <w:bookmarkEnd w:id="17"/>
       <w:bookmarkEnd w:id="18"/>
+      <w:bookmarkEnd w:id="19"/>
     </w:p>
     <w:p>
       <w:pPr>
         <w:pStyle w:val="Heading3"/>
       </w:pPr>
-      <w:bookmarkStart w:id="19" w:name="_Toc24204801"/>
-      <w:bookmarkStart w:id="20" w:name="_Toc25868278"/>
+      <w:bookmarkStart w:id="20" w:name="_Toc24204801"/>
+      <w:bookmarkStart w:id="21" w:name="_Toc25926172"/>
       <w:r>
         <w:t xml:space="preserve">Produkto </w:t>
       </w:r>
       <w:r>
         <w:t>apibūdinimas</w:t>
       </w:r>
-      <w:bookmarkEnd w:id="19"/>
       <w:bookmarkEnd w:id="20"/>
+      <w:bookmarkEnd w:id="21"/>
     </w:p>
     <w:p>
       <w:pPr>
@@ -3026,13 +3028,13 @@
       <w:pPr>
         <w:pStyle w:val="Heading3"/>
       </w:pPr>
-      <w:bookmarkStart w:id="21" w:name="_Toc24204802"/>
-      <w:bookmarkStart w:id="22" w:name="_Toc25868279"/>
+      <w:bookmarkStart w:id="22" w:name="_Toc24204802"/>
+      <w:bookmarkStart w:id="23" w:name="_Toc25926173"/>
       <w:r>
         <w:t>Sistemos kontekstas</w:t>
       </w:r>
-      <w:bookmarkEnd w:id="21"/>
       <w:bookmarkEnd w:id="22"/>
+      <w:bookmarkEnd w:id="23"/>
     </w:p>
     <w:p>
       <w:pPr>
@@ -3237,13 +3239,13 @@
       <w:pPr>
         <w:pStyle w:val="Heading3"/>
       </w:pPr>
-      <w:bookmarkStart w:id="23" w:name="_Toc24204803"/>
-      <w:bookmarkStart w:id="24" w:name="_Toc25868280"/>
+      <w:bookmarkStart w:id="24" w:name="_Toc24204803"/>
+      <w:bookmarkStart w:id="25" w:name="_Toc25926174"/>
       <w:r>
         <w:t>Bendri apribojimai</w:t>
       </w:r>
-      <w:bookmarkEnd w:id="23"/>
       <w:bookmarkEnd w:id="24"/>
+      <w:bookmarkEnd w:id="25"/>
     </w:p>
     <w:p>
       <w:pPr>
@@ -3301,13 +3303,13 @@
       <w:pPr>
         <w:pStyle w:val="Heading3"/>
       </w:pPr>
-      <w:bookmarkStart w:id="25" w:name="_Toc24204804"/>
-      <w:bookmarkStart w:id="26" w:name="_Toc25868281"/>
+      <w:bookmarkStart w:id="26" w:name="_Toc24204804"/>
+      <w:bookmarkStart w:id="27" w:name="_Toc25926175"/>
       <w:r>
         <w:t>Projekto įgyvendinimo planai ir kokybės vertinimas</w:t>
       </w:r>
-      <w:bookmarkEnd w:id="25"/>
       <w:bookmarkEnd w:id="26"/>
+      <w:bookmarkEnd w:id="27"/>
     </w:p>
     <w:p>
       <w:pPr>
@@ -3361,7 +3363,7 @@
         <w:fldChar w:fldCharType="end"/>
       </w:r>
     </w:p>
-    <w:bookmarkStart w:id="27" w:name="_Ref25866813"/>
+    <w:bookmarkStart w:id="28" w:name="_Ref25866813"/>
     <w:p>
       <w:pPr>
         <w:pStyle w:val="Caption"/>
@@ -3411,7 +3413,7 @@
         </w:rPr>
         <w:t xml:space="preserve"> lentelė</w:t>
       </w:r>
-      <w:bookmarkEnd w:id="27"/>
+      <w:bookmarkEnd w:id="28"/>
       <w:r>
         <w:t xml:space="preserve"> Sistemos vertinimo kriterijai</w:t>
       </w:r>
@@ -3772,7 +3774,7 @@
         <w:t>.</w:t>
       </w:r>
     </w:p>
-    <w:bookmarkStart w:id="28" w:name="_Ref25867138"/>
+    <w:bookmarkStart w:id="29" w:name="_Ref25867138"/>
     <w:p>
       <w:pPr>
         <w:pStyle w:val="Caption"/>
@@ -3822,7 +3824,7 @@
         </w:rPr>
         <w:t xml:space="preserve"> lentelė</w:t>
       </w:r>
-      <w:bookmarkEnd w:id="28"/>
+      <w:bookmarkEnd w:id="29"/>
       <w:r>
         <w:t xml:space="preserve">  Projekto biudžetas</w:t>
       </w:r>
@@ -6459,12 +6461,12 @@
       <w:pPr>
         <w:pStyle w:val="Heading2"/>
       </w:pPr>
-      <w:bookmarkStart w:id="29" w:name="_Toc25868282"/>
       <w:bookmarkStart w:id="30" w:name="_Toc24204805"/>
+      <w:bookmarkStart w:id="31" w:name="_Toc25926176"/>
       <w:r>
         <w:t>Nauda</w:t>
       </w:r>
-      <w:bookmarkEnd w:id="29"/>
+      <w:bookmarkEnd w:id="31"/>
       <w:r>
         <w:t xml:space="preserve"> </w:t>
       </w:r>
@@ -6508,12 +6510,12 @@
       <w:pPr>
         <w:pStyle w:val="Heading2"/>
       </w:pPr>
-      <w:bookmarkStart w:id="31" w:name="_Toc25868283"/>
       <w:bookmarkStart w:id="32" w:name="_Toc24204806"/>
+      <w:bookmarkStart w:id="33" w:name="_Toc25926177"/>
       <w:r>
         <w:t>Konkurencija ir alternatyvos</w:t>
       </w:r>
-      <w:bookmarkEnd w:id="31"/>
+      <w:bookmarkEnd w:id="33"/>
       <w:r>
         <w:t xml:space="preserve"> </w:t>
       </w:r>
@@ -6623,7 +6625,7 @@
         <w:t>. Planuojamas sukurti paviršių aptikimo produktas yra tik viena iš anksčiau paminėtų alternatyvių sistemų dalis, todėl konkurentus planuojama lyginti su sistema, į kurią planuojama integruoti įgyvendintus mašininio mokymosi algoritmus.</w:t>
       </w:r>
     </w:p>
-    <w:bookmarkStart w:id="33" w:name="_Ref25864983"/>
+    <w:bookmarkStart w:id="34" w:name="_Ref25864983"/>
     <w:p>
       <w:pPr>
         <w:pStyle w:val="Caption"/>
@@ -6673,7 +6675,7 @@
         </w:rPr>
         <w:t xml:space="preserve"> lentelė</w:t>
       </w:r>
-      <w:bookmarkEnd w:id="33"/>
+      <w:bookmarkEnd w:id="34"/>
       <w:r>
         <w:rPr>
           <w:noProof/>
@@ -7715,22 +7717,37 @@
     </w:p>
     <w:p>
       <w:pPr>
+        <w:spacing w:after="160" w:line="259" w:lineRule="auto"/>
+        <w:jc w:val="left"/>
         <w:rPr>
           <w:color w:val="538135" w:themeColor="accent6" w:themeShade="BF"/>
         </w:rPr>
       </w:pPr>
+      <w:r>
+        <w:rPr>
+          <w:color w:val="538135" w:themeColor="accent6" w:themeShade="BF"/>
+        </w:rPr>
+        <w:br w:type="page"/>
+      </w:r>
     </w:p>
     <w:p>
       <w:pPr>
+        <w:rPr>
+          <w:color w:val="538135" w:themeColor="accent6" w:themeShade="BF"/>
+        </w:rPr>
+      </w:pPr>
+    </w:p>
+    <w:p>
+      <w:pPr>
         <w:pStyle w:val="Heading2"/>
       </w:pPr>
-      <w:bookmarkStart w:id="34" w:name="_Toc24204807"/>
-      <w:bookmarkStart w:id="35" w:name="_Toc25868284"/>
+      <w:bookmarkStart w:id="35" w:name="_Toc24204807"/>
+      <w:bookmarkStart w:id="36" w:name="_Toc25926178"/>
       <w:r>
         <w:t>Santrauka</w:t>
       </w:r>
-      <w:bookmarkEnd w:id="34"/>
       <w:bookmarkEnd w:id="35"/>
+      <w:bookmarkEnd w:id="36"/>
     </w:p>
     <w:p>
       <w:pPr>
@@ -7749,269 +7766,6 @@
           <w:b/>
         </w:rPr>
         <w:t>ėmis grįstas pasiūlymas</w:t>
-      </w:r>
-    </w:p>
-    <w:p>
-      <w:pPr>
-        <w:rPr>
-          <w:b/>
-        </w:rPr>
-      </w:pPr>
-    </w:p>
-    <w:p>
-      <w:r>
-        <w:t>· &lt;</w:t>
-      </w:r>
-      <w:r>
-        <w:t>Tiksliniams klientams</w:t>
-      </w:r>
-      <w:r>
-        <w:t xml:space="preserve"> kokiu tikslu</w:t>
-      </w:r>
-      <w:r>
-        <w:t>&gt;</w:t>
-      </w:r>
-      <w:r>
-        <w:t>,</w:t>
-      </w:r>
-    </w:p>
-    <w:p/>
-    <w:p>
-      <w:r>
-        <w:t>· k</w:t>
-      </w:r>
-      <w:r>
-        <w:t>urie nepatenkinti &lt;</w:t>
-      </w:r>
-      <w:r>
-        <w:rPr>
-          <w:i/>
-        </w:rPr>
-        <w:t>dabartine alternatyva</w:t>
-      </w:r>
-      <w:r>
-        <w:t>&gt;</w:t>
-      </w:r>
-      <w:r>
-        <w:t>,</w:t>
-      </w:r>
-    </w:p>
-    <w:p/>
-    <w:p>
-      <w:r>
-        <w:t>m</w:t>
-      </w:r>
-      <w:r>
-        <w:t>ūsų produktas  &lt;naujo produkto pavadinimas&gt;</w:t>
-      </w:r>
-      <w:r>
-        <w:t xml:space="preserve"> </w:t>
-      </w:r>
-      <w:r>
-        <w:t xml:space="preserve"> .....</w:t>
-      </w:r>
-    </w:p>
-    <w:p/>
-    <w:p>
-      <w:pPr>
-        <w:rPr>
-          <w:color w:val="538135" w:themeColor="accent6" w:themeShade="BF"/>
-        </w:rPr>
-      </w:pPr>
-      <w:r>
-        <w:rPr>
-          <w:color w:val="538135" w:themeColor="accent6" w:themeShade="BF"/>
-        </w:rPr>
-        <w:t>Pvz.: Naudoja &lt;kodo generatorių/ karkasą/mašinų mokymosi algoritmus</w:t>
-      </w:r>
-      <w:r>
-        <w:rPr>
-          <w:color w:val="538135" w:themeColor="accent6" w:themeShade="BF"/>
-        </w:rPr>
-        <w:t>, pagerintus programinės įrangos testavimo metodus ir įrankius</w:t>
-      </w:r>
-      <w:r>
-        <w:rPr>
-          <w:color w:val="538135" w:themeColor="accent6" w:themeShade="BF"/>
-        </w:rPr>
-        <w:t>&gt;, kas įgalina automatizuoti darbą,  sumažinti išlaidas darbo užmokesčiui.</w:t>
-      </w:r>
-    </w:p>
-    <w:p>
-      <w:pPr>
-        <w:rPr>
-          <w:color w:val="385623" w:themeColor="accent6" w:themeShade="80"/>
-        </w:rPr>
-      </w:pPr>
-    </w:p>
-    <w:p>
-      <w:r>
-        <w:t>Siūlomas sprendimas</w:t>
-      </w:r>
-      <w:r>
-        <w:t xml:space="preserve"> suteikia &lt;</w:t>
-      </w:r>
-      <w:r>
-        <w:t>pagrindinę problemų sprendimo galimybę</w:t>
-      </w:r>
-      <w:r>
-        <w:t>&gt;</w:t>
-      </w:r>
-    </w:p>
-    <w:p/>
-    <w:p>
-      <w:pPr>
-        <w:rPr>
-          <w:color w:val="538135" w:themeColor="accent6" w:themeShade="BF"/>
-        </w:rPr>
-      </w:pPr>
-      <w:r>
-        <w:rPr>
-          <w:color w:val="538135" w:themeColor="accent6" w:themeShade="BF"/>
-        </w:rPr>
-        <w:t>Pvz.: Siūlomas  &lt;metodą/ algoritmą/ sistemos struktūrą&gt; įgalina</w:t>
-      </w:r>
-      <w:r>
-        <w:rPr>
-          <w:color w:val="538135" w:themeColor="accent6" w:themeShade="BF"/>
-        </w:rPr>
-        <w:t xml:space="preserve"> pagreitinti sprendimų priėmimą</w:t>
-      </w:r>
-      <w:r>
-        <w:rPr>
-          <w:color w:val="538135" w:themeColor="accent6" w:themeShade="BF"/>
-        </w:rPr>
-        <w:t xml:space="preserve"> sistemą kuriant ir </w:t>
-      </w:r>
-      <w:r>
-        <w:rPr>
-          <w:color w:val="538135" w:themeColor="accent6" w:themeShade="BF"/>
-        </w:rPr>
-        <w:t xml:space="preserve">sumažinti kaštus </w:t>
-      </w:r>
-      <w:r>
-        <w:rPr>
-          <w:color w:val="538135" w:themeColor="accent6" w:themeShade="BF"/>
-        </w:rPr>
-        <w:t>vėliau</w:t>
-      </w:r>
-      <w:r>
-        <w:rPr>
-          <w:color w:val="538135" w:themeColor="accent6" w:themeShade="BF"/>
-        </w:rPr>
-        <w:t>,</w:t>
-      </w:r>
-      <w:r>
-        <w:rPr>
-          <w:color w:val="538135" w:themeColor="accent6" w:themeShade="BF"/>
-        </w:rPr>
-        <w:t xml:space="preserve"> atliekant sistemos pakeitimus</w:t>
-      </w:r>
-      <w:r>
-        <w:rPr>
-          <w:color w:val="538135" w:themeColor="accent6" w:themeShade="BF"/>
-        </w:rPr>
-        <w:t>.</w:t>
-      </w:r>
-      <w:r>
-        <w:rPr>
-          <w:color w:val="538135" w:themeColor="accent6" w:themeShade="BF"/>
-        </w:rPr>
-        <w:t xml:space="preserve"> Projekto planuojami kaštai neviršys xxx Eur. Programų sistema bus įdiegta užsakovo aplinkoje iki YYY-</w:t>
-      </w:r>
-      <w:bookmarkStart w:id="36" w:name="_GoBack"/>
-      <w:proofErr w:type="spellStart"/>
-      <w:r>
-        <w:rPr>
-          <w:color w:val="538135" w:themeColor="accent6" w:themeShade="BF"/>
-        </w:rPr>
-        <w:t>mėn</w:t>
-      </w:r>
-      <w:bookmarkEnd w:id="36"/>
-      <w:proofErr w:type="spellEnd"/>
-      <w:r>
-        <w:rPr>
-          <w:color w:val="538135" w:themeColor="accent6" w:themeShade="BF"/>
-        </w:rPr>
-        <w:t>-</w:t>
-      </w:r>
-      <w:proofErr w:type="spellStart"/>
-      <w:r>
-        <w:rPr>
-          <w:color w:val="538135" w:themeColor="accent6" w:themeShade="BF"/>
-        </w:rPr>
-        <w:t>dd</w:t>
-      </w:r>
-      <w:proofErr w:type="spellEnd"/>
-      <w:r>
-        <w:rPr>
-          <w:color w:val="538135" w:themeColor="accent6" w:themeShade="BF"/>
-        </w:rPr>
-        <w:t>.</w:t>
-      </w:r>
-    </w:p>
-    <w:p>
-      <w:pPr>
-        <w:rPr>
-          <w:color w:val="538135" w:themeColor="accent6" w:themeShade="BF"/>
-        </w:rPr>
-      </w:pPr>
-    </w:p>
-    <w:p>
-      <w:r>
-        <w:t>Skirtingai nei &lt;</w:t>
-      </w:r>
-      <w:r>
-        <w:rPr>
-          <w:i/>
-        </w:rPr>
-        <w:t>produkto alternatyva</w:t>
-      </w:r>
-      <w:r>
-        <w:t>&gt;</w:t>
-      </w:r>
-      <w:r>
-        <w:t xml:space="preserve"> </w:t>
-      </w:r>
-      <w:r>
-        <w:t>mūsų programų sistemos</w:t>
-      </w:r>
-    </w:p>
-    <w:p>
-      <w:pPr>
-        <w:rPr>
-          <w:color w:val="538135" w:themeColor="accent6" w:themeShade="BF"/>
-        </w:rPr>
-      </w:pPr>
-      <w:r>
-        <w:rPr>
-          <w:color w:val="538135" w:themeColor="accent6" w:themeShade="BF"/>
-        </w:rPr>
-        <w:t xml:space="preserve"> </w:t>
-      </w:r>
-      <w:r>
-        <w:rPr>
-          <w:color w:val="538135" w:themeColor="accent6" w:themeShade="BF"/>
-        </w:rPr>
-        <w:t>pvz.:</w:t>
-      </w:r>
-      <w:r>
-        <w:rPr>
-          <w:color w:val="538135" w:themeColor="accent6" w:themeShade="BF"/>
-        </w:rPr>
-        <w:t xml:space="preserve"> </w:t>
-      </w:r>
-      <w:r>
-        <w:rPr>
-          <w:color w:val="538135" w:themeColor="accent6" w:themeShade="BF"/>
-        </w:rPr>
-        <w:t xml:space="preserve">tikslumas bus aukštas ir </w:t>
-      </w:r>
-      <w:r>
-        <w:rPr>
-          <w:color w:val="538135" w:themeColor="accent6" w:themeShade="BF"/>
-        </w:rPr>
-        <w:t>tausojantis energiją.</w:t>
       </w:r>
     </w:p>
     <w:p>
@@ -8033,15 +7787,15 @@
           <w:bottom w:val="single" w:sz="4" w:space="1" w:color="auto"/>
           <w:right w:val="single" w:sz="4" w:space="4" w:color="auto"/>
         </w:pBdr>
+      </w:pPr>
+      <w:r>
         <w:rPr>
-          <w:color w:val="538135" w:themeColor="accent6" w:themeShade="BF"/>
+          <w:b/>
         </w:rPr>
-      </w:pPr>
-      <w:r>
-        <w:rPr>
-          <w:color w:val="538135" w:themeColor="accent6" w:themeShade="BF"/>
-        </w:rPr>
-        <w:t xml:space="preserve">Pavyzdys: </w:t>
+        <w:t xml:space="preserve">Vertėmis grįstas pasiūlymas: </w:t>
+      </w:r>
+      <w:r>
+        <w:t>Baldų detalių paviršių patikros sistema</w:t>
       </w:r>
     </w:p>
     <w:p>
@@ -8052,88 +7806,6 @@
           <w:bottom w:val="single" w:sz="4" w:space="1" w:color="auto"/>
           <w:right w:val="single" w:sz="4" w:space="4" w:color="auto"/>
         </w:pBdr>
-        <w:rPr>
-          <w:color w:val="538135" w:themeColor="accent6" w:themeShade="BF"/>
-        </w:rPr>
-      </w:pPr>
-      <w:r>
-        <w:rPr>
-          <w:b/>
-          <w:color w:val="538135" w:themeColor="accent6" w:themeShade="BF"/>
-        </w:rPr>
-        <w:t>Vertėmis grįstas pasiūlymas</w:t>
-      </w:r>
-      <w:r>
-        <w:rPr>
-          <w:b/>
-          <w:color w:val="538135" w:themeColor="accent6" w:themeShade="BF"/>
-        </w:rPr>
-        <w:t xml:space="preserve">: </w:t>
-      </w:r>
-      <w:r>
-        <w:rPr>
-          <w:color w:val="538135" w:themeColor="accent6" w:themeShade="BF"/>
-        </w:rPr>
-        <w:t>Pratur</w:t>
-      </w:r>
-      <w:r>
-        <w:rPr>
-          <w:color w:val="538135" w:themeColor="accent6" w:themeShade="BF"/>
-        </w:rPr>
-        <w:t>tintas</w:t>
-      </w:r>
-      <w:r>
-        <w:rPr>
-          <w:color w:val="538135" w:themeColor="accent6" w:themeShade="BF"/>
-        </w:rPr>
-        <w:t xml:space="preserve"> mobilumas </w:t>
-      </w:r>
-      <w:r>
-        <w:rPr>
-          <w:color w:val="538135" w:themeColor="accent6" w:themeShade="BF"/>
-        </w:rPr>
-        <w:t>(</w:t>
-      </w:r>
-      <w:proofErr w:type="spellStart"/>
-      <w:r>
-        <w:rPr>
-          <w:color w:val="538135" w:themeColor="accent6" w:themeShade="BF"/>
-        </w:rPr>
-        <w:t>Augmented</w:t>
-      </w:r>
-      <w:proofErr w:type="spellEnd"/>
-      <w:r>
-        <w:rPr>
-          <w:color w:val="538135" w:themeColor="accent6" w:themeShade="BF"/>
-        </w:rPr>
-        <w:t xml:space="preserve"> </w:t>
-      </w:r>
-      <w:proofErr w:type="spellStart"/>
-      <w:r>
-        <w:rPr>
-          <w:color w:val="538135" w:themeColor="accent6" w:themeShade="BF"/>
-        </w:rPr>
-        <w:t>mobility</w:t>
-      </w:r>
-      <w:proofErr w:type="spellEnd"/>
-      <w:r>
-        <w:rPr>
-          <w:color w:val="538135" w:themeColor="accent6" w:themeShade="BF"/>
-        </w:rPr>
-        <w:t>)</w:t>
-      </w:r>
-    </w:p>
-    <w:p>
-      <w:pPr>
-        <w:pBdr>
-          <w:top w:val="single" w:sz="4" w:space="1" w:color="auto"/>
-          <w:left w:val="single" w:sz="4" w:space="4" w:color="auto"/>
-          <w:bottom w:val="single" w:sz="4" w:space="1" w:color="auto"/>
-          <w:right w:val="single" w:sz="4" w:space="4" w:color="auto"/>
-        </w:pBdr>
-        <w:rPr>
-          <w:color w:val="538135" w:themeColor="accent6" w:themeShade="BF"/>
-        </w:rPr>
       </w:pPr>
     </w:p>
     <w:p>
@@ -8153,87 +7825,35 @@
         <w:jc w:val="left"/>
         <w:rPr>
           <w:b w:val="0"/>
-          <w:color w:val="538135" w:themeColor="accent6" w:themeShade="BF"/>
         </w:rPr>
       </w:pPr>
       <w:r>
         <w:rPr>
           <w:b w:val="0"/>
-          <w:color w:val="538135" w:themeColor="accent6" w:themeShade="BF"/>
         </w:rPr>
-        <w:t xml:space="preserve">Tiksliniam klientui NASA, naudoti medicininiams  tyrimams  kosmose. NASA išreiškė nepasitenkinimą dabar taikomu  </w:t>
-      </w:r>
-      <w:proofErr w:type="spellStart"/>
+        <w:t xml:space="preserve">Tiksliniam klientui </w:t>
+      </w:r>
       <w:r>
         <w:rPr>
           <w:b w:val="0"/>
-          <w:color w:val="538135" w:themeColor="accent6" w:themeShade="BF"/>
         </w:rPr>
-        <w:t>egzoskeletu</w:t>
-      </w:r>
-      <w:proofErr w:type="spellEnd"/>
+        <w:t>IKEA tiekėjams (VMG, SBA, Freda)</w:t>
+      </w:r>
       <w:r>
         <w:rPr>
           <w:b w:val="0"/>
-          <w:color w:val="538135" w:themeColor="accent6" w:themeShade="BF"/>
         </w:rPr>
-        <w:t xml:space="preserve">. </w:t>
+        <w:t>,</w:t>
       </w:r>
       <w:r>
         <w:rPr>
           <w:b w:val="0"/>
-          <w:color w:val="538135" w:themeColor="accent6" w:themeShade="BF"/>
         </w:rPr>
-        <w:t>P</w:t>
+        <w:t xml:space="preserve"> naudoti pramoninės baldų detalių kokybės pagerinimui. Baldų gamintojai suprato, kad šiuo metu plačiai taikomas gamybos patikros metodas (vizualinė žmogaus patikra) nėra efektyvus, todėl šį procesą reikia automatizuoti, sukuriant paviršių patikros sistemą.</w:t>
       </w:r>
       <w:r>
         <w:rPr>
           <w:b w:val="0"/>
-          <w:color w:val="538135" w:themeColor="accent6" w:themeShade="BF"/>
-        </w:rPr>
-        <w:t xml:space="preserve">agrindinė įžvalga: </w:t>
-      </w:r>
-      <w:proofErr w:type="spellStart"/>
-      <w:r>
-        <w:rPr>
-          <w:b w:val="0"/>
-          <w:color w:val="538135" w:themeColor="accent6" w:themeShade="BF"/>
-        </w:rPr>
-        <w:t>egzoskeletas</w:t>
-      </w:r>
-      <w:proofErr w:type="spellEnd"/>
-      <w:r>
-        <w:rPr>
-          <w:b w:val="0"/>
-          <w:color w:val="538135" w:themeColor="accent6" w:themeShade="BF"/>
-        </w:rPr>
-        <w:t xml:space="preserve"> </w:t>
-      </w:r>
-      <w:r>
-        <w:rPr>
-          <w:b w:val="0"/>
-          <w:color w:val="538135" w:themeColor="accent6" w:themeShade="BF"/>
-        </w:rPr>
-        <w:t>yra sunku</w:t>
-      </w:r>
-      <w:r>
-        <w:rPr>
-          <w:b w:val="0"/>
-          <w:color w:val="538135" w:themeColor="accent6" w:themeShade="BF"/>
-        </w:rPr>
-        <w:t>s, varžantis judesius ir sunaudoja daug</w:t>
-      </w:r>
-      <w:r>
-        <w:rPr>
-          <w:b w:val="0"/>
-          <w:color w:val="538135" w:themeColor="accent6" w:themeShade="BF"/>
-        </w:rPr>
-        <w:t xml:space="preserve"> energijos.</w:t>
-      </w:r>
-      <w:r>
-        <w:rPr>
-          <w:b w:val="0"/>
-          <w:color w:val="538135" w:themeColor="accent6" w:themeShade="BF"/>
         </w:rPr>
         <w:t xml:space="preserve"> </w:t>
       </w:r>
@@ -8255,43 +7875,25 @@
         <w:jc w:val="left"/>
         <w:rPr>
           <w:b w:val="0"/>
-          <w:color w:val="538135" w:themeColor="accent6" w:themeShade="BF"/>
         </w:rPr>
       </w:pPr>
       <w:r>
         <w:rPr>
           <w:b w:val="0"/>
-          <w:color w:val="538135" w:themeColor="accent6" w:themeShade="BF"/>
         </w:rPr>
         <w:t>Mūsų siūlomas s</w:t>
       </w:r>
       <w:r>
         <w:rPr>
           <w:b w:val="0"/>
-          <w:color w:val="538135" w:themeColor="accent6" w:themeShade="BF"/>
         </w:rPr>
-        <w:t>prendimas: nešiojamos</w:t>
+        <w:t xml:space="preserve">prendimas: </w:t>
       </w:r>
       <w:r>
         <w:rPr>
           <w:b w:val="0"/>
-          <w:color w:val="538135" w:themeColor="accent6" w:themeShade="BF"/>
         </w:rPr>
-        <w:t>ios</w:t>
-      </w:r>
-      <w:r>
-        <w:rPr>
-          <w:b w:val="0"/>
-          <w:color w:val="538135" w:themeColor="accent6" w:themeShade="BF"/>
-        </w:rPr>
-        <w:t xml:space="preserve"> kelnės</w:t>
-      </w:r>
-      <w:r>
-        <w:rPr>
-          <w:b w:val="0"/>
-          <w:color w:val="538135" w:themeColor="accent6" w:themeShade="BF"/>
-        </w:rPr>
-        <w:t>.</w:t>
+        <w:t>baldų paviršiaus patikros metodų integravimą į kokybės patikros sistemą.</w:t>
       </w:r>
     </w:p>
     <w:p>
@@ -8311,36 +7913,97 @@
         <w:jc w:val="left"/>
         <w:rPr>
           <w:b w:val="0"/>
-          <w:color w:val="538135" w:themeColor="accent6" w:themeShade="BF"/>
         </w:rPr>
       </w:pPr>
       <w:r>
         <w:rPr>
           <w:b w:val="0"/>
-          <w:color w:val="538135" w:themeColor="accent6" w:themeShade="BF"/>
         </w:rPr>
-        <w:t xml:space="preserve">Tai suteikia praturtinto mobilumo </w:t>
+        <w:t>Tai suteikia</w:t>
       </w:r>
       <w:r>
         <w:rPr>
           <w:b w:val="0"/>
-          <w:color w:val="538135" w:themeColor="accent6" w:themeShade="BF"/>
         </w:rPr>
-        <w:t>savybes</w:t>
+        <w:t xml:space="preserve"> </w:t>
       </w:r>
       <w:r>
         <w:rPr>
           <w:b w:val="0"/>
-          <w:color w:val="538135" w:themeColor="accent6" w:themeShade="BF"/>
         </w:rPr>
-        <w:t>, kurių aprašymas  apsaugotas 36 autorinėmis teisėmis.</w:t>
+        <w:t>efektyvų baldų gamybos procesą bei sumažina produkcijos su defektais skaičių. Kokybė pagerėjimas sumažins gamintojų kaštus.</w:t>
       </w:r>
       <w:r>
         <w:rPr>
           <w:b w:val="0"/>
-          <w:color w:val="538135" w:themeColor="accent6" w:themeShade="BF"/>
         </w:rPr>
-        <w:t xml:space="preserve"> Projekto planuojami kaštai neviršys 5mln. Eur. Programų sistema bus įdiegta užsakovo aplinkoje iki 2022-12-30.</w:t>
+        <w:t xml:space="preserve"> </w:t>
+      </w:r>
+      <w:r>
+        <w:rPr>
+          <w:b w:val="0"/>
+        </w:rPr>
+        <w:t xml:space="preserve">Projekto planuojami kaštai neviršys </w:t>
+      </w:r>
+      <w:r>
+        <w:rPr>
+          <w:b w:val="0"/>
+        </w:rPr>
+        <w:t>102 tūkstančių</w:t>
+      </w:r>
+      <w:r>
+        <w:rPr>
+          <w:b w:val="0"/>
+        </w:rPr>
+        <w:t xml:space="preserve">. Eur. </w:t>
+      </w:r>
+      <w:r>
+        <w:rPr>
+          <w:b w:val="0"/>
+        </w:rPr>
+        <w:t>Metodai bus integruoti į patikros</w:t>
+      </w:r>
+      <w:r>
+        <w:rPr>
+          <w:b w:val="0"/>
+        </w:rPr>
+        <w:t xml:space="preserve"> sistem</w:t>
+      </w:r>
+      <w:r>
+        <w:rPr>
+          <w:b w:val="0"/>
+        </w:rPr>
+        <w:t xml:space="preserve">ą, kuri </w:t>
+      </w:r>
+      <w:r>
+        <w:rPr>
+          <w:b w:val="0"/>
+        </w:rPr>
+        <w:t>įdiegta užsakovo aplinkoje iki 202</w:t>
+      </w:r>
+      <w:r>
+        <w:rPr>
+          <w:b w:val="0"/>
+        </w:rPr>
+        <w:t>0</w:t>
+      </w:r>
+      <w:r>
+        <w:rPr>
+          <w:b w:val="0"/>
+        </w:rPr>
+        <w:t>-12-</w:t>
+      </w:r>
+      <w:r>
+        <w:rPr>
+          <w:b w:val="0"/>
+        </w:rPr>
+        <w:t>1</w:t>
+      </w:r>
+      <w:r>
+        <w:rPr>
+          <w:b w:val="0"/>
+        </w:rPr>
+        <w:t>0.</w:t>
       </w:r>
     </w:p>
     <w:p>
@@ -8360,51 +8023,81 @@
         <w:jc w:val="left"/>
         <w:rPr>
           <w:b w:val="0"/>
-          <w:color w:val="538135" w:themeColor="accent6" w:themeShade="BF"/>
         </w:rPr>
       </w:pPr>
       <w:r>
         <w:rPr>
           <w:b w:val="0"/>
-          <w:color w:val="538135" w:themeColor="accent6" w:themeShade="BF"/>
         </w:rPr>
         <w:t xml:space="preserve">Skirtingai nei </w:t>
       </w:r>
-      <w:proofErr w:type="spellStart"/>
       <w:r>
         <w:rPr>
           <w:b w:val="0"/>
-          <w:color w:val="538135" w:themeColor="accent6" w:themeShade="BF"/>
         </w:rPr>
-        <w:t>egzoskeletas</w:t>
-      </w:r>
-      <w:proofErr w:type="spellEnd"/>
-      <w:r>
-        <w:rPr>
-          <w:b w:val="0"/>
-          <w:color w:val="538135" w:themeColor="accent6" w:themeShade="BF"/>
-        </w:rPr>
-        <w:t xml:space="preserve"> </w:t>
-      </w:r>
-      <w:r>
-        <w:rPr>
-          <w:b w:val="0"/>
-          <w:color w:val="538135" w:themeColor="accent6" w:themeShade="BF"/>
-        </w:rPr>
-        <w:t>nešiojamosios kelnės bus lengvos ir  išmanios.</w:t>
+        <w:t>žmonių vizualinė patikra šis metodas efektyviai veiks 24 valandas per parą ir užtikrins kiekvienos detalės patikrą.</w:t>
       </w:r>
     </w:p>
     <w:p>
       <w:pPr>
         <w:pStyle w:val="Heading1"/>
       </w:pPr>
-      <w:bookmarkStart w:id="37" w:name="_Toc25868285"/>
+      <w:bookmarkStart w:id="37" w:name="_Toc25926179"/>
       <w:r>
         <w:lastRenderedPageBreak/>
         <w:t>Išvados</w:t>
       </w:r>
       <w:bookmarkEnd w:id="37"/>
     </w:p>
+    <w:p>
+      <w:pPr>
+        <w:pStyle w:val="Tekstas"/>
+        <w:numPr>
+          <w:ilvl w:val="0"/>
+          <w:numId w:val="17"/>
+        </w:numPr>
+      </w:pPr>
+      <w:r>
+        <w:t>Sistema pakeis vizualinę patikrą, kurią šiuo metu atlieka žmonės.</w:t>
+      </w:r>
+    </w:p>
+    <w:p>
+      <w:pPr>
+        <w:pStyle w:val="ListParagraph"/>
+        <w:numPr>
+          <w:ilvl w:val="0"/>
+          <w:numId w:val="17"/>
+        </w:numPr>
+      </w:pPr>
+      <w:r>
+        <w:t>Sistema sumažins gamybos išlaidas bei padidins gamybos efektyvumą.</w:t>
+      </w:r>
+    </w:p>
+    <w:p>
+      <w:pPr>
+        <w:pStyle w:val="ListParagraph"/>
+        <w:numPr>
+          <w:ilvl w:val="0"/>
+          <w:numId w:val="17"/>
+        </w:numPr>
+      </w:pPr>
+      <w:r>
+        <w:t>Sistemos naudojimas padidins bendrą įmonių pelną.</w:t>
+      </w:r>
+    </w:p>
+    <w:p>
+      <w:pPr>
+        <w:pStyle w:val="ListParagraph"/>
+        <w:numPr>
+          <w:ilvl w:val="0"/>
+          <w:numId w:val="17"/>
+        </w:numPr>
+      </w:pPr>
+      <w:r>
+        <w:t>Sistema identifikuos ir klasifikuos defektus bei kiekvieną defektą priskirs jo kilmės šaltiniui.</w:t>
+      </w:r>
+    </w:p>
+    <w:p/>
     <w:p>
       <w:pPr>
         <w:pStyle w:val="Tekstas"/>
@@ -8413,26 +8106,11 @@
           <w:numId w:val="16"/>
         </w:numPr>
       </w:pPr>
-      <w:proofErr w:type="spellStart"/>
-      <w:r>
-        <w:t>Aa</w:t>
-      </w:r>
-      <w:proofErr w:type="spellEnd"/>
+      <w:r>
+        <w:br w:type="page"/>
+      </w:r>
     </w:p>
-    <w:p/>
-    <w:p>
-      <w:pPr>
-        <w:pStyle w:val="Tekstas"/>
-        <w:numPr>
-          <w:ilvl w:val="0"/>
-          <w:numId w:val="16"/>
-        </w:numPr>
-      </w:pPr>
-      <w:r>
-        <w:br w:type="page"/>
-      </w:r>
-    </w:p>
-    <w:bookmarkStart w:id="38" w:name="_Toc25868286" w:displacedByCustomXml="next"/>
+    <w:bookmarkStart w:id="38" w:name="_Toc25926180" w:displacedByCustomXml="next"/>
     <w:sdt>
       <w:sdtPr>
         <w:rPr>
@@ -10032,6 +9710,119 @@
     </w:lvl>
   </w:abstractNum>
   <w:abstractNum w:abstractNumId="8" w15:restartNumberingAfterBreak="0">
+    <w:nsid w:val="570F3090"/>
+    <w:multiLevelType w:val="hybridMultilevel"/>
+    <w:tmpl w:val="870435A6"/>
+    <w:lvl w:ilvl="0" w:tplc="0409000F">
+      <w:start w:val="1"/>
+      <w:numFmt w:val="decimal"/>
+      <w:lvlText w:val="%1."/>
+      <w:lvlJc w:val="left"/>
+      <w:pPr>
+        <w:ind w:left="360" w:hanging="360"/>
+      </w:pPr>
+      <w:rPr>
+        <w:rFonts w:hint="default"/>
+      </w:rPr>
+    </w:lvl>
+    <w:lvl w:ilvl="1" w:tplc="04090003" w:tentative="1">
+      <w:start w:val="1"/>
+      <w:numFmt w:val="bullet"/>
+      <w:lvlText w:val="o"/>
+      <w:lvlJc w:val="left"/>
+      <w:pPr>
+        <w:ind w:left="1080" w:hanging="360"/>
+      </w:pPr>
+      <w:rPr>
+        <w:rFonts w:ascii="Courier New" w:hAnsi="Courier New" w:cs="Courier New" w:hint="default"/>
+      </w:rPr>
+    </w:lvl>
+    <w:lvl w:ilvl="2" w:tplc="04090005" w:tentative="1">
+      <w:start w:val="1"/>
+      <w:numFmt w:val="bullet"/>
+      <w:lvlText w:val=""/>
+      <w:lvlJc w:val="left"/>
+      <w:pPr>
+        <w:ind w:left="1800" w:hanging="360"/>
+      </w:pPr>
+      <w:rPr>
+        <w:rFonts w:ascii="Wingdings" w:hAnsi="Wingdings" w:hint="default"/>
+      </w:rPr>
+    </w:lvl>
+    <w:lvl w:ilvl="3" w:tplc="04090001" w:tentative="1">
+      <w:start w:val="1"/>
+      <w:numFmt w:val="bullet"/>
+      <w:lvlText w:val=""/>
+      <w:lvlJc w:val="left"/>
+      <w:pPr>
+        <w:ind w:left="2520" w:hanging="360"/>
+      </w:pPr>
+      <w:rPr>
+        <w:rFonts w:ascii="Symbol" w:hAnsi="Symbol" w:hint="default"/>
+      </w:rPr>
+    </w:lvl>
+    <w:lvl w:ilvl="4" w:tplc="04090003" w:tentative="1">
+      <w:start w:val="1"/>
+      <w:numFmt w:val="bullet"/>
+      <w:lvlText w:val="o"/>
+      <w:lvlJc w:val="left"/>
+      <w:pPr>
+        <w:ind w:left="3240" w:hanging="360"/>
+      </w:pPr>
+      <w:rPr>
+        <w:rFonts w:ascii="Courier New" w:hAnsi="Courier New" w:cs="Courier New" w:hint="default"/>
+      </w:rPr>
+    </w:lvl>
+    <w:lvl w:ilvl="5" w:tplc="04090005" w:tentative="1">
+      <w:start w:val="1"/>
+      <w:numFmt w:val="bullet"/>
+      <w:lvlText w:val=""/>
+      <w:lvlJc w:val="left"/>
+      <w:pPr>
+        <w:ind w:left="3960" w:hanging="360"/>
+      </w:pPr>
+      <w:rPr>
+        <w:rFonts w:ascii="Wingdings" w:hAnsi="Wingdings" w:hint="default"/>
+      </w:rPr>
+    </w:lvl>
+    <w:lvl w:ilvl="6" w:tplc="04090001" w:tentative="1">
+      <w:start w:val="1"/>
+      <w:numFmt w:val="bullet"/>
+      <w:lvlText w:val=""/>
+      <w:lvlJc w:val="left"/>
+      <w:pPr>
+        <w:ind w:left="4680" w:hanging="360"/>
+      </w:pPr>
+      <w:rPr>
+        <w:rFonts w:ascii="Symbol" w:hAnsi="Symbol" w:hint="default"/>
+      </w:rPr>
+    </w:lvl>
+    <w:lvl w:ilvl="7" w:tplc="04090003" w:tentative="1">
+      <w:start w:val="1"/>
+      <w:numFmt w:val="bullet"/>
+      <w:lvlText w:val="o"/>
+      <w:lvlJc w:val="left"/>
+      <w:pPr>
+        <w:ind w:left="5400" w:hanging="360"/>
+      </w:pPr>
+      <w:rPr>
+        <w:rFonts w:ascii="Courier New" w:hAnsi="Courier New" w:cs="Courier New" w:hint="default"/>
+      </w:rPr>
+    </w:lvl>
+    <w:lvl w:ilvl="8" w:tplc="04090005" w:tentative="1">
+      <w:start w:val="1"/>
+      <w:numFmt w:val="bullet"/>
+      <w:lvlText w:val=""/>
+      <w:lvlJc w:val="left"/>
+      <w:pPr>
+        <w:ind w:left="6120" w:hanging="360"/>
+      </w:pPr>
+      <w:rPr>
+        <w:rFonts w:ascii="Wingdings" w:hAnsi="Wingdings" w:hint="default"/>
+      </w:rPr>
+    </w:lvl>
+  </w:abstractNum>
+  <w:abstractNum w:abstractNumId="9" w15:restartNumberingAfterBreak="0">
     <w:nsid w:val="5AF94B7E"/>
     <w:multiLevelType w:val="multilevel"/>
     <w:tmpl w:val="F3DAB736"/>
@@ -10151,10 +9942,10 @@
       </w:rPr>
     </w:lvl>
   </w:abstractNum>
-  <w:abstractNum w:abstractNumId="9" w15:restartNumberingAfterBreak="0">
+  <w:abstractNum w:abstractNumId="10" w15:restartNumberingAfterBreak="0">
     <w:nsid w:val="5B550861"/>
     <w:multiLevelType w:val="hybridMultilevel"/>
-    <w:tmpl w:val="1EBA10E4"/>
+    <w:tmpl w:val="2AD6C930"/>
     <w:lvl w:ilvl="0" w:tplc="04090001">
       <w:start w:val="1"/>
       <w:numFmt w:val="bullet"/>
@@ -10264,7 +10055,7 @@
       </w:rPr>
     </w:lvl>
   </w:abstractNum>
-  <w:abstractNum w:abstractNumId="10" w15:restartNumberingAfterBreak="0">
+  <w:abstractNum w:abstractNumId="11" w15:restartNumberingAfterBreak="0">
     <w:nsid w:val="6D5813DF"/>
     <w:multiLevelType w:val="multilevel"/>
     <w:tmpl w:val="A26EF87E"/>
@@ -10388,7 +10179,7 @@
       </w:rPr>
     </w:lvl>
   </w:abstractNum>
-  <w:abstractNum w:abstractNumId="11" w15:restartNumberingAfterBreak="0">
+  <w:abstractNum w:abstractNumId="12" w15:restartNumberingAfterBreak="0">
     <w:nsid w:val="779F5073"/>
     <w:multiLevelType w:val="multilevel"/>
     <w:tmpl w:val="CD26A2A6"/>
@@ -10523,7 +10314,7 @@
       </w:rPr>
     </w:lvl>
   </w:abstractNum>
-  <w:abstractNum w:abstractNumId="12" w15:restartNumberingAfterBreak="0">
+  <w:abstractNum w:abstractNumId="13" w15:restartNumberingAfterBreak="0">
     <w:nsid w:val="7ABB3C3A"/>
     <w:multiLevelType w:val="hybridMultilevel"/>
     <w:tmpl w:val="6B24DA1E"/>
@@ -10620,13 +10411,13 @@
     <w:abstractNumId w:val="3"/>
   </w:num>
   <w:num w:numId="2">
-    <w:abstractNumId w:val="8"/>
+    <w:abstractNumId w:val="9"/>
   </w:num>
   <w:num w:numId="3">
-    <w:abstractNumId w:val="10"/>
+    <w:abstractNumId w:val="11"/>
   </w:num>
   <w:num w:numId="4">
-    <w:abstractNumId w:val="11"/>
+    <w:abstractNumId w:val="12"/>
   </w:num>
   <w:num w:numId="5">
     <w:abstractNumId w:val="0"/>
@@ -10641,19 +10432,19 @@
     <w:abstractNumId w:val="6"/>
   </w:num>
   <w:num w:numId="9">
-    <w:abstractNumId w:val="12"/>
+    <w:abstractNumId w:val="13"/>
   </w:num>
   <w:num w:numId="10">
     <w:abstractNumId w:val="7"/>
   </w:num>
   <w:num w:numId="11">
-    <w:abstractNumId w:val="11"/>
+    <w:abstractNumId w:val="12"/>
   </w:num>
   <w:num w:numId="12">
-    <w:abstractNumId w:val="11"/>
+    <w:abstractNumId w:val="12"/>
   </w:num>
   <w:num w:numId="13">
-    <w:abstractNumId w:val="11"/>
+    <w:abstractNumId w:val="12"/>
   </w:num>
   <w:num w:numId="14">
     <w:abstractNumId w:val="5"/>
@@ -10662,7 +10453,10 @@
     <w:abstractNumId w:val="4"/>
   </w:num>
   <w:num w:numId="16">
-    <w:abstractNumId w:val="9"/>
+    <w:abstractNumId w:val="10"/>
+  </w:num>
+  <w:num w:numId="17">
+    <w:abstractNumId w:val="8"/>
   </w:num>
   <w:numIdMacAtCleanup w:val="10"/>
 </w:numbering>
@@ -12678,24 +12472,6 @@
 </file>
 
 <file path=customXml/item2.xml><?xml version="1.0" encoding="utf-8"?>
-<p:properties xmlns:p="http://schemas.microsoft.com/office/2006/metadata/properties" xmlns:xsi="http://www.w3.org/2001/XMLSchema-instance" xmlns:pc="http://schemas.microsoft.com/office/infopath/2007/PartnerControls">
-  <documentManagement>
-    <PublishingExpirationDate xmlns="http://schemas.microsoft.com/sharepoint/v3" xsi:nil="true"/>
-    <PublishingStartDate xmlns="http://schemas.microsoft.com/sharepoint/v3" xsi:nil="true"/>
-  </documentManagement>
-</p:properties>
-</file>
-
-<file path=customXml/item3.xml><?xml version="1.0" encoding="utf-8"?>
-<?mso-contentType ?>
-<FormTemplates xmlns="http://schemas.microsoft.com/sharepoint/v3/contenttype/forms">
-  <Display>DocumentLibraryForm</Display>
-  <Edit>DocumentLibraryForm</Edit>
-  <New>DocumentLibraryForm</New>
-</FormTemplates>
-</file>
-
-<file path=customXml/item4.xml><?xml version="1.0" encoding="utf-8"?>
 <ct:contentTypeSchema xmlns:ct="http://schemas.microsoft.com/office/2006/metadata/contentType" xmlns:ma="http://schemas.microsoft.com/office/2006/metadata/properties/metaAttributes" ct:_="" ma:_="" ma:contentTypeName="Dokumentas" ma:contentTypeID="0x010100252A8F396CFEEC4F890D57BE85553293" ma:contentTypeVersion="1" ma:contentTypeDescription="Kurkite naują dokumentą." ma:contentTypeScope="" ma:versionID="cbbe9f19da0ebbc65c02f5a2ae9eaea6">
   <xsd:schema xmlns:xsd="http://www.w3.org/2001/XMLSchema" xmlns:xs="http://www.w3.org/2001/XMLSchema" xmlns:p="http://schemas.microsoft.com/office/2006/metadata/properties" xmlns:ns1="http://schemas.microsoft.com/sharepoint/v3" targetNamespace="http://schemas.microsoft.com/office/2006/metadata/properties" ma:root="true" ma:fieldsID="0921b642dfc9038befc71a51ebb437c2" ns1:_="">
     <xsd:import namespace="http://schemas.microsoft.com/sharepoint/v3"/>
@@ -12825,6 +12601,24 @@
     <xs:element name="TermId" type="xs:string"/>
   </xs:schema>
 </ct:contentTypeSchema>
+</file>
+
+<file path=customXml/item3.xml><?xml version="1.0" encoding="utf-8"?>
+<?mso-contentType ?>
+<FormTemplates xmlns="http://schemas.microsoft.com/sharepoint/v3/contenttype/forms">
+  <Display>DocumentLibraryForm</Display>
+  <Edit>DocumentLibraryForm</Edit>
+  <New>DocumentLibraryForm</New>
+</FormTemplates>
+</file>
+
+<file path=customXml/item4.xml><?xml version="1.0" encoding="utf-8"?>
+<p:properties xmlns:p="http://schemas.microsoft.com/office/2006/metadata/properties" xmlns:xsi="http://www.w3.org/2001/XMLSchema-instance" xmlns:pc="http://schemas.microsoft.com/office/infopath/2007/PartnerControls">
+  <documentManagement>
+    <PublishingExpirationDate xmlns="http://schemas.microsoft.com/sharepoint/v3" xsi:nil="true"/>
+    <PublishingStartDate xmlns="http://schemas.microsoft.com/sharepoint/v3" xsi:nil="true"/>
+  </documentManagement>
+</p:properties>
 </file>
 
 <file path=customXml/item5.xml><?xml version="1.0" encoding="utf-8"?>
@@ -12991,24 +12785,6 @@
 </file>
 
 <file path=customXml/itemProps2.xml><?xml version="1.0" encoding="utf-8"?>
-<ds:datastoreItem xmlns:ds="http://schemas.openxmlformats.org/officeDocument/2006/customXml" ds:itemID="{949D7D1B-3ED7-4FCF-84CC-168C035D517F}">
-  <ds:schemaRefs>
-    <ds:schemaRef ds:uri="http://schemas.microsoft.com/office/2006/metadata/properties"/>
-    <ds:schemaRef ds:uri="http://schemas.microsoft.com/office/infopath/2007/PartnerControls"/>
-    <ds:schemaRef ds:uri="http://schemas.microsoft.com/sharepoint/v3"/>
-  </ds:schemaRefs>
-</ds:datastoreItem>
-</file>
-
-<file path=customXml/itemProps3.xml><?xml version="1.0" encoding="utf-8"?>
-<ds:datastoreItem xmlns:ds="http://schemas.openxmlformats.org/officeDocument/2006/customXml" ds:itemID="{12483B38-674F-42A8-9E56-0F53EF2A5520}">
-  <ds:schemaRefs>
-    <ds:schemaRef ds:uri="http://schemas.microsoft.com/sharepoint/v3/contenttype/forms"/>
-  </ds:schemaRefs>
-</ds:datastoreItem>
-</file>
-
-<file path=customXml/itemProps4.xml><?xml version="1.0" encoding="utf-8"?>
 <ds:datastoreItem xmlns:ds="http://schemas.openxmlformats.org/officeDocument/2006/customXml" ds:itemID="{FDE4BD0F-E7B6-4817-BC6F-FE45644B6150}">
   <ds:schemaRefs>
     <ds:schemaRef ds:uri="http://schemas.microsoft.com/office/2006/metadata/contentType"/>
@@ -13026,8 +12802,26 @@
 </ds:datastoreItem>
 </file>
 
+<file path=customXml/itemProps3.xml><?xml version="1.0" encoding="utf-8"?>
+<ds:datastoreItem xmlns:ds="http://schemas.openxmlformats.org/officeDocument/2006/customXml" ds:itemID="{12483B38-674F-42A8-9E56-0F53EF2A5520}">
+  <ds:schemaRefs>
+    <ds:schemaRef ds:uri="http://schemas.microsoft.com/sharepoint/v3/contenttype/forms"/>
+  </ds:schemaRefs>
+</ds:datastoreItem>
+</file>
+
+<file path=customXml/itemProps4.xml><?xml version="1.0" encoding="utf-8"?>
+<ds:datastoreItem xmlns:ds="http://schemas.openxmlformats.org/officeDocument/2006/customXml" ds:itemID="{949D7D1B-3ED7-4FCF-84CC-168C035D517F}">
+  <ds:schemaRefs>
+    <ds:schemaRef ds:uri="http://schemas.microsoft.com/office/2006/metadata/properties"/>
+    <ds:schemaRef ds:uri="http://schemas.microsoft.com/office/infopath/2007/PartnerControls"/>
+    <ds:schemaRef ds:uri="http://schemas.microsoft.com/sharepoint/v3"/>
+  </ds:schemaRefs>
+</ds:datastoreItem>
+</file>
+
 <file path=customXml/itemProps5.xml><?xml version="1.0" encoding="utf-8"?>
-<ds:datastoreItem xmlns:ds="http://schemas.openxmlformats.org/officeDocument/2006/customXml" ds:itemID="{CF8C3542-CFDC-4DB4-A3BF-69A51E01361B}">
+<ds:datastoreItem xmlns:ds="http://schemas.openxmlformats.org/officeDocument/2006/customXml" ds:itemID="{0781C0B4-4A94-4741-84FA-28E31D393C3C}">
   <ds:schemaRefs>
     <ds:schemaRef ds:uri="http://schemas.openxmlformats.org/officeDocument/2006/bibliography"/>
   </ds:schemaRefs>
